--- a/ai_14/daniil_shevchenko/epic7/epic7_practice_and_labs_report_daniil_shevchenko – копія.docx
+++ b/ai_14/daniil_shevchenko/epic7/epic7_practice_and_labs_report_daniil_shevchenko – копія.docx
@@ -310,6 +310,7 @@
         </w:rPr>
         <w:t>“</w:t>
       </w:r>
+      <w:proofErr w:type="spellStart"/>
       <w:r>
         <w:rPr>
           <w:rFonts w:ascii="Times New Roman" w:hAnsi="Times New Roman" w:cs="Times New Roman"/>
@@ -318,6 +319,7 @@
         </w:rPr>
         <w:t>Epic</w:t>
       </w:r>
+      <w:proofErr w:type="spellEnd"/>
       <w:r>
         <w:rPr>
           <w:rFonts w:ascii="Times New Roman" w:hAnsi="Times New Roman" w:cs="Times New Roman"/>
@@ -451,7 +453,25 @@
           <w:sz w:val="28"/>
           <w:szCs w:val="28"/>
         </w:rPr>
-        <w:t>Шевченко Данііл Вікторович</w:t>
+        <w:t xml:space="preserve">Шевченко </w:t>
+      </w:r>
+      <w:proofErr w:type="spellStart"/>
+      <w:r>
+        <w:rPr>
+          <w:rFonts w:ascii="Times New Roman" w:eastAsia="Times New Roman" w:hAnsi="Times New Roman" w:cs="Times New Roman"/>
+          <w:sz w:val="28"/>
+          <w:szCs w:val="28"/>
+        </w:rPr>
+        <w:t>Данііл</w:t>
+      </w:r>
+      <w:proofErr w:type="spellEnd"/>
+      <w:r>
+        <w:rPr>
+          <w:rFonts w:ascii="Times New Roman" w:eastAsia="Times New Roman" w:hAnsi="Times New Roman" w:cs="Times New Roman"/>
+          <w:sz w:val="28"/>
+          <w:szCs w:val="28"/>
+        </w:rPr>
+        <w:t xml:space="preserve"> Вікторович</w:t>
       </w:r>
     </w:p>
     <w:p>
@@ -553,16 +573,65 @@
           <w:szCs w:val="28"/>
           <w:lang w:val="ru-RU"/>
         </w:rPr>
-        <w:t xml:space="preserve"> умови, цикли, рекурс</w:t>
-      </w:r>
+        <w:t xml:space="preserve"> </w:t>
+      </w:r>
+      <w:proofErr w:type="spellStart"/>
       <w:r>
         <w:rPr>
           <w:rFonts w:ascii="Times New Roman" w:hAnsi="Times New Roman" w:cs="Times New Roman"/>
           <w:sz w:val="28"/>
           <w:szCs w:val="28"/>
-        </w:rPr>
-        <w:t>ія і т.д</w:t>
-      </w:r>
+          <w:lang w:val="ru-RU"/>
+        </w:rPr>
+        <w:t>умови</w:t>
+      </w:r>
+      <w:proofErr w:type="spellEnd"/>
+      <w:r>
+        <w:rPr>
+          <w:rFonts w:ascii="Times New Roman" w:hAnsi="Times New Roman" w:cs="Times New Roman"/>
+          <w:sz w:val="28"/>
+          <w:szCs w:val="28"/>
+          <w:lang w:val="ru-RU"/>
+        </w:rPr>
+        <w:t xml:space="preserve">, цикли, </w:t>
+      </w:r>
+      <w:proofErr w:type="spellStart"/>
+      <w:r>
+        <w:rPr>
+          <w:rFonts w:ascii="Times New Roman" w:hAnsi="Times New Roman" w:cs="Times New Roman"/>
+          <w:sz w:val="28"/>
+          <w:szCs w:val="28"/>
+          <w:lang w:val="ru-RU"/>
+        </w:rPr>
+        <w:t>рекурс</w:t>
+      </w:r>
+      <w:r>
+        <w:rPr>
+          <w:rFonts w:ascii="Times New Roman" w:hAnsi="Times New Roman" w:cs="Times New Roman"/>
+          <w:sz w:val="28"/>
+          <w:szCs w:val="28"/>
+        </w:rPr>
+        <w:t>ія</w:t>
+      </w:r>
+      <w:proofErr w:type="spellEnd"/>
+      <w:r>
+        <w:rPr>
+          <w:rFonts w:ascii="Times New Roman" w:hAnsi="Times New Roman" w:cs="Times New Roman"/>
+          <w:sz w:val="28"/>
+          <w:szCs w:val="28"/>
+        </w:rPr>
+        <w:t xml:space="preserve"> і </w:t>
+      </w:r>
+      <w:proofErr w:type="spellStart"/>
+      <w:r>
+        <w:rPr>
+          <w:rFonts w:ascii="Times New Roman" w:hAnsi="Times New Roman" w:cs="Times New Roman"/>
+          <w:sz w:val="28"/>
+          <w:szCs w:val="28"/>
+        </w:rPr>
+        <w:t>т.д</w:t>
+      </w:r>
+      <w:proofErr w:type="spellEnd"/>
     </w:p>
     <w:p>
       <w:pPr>
@@ -633,7 +702,25 @@
           <w:sz w:val="28"/>
           <w:szCs w:val="28"/>
         </w:rPr>
-        <w:t>1. в коді використана як мінімум одна цілочисельна змінна</w:t>
+        <w:t xml:space="preserve">1. в коді використана як мінімум одна </w:t>
+      </w:r>
+      <w:proofErr w:type="spellStart"/>
+      <w:r>
+        <w:rPr>
+          <w:color w:val="000000"/>
+          <w:sz w:val="28"/>
+          <w:szCs w:val="28"/>
+        </w:rPr>
+        <w:t>цілочисельна</w:t>
+      </w:r>
+      <w:proofErr w:type="spellEnd"/>
+      <w:r>
+        <w:rPr>
+          <w:color w:val="000000"/>
+          <w:sz w:val="28"/>
+          <w:szCs w:val="28"/>
+        </w:rPr>
+        <w:t xml:space="preserve"> змінна</w:t>
       </w:r>
       <w:r>
         <w:rPr>
@@ -761,7 +848,25 @@
           <w:sz w:val="28"/>
           <w:szCs w:val="28"/>
         </w:rPr>
-        <w:t>4. в коді використана як мінімум одна цілочисельна константа</w:t>
+        <w:t xml:space="preserve">4. в коді використана як мінімум одна </w:t>
+      </w:r>
+      <w:proofErr w:type="spellStart"/>
+      <w:r>
+        <w:rPr>
+          <w:color w:val="000000"/>
+          <w:sz w:val="28"/>
+          <w:szCs w:val="28"/>
+        </w:rPr>
+        <w:t>цілочисельна</w:t>
+      </w:r>
+      <w:proofErr w:type="spellEnd"/>
+      <w:r>
+        <w:rPr>
+          <w:color w:val="000000"/>
+          <w:sz w:val="28"/>
+          <w:szCs w:val="28"/>
+        </w:rPr>
+        <w:t xml:space="preserve"> константа</w:t>
       </w:r>
       <w:r>
         <w:rPr>
@@ -905,7 +1010,43 @@
           <w:sz w:val="28"/>
           <w:szCs w:val="28"/>
         </w:rPr>
-        <w:t>8. в коді використаний do while цикл</w:t>
+        <w:t xml:space="preserve">8. в коді використаний </w:t>
+      </w:r>
+      <w:proofErr w:type="spellStart"/>
+      <w:r>
+        <w:rPr>
+          <w:color w:val="000000"/>
+          <w:sz w:val="28"/>
+          <w:szCs w:val="28"/>
+        </w:rPr>
+        <w:t>do</w:t>
+      </w:r>
+      <w:proofErr w:type="spellEnd"/>
+      <w:r>
+        <w:rPr>
+          <w:color w:val="000000"/>
+          <w:sz w:val="28"/>
+          <w:szCs w:val="28"/>
+        </w:rPr>
+        <w:t xml:space="preserve"> </w:t>
+      </w:r>
+      <w:proofErr w:type="spellStart"/>
+      <w:r>
+        <w:rPr>
+          <w:color w:val="000000"/>
+          <w:sz w:val="28"/>
+          <w:szCs w:val="28"/>
+        </w:rPr>
+        <w:t>while</w:t>
+      </w:r>
+      <w:proofErr w:type="spellEnd"/>
+      <w:r>
+        <w:rPr>
+          <w:color w:val="000000"/>
+          <w:sz w:val="28"/>
+          <w:szCs w:val="28"/>
+        </w:rPr>
+        <w:t xml:space="preserve"> цикл</w:t>
       </w:r>
       <w:r>
         <w:rPr>
@@ -937,7 +1078,25 @@
           <w:sz w:val="28"/>
           <w:szCs w:val="28"/>
         </w:rPr>
-        <w:t>9. в коді використаний while цикл</w:t>
+        <w:t xml:space="preserve">9. в коді використаний </w:t>
+      </w:r>
+      <w:proofErr w:type="spellStart"/>
+      <w:r>
+        <w:rPr>
+          <w:color w:val="000000"/>
+          <w:sz w:val="28"/>
+          <w:szCs w:val="28"/>
+        </w:rPr>
+        <w:t>while</w:t>
+      </w:r>
+      <w:proofErr w:type="spellEnd"/>
+      <w:r>
+        <w:rPr>
+          <w:color w:val="000000"/>
+          <w:sz w:val="28"/>
+          <w:szCs w:val="28"/>
+        </w:rPr>
+        <w:t xml:space="preserve"> цикл</w:t>
       </w:r>
       <w:r>
         <w:rPr>
@@ -977,7 +1136,25 @@
           <w:sz w:val="28"/>
           <w:szCs w:val="28"/>
         </w:rPr>
-        <w:t>0. в коді використаний for цикл(Завдання 2)</w:t>
+        <w:t xml:space="preserve">0. в коді використаний </w:t>
+      </w:r>
+      <w:proofErr w:type="spellStart"/>
+      <w:r>
+        <w:rPr>
+          <w:color w:val="000000"/>
+          <w:sz w:val="28"/>
+          <w:szCs w:val="28"/>
+        </w:rPr>
+        <w:t>for</w:t>
+      </w:r>
+      <w:proofErr w:type="spellEnd"/>
+      <w:r>
+        <w:rPr>
+          <w:color w:val="000000"/>
+          <w:sz w:val="28"/>
+          <w:szCs w:val="28"/>
+        </w:rPr>
+        <w:t xml:space="preserve"> цикл(Завдання 2)</w:t>
       </w:r>
     </w:p>
     <w:p>
@@ -1001,8 +1178,36 @@
           <w:sz w:val="28"/>
           <w:szCs w:val="28"/>
         </w:rPr>
-        <w:t>11. в коді використано оператори break і continue</w:t>
-      </w:r>
+        <w:t xml:space="preserve">11. в коді використано оператори </w:t>
+      </w:r>
+      <w:proofErr w:type="spellStart"/>
+      <w:r>
+        <w:rPr>
+          <w:color w:val="000000"/>
+          <w:sz w:val="28"/>
+          <w:szCs w:val="28"/>
+        </w:rPr>
+        <w:t>break</w:t>
+      </w:r>
+      <w:proofErr w:type="spellEnd"/>
+      <w:r>
+        <w:rPr>
+          <w:color w:val="000000"/>
+          <w:sz w:val="28"/>
+          <w:szCs w:val="28"/>
+        </w:rPr>
+        <w:t xml:space="preserve"> і </w:t>
+      </w:r>
+      <w:proofErr w:type="spellStart"/>
+      <w:r>
+        <w:rPr>
+          <w:color w:val="000000"/>
+          <w:sz w:val="28"/>
+          <w:szCs w:val="28"/>
+        </w:rPr>
+        <w:t>continue</w:t>
+      </w:r>
+      <w:proofErr w:type="spellEnd"/>
       <w:r>
         <w:rPr>
           <w:color w:val="000000"/>
@@ -1437,7 +1642,7 @@
           <w:b/>
           <w:sz w:val="36"/>
           <w:szCs w:val="36"/>
-          <w:lang w:val="en-US"/>
+          <w:lang w:val="ru-RU"/>
         </w:rPr>
       </w:pPr>
       <w:r>
@@ -1447,7 +1652,34 @@
           <w:szCs w:val="36"/>
           <w:lang w:val="en-US"/>
         </w:rPr>
-        <w:t>Practice Task # 1</w:t>
+        <w:t>Practice</w:t>
+      </w:r>
+      <w:r>
+        <w:rPr>
+          <w:b/>
+          <w:sz w:val="36"/>
+          <w:szCs w:val="36"/>
+          <w:lang w:val="ru-RU"/>
+        </w:rPr>
+        <w:t xml:space="preserve"> </w:t>
+      </w:r>
+      <w:r>
+        <w:rPr>
+          <w:b/>
+          <w:sz w:val="36"/>
+          <w:szCs w:val="36"/>
+          <w:lang w:val="en-US"/>
+        </w:rPr>
+        <w:t>Task</w:t>
+      </w:r>
+      <w:r>
+        <w:rPr>
+          <w:b/>
+          <w:sz w:val="36"/>
+          <w:szCs w:val="36"/>
+          <w:lang w:val="ru-RU"/>
+        </w:rPr>
+        <w:t xml:space="preserve"> # 1</w:t>
       </w:r>
     </w:p>
     <w:p>
@@ -1656,8 +1888,19 @@
           <w:sz w:val="21"/>
           <w:szCs w:val="21"/>
         </w:rPr>
-        <w:t>#include</w:t>
-      </w:r>
+        <w:t>#</w:t>
+      </w:r>
+      <w:proofErr w:type="spellStart"/>
+      <w:r>
+        <w:rPr>
+          <w:rFonts w:ascii="Consolas" w:eastAsia="Times New Roman" w:hAnsi="Consolas" w:cs="Times New Roman"/>
+          <w:color w:val="AF00DB"/>
+          <w:sz w:val="21"/>
+          <w:szCs w:val="21"/>
+        </w:rPr>
+        <w:t>include</w:t>
+      </w:r>
+      <w:proofErr w:type="spellEnd"/>
       <w:r>
         <w:rPr>
           <w:rFonts w:ascii="Consolas" w:eastAsia="Times New Roman" w:hAnsi="Consolas" w:cs="Times New Roman"/>
@@ -1674,7 +1917,27 @@
           <w:sz w:val="21"/>
           <w:szCs w:val="21"/>
         </w:rPr>
-        <w:t>&lt;iostream&gt;</w:t>
+        <w:t>&lt;</w:t>
+      </w:r>
+      <w:proofErr w:type="spellStart"/>
+      <w:r>
+        <w:rPr>
+          <w:rFonts w:ascii="Consolas" w:eastAsia="Times New Roman" w:hAnsi="Consolas" w:cs="Times New Roman"/>
+          <w:color w:val="A31515"/>
+          <w:sz w:val="21"/>
+          <w:szCs w:val="21"/>
+        </w:rPr>
+        <w:t>iostream</w:t>
+      </w:r>
+      <w:proofErr w:type="spellEnd"/>
+      <w:r>
+        <w:rPr>
+          <w:rFonts w:ascii="Consolas" w:eastAsia="Times New Roman" w:hAnsi="Consolas" w:cs="Times New Roman"/>
+          <w:color w:val="A31515"/>
+          <w:sz w:val="21"/>
+          <w:szCs w:val="21"/>
+        </w:rPr>
+        <w:t>&gt;</w:t>
       </w:r>
     </w:p>
     <w:p>
@@ -1695,8 +1958,19 @@
           <w:sz w:val="21"/>
           <w:szCs w:val="21"/>
         </w:rPr>
-        <w:t>#include</w:t>
-      </w:r>
+        <w:t>#</w:t>
+      </w:r>
+      <w:proofErr w:type="spellStart"/>
+      <w:r>
+        <w:rPr>
+          <w:rFonts w:ascii="Consolas" w:eastAsia="Times New Roman" w:hAnsi="Consolas" w:cs="Times New Roman"/>
+          <w:color w:val="AF00DB"/>
+          <w:sz w:val="21"/>
+          <w:szCs w:val="21"/>
+        </w:rPr>
+        <w:t>include</w:t>
+      </w:r>
+      <w:proofErr w:type="spellEnd"/>
       <w:r>
         <w:rPr>
           <w:rFonts w:ascii="Consolas" w:eastAsia="Times New Roman" w:hAnsi="Consolas" w:cs="Times New Roman"/>
@@ -1713,7 +1987,27 @@
           <w:sz w:val="21"/>
           <w:szCs w:val="21"/>
         </w:rPr>
-        <w:t>&lt;cmath&gt;</w:t>
+        <w:t>&lt;</w:t>
+      </w:r>
+      <w:proofErr w:type="spellStart"/>
+      <w:r>
+        <w:rPr>
+          <w:rFonts w:ascii="Consolas" w:eastAsia="Times New Roman" w:hAnsi="Consolas" w:cs="Times New Roman"/>
+          <w:color w:val="A31515"/>
+          <w:sz w:val="21"/>
+          <w:szCs w:val="21"/>
+        </w:rPr>
+        <w:t>cmath</w:t>
+      </w:r>
+      <w:proofErr w:type="spellEnd"/>
+      <w:r>
+        <w:rPr>
+          <w:rFonts w:ascii="Consolas" w:eastAsia="Times New Roman" w:hAnsi="Consolas" w:cs="Times New Roman"/>
+          <w:color w:val="A31515"/>
+          <w:sz w:val="21"/>
+          <w:szCs w:val="21"/>
+        </w:rPr>
+        <w:t>&gt;</w:t>
       </w:r>
     </w:p>
     <w:p>
@@ -1727,6 +2021,7 @@
           <w:szCs w:val="21"/>
         </w:rPr>
       </w:pPr>
+      <w:proofErr w:type="spellStart"/>
       <w:r>
         <w:rPr>
           <w:rFonts w:ascii="Consolas" w:eastAsia="Times New Roman" w:hAnsi="Consolas" w:cs="Times New Roman"/>
@@ -1736,15 +2031,17 @@
         </w:rPr>
         <w:t>using</w:t>
       </w:r>
-      <w:r>
-        <w:rPr>
-          <w:rFonts w:ascii="Consolas" w:eastAsia="Times New Roman" w:hAnsi="Consolas" w:cs="Times New Roman"/>
-          <w:color w:val="3B3B3B"/>
-          <w:sz w:val="21"/>
-          <w:szCs w:val="21"/>
-        </w:rPr>
-        <w:t xml:space="preserve"> </w:t>
-      </w:r>
+      <w:proofErr w:type="spellEnd"/>
+      <w:r>
+        <w:rPr>
+          <w:rFonts w:ascii="Consolas" w:eastAsia="Times New Roman" w:hAnsi="Consolas" w:cs="Times New Roman"/>
+          <w:color w:val="3B3B3B"/>
+          <w:sz w:val="21"/>
+          <w:szCs w:val="21"/>
+        </w:rPr>
+        <w:t xml:space="preserve"> </w:t>
+      </w:r>
+      <w:proofErr w:type="spellStart"/>
       <w:r>
         <w:rPr>
           <w:rFonts w:ascii="Consolas" w:eastAsia="Times New Roman" w:hAnsi="Consolas" w:cs="Times New Roman"/>
@@ -1754,15 +2051,17 @@
         </w:rPr>
         <w:t>namespace</w:t>
       </w:r>
-      <w:r>
-        <w:rPr>
-          <w:rFonts w:ascii="Consolas" w:eastAsia="Times New Roman" w:hAnsi="Consolas" w:cs="Times New Roman"/>
-          <w:color w:val="3B3B3B"/>
-          <w:sz w:val="21"/>
-          <w:szCs w:val="21"/>
-        </w:rPr>
-        <w:t xml:space="preserve"> </w:t>
-      </w:r>
+      <w:proofErr w:type="spellEnd"/>
+      <w:r>
+        <w:rPr>
+          <w:rFonts w:ascii="Consolas" w:eastAsia="Times New Roman" w:hAnsi="Consolas" w:cs="Times New Roman"/>
+          <w:color w:val="3B3B3B"/>
+          <w:sz w:val="21"/>
+          <w:szCs w:val="21"/>
+        </w:rPr>
+        <w:t xml:space="preserve"> </w:t>
+      </w:r>
+      <w:proofErr w:type="spellStart"/>
       <w:r>
         <w:rPr>
           <w:rFonts w:ascii="Consolas" w:eastAsia="Times New Roman" w:hAnsi="Consolas" w:cs="Times New Roman"/>
@@ -1772,6 +2071,7 @@
         </w:rPr>
         <w:t>std</w:t>
       </w:r>
+      <w:proofErr w:type="spellEnd"/>
       <w:r>
         <w:rPr>
           <w:rFonts w:ascii="Consolas" w:eastAsia="Times New Roman" w:hAnsi="Consolas" w:cs="Times New Roman"/>
@@ -1805,6 +2105,7 @@
           <w:szCs w:val="21"/>
         </w:rPr>
       </w:pPr>
+      <w:proofErr w:type="spellStart"/>
       <w:r>
         <w:rPr>
           <w:rFonts w:ascii="Consolas" w:eastAsia="Times New Roman" w:hAnsi="Consolas" w:cs="Times New Roman"/>
@@ -1814,15 +2115,17 @@
         </w:rPr>
         <w:t>int</w:t>
       </w:r>
-      <w:r>
-        <w:rPr>
-          <w:rFonts w:ascii="Consolas" w:eastAsia="Times New Roman" w:hAnsi="Consolas" w:cs="Times New Roman"/>
-          <w:color w:val="3B3B3B"/>
-          <w:sz w:val="21"/>
-          <w:szCs w:val="21"/>
-        </w:rPr>
-        <w:t xml:space="preserve"> </w:t>
-      </w:r>
+      <w:proofErr w:type="spellEnd"/>
+      <w:r>
+        <w:rPr>
+          <w:rFonts w:ascii="Consolas" w:eastAsia="Times New Roman" w:hAnsi="Consolas" w:cs="Times New Roman"/>
+          <w:color w:val="3B3B3B"/>
+          <w:sz w:val="21"/>
+          <w:szCs w:val="21"/>
+        </w:rPr>
+        <w:t xml:space="preserve"> </w:t>
+      </w:r>
+      <w:proofErr w:type="spellStart"/>
       <w:r>
         <w:rPr>
           <w:rFonts w:ascii="Consolas" w:eastAsia="Times New Roman" w:hAnsi="Consolas" w:cs="Times New Roman"/>
@@ -1832,6 +2135,7 @@
         </w:rPr>
         <w:t>main</w:t>
       </w:r>
+      <w:proofErr w:type="spellEnd"/>
       <w:r>
         <w:rPr>
           <w:rFonts w:ascii="Consolas" w:eastAsia="Times New Roman" w:hAnsi="Consolas" w:cs="Times New Roman"/>
@@ -1881,7 +2185,87 @@
           <w:sz w:val="21"/>
           <w:szCs w:val="21"/>
         </w:rPr>
-        <w:t>    //використовую 3 дійсні(дробові) змінні. Одна з них типу float, 2 інші - типу double. Double використовується для запису чисел з подвійною точністю(точніше, ніж тип змінних float)</w:t>
+        <w:t xml:space="preserve">    //використовую 3 дійсні(дробові) змінні. Одна з них типу </w:t>
+      </w:r>
+      <w:proofErr w:type="spellStart"/>
+      <w:r>
+        <w:rPr>
+          <w:rFonts w:ascii="Consolas" w:eastAsia="Times New Roman" w:hAnsi="Consolas" w:cs="Times New Roman"/>
+          <w:color w:val="008000"/>
+          <w:sz w:val="21"/>
+          <w:szCs w:val="21"/>
+        </w:rPr>
+        <w:t>float</w:t>
+      </w:r>
+      <w:proofErr w:type="spellEnd"/>
+      <w:r>
+        <w:rPr>
+          <w:rFonts w:ascii="Consolas" w:eastAsia="Times New Roman" w:hAnsi="Consolas" w:cs="Times New Roman"/>
+          <w:color w:val="008000"/>
+          <w:sz w:val="21"/>
+          <w:szCs w:val="21"/>
+        </w:rPr>
+        <w:t xml:space="preserve">, 2 інші - типу </w:t>
+      </w:r>
+      <w:proofErr w:type="spellStart"/>
+      <w:r>
+        <w:rPr>
+          <w:rFonts w:ascii="Consolas" w:eastAsia="Times New Roman" w:hAnsi="Consolas" w:cs="Times New Roman"/>
+          <w:color w:val="008000"/>
+          <w:sz w:val="21"/>
+          <w:szCs w:val="21"/>
+        </w:rPr>
+        <w:t>double</w:t>
+      </w:r>
+      <w:proofErr w:type="spellEnd"/>
+      <w:r>
+        <w:rPr>
+          <w:rFonts w:ascii="Consolas" w:eastAsia="Times New Roman" w:hAnsi="Consolas" w:cs="Times New Roman"/>
+          <w:color w:val="008000"/>
+          <w:sz w:val="21"/>
+          <w:szCs w:val="21"/>
+        </w:rPr>
+        <w:t xml:space="preserve">. </w:t>
+      </w:r>
+      <w:proofErr w:type="spellStart"/>
+      <w:r>
+        <w:rPr>
+          <w:rFonts w:ascii="Consolas" w:eastAsia="Times New Roman" w:hAnsi="Consolas" w:cs="Times New Roman"/>
+          <w:color w:val="008000"/>
+          <w:sz w:val="21"/>
+          <w:szCs w:val="21"/>
+        </w:rPr>
+        <w:t>Double</w:t>
+      </w:r>
+      <w:proofErr w:type="spellEnd"/>
+      <w:r>
+        <w:rPr>
+          <w:rFonts w:ascii="Consolas" w:eastAsia="Times New Roman" w:hAnsi="Consolas" w:cs="Times New Roman"/>
+          <w:color w:val="008000"/>
+          <w:sz w:val="21"/>
+          <w:szCs w:val="21"/>
+        </w:rPr>
+        <w:t xml:space="preserve"> використовується для запису чисел з подвійною точністю(точніше, ніж тип змінних </w:t>
+      </w:r>
+      <w:proofErr w:type="spellStart"/>
+      <w:r>
+        <w:rPr>
+          <w:rFonts w:ascii="Consolas" w:eastAsia="Times New Roman" w:hAnsi="Consolas" w:cs="Times New Roman"/>
+          <w:color w:val="008000"/>
+          <w:sz w:val="21"/>
+          <w:szCs w:val="21"/>
+        </w:rPr>
+        <w:t>float</w:t>
+      </w:r>
+      <w:proofErr w:type="spellEnd"/>
+      <w:r>
+        <w:rPr>
+          <w:rFonts w:ascii="Consolas" w:eastAsia="Times New Roman" w:hAnsi="Consolas" w:cs="Times New Roman"/>
+          <w:color w:val="008000"/>
+          <w:sz w:val="21"/>
+          <w:szCs w:val="21"/>
+        </w:rPr>
+        <w:t>)</w:t>
       </w:r>
     </w:p>
     <w:p>
@@ -1925,6 +2309,7 @@
         </w:rPr>
         <w:t xml:space="preserve">    </w:t>
       </w:r>
+      <w:proofErr w:type="spellStart"/>
       <w:r>
         <w:rPr>
           <w:rFonts w:ascii="Consolas" w:eastAsia="Times New Roman" w:hAnsi="Consolas" w:cs="Times New Roman"/>
@@ -1934,15 +2319,17 @@
         </w:rPr>
         <w:t>const</w:t>
       </w:r>
-      <w:r>
-        <w:rPr>
-          <w:rFonts w:ascii="Consolas" w:eastAsia="Times New Roman" w:hAnsi="Consolas" w:cs="Times New Roman"/>
-          <w:color w:val="3B3B3B"/>
-          <w:sz w:val="21"/>
-          <w:szCs w:val="21"/>
-        </w:rPr>
-        <w:t xml:space="preserve"> </w:t>
-      </w:r>
+      <w:proofErr w:type="spellEnd"/>
+      <w:r>
+        <w:rPr>
+          <w:rFonts w:ascii="Consolas" w:eastAsia="Times New Roman" w:hAnsi="Consolas" w:cs="Times New Roman"/>
+          <w:color w:val="3B3B3B"/>
+          <w:sz w:val="21"/>
+          <w:szCs w:val="21"/>
+        </w:rPr>
+        <w:t xml:space="preserve"> </w:t>
+      </w:r>
+      <w:proofErr w:type="spellStart"/>
       <w:r>
         <w:rPr>
           <w:rFonts w:ascii="Consolas" w:eastAsia="Times New Roman" w:hAnsi="Consolas" w:cs="Times New Roman"/>
@@ -1952,6 +2339,7 @@
         </w:rPr>
         <w:t>float</w:t>
       </w:r>
+      <w:proofErr w:type="spellEnd"/>
       <w:r>
         <w:rPr>
           <w:rFonts w:ascii="Consolas" w:eastAsia="Times New Roman" w:hAnsi="Consolas" w:cs="Times New Roman"/>
@@ -2036,6 +2424,7 @@
         </w:rPr>
         <w:t xml:space="preserve">    </w:t>
       </w:r>
+      <w:proofErr w:type="spellStart"/>
       <w:r>
         <w:rPr>
           <w:rFonts w:ascii="Consolas" w:eastAsia="Times New Roman" w:hAnsi="Consolas" w:cs="Times New Roman"/>
@@ -2045,15 +2434,17 @@
         </w:rPr>
         <w:t>const</w:t>
       </w:r>
-      <w:r>
-        <w:rPr>
-          <w:rFonts w:ascii="Consolas" w:eastAsia="Times New Roman" w:hAnsi="Consolas" w:cs="Times New Roman"/>
-          <w:color w:val="3B3B3B"/>
-          <w:sz w:val="21"/>
-          <w:szCs w:val="21"/>
-        </w:rPr>
-        <w:t xml:space="preserve"> </w:t>
-      </w:r>
+      <w:proofErr w:type="spellEnd"/>
+      <w:r>
+        <w:rPr>
+          <w:rFonts w:ascii="Consolas" w:eastAsia="Times New Roman" w:hAnsi="Consolas" w:cs="Times New Roman"/>
+          <w:color w:val="3B3B3B"/>
+          <w:sz w:val="21"/>
+          <w:szCs w:val="21"/>
+        </w:rPr>
+        <w:t xml:space="preserve"> </w:t>
+      </w:r>
+      <w:proofErr w:type="spellStart"/>
       <w:r>
         <w:rPr>
           <w:rFonts w:ascii="Consolas" w:eastAsia="Times New Roman" w:hAnsi="Consolas" w:cs="Times New Roman"/>
@@ -2063,6 +2454,7 @@
         </w:rPr>
         <w:t>double</w:t>
       </w:r>
+      <w:proofErr w:type="spellEnd"/>
       <w:r>
         <w:rPr>
           <w:rFonts w:ascii="Consolas" w:eastAsia="Times New Roman" w:hAnsi="Consolas" w:cs="Times New Roman"/>
@@ -2147,6 +2539,7 @@
         </w:rPr>
         <w:t xml:space="preserve">    </w:t>
       </w:r>
+      <w:proofErr w:type="spellStart"/>
       <w:r>
         <w:rPr>
           <w:rFonts w:ascii="Consolas" w:eastAsia="Times New Roman" w:hAnsi="Consolas" w:cs="Times New Roman"/>
@@ -2156,15 +2549,17 @@
         </w:rPr>
         <w:t>const</w:t>
       </w:r>
-      <w:r>
-        <w:rPr>
-          <w:rFonts w:ascii="Consolas" w:eastAsia="Times New Roman" w:hAnsi="Consolas" w:cs="Times New Roman"/>
-          <w:color w:val="3B3B3B"/>
-          <w:sz w:val="21"/>
-          <w:szCs w:val="21"/>
-        </w:rPr>
-        <w:t xml:space="preserve"> </w:t>
-      </w:r>
+      <w:proofErr w:type="spellEnd"/>
+      <w:r>
+        <w:rPr>
+          <w:rFonts w:ascii="Consolas" w:eastAsia="Times New Roman" w:hAnsi="Consolas" w:cs="Times New Roman"/>
+          <w:color w:val="3B3B3B"/>
+          <w:sz w:val="21"/>
+          <w:szCs w:val="21"/>
+        </w:rPr>
+        <w:t xml:space="preserve"> </w:t>
+      </w:r>
+      <w:proofErr w:type="spellStart"/>
       <w:r>
         <w:rPr>
           <w:rFonts w:ascii="Consolas" w:eastAsia="Times New Roman" w:hAnsi="Consolas" w:cs="Times New Roman"/>
@@ -2174,6 +2569,7 @@
         </w:rPr>
         <w:t>double</w:t>
       </w:r>
+      <w:proofErr w:type="spellEnd"/>
       <w:r>
         <w:rPr>
           <w:rFonts w:ascii="Consolas" w:eastAsia="Times New Roman" w:hAnsi="Consolas" w:cs="Times New Roman"/>
@@ -2256,7 +2652,87 @@
           <w:sz w:val="21"/>
           <w:szCs w:val="21"/>
         </w:rPr>
-        <w:t>    //використовую математичну функцію pow для знаходження степення числа, функцію sqrt для знаходження квадратного кореня, функцію abs для модуля</w:t>
+        <w:t xml:space="preserve">    //використовую математичну функцію </w:t>
+      </w:r>
+      <w:proofErr w:type="spellStart"/>
+      <w:r>
+        <w:rPr>
+          <w:rFonts w:ascii="Consolas" w:eastAsia="Times New Roman" w:hAnsi="Consolas" w:cs="Times New Roman"/>
+          <w:color w:val="008000"/>
+          <w:sz w:val="21"/>
+          <w:szCs w:val="21"/>
+        </w:rPr>
+        <w:t>pow</w:t>
+      </w:r>
+      <w:proofErr w:type="spellEnd"/>
+      <w:r>
+        <w:rPr>
+          <w:rFonts w:ascii="Consolas" w:eastAsia="Times New Roman" w:hAnsi="Consolas" w:cs="Times New Roman"/>
+          <w:color w:val="008000"/>
+          <w:sz w:val="21"/>
+          <w:szCs w:val="21"/>
+        </w:rPr>
+        <w:t xml:space="preserve"> для знаходження </w:t>
+      </w:r>
+      <w:proofErr w:type="spellStart"/>
+      <w:r>
+        <w:rPr>
+          <w:rFonts w:ascii="Consolas" w:eastAsia="Times New Roman" w:hAnsi="Consolas" w:cs="Times New Roman"/>
+          <w:color w:val="008000"/>
+          <w:sz w:val="21"/>
+          <w:szCs w:val="21"/>
+        </w:rPr>
+        <w:t>степення</w:t>
+      </w:r>
+      <w:proofErr w:type="spellEnd"/>
+      <w:r>
+        <w:rPr>
+          <w:rFonts w:ascii="Consolas" w:eastAsia="Times New Roman" w:hAnsi="Consolas" w:cs="Times New Roman"/>
+          <w:color w:val="008000"/>
+          <w:sz w:val="21"/>
+          <w:szCs w:val="21"/>
+        </w:rPr>
+        <w:t xml:space="preserve"> числа, функцію </w:t>
+      </w:r>
+      <w:proofErr w:type="spellStart"/>
+      <w:r>
+        <w:rPr>
+          <w:rFonts w:ascii="Consolas" w:eastAsia="Times New Roman" w:hAnsi="Consolas" w:cs="Times New Roman"/>
+          <w:color w:val="008000"/>
+          <w:sz w:val="21"/>
+          <w:szCs w:val="21"/>
+        </w:rPr>
+        <w:t>sqrt</w:t>
+      </w:r>
+      <w:proofErr w:type="spellEnd"/>
+      <w:r>
+        <w:rPr>
+          <w:rFonts w:ascii="Consolas" w:eastAsia="Times New Roman" w:hAnsi="Consolas" w:cs="Times New Roman"/>
+          <w:color w:val="008000"/>
+          <w:sz w:val="21"/>
+          <w:szCs w:val="21"/>
+        </w:rPr>
+        <w:t xml:space="preserve"> для знаходження квадратного кореня, функцію </w:t>
+      </w:r>
+      <w:proofErr w:type="spellStart"/>
+      <w:r>
+        <w:rPr>
+          <w:rFonts w:ascii="Consolas" w:eastAsia="Times New Roman" w:hAnsi="Consolas" w:cs="Times New Roman"/>
+          <w:color w:val="008000"/>
+          <w:sz w:val="21"/>
+          <w:szCs w:val="21"/>
+        </w:rPr>
+        <w:t>abs</w:t>
+      </w:r>
+      <w:proofErr w:type="spellEnd"/>
+      <w:r>
+        <w:rPr>
+          <w:rFonts w:ascii="Consolas" w:eastAsia="Times New Roman" w:hAnsi="Consolas" w:cs="Times New Roman"/>
+          <w:color w:val="008000"/>
+          <w:sz w:val="21"/>
+          <w:szCs w:val="21"/>
+        </w:rPr>
+        <w:t xml:space="preserve"> для модуля</w:t>
       </w:r>
     </w:p>
     <w:p>
@@ -2277,7 +2753,67 @@
           <w:sz w:val="21"/>
           <w:szCs w:val="21"/>
         </w:rPr>
-        <w:t>    // також тригонометричні функції sin i cos(всі з пакету cmath)</w:t>
+        <w:t xml:space="preserve">    // також тригонометричні функції </w:t>
+      </w:r>
+      <w:proofErr w:type="spellStart"/>
+      <w:r>
+        <w:rPr>
+          <w:rFonts w:ascii="Consolas" w:eastAsia="Times New Roman" w:hAnsi="Consolas" w:cs="Times New Roman"/>
+          <w:color w:val="008000"/>
+          <w:sz w:val="21"/>
+          <w:szCs w:val="21"/>
+        </w:rPr>
+        <w:t>sin</w:t>
+      </w:r>
+      <w:proofErr w:type="spellEnd"/>
+      <w:r>
+        <w:rPr>
+          <w:rFonts w:ascii="Consolas" w:eastAsia="Times New Roman" w:hAnsi="Consolas" w:cs="Times New Roman"/>
+          <w:color w:val="008000"/>
+          <w:sz w:val="21"/>
+          <w:szCs w:val="21"/>
+        </w:rPr>
+        <w:t xml:space="preserve"> i </w:t>
+      </w:r>
+      <w:proofErr w:type="spellStart"/>
+      <w:r>
+        <w:rPr>
+          <w:rFonts w:ascii="Consolas" w:eastAsia="Times New Roman" w:hAnsi="Consolas" w:cs="Times New Roman"/>
+          <w:color w:val="008000"/>
+          <w:sz w:val="21"/>
+          <w:szCs w:val="21"/>
+        </w:rPr>
+        <w:t>cos</w:t>
+      </w:r>
+      <w:proofErr w:type="spellEnd"/>
+      <w:r>
+        <w:rPr>
+          <w:rFonts w:ascii="Consolas" w:eastAsia="Times New Roman" w:hAnsi="Consolas" w:cs="Times New Roman"/>
+          <w:color w:val="008000"/>
+          <w:sz w:val="21"/>
+          <w:szCs w:val="21"/>
+        </w:rPr>
+        <w:t xml:space="preserve">(всі з пакету </w:t>
+      </w:r>
+      <w:proofErr w:type="spellStart"/>
+      <w:r>
+        <w:rPr>
+          <w:rFonts w:ascii="Consolas" w:eastAsia="Times New Roman" w:hAnsi="Consolas" w:cs="Times New Roman"/>
+          <w:color w:val="008000"/>
+          <w:sz w:val="21"/>
+          <w:szCs w:val="21"/>
+        </w:rPr>
+        <w:t>cmath</w:t>
+      </w:r>
+      <w:proofErr w:type="spellEnd"/>
+      <w:r>
+        <w:rPr>
+          <w:rFonts w:ascii="Consolas" w:eastAsia="Times New Roman" w:hAnsi="Consolas" w:cs="Times New Roman"/>
+          <w:color w:val="008000"/>
+          <w:sz w:val="21"/>
+          <w:szCs w:val="21"/>
+        </w:rPr>
+        <w:t>)</w:t>
       </w:r>
     </w:p>
     <w:p>
@@ -2298,7 +2834,27 @@
           <w:sz w:val="21"/>
           <w:szCs w:val="21"/>
         </w:rPr>
-        <w:t>    //використано математичні операції +, - і т.д(вимога 17)</w:t>
+        <w:t xml:space="preserve">    //використано математичні операції +, - і </w:t>
+      </w:r>
+      <w:proofErr w:type="spellStart"/>
+      <w:r>
+        <w:rPr>
+          <w:rFonts w:ascii="Consolas" w:eastAsia="Times New Roman" w:hAnsi="Consolas" w:cs="Times New Roman"/>
+          <w:color w:val="008000"/>
+          <w:sz w:val="21"/>
+          <w:szCs w:val="21"/>
+        </w:rPr>
+        <w:t>т.д</w:t>
+      </w:r>
+      <w:proofErr w:type="spellEnd"/>
+      <w:r>
+        <w:rPr>
+          <w:rFonts w:ascii="Consolas" w:eastAsia="Times New Roman" w:hAnsi="Consolas" w:cs="Times New Roman"/>
+          <w:color w:val="008000"/>
+          <w:sz w:val="21"/>
+          <w:szCs w:val="21"/>
+        </w:rPr>
+        <w:t>(вимога 17)</w:t>
       </w:r>
     </w:p>
     <w:p>
@@ -2321,6 +2877,7 @@
         </w:rPr>
         <w:t xml:space="preserve">    </w:t>
       </w:r>
+      <w:proofErr w:type="spellStart"/>
       <w:r>
         <w:rPr>
           <w:rFonts w:ascii="Consolas" w:eastAsia="Times New Roman" w:hAnsi="Consolas" w:cs="Times New Roman"/>
@@ -2330,6 +2887,7 @@
         </w:rPr>
         <w:t>double</w:t>
       </w:r>
+      <w:proofErr w:type="spellEnd"/>
       <w:r>
         <w:rPr>
           <w:rFonts w:ascii="Consolas" w:eastAsia="Times New Roman" w:hAnsi="Consolas" w:cs="Times New Roman"/>
@@ -2375,6 +2933,7 @@
         </w:rPr>
         <w:t xml:space="preserve"> </w:t>
       </w:r>
+      <w:proofErr w:type="spellStart"/>
       <w:r>
         <w:rPr>
           <w:rFonts w:ascii="Consolas" w:eastAsia="Times New Roman" w:hAnsi="Consolas" w:cs="Times New Roman"/>
@@ -2384,6 +2943,7 @@
         </w:rPr>
         <w:t>pow</w:t>
       </w:r>
+      <w:proofErr w:type="spellEnd"/>
       <w:r>
         <w:rPr>
           <w:rFonts w:ascii="Consolas" w:eastAsia="Times New Roman" w:hAnsi="Consolas" w:cs="Times New Roman"/>
@@ -2558,6 +3118,7 @@
         </w:rPr>
         <w:t xml:space="preserve">    </w:t>
       </w:r>
+      <w:proofErr w:type="spellStart"/>
       <w:r>
         <w:rPr>
           <w:rFonts w:ascii="Consolas" w:eastAsia="Times New Roman" w:hAnsi="Consolas" w:cs="Times New Roman"/>
@@ -2567,6 +3128,7 @@
         </w:rPr>
         <w:t>double</w:t>
       </w:r>
+      <w:proofErr w:type="spellEnd"/>
       <w:r>
         <w:rPr>
           <w:rFonts w:ascii="Consolas" w:eastAsia="Times New Roman" w:hAnsi="Consolas" w:cs="Times New Roman"/>
@@ -2612,6 +3174,7 @@
         </w:rPr>
         <w:t xml:space="preserve"> </w:t>
       </w:r>
+      <w:proofErr w:type="spellStart"/>
       <w:r>
         <w:rPr>
           <w:rFonts w:ascii="Consolas" w:eastAsia="Times New Roman" w:hAnsi="Consolas" w:cs="Times New Roman"/>
@@ -2621,6 +3184,7 @@
         </w:rPr>
         <w:t>pow</w:t>
       </w:r>
+      <w:proofErr w:type="spellEnd"/>
       <w:r>
         <w:rPr>
           <w:rFonts w:ascii="Consolas" w:eastAsia="Times New Roman" w:hAnsi="Consolas" w:cs="Times New Roman"/>
@@ -2630,6 +3194,7 @@
         </w:rPr>
         <w:t>(</w:t>
       </w:r>
+      <w:proofErr w:type="spellStart"/>
       <w:r>
         <w:rPr>
           <w:rFonts w:ascii="Consolas" w:eastAsia="Times New Roman" w:hAnsi="Consolas" w:cs="Times New Roman"/>
@@ -2639,6 +3204,7 @@
         </w:rPr>
         <w:t>sin</w:t>
       </w:r>
+      <w:proofErr w:type="spellEnd"/>
       <w:r>
         <w:rPr>
           <w:rFonts w:ascii="Consolas" w:eastAsia="Times New Roman" w:hAnsi="Consolas" w:cs="Times New Roman"/>
@@ -2741,6 +3307,7 @@
         </w:rPr>
         <w:t xml:space="preserve">    </w:t>
       </w:r>
+      <w:proofErr w:type="spellStart"/>
       <w:r>
         <w:rPr>
           <w:rFonts w:ascii="Consolas" w:eastAsia="Times New Roman" w:hAnsi="Consolas" w:cs="Times New Roman"/>
@@ -2750,6 +3317,7 @@
         </w:rPr>
         <w:t>double</w:t>
       </w:r>
+      <w:proofErr w:type="spellEnd"/>
       <w:r>
         <w:rPr>
           <w:rFonts w:ascii="Consolas" w:eastAsia="Times New Roman" w:hAnsi="Consolas" w:cs="Times New Roman"/>
@@ -2882,6 +3450,7 @@
         </w:rPr>
         <w:t xml:space="preserve">    </w:t>
       </w:r>
+      <w:proofErr w:type="spellStart"/>
       <w:r>
         <w:rPr>
           <w:rFonts w:ascii="Consolas" w:eastAsia="Times New Roman" w:hAnsi="Consolas" w:cs="Times New Roman"/>
@@ -2891,6 +3460,7 @@
         </w:rPr>
         <w:t>double</w:t>
       </w:r>
+      <w:proofErr w:type="spellEnd"/>
       <w:r>
         <w:rPr>
           <w:rFonts w:ascii="Consolas" w:eastAsia="Times New Roman" w:hAnsi="Consolas" w:cs="Times New Roman"/>
@@ -2936,6 +3506,7 @@
         </w:rPr>
         <w:t xml:space="preserve"> </w:t>
       </w:r>
+      <w:proofErr w:type="spellStart"/>
       <w:r>
         <w:rPr>
           <w:rFonts w:ascii="Consolas" w:eastAsia="Times New Roman" w:hAnsi="Consolas" w:cs="Times New Roman"/>
@@ -2945,6 +3516,7 @@
         </w:rPr>
         <w:t>sqrt</w:t>
       </w:r>
+      <w:proofErr w:type="spellEnd"/>
       <w:r>
         <w:rPr>
           <w:rFonts w:ascii="Consolas" w:eastAsia="Times New Roman" w:hAnsi="Consolas" w:cs="Times New Roman"/>
@@ -3065,6 +3637,7 @@
         </w:rPr>
         <w:t xml:space="preserve">    </w:t>
       </w:r>
+      <w:proofErr w:type="spellStart"/>
       <w:r>
         <w:rPr>
           <w:rFonts w:ascii="Consolas" w:eastAsia="Times New Roman" w:hAnsi="Consolas" w:cs="Times New Roman"/>
@@ -3074,6 +3647,7 @@
         </w:rPr>
         <w:t>double</w:t>
       </w:r>
+      <w:proofErr w:type="spellEnd"/>
       <w:r>
         <w:rPr>
           <w:rFonts w:ascii="Consolas" w:eastAsia="Times New Roman" w:hAnsi="Consolas" w:cs="Times New Roman"/>
@@ -3119,6 +3693,7 @@
         </w:rPr>
         <w:t xml:space="preserve"> </w:t>
       </w:r>
+      <w:proofErr w:type="spellStart"/>
       <w:r>
         <w:rPr>
           <w:rFonts w:ascii="Consolas" w:eastAsia="Times New Roman" w:hAnsi="Consolas" w:cs="Times New Roman"/>
@@ -3128,6 +3703,7 @@
         </w:rPr>
         <w:t>abs</w:t>
       </w:r>
+      <w:proofErr w:type="spellEnd"/>
       <w:r>
         <w:rPr>
           <w:rFonts w:ascii="Consolas" w:eastAsia="Times New Roman" w:hAnsi="Consolas" w:cs="Times New Roman"/>
@@ -3137,6 +3713,7 @@
         </w:rPr>
         <w:t>(</w:t>
       </w:r>
+      <w:proofErr w:type="spellStart"/>
       <w:r>
         <w:rPr>
           <w:rFonts w:ascii="Consolas" w:eastAsia="Times New Roman" w:hAnsi="Consolas" w:cs="Times New Roman"/>
@@ -3146,6 +3723,7 @@
         </w:rPr>
         <w:t>cos</w:t>
       </w:r>
+      <w:proofErr w:type="spellEnd"/>
       <w:r>
         <w:rPr>
           <w:rFonts w:ascii="Consolas" w:eastAsia="Times New Roman" w:hAnsi="Consolas" w:cs="Times New Roman"/>
@@ -3155,6 +3733,7 @@
         </w:rPr>
         <w:t>(</w:t>
       </w:r>
+      <w:proofErr w:type="spellStart"/>
       <w:r>
         <w:rPr>
           <w:rFonts w:ascii="Consolas" w:eastAsia="Times New Roman" w:hAnsi="Consolas" w:cs="Times New Roman"/>
@@ -3164,6 +3743,7 @@
         </w:rPr>
         <w:t>pow</w:t>
       </w:r>
+      <w:proofErr w:type="spellEnd"/>
       <w:r>
         <w:rPr>
           <w:rFonts w:ascii="Consolas" w:eastAsia="Times New Roman" w:hAnsi="Consolas" w:cs="Times New Roman"/>
@@ -3266,6 +3846,7 @@
         </w:rPr>
         <w:t xml:space="preserve">    </w:t>
       </w:r>
+      <w:proofErr w:type="spellStart"/>
       <w:r>
         <w:rPr>
           <w:rFonts w:ascii="Consolas" w:eastAsia="Times New Roman" w:hAnsi="Consolas" w:cs="Times New Roman"/>
@@ -3275,6 +3856,7 @@
         </w:rPr>
         <w:t>double</w:t>
       </w:r>
+      <w:proofErr w:type="spellEnd"/>
       <w:r>
         <w:rPr>
           <w:rFonts w:ascii="Consolas" w:eastAsia="Times New Roman" w:hAnsi="Consolas" w:cs="Times New Roman"/>
@@ -3393,7 +3975,27 @@
           <w:sz w:val="21"/>
           <w:szCs w:val="21"/>
         </w:rPr>
-        <w:t>    //використання оператора виводу cout(з (&lt;&lt;))(вимога 21)</w:t>
+        <w:t xml:space="preserve">    //використання оператора виводу </w:t>
+      </w:r>
+      <w:proofErr w:type="spellStart"/>
+      <w:r>
+        <w:rPr>
+          <w:rFonts w:ascii="Consolas" w:eastAsia="Times New Roman" w:hAnsi="Consolas" w:cs="Times New Roman"/>
+          <w:color w:val="008000"/>
+          <w:sz w:val="21"/>
+          <w:szCs w:val="21"/>
+        </w:rPr>
+        <w:t>cout</w:t>
+      </w:r>
+      <w:proofErr w:type="spellEnd"/>
+      <w:r>
+        <w:rPr>
+          <w:rFonts w:ascii="Consolas" w:eastAsia="Times New Roman" w:hAnsi="Consolas" w:cs="Times New Roman"/>
+          <w:color w:val="008000"/>
+          <w:sz w:val="21"/>
+          <w:szCs w:val="21"/>
+        </w:rPr>
+        <w:t>(з (&lt;&lt;))(вимога 21)</w:t>
       </w:r>
     </w:p>
     <w:p>
@@ -3416,6 +4018,7 @@
         </w:rPr>
         <w:t xml:space="preserve">    </w:t>
       </w:r>
+      <w:proofErr w:type="spellStart"/>
       <w:r>
         <w:rPr>
           <w:rFonts w:ascii="Consolas" w:eastAsia="Times New Roman" w:hAnsi="Consolas" w:cs="Times New Roman"/>
@@ -3425,6 +4028,7 @@
         </w:rPr>
         <w:t>cout</w:t>
       </w:r>
+      <w:proofErr w:type="spellEnd"/>
       <w:r>
         <w:rPr>
           <w:rFonts w:ascii="Consolas" w:eastAsia="Times New Roman" w:hAnsi="Consolas" w:cs="Times New Roman"/>
@@ -3524,6 +4128,7 @@
         </w:rPr>
         <w:t xml:space="preserve"> </w:t>
       </w:r>
+      <w:proofErr w:type="spellStart"/>
       <w:r>
         <w:rPr>
           <w:rFonts w:ascii="Consolas" w:eastAsia="Times New Roman" w:hAnsi="Consolas" w:cs="Times New Roman"/>
@@ -3533,6 +4138,7 @@
         </w:rPr>
         <w:t>endl</w:t>
       </w:r>
+      <w:proofErr w:type="spellEnd"/>
       <w:r>
         <w:rPr>
           <w:rFonts w:ascii="Consolas" w:eastAsia="Times New Roman" w:hAnsi="Consolas" w:cs="Times New Roman"/>
@@ -3563,6 +4169,7 @@
         </w:rPr>
         <w:t xml:space="preserve">    </w:t>
       </w:r>
+      <w:proofErr w:type="spellStart"/>
       <w:r>
         <w:rPr>
           <w:rFonts w:ascii="Consolas" w:eastAsia="Times New Roman" w:hAnsi="Consolas" w:cs="Times New Roman"/>
@@ -3572,6 +4179,7 @@
         </w:rPr>
         <w:t>cout</w:t>
       </w:r>
+      <w:proofErr w:type="spellEnd"/>
       <w:r>
         <w:rPr>
           <w:rFonts w:ascii="Consolas" w:eastAsia="Times New Roman" w:hAnsi="Consolas" w:cs="Times New Roman"/>
@@ -3954,6 +4562,7 @@
         </w:rPr>
         <w:t xml:space="preserve"> </w:t>
       </w:r>
+      <w:proofErr w:type="spellStart"/>
       <w:r>
         <w:rPr>
           <w:rFonts w:ascii="Times New Roman" w:eastAsia="Times New Roman" w:hAnsi="Times New Roman" w:cs="Times New Roman"/>
@@ -3963,6 +4572,7 @@
         </w:rPr>
         <w:t>хв</w:t>
       </w:r>
+      <w:proofErr w:type="spellEnd"/>
     </w:p>
     <w:p>
       <w:pPr>
@@ -3982,7 +4592,34 @@
           <w:lang w:val="en-US"/>
         </w:rPr>
         <w:lastRenderedPageBreak/>
-        <w:t>Practice Task # 2</w:t>
+        <w:t>Practice</w:t>
+      </w:r>
+      <w:r>
+        <w:rPr>
+          <w:b/>
+          <w:sz w:val="36"/>
+          <w:szCs w:val="36"/>
+          <w:lang w:val="ru-RU"/>
+        </w:rPr>
+        <w:t xml:space="preserve"> </w:t>
+      </w:r>
+      <w:r>
+        <w:rPr>
+          <w:b/>
+          <w:sz w:val="36"/>
+          <w:szCs w:val="36"/>
+          <w:lang w:val="en-US"/>
+        </w:rPr>
+        <w:t>Task</w:t>
+      </w:r>
+      <w:r>
+        <w:rPr>
+          <w:b/>
+          <w:sz w:val="36"/>
+          <w:szCs w:val="36"/>
+          <w:lang w:val="ru-RU"/>
+        </w:rPr>
+        <w:t xml:space="preserve"> # 2</w:t>
       </w:r>
     </w:p>
     <w:p>
@@ -4181,8 +4818,19 @@
           <w:sz w:val="21"/>
           <w:szCs w:val="21"/>
         </w:rPr>
-        <w:t>#include</w:t>
-      </w:r>
+        <w:t>#</w:t>
+      </w:r>
+      <w:proofErr w:type="spellStart"/>
+      <w:r>
+        <w:rPr>
+          <w:rFonts w:ascii="Consolas" w:eastAsia="Times New Roman" w:hAnsi="Consolas" w:cs="Times New Roman"/>
+          <w:color w:val="AF00DB"/>
+          <w:sz w:val="21"/>
+          <w:szCs w:val="21"/>
+        </w:rPr>
+        <w:t>include</w:t>
+      </w:r>
+      <w:proofErr w:type="spellEnd"/>
       <w:r>
         <w:rPr>
           <w:rFonts w:ascii="Consolas" w:eastAsia="Times New Roman" w:hAnsi="Consolas" w:cs="Times New Roman"/>
@@ -4199,7 +4847,27 @@
           <w:sz w:val="21"/>
           <w:szCs w:val="21"/>
         </w:rPr>
-        <w:t>&lt;iostream&gt;</w:t>
+        <w:t>&lt;</w:t>
+      </w:r>
+      <w:proofErr w:type="spellStart"/>
+      <w:r>
+        <w:rPr>
+          <w:rFonts w:ascii="Consolas" w:eastAsia="Times New Roman" w:hAnsi="Consolas" w:cs="Times New Roman"/>
+          <w:color w:val="A31515"/>
+          <w:sz w:val="21"/>
+          <w:szCs w:val="21"/>
+        </w:rPr>
+        <w:t>iostream</w:t>
+      </w:r>
+      <w:proofErr w:type="spellEnd"/>
+      <w:r>
+        <w:rPr>
+          <w:rFonts w:ascii="Consolas" w:eastAsia="Times New Roman" w:hAnsi="Consolas" w:cs="Times New Roman"/>
+          <w:color w:val="A31515"/>
+          <w:sz w:val="21"/>
+          <w:szCs w:val="21"/>
+        </w:rPr>
+        <w:t>&gt;</w:t>
       </w:r>
     </w:p>
     <w:p>
@@ -4220,8 +4888,19 @@
           <w:sz w:val="21"/>
           <w:szCs w:val="21"/>
         </w:rPr>
-        <w:t>#include</w:t>
-      </w:r>
+        <w:t>#</w:t>
+      </w:r>
+      <w:proofErr w:type="spellStart"/>
+      <w:r>
+        <w:rPr>
+          <w:rFonts w:ascii="Consolas" w:eastAsia="Times New Roman" w:hAnsi="Consolas" w:cs="Times New Roman"/>
+          <w:color w:val="AF00DB"/>
+          <w:sz w:val="21"/>
+          <w:szCs w:val="21"/>
+        </w:rPr>
+        <w:t>include</w:t>
+      </w:r>
+      <w:proofErr w:type="spellEnd"/>
       <w:r>
         <w:rPr>
           <w:rFonts w:ascii="Consolas" w:eastAsia="Times New Roman" w:hAnsi="Consolas" w:cs="Times New Roman"/>
@@ -4238,7 +4917,27 @@
           <w:sz w:val="21"/>
           <w:szCs w:val="21"/>
         </w:rPr>
-        <w:t>&lt;cmath&gt;</w:t>
+        <w:t>&lt;</w:t>
+      </w:r>
+      <w:proofErr w:type="spellStart"/>
+      <w:r>
+        <w:rPr>
+          <w:rFonts w:ascii="Consolas" w:eastAsia="Times New Roman" w:hAnsi="Consolas" w:cs="Times New Roman"/>
+          <w:color w:val="A31515"/>
+          <w:sz w:val="21"/>
+          <w:szCs w:val="21"/>
+        </w:rPr>
+        <w:t>cmath</w:t>
+      </w:r>
+      <w:proofErr w:type="spellEnd"/>
+      <w:r>
+        <w:rPr>
+          <w:rFonts w:ascii="Consolas" w:eastAsia="Times New Roman" w:hAnsi="Consolas" w:cs="Times New Roman"/>
+          <w:color w:val="A31515"/>
+          <w:sz w:val="21"/>
+          <w:szCs w:val="21"/>
+        </w:rPr>
+        <w:t>&gt;</w:t>
       </w:r>
     </w:p>
     <w:p>
@@ -4252,6 +4951,7 @@
           <w:szCs w:val="21"/>
         </w:rPr>
       </w:pPr>
+      <w:proofErr w:type="spellStart"/>
       <w:r>
         <w:rPr>
           <w:rFonts w:ascii="Consolas" w:eastAsia="Times New Roman" w:hAnsi="Consolas" w:cs="Times New Roman"/>
@@ -4261,15 +4961,17 @@
         </w:rPr>
         <w:t>using</w:t>
       </w:r>
-      <w:r>
-        <w:rPr>
-          <w:rFonts w:ascii="Consolas" w:eastAsia="Times New Roman" w:hAnsi="Consolas" w:cs="Times New Roman"/>
-          <w:color w:val="3B3B3B"/>
-          <w:sz w:val="21"/>
-          <w:szCs w:val="21"/>
-        </w:rPr>
-        <w:t xml:space="preserve"> </w:t>
-      </w:r>
+      <w:proofErr w:type="spellEnd"/>
+      <w:r>
+        <w:rPr>
+          <w:rFonts w:ascii="Consolas" w:eastAsia="Times New Roman" w:hAnsi="Consolas" w:cs="Times New Roman"/>
+          <w:color w:val="3B3B3B"/>
+          <w:sz w:val="21"/>
+          <w:szCs w:val="21"/>
+        </w:rPr>
+        <w:t xml:space="preserve"> </w:t>
+      </w:r>
+      <w:proofErr w:type="spellStart"/>
       <w:r>
         <w:rPr>
           <w:rFonts w:ascii="Consolas" w:eastAsia="Times New Roman" w:hAnsi="Consolas" w:cs="Times New Roman"/>
@@ -4279,15 +4981,17 @@
         </w:rPr>
         <w:t>namespace</w:t>
       </w:r>
-      <w:r>
-        <w:rPr>
-          <w:rFonts w:ascii="Consolas" w:eastAsia="Times New Roman" w:hAnsi="Consolas" w:cs="Times New Roman"/>
-          <w:color w:val="3B3B3B"/>
-          <w:sz w:val="21"/>
-          <w:szCs w:val="21"/>
-        </w:rPr>
-        <w:t xml:space="preserve"> </w:t>
-      </w:r>
+      <w:proofErr w:type="spellEnd"/>
+      <w:r>
+        <w:rPr>
+          <w:rFonts w:ascii="Consolas" w:eastAsia="Times New Roman" w:hAnsi="Consolas" w:cs="Times New Roman"/>
+          <w:color w:val="3B3B3B"/>
+          <w:sz w:val="21"/>
+          <w:szCs w:val="21"/>
+        </w:rPr>
+        <w:t xml:space="preserve"> </w:t>
+      </w:r>
+      <w:proofErr w:type="spellStart"/>
       <w:r>
         <w:rPr>
           <w:rFonts w:ascii="Consolas" w:eastAsia="Times New Roman" w:hAnsi="Consolas" w:cs="Times New Roman"/>
@@ -4297,6 +5001,7 @@
         </w:rPr>
         <w:t>std</w:t>
       </w:r>
+      <w:proofErr w:type="spellEnd"/>
       <w:r>
         <w:rPr>
           <w:rFonts w:ascii="Consolas" w:eastAsia="Times New Roman" w:hAnsi="Consolas" w:cs="Times New Roman"/>
@@ -4330,6 +5035,7 @@
           <w:szCs w:val="21"/>
         </w:rPr>
       </w:pPr>
+      <w:proofErr w:type="spellStart"/>
       <w:r>
         <w:rPr>
           <w:rFonts w:ascii="Consolas" w:eastAsia="Times New Roman" w:hAnsi="Consolas" w:cs="Times New Roman"/>
@@ -4339,15 +5045,17 @@
         </w:rPr>
         <w:t>int</w:t>
       </w:r>
-      <w:r>
-        <w:rPr>
-          <w:rFonts w:ascii="Consolas" w:eastAsia="Times New Roman" w:hAnsi="Consolas" w:cs="Times New Roman"/>
-          <w:color w:val="3B3B3B"/>
-          <w:sz w:val="21"/>
-          <w:szCs w:val="21"/>
-        </w:rPr>
-        <w:t xml:space="preserve"> </w:t>
-      </w:r>
+      <w:proofErr w:type="spellEnd"/>
+      <w:r>
+        <w:rPr>
+          <w:rFonts w:ascii="Consolas" w:eastAsia="Times New Roman" w:hAnsi="Consolas" w:cs="Times New Roman"/>
+          <w:color w:val="3B3B3B"/>
+          <w:sz w:val="21"/>
+          <w:szCs w:val="21"/>
+        </w:rPr>
+        <w:t xml:space="preserve"> </w:t>
+      </w:r>
+      <w:proofErr w:type="spellStart"/>
       <w:r>
         <w:rPr>
           <w:rFonts w:ascii="Consolas" w:eastAsia="Times New Roman" w:hAnsi="Consolas" w:cs="Times New Roman"/>
@@ -4357,6 +5065,7 @@
         </w:rPr>
         <w:t>main</w:t>
       </w:r>
+      <w:proofErr w:type="spellEnd"/>
       <w:r>
         <w:rPr>
           <w:rFonts w:ascii="Consolas" w:eastAsia="Times New Roman" w:hAnsi="Consolas" w:cs="Times New Roman"/>
@@ -4408,6 +5117,7 @@
         </w:rPr>
         <w:t xml:space="preserve">    </w:t>
       </w:r>
+      <w:proofErr w:type="spellStart"/>
       <w:r>
         <w:rPr>
           <w:rFonts w:ascii="Consolas" w:eastAsia="Times New Roman" w:hAnsi="Consolas" w:cs="Times New Roman"/>
@@ -4417,15 +5127,17 @@
         </w:rPr>
         <w:t>const</w:t>
       </w:r>
-      <w:r>
-        <w:rPr>
-          <w:rFonts w:ascii="Consolas" w:eastAsia="Times New Roman" w:hAnsi="Consolas" w:cs="Times New Roman"/>
-          <w:color w:val="3B3B3B"/>
-          <w:sz w:val="21"/>
-          <w:szCs w:val="21"/>
-        </w:rPr>
-        <w:t xml:space="preserve"> </w:t>
-      </w:r>
+      <w:proofErr w:type="spellEnd"/>
+      <w:r>
+        <w:rPr>
+          <w:rFonts w:ascii="Consolas" w:eastAsia="Times New Roman" w:hAnsi="Consolas" w:cs="Times New Roman"/>
+          <w:color w:val="3B3B3B"/>
+          <w:sz w:val="21"/>
+          <w:szCs w:val="21"/>
+        </w:rPr>
+        <w:t xml:space="preserve"> </w:t>
+      </w:r>
+      <w:proofErr w:type="spellStart"/>
       <w:r>
         <w:rPr>
           <w:rFonts w:ascii="Consolas" w:eastAsia="Times New Roman" w:hAnsi="Consolas" w:cs="Times New Roman"/>
@@ -4435,6 +5147,7 @@
         </w:rPr>
         <w:t>double</w:t>
       </w:r>
+      <w:proofErr w:type="spellEnd"/>
       <w:r>
         <w:rPr>
           <w:rFonts w:ascii="Consolas" w:eastAsia="Times New Roman" w:hAnsi="Consolas" w:cs="Times New Roman"/>
@@ -4519,6 +5232,7 @@
         </w:rPr>
         <w:t xml:space="preserve">    </w:t>
       </w:r>
+      <w:proofErr w:type="spellStart"/>
       <w:r>
         <w:rPr>
           <w:rFonts w:ascii="Consolas" w:eastAsia="Times New Roman" w:hAnsi="Consolas" w:cs="Times New Roman"/>
@@ -4528,15 +5242,17 @@
         </w:rPr>
         <w:t>const</w:t>
       </w:r>
-      <w:r>
-        <w:rPr>
-          <w:rFonts w:ascii="Consolas" w:eastAsia="Times New Roman" w:hAnsi="Consolas" w:cs="Times New Roman"/>
-          <w:color w:val="3B3B3B"/>
-          <w:sz w:val="21"/>
-          <w:szCs w:val="21"/>
-        </w:rPr>
-        <w:t xml:space="preserve"> </w:t>
-      </w:r>
+      <w:proofErr w:type="spellEnd"/>
+      <w:r>
+        <w:rPr>
+          <w:rFonts w:ascii="Consolas" w:eastAsia="Times New Roman" w:hAnsi="Consolas" w:cs="Times New Roman"/>
+          <w:color w:val="3B3B3B"/>
+          <w:sz w:val="21"/>
+          <w:szCs w:val="21"/>
+        </w:rPr>
+        <w:t xml:space="preserve"> </w:t>
+      </w:r>
+      <w:proofErr w:type="spellStart"/>
       <w:r>
         <w:rPr>
           <w:rFonts w:ascii="Consolas" w:eastAsia="Times New Roman" w:hAnsi="Consolas" w:cs="Times New Roman"/>
@@ -4546,6 +5262,7 @@
         </w:rPr>
         <w:t>double</w:t>
       </w:r>
+      <w:proofErr w:type="spellEnd"/>
       <w:r>
         <w:rPr>
           <w:rFonts w:ascii="Consolas" w:eastAsia="Times New Roman" w:hAnsi="Consolas" w:cs="Times New Roman"/>
@@ -4630,6 +5347,7 @@
         </w:rPr>
         <w:t xml:space="preserve">    </w:t>
       </w:r>
+      <w:proofErr w:type="spellStart"/>
       <w:r>
         <w:rPr>
           <w:rFonts w:ascii="Consolas" w:eastAsia="Times New Roman" w:hAnsi="Consolas" w:cs="Times New Roman"/>
@@ -4639,15 +5357,17 @@
         </w:rPr>
         <w:t>const</w:t>
       </w:r>
-      <w:r>
-        <w:rPr>
-          <w:rFonts w:ascii="Consolas" w:eastAsia="Times New Roman" w:hAnsi="Consolas" w:cs="Times New Roman"/>
-          <w:color w:val="3B3B3B"/>
-          <w:sz w:val="21"/>
-          <w:szCs w:val="21"/>
-        </w:rPr>
-        <w:t xml:space="preserve"> </w:t>
-      </w:r>
+      <w:proofErr w:type="spellEnd"/>
+      <w:r>
+        <w:rPr>
+          <w:rFonts w:ascii="Consolas" w:eastAsia="Times New Roman" w:hAnsi="Consolas" w:cs="Times New Roman"/>
+          <w:color w:val="3B3B3B"/>
+          <w:sz w:val="21"/>
+          <w:szCs w:val="21"/>
+        </w:rPr>
+        <w:t xml:space="preserve"> </w:t>
+      </w:r>
+      <w:proofErr w:type="spellStart"/>
       <w:r>
         <w:rPr>
           <w:rFonts w:ascii="Consolas" w:eastAsia="Times New Roman" w:hAnsi="Consolas" w:cs="Times New Roman"/>
@@ -4657,6 +5377,7 @@
         </w:rPr>
         <w:t>double</w:t>
       </w:r>
+      <w:proofErr w:type="spellEnd"/>
       <w:r>
         <w:rPr>
           <w:rFonts w:ascii="Consolas" w:eastAsia="Times New Roman" w:hAnsi="Consolas" w:cs="Times New Roman"/>
@@ -4750,6 +5471,7 @@
         </w:rPr>
         <w:t xml:space="preserve">    </w:t>
       </w:r>
+      <w:proofErr w:type="spellStart"/>
       <w:r>
         <w:rPr>
           <w:rFonts w:ascii="Consolas" w:eastAsia="Times New Roman" w:hAnsi="Consolas" w:cs="Times New Roman"/>
@@ -4759,15 +5481,17 @@
         </w:rPr>
         <w:t>const</w:t>
       </w:r>
-      <w:r>
-        <w:rPr>
-          <w:rFonts w:ascii="Consolas" w:eastAsia="Times New Roman" w:hAnsi="Consolas" w:cs="Times New Roman"/>
-          <w:color w:val="3B3B3B"/>
-          <w:sz w:val="21"/>
-          <w:szCs w:val="21"/>
-        </w:rPr>
-        <w:t xml:space="preserve"> </w:t>
-      </w:r>
+      <w:proofErr w:type="spellEnd"/>
+      <w:r>
+        <w:rPr>
+          <w:rFonts w:ascii="Consolas" w:eastAsia="Times New Roman" w:hAnsi="Consolas" w:cs="Times New Roman"/>
+          <w:color w:val="3B3B3B"/>
+          <w:sz w:val="21"/>
+          <w:szCs w:val="21"/>
+        </w:rPr>
+        <w:t xml:space="preserve"> </w:t>
+      </w:r>
+      <w:proofErr w:type="spellStart"/>
       <w:r>
         <w:rPr>
           <w:rFonts w:ascii="Consolas" w:eastAsia="Times New Roman" w:hAnsi="Consolas" w:cs="Times New Roman"/>
@@ -4777,6 +5501,7 @@
         </w:rPr>
         <w:t>double</w:t>
       </w:r>
+      <w:proofErr w:type="spellEnd"/>
       <w:r>
         <w:rPr>
           <w:rFonts w:ascii="Consolas" w:eastAsia="Times New Roman" w:hAnsi="Consolas" w:cs="Times New Roman"/>
@@ -4859,7 +5584,47 @@
           <w:sz w:val="21"/>
           <w:szCs w:val="21"/>
         </w:rPr>
-        <w:t>    //використовую цілочисельні константи(цілі числа типу integer, що не будуть змінюватись в ході програми)(вимога 1)</w:t>
+        <w:t xml:space="preserve">    //використовую </w:t>
+      </w:r>
+      <w:proofErr w:type="spellStart"/>
+      <w:r>
+        <w:rPr>
+          <w:rFonts w:ascii="Consolas" w:eastAsia="Times New Roman" w:hAnsi="Consolas" w:cs="Times New Roman"/>
+          <w:color w:val="008000"/>
+          <w:sz w:val="21"/>
+          <w:szCs w:val="21"/>
+        </w:rPr>
+        <w:t>цілочисельні</w:t>
+      </w:r>
+      <w:proofErr w:type="spellEnd"/>
+      <w:r>
+        <w:rPr>
+          <w:rFonts w:ascii="Consolas" w:eastAsia="Times New Roman" w:hAnsi="Consolas" w:cs="Times New Roman"/>
+          <w:color w:val="008000"/>
+          <w:sz w:val="21"/>
+          <w:szCs w:val="21"/>
+        </w:rPr>
+        <w:t xml:space="preserve"> константи(цілі числа типу </w:t>
+      </w:r>
+      <w:proofErr w:type="spellStart"/>
+      <w:r>
+        <w:rPr>
+          <w:rFonts w:ascii="Consolas" w:eastAsia="Times New Roman" w:hAnsi="Consolas" w:cs="Times New Roman"/>
+          <w:color w:val="008000"/>
+          <w:sz w:val="21"/>
+          <w:szCs w:val="21"/>
+        </w:rPr>
+        <w:t>integer</w:t>
+      </w:r>
+      <w:proofErr w:type="spellEnd"/>
+      <w:r>
+        <w:rPr>
+          <w:rFonts w:ascii="Consolas" w:eastAsia="Times New Roman" w:hAnsi="Consolas" w:cs="Times New Roman"/>
+          <w:color w:val="008000"/>
+          <w:sz w:val="21"/>
+          <w:szCs w:val="21"/>
+        </w:rPr>
+        <w:t>, що не будуть змінюватись в ході програми)(вимога 1)</w:t>
       </w:r>
     </w:p>
     <w:p>
@@ -4882,6 +5647,7 @@
         </w:rPr>
         <w:t xml:space="preserve">    </w:t>
       </w:r>
+      <w:proofErr w:type="spellStart"/>
       <w:r>
         <w:rPr>
           <w:rFonts w:ascii="Consolas" w:eastAsia="Times New Roman" w:hAnsi="Consolas" w:cs="Times New Roman"/>
@@ -4891,15 +5657,17 @@
         </w:rPr>
         <w:t>const</w:t>
       </w:r>
-      <w:r>
-        <w:rPr>
-          <w:rFonts w:ascii="Consolas" w:eastAsia="Times New Roman" w:hAnsi="Consolas" w:cs="Times New Roman"/>
-          <w:color w:val="3B3B3B"/>
-          <w:sz w:val="21"/>
-          <w:szCs w:val="21"/>
-        </w:rPr>
-        <w:t xml:space="preserve"> </w:t>
-      </w:r>
+      <w:proofErr w:type="spellEnd"/>
+      <w:r>
+        <w:rPr>
+          <w:rFonts w:ascii="Consolas" w:eastAsia="Times New Roman" w:hAnsi="Consolas" w:cs="Times New Roman"/>
+          <w:color w:val="3B3B3B"/>
+          <w:sz w:val="21"/>
+          <w:szCs w:val="21"/>
+        </w:rPr>
+        <w:t xml:space="preserve"> </w:t>
+      </w:r>
+      <w:proofErr w:type="spellStart"/>
       <w:r>
         <w:rPr>
           <w:rFonts w:ascii="Consolas" w:eastAsia="Times New Roman" w:hAnsi="Consolas" w:cs="Times New Roman"/>
@@ -4909,15 +5677,17 @@
         </w:rPr>
         <w:t>int</w:t>
       </w:r>
-      <w:r>
-        <w:rPr>
-          <w:rFonts w:ascii="Consolas" w:eastAsia="Times New Roman" w:hAnsi="Consolas" w:cs="Times New Roman"/>
-          <w:color w:val="3B3B3B"/>
-          <w:sz w:val="21"/>
-          <w:szCs w:val="21"/>
-        </w:rPr>
-        <w:t xml:space="preserve"> </w:t>
-      </w:r>
+      <w:proofErr w:type="spellEnd"/>
+      <w:r>
+        <w:rPr>
+          <w:rFonts w:ascii="Consolas" w:eastAsia="Times New Roman" w:hAnsi="Consolas" w:cs="Times New Roman"/>
+          <w:color w:val="3B3B3B"/>
+          <w:sz w:val="21"/>
+          <w:szCs w:val="21"/>
+        </w:rPr>
+        <w:t xml:space="preserve"> </w:t>
+      </w:r>
+      <w:proofErr w:type="spellStart"/>
       <w:r>
         <w:rPr>
           <w:rFonts w:ascii="Consolas" w:eastAsia="Times New Roman" w:hAnsi="Consolas" w:cs="Times New Roman"/>
@@ -4927,6 +5697,7 @@
         </w:rPr>
         <w:t>min</w:t>
       </w:r>
+      <w:proofErr w:type="spellEnd"/>
       <w:r>
         <w:rPr>
           <w:rFonts w:ascii="Consolas" w:eastAsia="Times New Roman" w:hAnsi="Consolas" w:cs="Times New Roman"/>
@@ -4993,6 +5764,7 @@
         </w:rPr>
         <w:t xml:space="preserve">    </w:t>
       </w:r>
+      <w:proofErr w:type="spellStart"/>
       <w:r>
         <w:rPr>
           <w:rFonts w:ascii="Consolas" w:eastAsia="Times New Roman" w:hAnsi="Consolas" w:cs="Times New Roman"/>
@@ -5002,15 +5774,17 @@
         </w:rPr>
         <w:t>const</w:t>
       </w:r>
-      <w:r>
-        <w:rPr>
-          <w:rFonts w:ascii="Consolas" w:eastAsia="Times New Roman" w:hAnsi="Consolas" w:cs="Times New Roman"/>
-          <w:color w:val="3B3B3B"/>
-          <w:sz w:val="21"/>
-          <w:szCs w:val="21"/>
-        </w:rPr>
-        <w:t xml:space="preserve"> </w:t>
-      </w:r>
+      <w:proofErr w:type="spellEnd"/>
+      <w:r>
+        <w:rPr>
+          <w:rFonts w:ascii="Consolas" w:eastAsia="Times New Roman" w:hAnsi="Consolas" w:cs="Times New Roman"/>
+          <w:color w:val="3B3B3B"/>
+          <w:sz w:val="21"/>
+          <w:szCs w:val="21"/>
+        </w:rPr>
+        <w:t xml:space="preserve"> </w:t>
+      </w:r>
+      <w:proofErr w:type="spellStart"/>
       <w:r>
         <w:rPr>
           <w:rFonts w:ascii="Consolas" w:eastAsia="Times New Roman" w:hAnsi="Consolas" w:cs="Times New Roman"/>
@@ -5020,15 +5794,17 @@
         </w:rPr>
         <w:t>int</w:t>
       </w:r>
-      <w:r>
-        <w:rPr>
-          <w:rFonts w:ascii="Consolas" w:eastAsia="Times New Roman" w:hAnsi="Consolas" w:cs="Times New Roman"/>
-          <w:color w:val="3B3B3B"/>
-          <w:sz w:val="21"/>
-          <w:szCs w:val="21"/>
-        </w:rPr>
-        <w:t xml:space="preserve"> </w:t>
-      </w:r>
+      <w:proofErr w:type="spellEnd"/>
+      <w:r>
+        <w:rPr>
+          <w:rFonts w:ascii="Consolas" w:eastAsia="Times New Roman" w:hAnsi="Consolas" w:cs="Times New Roman"/>
+          <w:color w:val="3B3B3B"/>
+          <w:sz w:val="21"/>
+          <w:szCs w:val="21"/>
+        </w:rPr>
+        <w:t xml:space="preserve"> </w:t>
+      </w:r>
+      <w:proofErr w:type="spellStart"/>
       <w:r>
         <w:rPr>
           <w:rFonts w:ascii="Consolas" w:eastAsia="Times New Roman" w:hAnsi="Consolas" w:cs="Times New Roman"/>
@@ -5038,6 +5814,7 @@
         </w:rPr>
         <w:t>max</w:t>
       </w:r>
+      <w:proofErr w:type="spellEnd"/>
       <w:r>
         <w:rPr>
           <w:rFonts w:ascii="Consolas" w:eastAsia="Times New Roman" w:hAnsi="Consolas" w:cs="Times New Roman"/>
@@ -5104,6 +5881,7 @@
         </w:rPr>
         <w:t xml:space="preserve">    </w:t>
       </w:r>
+      <w:proofErr w:type="spellStart"/>
       <w:r>
         <w:rPr>
           <w:rFonts w:ascii="Consolas" w:eastAsia="Times New Roman" w:hAnsi="Consolas" w:cs="Times New Roman"/>
@@ -5113,15 +5891,17 @@
         </w:rPr>
         <w:t>int</w:t>
       </w:r>
-      <w:r>
-        <w:rPr>
-          <w:rFonts w:ascii="Consolas" w:eastAsia="Times New Roman" w:hAnsi="Consolas" w:cs="Times New Roman"/>
-          <w:color w:val="3B3B3B"/>
-          <w:sz w:val="21"/>
-          <w:szCs w:val="21"/>
-        </w:rPr>
-        <w:t xml:space="preserve"> </w:t>
-      </w:r>
+      <w:proofErr w:type="spellEnd"/>
+      <w:r>
+        <w:rPr>
+          <w:rFonts w:ascii="Consolas" w:eastAsia="Times New Roman" w:hAnsi="Consolas" w:cs="Times New Roman"/>
+          <w:color w:val="3B3B3B"/>
+          <w:sz w:val="21"/>
+          <w:szCs w:val="21"/>
+        </w:rPr>
+        <w:t xml:space="preserve"> </w:t>
+      </w:r>
+      <w:proofErr w:type="spellStart"/>
       <w:r>
         <w:rPr>
           <w:rFonts w:ascii="Consolas" w:eastAsia="Times New Roman" w:hAnsi="Consolas" w:cs="Times New Roman"/>
@@ -5131,6 +5911,7 @@
         </w:rPr>
         <w:t>counter</w:t>
       </w:r>
+      <w:proofErr w:type="spellEnd"/>
       <w:r>
         <w:rPr>
           <w:rFonts w:ascii="Consolas" w:eastAsia="Times New Roman" w:hAnsi="Consolas" w:cs="Times New Roman"/>
@@ -5197,6 +5978,7 @@
         </w:rPr>
         <w:t xml:space="preserve">    </w:t>
       </w:r>
+      <w:proofErr w:type="spellStart"/>
       <w:r>
         <w:rPr>
           <w:rFonts w:ascii="Consolas" w:eastAsia="Times New Roman" w:hAnsi="Consolas" w:cs="Times New Roman"/>
@@ -5206,6 +5988,7 @@
         </w:rPr>
         <w:t>double</w:t>
       </w:r>
+      <w:proofErr w:type="spellEnd"/>
       <w:r>
         <w:rPr>
           <w:rFonts w:ascii="Consolas" w:eastAsia="Times New Roman" w:hAnsi="Consolas" w:cs="Times New Roman"/>
@@ -5299,6 +6082,7 @@
         </w:rPr>
         <w:t xml:space="preserve">    </w:t>
       </w:r>
+      <w:proofErr w:type="spellStart"/>
       <w:r>
         <w:rPr>
           <w:rFonts w:ascii="Consolas" w:eastAsia="Times New Roman" w:hAnsi="Consolas" w:cs="Times New Roman"/>
@@ -5308,6 +6092,7 @@
         </w:rPr>
         <w:t>double</w:t>
       </w:r>
+      <w:proofErr w:type="spellEnd"/>
       <w:r>
         <w:rPr>
           <w:rFonts w:ascii="Consolas" w:eastAsia="Times New Roman" w:hAnsi="Consolas" w:cs="Times New Roman"/>
@@ -5353,6 +6138,7 @@
         </w:rPr>
         <w:t xml:space="preserve"> </w:t>
       </w:r>
+      <w:proofErr w:type="spellStart"/>
       <w:r>
         <w:rPr>
           <w:rFonts w:ascii="Consolas" w:eastAsia="Times New Roman" w:hAnsi="Consolas" w:cs="Times New Roman"/>
@@ -5362,6 +6148,7 @@
         </w:rPr>
         <w:t>min</w:t>
       </w:r>
+      <w:proofErr w:type="spellEnd"/>
       <w:r>
         <w:rPr>
           <w:rFonts w:ascii="Consolas" w:eastAsia="Times New Roman" w:hAnsi="Consolas" w:cs="Times New Roman"/>
@@ -5392,6 +6179,7 @@
         </w:rPr>
         <w:t xml:space="preserve">    </w:t>
       </w:r>
+      <w:proofErr w:type="spellStart"/>
       <w:r>
         <w:rPr>
           <w:rFonts w:ascii="Consolas" w:eastAsia="Times New Roman" w:hAnsi="Consolas" w:cs="Times New Roman"/>
@@ -5401,6 +6189,7 @@
         </w:rPr>
         <w:t>while</w:t>
       </w:r>
+      <w:proofErr w:type="spellEnd"/>
       <w:r>
         <w:rPr>
           <w:rFonts w:ascii="Consolas" w:eastAsia="Times New Roman" w:hAnsi="Consolas" w:cs="Times New Roman"/>
@@ -5446,6 +6235,7 @@
         </w:rPr>
         <w:t xml:space="preserve"> </w:t>
       </w:r>
+      <w:proofErr w:type="spellStart"/>
       <w:r>
         <w:rPr>
           <w:rFonts w:ascii="Consolas" w:eastAsia="Times New Roman" w:hAnsi="Consolas" w:cs="Times New Roman"/>
@@ -5455,6 +6245,7 @@
         </w:rPr>
         <w:t>max</w:t>
       </w:r>
+      <w:proofErr w:type="spellEnd"/>
       <w:r>
         <w:rPr>
           <w:rFonts w:ascii="Consolas" w:eastAsia="Times New Roman" w:hAnsi="Consolas" w:cs="Times New Roman"/>
@@ -5471,7 +6262,27 @@
           <w:sz w:val="21"/>
           <w:szCs w:val="21"/>
         </w:rPr>
-        <w:t xml:space="preserve"> //використовую цикл while для проходження х в проміжку від 0 до 2(вимога 9)</w:t>
+        <w:t xml:space="preserve"> //використовую цикл </w:t>
+      </w:r>
+      <w:proofErr w:type="spellStart"/>
+      <w:r>
+        <w:rPr>
+          <w:rFonts w:ascii="Consolas" w:eastAsia="Times New Roman" w:hAnsi="Consolas" w:cs="Times New Roman"/>
+          <w:color w:val="008000"/>
+          <w:sz w:val="21"/>
+          <w:szCs w:val="21"/>
+        </w:rPr>
+        <w:t>while</w:t>
+      </w:r>
+      <w:proofErr w:type="spellEnd"/>
+      <w:r>
+        <w:rPr>
+          <w:rFonts w:ascii="Consolas" w:eastAsia="Times New Roman" w:hAnsi="Consolas" w:cs="Times New Roman"/>
+          <w:color w:val="008000"/>
+          <w:sz w:val="21"/>
+          <w:szCs w:val="21"/>
+        </w:rPr>
+        <w:t xml:space="preserve"> для проходження х в проміжку від 0 до 2(вимога 9)</w:t>
       </w:r>
     </w:p>
     <w:p>
@@ -5533,6 +6344,7 @@
         </w:rPr>
         <w:t>[</w:t>
       </w:r>
+      <w:proofErr w:type="spellStart"/>
       <w:r>
         <w:rPr>
           <w:rFonts w:ascii="Consolas" w:eastAsia="Times New Roman" w:hAnsi="Consolas" w:cs="Times New Roman"/>
@@ -5542,6 +6354,7 @@
         </w:rPr>
         <w:t>counter</w:t>
       </w:r>
+      <w:proofErr w:type="spellEnd"/>
       <w:r>
         <w:rPr>
           <w:rFonts w:ascii="Consolas" w:eastAsia="Times New Roman" w:hAnsi="Consolas" w:cs="Times New Roman"/>
@@ -5626,6 +6439,7 @@
         </w:rPr>
         <w:t xml:space="preserve">        </w:t>
       </w:r>
+      <w:proofErr w:type="spellStart"/>
       <w:r>
         <w:rPr>
           <w:rFonts w:ascii="Consolas" w:eastAsia="Times New Roman" w:hAnsi="Consolas" w:cs="Times New Roman"/>
@@ -5635,6 +6449,7 @@
         </w:rPr>
         <w:t>if</w:t>
       </w:r>
+      <w:proofErr w:type="spellEnd"/>
       <w:r>
         <w:rPr>
           <w:rFonts w:ascii="Consolas" w:eastAsia="Times New Roman" w:hAnsi="Consolas" w:cs="Times New Roman"/>
@@ -5767,6 +6582,7 @@
         </w:rPr>
         <w:t>[</w:t>
       </w:r>
+      <w:proofErr w:type="spellStart"/>
       <w:r>
         <w:rPr>
           <w:rFonts w:ascii="Consolas" w:eastAsia="Times New Roman" w:hAnsi="Consolas" w:cs="Times New Roman"/>
@@ -5776,6 +6592,7 @@
         </w:rPr>
         <w:t>counter</w:t>
       </w:r>
+      <w:proofErr w:type="spellEnd"/>
       <w:r>
         <w:rPr>
           <w:rFonts w:ascii="Consolas" w:eastAsia="Times New Roman" w:hAnsi="Consolas" w:cs="Times New Roman"/>
@@ -5929,6 +6746,7 @@
         </w:rPr>
         <w:t xml:space="preserve"> </w:t>
       </w:r>
+      <w:proofErr w:type="spellStart"/>
       <w:r>
         <w:rPr>
           <w:rFonts w:ascii="Consolas" w:eastAsia="Times New Roman" w:hAnsi="Consolas" w:cs="Times New Roman"/>
@@ -5938,6 +6756,7 @@
         </w:rPr>
         <w:t>cos</w:t>
       </w:r>
+      <w:proofErr w:type="spellEnd"/>
       <w:r>
         <w:rPr>
           <w:rFonts w:ascii="Consolas" w:eastAsia="Times New Roman" w:hAnsi="Consolas" w:cs="Times New Roman"/>
@@ -5986,6 +6805,7 @@
         </w:rPr>
         <w:t xml:space="preserve">            </w:t>
       </w:r>
+      <w:proofErr w:type="spellStart"/>
       <w:r>
         <w:rPr>
           <w:rFonts w:ascii="Consolas" w:eastAsia="Times New Roman" w:hAnsi="Consolas" w:cs="Times New Roman"/>
@@ -5995,6 +6815,7 @@
         </w:rPr>
         <w:t>counter</w:t>
       </w:r>
+      <w:proofErr w:type="spellEnd"/>
       <w:r>
         <w:rPr>
           <w:rFonts w:ascii="Consolas" w:eastAsia="Times New Roman" w:hAnsi="Consolas" w:cs="Times New Roman"/>
@@ -6055,6 +6876,7 @@
         </w:rPr>
         <w:t xml:space="preserve">        </w:t>
       </w:r>
+      <w:proofErr w:type="spellStart"/>
       <w:r>
         <w:rPr>
           <w:rFonts w:ascii="Consolas" w:eastAsia="Times New Roman" w:hAnsi="Consolas" w:cs="Times New Roman"/>
@@ -6064,6 +6886,7 @@
         </w:rPr>
         <w:t>if</w:t>
       </w:r>
+      <w:proofErr w:type="spellEnd"/>
       <w:r>
         <w:rPr>
           <w:rFonts w:ascii="Consolas" w:eastAsia="Times New Roman" w:hAnsi="Consolas" w:cs="Times New Roman"/>
@@ -6268,6 +7091,7 @@
         </w:rPr>
         <w:t>[</w:t>
       </w:r>
+      <w:proofErr w:type="spellStart"/>
       <w:r>
         <w:rPr>
           <w:rFonts w:ascii="Consolas" w:eastAsia="Times New Roman" w:hAnsi="Consolas" w:cs="Times New Roman"/>
@@ -6277,6 +7101,7 @@
         </w:rPr>
         <w:t>counter</w:t>
       </w:r>
+      <w:proofErr w:type="spellEnd"/>
       <w:r>
         <w:rPr>
           <w:rFonts w:ascii="Consolas" w:eastAsia="Times New Roman" w:hAnsi="Consolas" w:cs="Times New Roman"/>
@@ -6358,6 +7183,7 @@
         </w:rPr>
         <w:t xml:space="preserve"> </w:t>
       </w:r>
+      <w:proofErr w:type="spellStart"/>
       <w:r>
         <w:rPr>
           <w:rFonts w:ascii="Consolas" w:eastAsia="Times New Roman" w:hAnsi="Consolas" w:cs="Times New Roman"/>
@@ -6367,6 +7193,7 @@
         </w:rPr>
         <w:t>pow</w:t>
       </w:r>
+      <w:proofErr w:type="spellEnd"/>
       <w:r>
         <w:rPr>
           <w:rFonts w:ascii="Consolas" w:eastAsia="Times New Roman" w:hAnsi="Consolas" w:cs="Times New Roman"/>
@@ -6466,6 +7293,7 @@
         </w:rPr>
         <w:t xml:space="preserve"> </w:t>
       </w:r>
+      <w:proofErr w:type="spellStart"/>
       <w:r>
         <w:rPr>
           <w:rFonts w:ascii="Consolas" w:eastAsia="Times New Roman" w:hAnsi="Consolas" w:cs="Times New Roman"/>
@@ -6475,6 +7303,7 @@
         </w:rPr>
         <w:t>sin</w:t>
       </w:r>
+      <w:proofErr w:type="spellEnd"/>
       <w:r>
         <w:rPr>
           <w:rFonts w:ascii="Consolas" w:eastAsia="Times New Roman" w:hAnsi="Consolas" w:cs="Times New Roman"/>
@@ -6559,6 +7388,7 @@
         </w:rPr>
         <w:t xml:space="preserve">            </w:t>
       </w:r>
+      <w:proofErr w:type="spellStart"/>
       <w:r>
         <w:rPr>
           <w:rFonts w:ascii="Consolas" w:eastAsia="Times New Roman" w:hAnsi="Consolas" w:cs="Times New Roman"/>
@@ -6568,6 +7398,7 @@
         </w:rPr>
         <w:t>counter</w:t>
       </w:r>
+      <w:proofErr w:type="spellEnd"/>
       <w:r>
         <w:rPr>
           <w:rFonts w:ascii="Consolas" w:eastAsia="Times New Roman" w:hAnsi="Consolas" w:cs="Times New Roman"/>
@@ -6740,6 +7571,7 @@
         <w:lastRenderedPageBreak/>
         <w:t xml:space="preserve">        </w:t>
       </w:r>
+      <w:proofErr w:type="spellStart"/>
       <w:r>
         <w:rPr>
           <w:rFonts w:ascii="Consolas" w:eastAsia="Times New Roman" w:hAnsi="Consolas" w:cs="Times New Roman"/>
@@ -6749,6 +7581,7 @@
         </w:rPr>
         <w:t>if</w:t>
       </w:r>
+      <w:proofErr w:type="spellEnd"/>
       <w:r>
         <w:rPr>
           <w:rFonts w:ascii="Consolas" w:eastAsia="Times New Roman" w:hAnsi="Consolas" w:cs="Times New Roman"/>
@@ -6854,6 +7687,7 @@
         </w:rPr>
         <w:t xml:space="preserve">            </w:t>
       </w:r>
+      <w:proofErr w:type="spellStart"/>
       <w:r>
         <w:rPr>
           <w:rFonts w:ascii="Consolas" w:eastAsia="Times New Roman" w:hAnsi="Consolas" w:cs="Times New Roman"/>
@@ -6863,6 +7697,7 @@
         </w:rPr>
         <w:t>break</w:t>
       </w:r>
+      <w:proofErr w:type="spellEnd"/>
       <w:r>
         <w:rPr>
           <w:rFonts w:ascii="Consolas" w:eastAsia="Times New Roman" w:hAnsi="Consolas" w:cs="Times New Roman"/>
@@ -6986,6 +7821,7 @@
         </w:rPr>
         <w:t xml:space="preserve">    </w:t>
       </w:r>
+      <w:proofErr w:type="spellStart"/>
       <w:r>
         <w:rPr>
           <w:rFonts w:ascii="Consolas" w:eastAsia="Times New Roman" w:hAnsi="Consolas" w:cs="Times New Roman"/>
@@ -6995,6 +7831,7 @@
         </w:rPr>
         <w:t>counter</w:t>
       </w:r>
+      <w:proofErr w:type="spellEnd"/>
       <w:r>
         <w:rPr>
           <w:rFonts w:ascii="Consolas" w:eastAsia="Times New Roman" w:hAnsi="Consolas" w:cs="Times New Roman"/>
@@ -7022,6 +7859,7 @@
         </w:rPr>
         <w:t xml:space="preserve"> </w:t>
       </w:r>
+      <w:proofErr w:type="spellStart"/>
       <w:r>
         <w:rPr>
           <w:rFonts w:ascii="Consolas" w:eastAsia="Times New Roman" w:hAnsi="Consolas" w:cs="Times New Roman"/>
@@ -7031,6 +7869,7 @@
         </w:rPr>
         <w:t>counter</w:t>
       </w:r>
+      <w:proofErr w:type="spellEnd"/>
       <w:r>
         <w:rPr>
           <w:rFonts w:ascii="Consolas" w:eastAsia="Times New Roman" w:hAnsi="Consolas" w:cs="Times New Roman"/>
@@ -7106,6 +7945,7 @@
         </w:rPr>
         <w:t xml:space="preserve">    </w:t>
       </w:r>
+      <w:proofErr w:type="spellStart"/>
       <w:r>
         <w:rPr>
           <w:rFonts w:ascii="Consolas" w:eastAsia="Times New Roman" w:hAnsi="Consolas" w:cs="Times New Roman"/>
@@ -7115,6 +7955,7 @@
         </w:rPr>
         <w:t>for</w:t>
       </w:r>
+      <w:proofErr w:type="spellEnd"/>
       <w:r>
         <w:rPr>
           <w:rFonts w:ascii="Consolas" w:eastAsia="Times New Roman" w:hAnsi="Consolas" w:cs="Times New Roman"/>
@@ -7124,6 +7965,7 @@
         </w:rPr>
         <w:t xml:space="preserve"> (</w:t>
       </w:r>
+      <w:proofErr w:type="spellStart"/>
       <w:r>
         <w:rPr>
           <w:rFonts w:ascii="Consolas" w:eastAsia="Times New Roman" w:hAnsi="Consolas" w:cs="Times New Roman"/>
@@ -7133,6 +7975,7 @@
         </w:rPr>
         <w:t>int</w:t>
       </w:r>
+      <w:proofErr w:type="spellEnd"/>
       <w:r>
         <w:rPr>
           <w:rFonts w:ascii="Consolas" w:eastAsia="Times New Roman" w:hAnsi="Consolas" w:cs="Times New Roman"/>
@@ -7232,6 +8075,7 @@
         </w:rPr>
         <w:t xml:space="preserve"> </w:t>
       </w:r>
+      <w:proofErr w:type="spellStart"/>
       <w:r>
         <w:rPr>
           <w:rFonts w:ascii="Consolas" w:eastAsia="Times New Roman" w:hAnsi="Consolas" w:cs="Times New Roman"/>
@@ -7241,6 +8085,7 @@
         </w:rPr>
         <w:t>counter</w:t>
       </w:r>
+      <w:proofErr w:type="spellEnd"/>
       <w:r>
         <w:rPr>
           <w:rFonts w:ascii="Consolas" w:eastAsia="Times New Roman" w:hAnsi="Consolas" w:cs="Times New Roman"/>
@@ -7284,7 +8129,47 @@
           <w:sz w:val="21"/>
           <w:szCs w:val="21"/>
         </w:rPr>
-        <w:t xml:space="preserve"> //використовую цикл for з оголошенням лічильника і його автоматичним інкрементом(вимога 10)</w:t>
+        <w:t xml:space="preserve"> //використовую цикл </w:t>
+      </w:r>
+      <w:proofErr w:type="spellStart"/>
+      <w:r>
+        <w:rPr>
+          <w:rFonts w:ascii="Consolas" w:eastAsia="Times New Roman" w:hAnsi="Consolas" w:cs="Times New Roman"/>
+          <w:color w:val="008000"/>
+          <w:sz w:val="21"/>
+          <w:szCs w:val="21"/>
+        </w:rPr>
+        <w:t>for</w:t>
+      </w:r>
+      <w:proofErr w:type="spellEnd"/>
+      <w:r>
+        <w:rPr>
+          <w:rFonts w:ascii="Consolas" w:eastAsia="Times New Roman" w:hAnsi="Consolas" w:cs="Times New Roman"/>
+          <w:color w:val="008000"/>
+          <w:sz w:val="21"/>
+          <w:szCs w:val="21"/>
+        </w:rPr>
+        <w:t xml:space="preserve"> з оголошенням лічильника і його автоматичним </w:t>
+      </w:r>
+      <w:proofErr w:type="spellStart"/>
+      <w:r>
+        <w:rPr>
+          <w:rFonts w:ascii="Consolas" w:eastAsia="Times New Roman" w:hAnsi="Consolas" w:cs="Times New Roman"/>
+          <w:color w:val="008000"/>
+          <w:sz w:val="21"/>
+          <w:szCs w:val="21"/>
+        </w:rPr>
+        <w:t>інкрементом</w:t>
+      </w:r>
+      <w:proofErr w:type="spellEnd"/>
+      <w:r>
+        <w:rPr>
+          <w:rFonts w:ascii="Consolas" w:eastAsia="Times New Roman" w:hAnsi="Consolas" w:cs="Times New Roman"/>
+          <w:color w:val="008000"/>
+          <w:sz w:val="21"/>
+          <w:szCs w:val="21"/>
+        </w:rPr>
+        <w:t>(вимога 10)</w:t>
       </w:r>
     </w:p>
     <w:p>
@@ -7328,6 +8213,7 @@
         </w:rPr>
         <w:t xml:space="preserve">        </w:t>
       </w:r>
+      <w:proofErr w:type="spellStart"/>
       <w:r>
         <w:rPr>
           <w:rFonts w:ascii="Consolas" w:eastAsia="Times New Roman" w:hAnsi="Consolas" w:cs="Times New Roman"/>
@@ -7337,6 +8223,7 @@
         </w:rPr>
         <w:t>cout</w:t>
       </w:r>
+      <w:proofErr w:type="spellEnd"/>
       <w:r>
         <w:rPr>
           <w:rFonts w:ascii="Consolas" w:eastAsia="Times New Roman" w:hAnsi="Consolas" w:cs="Times New Roman"/>
@@ -7371,7 +8258,27 @@
           <w:sz w:val="21"/>
           <w:szCs w:val="21"/>
         </w:rPr>
-        <w:t>"For x = "</w:t>
+        <w:t>"</w:t>
+      </w:r>
+      <w:proofErr w:type="spellStart"/>
+      <w:r>
+        <w:rPr>
+          <w:rFonts w:ascii="Consolas" w:eastAsia="Times New Roman" w:hAnsi="Consolas" w:cs="Times New Roman"/>
+          <w:color w:val="A31515"/>
+          <w:sz w:val="21"/>
+          <w:szCs w:val="21"/>
+        </w:rPr>
+        <w:t>For</w:t>
+      </w:r>
+      <w:proofErr w:type="spellEnd"/>
+      <w:r>
+        <w:rPr>
+          <w:rFonts w:ascii="Consolas" w:eastAsia="Times New Roman" w:hAnsi="Consolas" w:cs="Times New Roman"/>
+          <w:color w:val="A31515"/>
+          <w:sz w:val="21"/>
+          <w:szCs w:val="21"/>
+        </w:rPr>
+        <w:t xml:space="preserve"> x = "</w:t>
       </w:r>
       <w:r>
         <w:rPr>
@@ -7616,6 +8523,7 @@
         </w:rPr>
         <w:t xml:space="preserve"> </w:t>
       </w:r>
+      <w:proofErr w:type="spellStart"/>
       <w:r>
         <w:rPr>
           <w:rFonts w:ascii="Consolas" w:eastAsia="Times New Roman" w:hAnsi="Consolas" w:cs="Times New Roman"/>
@@ -7625,6 +8533,7 @@
         </w:rPr>
         <w:t>endl</w:t>
       </w:r>
+      <w:proofErr w:type="spellEnd"/>
       <w:r>
         <w:rPr>
           <w:rFonts w:ascii="Consolas" w:eastAsia="Times New Roman" w:hAnsi="Consolas" w:cs="Times New Roman"/>
@@ -7830,8 +8739,19 @@
           <w:szCs w:val="24"/>
           <w:lang w:val="ru-RU"/>
         </w:rPr>
-        <w:t>4. Дизайн програми</w:t>
-      </w:r>
+        <w:t xml:space="preserve">4. Дизайн </w:t>
+      </w:r>
+      <w:proofErr w:type="spellStart"/>
+      <w:r>
+        <w:rPr>
+          <w:rFonts w:ascii="Times New Roman" w:eastAsia="Times New Roman" w:hAnsi="Times New Roman" w:cs="Times New Roman"/>
+          <w:sz w:val="24"/>
+          <w:szCs w:val="24"/>
+          <w:lang w:val="ru-RU"/>
+        </w:rPr>
+        <w:t>програми</w:t>
+      </w:r>
+      <w:proofErr w:type="spellEnd"/>
     </w:p>
     <w:p>
       <w:pPr>
@@ -8256,6 +9176,7 @@
         </w:rPr>
         <w:t xml:space="preserve"> </w:t>
       </w:r>
+      <w:proofErr w:type="spellStart"/>
       <w:r>
         <w:rPr>
           <w:rFonts w:ascii="Times New Roman" w:eastAsia="Times New Roman" w:hAnsi="Times New Roman" w:cs="Times New Roman"/>
@@ -8265,6 +9186,7 @@
         </w:rPr>
         <w:t>хвилин</w:t>
       </w:r>
+      <w:proofErr w:type="spellEnd"/>
     </w:p>
     <w:p>
       <w:pPr>
@@ -8282,7 +9204,34 @@
           <w:szCs w:val="36"/>
           <w:lang w:val="en-US"/>
         </w:rPr>
-        <w:t>Practice Task # 3</w:t>
+        <w:t>Practice</w:t>
+      </w:r>
+      <w:r>
+        <w:rPr>
+          <w:b/>
+          <w:sz w:val="36"/>
+          <w:szCs w:val="36"/>
+          <w:lang w:val="ru-RU"/>
+        </w:rPr>
+        <w:t xml:space="preserve"> </w:t>
+      </w:r>
+      <w:r>
+        <w:rPr>
+          <w:b/>
+          <w:sz w:val="36"/>
+          <w:szCs w:val="36"/>
+          <w:lang w:val="en-US"/>
+        </w:rPr>
+        <w:t>Task</w:t>
+      </w:r>
+      <w:r>
+        <w:rPr>
+          <w:b/>
+          <w:sz w:val="36"/>
+          <w:szCs w:val="36"/>
+          <w:lang w:val="ru-RU"/>
+        </w:rPr>
+        <w:t xml:space="preserve"> # 3</w:t>
       </w:r>
       <w:r>
         <w:rPr>
@@ -8451,8 +9400,19 @@
           <w:sz w:val="21"/>
           <w:szCs w:val="21"/>
         </w:rPr>
-        <w:t>#include</w:t>
-      </w:r>
+        <w:t>#</w:t>
+      </w:r>
+      <w:proofErr w:type="spellStart"/>
+      <w:r>
+        <w:rPr>
+          <w:rFonts w:ascii="Consolas" w:eastAsia="Times New Roman" w:hAnsi="Consolas" w:cs="Times New Roman"/>
+          <w:color w:val="AF00DB"/>
+          <w:sz w:val="21"/>
+          <w:szCs w:val="21"/>
+        </w:rPr>
+        <w:t>include</w:t>
+      </w:r>
+      <w:proofErr w:type="spellEnd"/>
       <w:r>
         <w:rPr>
           <w:rFonts w:ascii="Consolas" w:eastAsia="Times New Roman" w:hAnsi="Consolas" w:cs="Times New Roman"/>
@@ -8469,7 +9429,27 @@
           <w:sz w:val="21"/>
           <w:szCs w:val="21"/>
         </w:rPr>
-        <w:t>&lt;iostream&gt;</w:t>
+        <w:t>&lt;</w:t>
+      </w:r>
+      <w:proofErr w:type="spellStart"/>
+      <w:r>
+        <w:rPr>
+          <w:rFonts w:ascii="Consolas" w:eastAsia="Times New Roman" w:hAnsi="Consolas" w:cs="Times New Roman"/>
+          <w:color w:val="A31515"/>
+          <w:sz w:val="21"/>
+          <w:szCs w:val="21"/>
+        </w:rPr>
+        <w:t>iostream</w:t>
+      </w:r>
+      <w:proofErr w:type="spellEnd"/>
+      <w:r>
+        <w:rPr>
+          <w:rFonts w:ascii="Consolas" w:eastAsia="Times New Roman" w:hAnsi="Consolas" w:cs="Times New Roman"/>
+          <w:color w:val="A31515"/>
+          <w:sz w:val="21"/>
+          <w:szCs w:val="21"/>
+        </w:rPr>
+        <w:t>&gt;</w:t>
       </w:r>
     </w:p>
     <w:p>
@@ -8490,8 +9470,19 @@
           <w:sz w:val="21"/>
           <w:szCs w:val="21"/>
         </w:rPr>
-        <w:t>#include</w:t>
-      </w:r>
+        <w:t>#</w:t>
+      </w:r>
+      <w:proofErr w:type="spellStart"/>
+      <w:r>
+        <w:rPr>
+          <w:rFonts w:ascii="Consolas" w:eastAsia="Times New Roman" w:hAnsi="Consolas" w:cs="Times New Roman"/>
+          <w:color w:val="AF00DB"/>
+          <w:sz w:val="21"/>
+          <w:szCs w:val="21"/>
+        </w:rPr>
+        <w:t>include</w:t>
+      </w:r>
+      <w:proofErr w:type="spellEnd"/>
       <w:r>
         <w:rPr>
           <w:rFonts w:ascii="Consolas" w:eastAsia="Times New Roman" w:hAnsi="Consolas" w:cs="Times New Roman"/>
@@ -8508,7 +9499,27 @@
           <w:sz w:val="21"/>
           <w:szCs w:val="21"/>
         </w:rPr>
-        <w:t>&lt;cmath&gt;</w:t>
+        <w:t>&lt;</w:t>
+      </w:r>
+      <w:proofErr w:type="spellStart"/>
+      <w:r>
+        <w:rPr>
+          <w:rFonts w:ascii="Consolas" w:eastAsia="Times New Roman" w:hAnsi="Consolas" w:cs="Times New Roman"/>
+          <w:color w:val="A31515"/>
+          <w:sz w:val="21"/>
+          <w:szCs w:val="21"/>
+        </w:rPr>
+        <w:t>cmath</w:t>
+      </w:r>
+      <w:proofErr w:type="spellEnd"/>
+      <w:r>
+        <w:rPr>
+          <w:rFonts w:ascii="Consolas" w:eastAsia="Times New Roman" w:hAnsi="Consolas" w:cs="Times New Roman"/>
+          <w:color w:val="A31515"/>
+          <w:sz w:val="21"/>
+          <w:szCs w:val="21"/>
+        </w:rPr>
+        <w:t>&gt;</w:t>
       </w:r>
     </w:p>
     <w:p>
@@ -8522,6 +9533,7 @@
           <w:szCs w:val="21"/>
         </w:rPr>
       </w:pPr>
+      <w:proofErr w:type="spellStart"/>
       <w:r>
         <w:rPr>
           <w:rFonts w:ascii="Consolas" w:eastAsia="Times New Roman" w:hAnsi="Consolas" w:cs="Times New Roman"/>
@@ -8531,15 +9543,17 @@
         </w:rPr>
         <w:t>using</w:t>
       </w:r>
-      <w:r>
-        <w:rPr>
-          <w:rFonts w:ascii="Consolas" w:eastAsia="Times New Roman" w:hAnsi="Consolas" w:cs="Times New Roman"/>
-          <w:color w:val="3B3B3B"/>
-          <w:sz w:val="21"/>
-          <w:szCs w:val="21"/>
-        </w:rPr>
-        <w:t xml:space="preserve"> </w:t>
-      </w:r>
+      <w:proofErr w:type="spellEnd"/>
+      <w:r>
+        <w:rPr>
+          <w:rFonts w:ascii="Consolas" w:eastAsia="Times New Roman" w:hAnsi="Consolas" w:cs="Times New Roman"/>
+          <w:color w:val="3B3B3B"/>
+          <w:sz w:val="21"/>
+          <w:szCs w:val="21"/>
+        </w:rPr>
+        <w:t xml:space="preserve"> </w:t>
+      </w:r>
+      <w:proofErr w:type="spellStart"/>
       <w:r>
         <w:rPr>
           <w:rFonts w:ascii="Consolas" w:eastAsia="Times New Roman" w:hAnsi="Consolas" w:cs="Times New Roman"/>
@@ -8549,15 +9563,17 @@
         </w:rPr>
         <w:t>namespace</w:t>
       </w:r>
-      <w:r>
-        <w:rPr>
-          <w:rFonts w:ascii="Consolas" w:eastAsia="Times New Roman" w:hAnsi="Consolas" w:cs="Times New Roman"/>
-          <w:color w:val="3B3B3B"/>
-          <w:sz w:val="21"/>
-          <w:szCs w:val="21"/>
-        </w:rPr>
-        <w:t xml:space="preserve"> </w:t>
-      </w:r>
+      <w:proofErr w:type="spellEnd"/>
+      <w:r>
+        <w:rPr>
+          <w:rFonts w:ascii="Consolas" w:eastAsia="Times New Roman" w:hAnsi="Consolas" w:cs="Times New Roman"/>
+          <w:color w:val="3B3B3B"/>
+          <w:sz w:val="21"/>
+          <w:szCs w:val="21"/>
+        </w:rPr>
+        <w:t xml:space="preserve"> </w:t>
+      </w:r>
+      <w:proofErr w:type="spellStart"/>
       <w:r>
         <w:rPr>
           <w:rFonts w:ascii="Consolas" w:eastAsia="Times New Roman" w:hAnsi="Consolas" w:cs="Times New Roman"/>
@@ -8567,6 +9583,7 @@
         </w:rPr>
         <w:t>std</w:t>
       </w:r>
+      <w:proofErr w:type="spellEnd"/>
       <w:r>
         <w:rPr>
           <w:rFonts w:ascii="Consolas" w:eastAsia="Times New Roman" w:hAnsi="Consolas" w:cs="Times New Roman"/>
@@ -8588,6 +9605,7 @@
           <w:szCs w:val="21"/>
         </w:rPr>
       </w:pPr>
+      <w:proofErr w:type="spellStart"/>
       <w:r>
         <w:rPr>
           <w:rFonts w:ascii="Consolas" w:eastAsia="Times New Roman" w:hAnsi="Consolas" w:cs="Times New Roman"/>
@@ -8597,15 +9615,17 @@
         </w:rPr>
         <w:t>const</w:t>
       </w:r>
-      <w:r>
-        <w:rPr>
-          <w:rFonts w:ascii="Consolas" w:eastAsia="Times New Roman" w:hAnsi="Consolas" w:cs="Times New Roman"/>
-          <w:color w:val="3B3B3B"/>
-          <w:sz w:val="21"/>
-          <w:szCs w:val="21"/>
-        </w:rPr>
-        <w:t xml:space="preserve"> </w:t>
-      </w:r>
+      <w:proofErr w:type="spellEnd"/>
+      <w:r>
+        <w:rPr>
+          <w:rFonts w:ascii="Consolas" w:eastAsia="Times New Roman" w:hAnsi="Consolas" w:cs="Times New Roman"/>
+          <w:color w:val="3B3B3B"/>
+          <w:sz w:val="21"/>
+          <w:szCs w:val="21"/>
+        </w:rPr>
+        <w:t xml:space="preserve"> </w:t>
+      </w:r>
+      <w:proofErr w:type="spellStart"/>
       <w:r>
         <w:rPr>
           <w:rFonts w:ascii="Consolas" w:eastAsia="Times New Roman" w:hAnsi="Consolas" w:cs="Times New Roman"/>
@@ -8615,15 +9635,17 @@
         </w:rPr>
         <w:t>double</w:t>
       </w:r>
-      <w:r>
-        <w:rPr>
-          <w:rFonts w:ascii="Consolas" w:eastAsia="Times New Roman" w:hAnsi="Consolas" w:cs="Times New Roman"/>
-          <w:color w:val="3B3B3B"/>
-          <w:sz w:val="21"/>
-          <w:szCs w:val="21"/>
-        </w:rPr>
-        <w:t xml:space="preserve"> </w:t>
-      </w:r>
+      <w:proofErr w:type="spellEnd"/>
+      <w:r>
+        <w:rPr>
+          <w:rFonts w:ascii="Consolas" w:eastAsia="Times New Roman" w:hAnsi="Consolas" w:cs="Times New Roman"/>
+          <w:color w:val="3B3B3B"/>
+          <w:sz w:val="21"/>
+          <w:szCs w:val="21"/>
+        </w:rPr>
+        <w:t xml:space="preserve"> </w:t>
+      </w:r>
+      <w:proofErr w:type="spellStart"/>
       <w:r>
         <w:rPr>
           <w:rFonts w:ascii="Consolas" w:eastAsia="Times New Roman" w:hAnsi="Consolas" w:cs="Times New Roman"/>
@@ -8633,6 +9655,7 @@
         </w:rPr>
         <w:t>pi</w:t>
       </w:r>
+      <w:proofErr w:type="spellEnd"/>
       <w:r>
         <w:rPr>
           <w:rFonts w:ascii="Consolas" w:eastAsia="Times New Roman" w:hAnsi="Consolas" w:cs="Times New Roman"/>
@@ -8697,7 +9720,27 @@
           <w:sz w:val="21"/>
           <w:szCs w:val="21"/>
         </w:rPr>
-        <w:t>//Використано функції, їх параметри та аргументи(для подальшого виклику набору команд автоматично через виклик функції, функція має тип повернення double)(вимога 16)</w:t>
+        <w:t xml:space="preserve">//Використано функції, їх параметри та аргументи(для подальшого виклику набору команд автоматично через виклик функції, функція має тип повернення </w:t>
+      </w:r>
+      <w:proofErr w:type="spellStart"/>
+      <w:r>
+        <w:rPr>
+          <w:rFonts w:ascii="Consolas" w:eastAsia="Times New Roman" w:hAnsi="Consolas" w:cs="Times New Roman"/>
+          <w:color w:val="008000"/>
+          <w:sz w:val="21"/>
+          <w:szCs w:val="21"/>
+        </w:rPr>
+        <w:t>double</w:t>
+      </w:r>
+      <w:proofErr w:type="spellEnd"/>
+      <w:r>
+        <w:rPr>
+          <w:rFonts w:ascii="Consolas" w:eastAsia="Times New Roman" w:hAnsi="Consolas" w:cs="Times New Roman"/>
+          <w:color w:val="008000"/>
+          <w:sz w:val="21"/>
+          <w:szCs w:val="21"/>
+        </w:rPr>
+        <w:t>)(вимога 16)</w:t>
       </w:r>
     </w:p>
     <w:p>
@@ -8711,6 +9754,7 @@
           <w:szCs w:val="21"/>
         </w:rPr>
       </w:pPr>
+      <w:proofErr w:type="spellStart"/>
       <w:r>
         <w:rPr>
           <w:rFonts w:ascii="Consolas" w:eastAsia="Times New Roman" w:hAnsi="Consolas" w:cs="Times New Roman"/>
@@ -8720,15 +9764,17 @@
         </w:rPr>
         <w:t>double</w:t>
       </w:r>
-      <w:r>
-        <w:rPr>
-          <w:rFonts w:ascii="Consolas" w:eastAsia="Times New Roman" w:hAnsi="Consolas" w:cs="Times New Roman"/>
-          <w:color w:val="3B3B3B"/>
-          <w:sz w:val="21"/>
-          <w:szCs w:val="21"/>
-        </w:rPr>
-        <w:t xml:space="preserve"> </w:t>
-      </w:r>
+      <w:proofErr w:type="spellEnd"/>
+      <w:r>
+        <w:rPr>
+          <w:rFonts w:ascii="Consolas" w:eastAsia="Times New Roman" w:hAnsi="Consolas" w:cs="Times New Roman"/>
+          <w:color w:val="3B3B3B"/>
+          <w:sz w:val="21"/>
+          <w:szCs w:val="21"/>
+        </w:rPr>
+        <w:t xml:space="preserve"> </w:t>
+      </w:r>
+      <w:proofErr w:type="spellStart"/>
       <w:r>
         <w:rPr>
           <w:rFonts w:ascii="Consolas" w:eastAsia="Times New Roman" w:hAnsi="Consolas" w:cs="Times New Roman"/>
@@ -8738,6 +9784,7 @@
         </w:rPr>
         <w:t>area</w:t>
       </w:r>
+      <w:proofErr w:type="spellEnd"/>
       <w:r>
         <w:rPr>
           <w:rFonts w:ascii="Consolas" w:eastAsia="Times New Roman" w:hAnsi="Consolas" w:cs="Times New Roman"/>
@@ -8747,6 +9794,7 @@
         </w:rPr>
         <w:t>(</w:t>
       </w:r>
+      <w:proofErr w:type="spellStart"/>
       <w:r>
         <w:rPr>
           <w:rFonts w:ascii="Consolas" w:eastAsia="Times New Roman" w:hAnsi="Consolas" w:cs="Times New Roman"/>
@@ -8756,6 +9804,7 @@
         </w:rPr>
         <w:t>int</w:t>
       </w:r>
+      <w:proofErr w:type="spellEnd"/>
       <w:r>
         <w:rPr>
           <w:rFonts w:ascii="Consolas" w:eastAsia="Times New Roman" w:hAnsi="Consolas" w:cs="Times New Roman"/>
@@ -8783,6 +9832,7 @@
         </w:rPr>
         <w:t xml:space="preserve">, </w:t>
       </w:r>
+      <w:proofErr w:type="spellStart"/>
       <w:r>
         <w:rPr>
           <w:rFonts w:ascii="Consolas" w:eastAsia="Times New Roman" w:hAnsi="Consolas" w:cs="Times New Roman"/>
@@ -8792,6 +9842,7 @@
         </w:rPr>
         <w:t>int</w:t>
       </w:r>
+      <w:proofErr w:type="spellEnd"/>
       <w:r>
         <w:rPr>
           <w:rFonts w:ascii="Consolas" w:eastAsia="Times New Roman" w:hAnsi="Consolas" w:cs="Times New Roman"/>
@@ -8819,6 +9870,7 @@
         </w:rPr>
         <w:t xml:space="preserve">, </w:t>
       </w:r>
+      <w:proofErr w:type="spellStart"/>
       <w:r>
         <w:rPr>
           <w:rFonts w:ascii="Consolas" w:eastAsia="Times New Roman" w:hAnsi="Consolas" w:cs="Times New Roman"/>
@@ -8828,15 +9880,17 @@
         </w:rPr>
         <w:t>int</w:t>
       </w:r>
-      <w:r>
-        <w:rPr>
-          <w:rFonts w:ascii="Consolas" w:eastAsia="Times New Roman" w:hAnsi="Consolas" w:cs="Times New Roman"/>
-          <w:color w:val="3B3B3B"/>
-          <w:sz w:val="21"/>
-          <w:szCs w:val="21"/>
-        </w:rPr>
-        <w:t xml:space="preserve"> </w:t>
-      </w:r>
+      <w:proofErr w:type="spellEnd"/>
+      <w:r>
+        <w:rPr>
+          <w:rFonts w:ascii="Consolas" w:eastAsia="Times New Roman" w:hAnsi="Consolas" w:cs="Times New Roman"/>
+          <w:color w:val="3B3B3B"/>
+          <w:sz w:val="21"/>
+          <w:szCs w:val="21"/>
+        </w:rPr>
+        <w:t xml:space="preserve"> </w:t>
+      </w:r>
+      <w:proofErr w:type="spellStart"/>
       <w:r>
         <w:rPr>
           <w:rFonts w:ascii="Consolas" w:eastAsia="Times New Roman" w:hAnsi="Consolas" w:cs="Times New Roman"/>
@@ -8846,6 +9900,7 @@
         </w:rPr>
         <w:t>angle</w:t>
       </w:r>
+      <w:proofErr w:type="spellEnd"/>
       <w:r>
         <w:rPr>
           <w:rFonts w:ascii="Consolas" w:eastAsia="Times New Roman" w:hAnsi="Consolas" w:cs="Times New Roman"/>
@@ -8897,6 +9952,7 @@
         </w:rPr>
         <w:t xml:space="preserve">    </w:t>
       </w:r>
+      <w:proofErr w:type="spellStart"/>
       <w:r>
         <w:rPr>
           <w:rFonts w:ascii="Consolas" w:eastAsia="Times New Roman" w:hAnsi="Consolas" w:cs="Times New Roman"/>
@@ -8906,6 +9962,7 @@
         </w:rPr>
         <w:t>double</w:t>
       </w:r>
+      <w:proofErr w:type="spellEnd"/>
       <w:r>
         <w:rPr>
           <w:rFonts w:ascii="Consolas" w:eastAsia="Times New Roman" w:hAnsi="Consolas" w:cs="Times New Roman"/>
@@ -9098,6 +10155,7 @@
         </w:rPr>
         <w:t xml:space="preserve"> </w:t>
       </w:r>
+      <w:proofErr w:type="spellStart"/>
       <w:r>
         <w:rPr>
           <w:rFonts w:ascii="Consolas" w:eastAsia="Times New Roman" w:hAnsi="Consolas" w:cs="Times New Roman"/>
@@ -9107,6 +10165,7 @@
         </w:rPr>
         <w:t>sin</w:t>
       </w:r>
+      <w:proofErr w:type="spellEnd"/>
       <w:r>
         <w:rPr>
           <w:rFonts w:ascii="Consolas" w:eastAsia="Times New Roman" w:hAnsi="Consolas" w:cs="Times New Roman"/>
@@ -9116,6 +10175,7 @@
         </w:rPr>
         <w:t>(</w:t>
       </w:r>
+      <w:proofErr w:type="spellStart"/>
       <w:r>
         <w:rPr>
           <w:rFonts w:ascii="Consolas" w:eastAsia="Times New Roman" w:hAnsi="Consolas" w:cs="Times New Roman"/>
@@ -9125,6 +10185,7 @@
         </w:rPr>
         <w:t>angle</w:t>
       </w:r>
+      <w:proofErr w:type="spellEnd"/>
       <w:r>
         <w:rPr>
           <w:rFonts w:ascii="Consolas" w:eastAsia="Times New Roman" w:hAnsi="Consolas" w:cs="Times New Roman"/>
@@ -9152,6 +10213,7 @@
         </w:rPr>
         <w:t xml:space="preserve"> </w:t>
       </w:r>
+      <w:proofErr w:type="spellStart"/>
       <w:r>
         <w:rPr>
           <w:rFonts w:ascii="Consolas" w:eastAsia="Times New Roman" w:hAnsi="Consolas" w:cs="Times New Roman"/>
@@ -9161,6 +10223,7 @@
         </w:rPr>
         <w:t>pi</w:t>
       </w:r>
+      <w:proofErr w:type="spellEnd"/>
       <w:r>
         <w:rPr>
           <w:rFonts w:ascii="Consolas" w:eastAsia="Times New Roman" w:hAnsi="Consolas" w:cs="Times New Roman"/>
@@ -9236,6 +10299,7 @@
         </w:rPr>
         <w:t xml:space="preserve">    </w:t>
       </w:r>
+      <w:proofErr w:type="spellStart"/>
       <w:r>
         <w:rPr>
           <w:rFonts w:ascii="Consolas" w:eastAsia="Times New Roman" w:hAnsi="Consolas" w:cs="Times New Roman"/>
@@ -9245,6 +10309,7 @@
         </w:rPr>
         <w:t>return</w:t>
       </w:r>
+      <w:proofErr w:type="spellEnd"/>
       <w:r>
         <w:rPr>
           <w:rFonts w:ascii="Consolas" w:eastAsia="Times New Roman" w:hAnsi="Consolas" w:cs="Times New Roman"/>
@@ -9305,6 +10370,7 @@
           <w:szCs w:val="21"/>
         </w:rPr>
       </w:pPr>
+      <w:proofErr w:type="spellStart"/>
       <w:r>
         <w:rPr>
           <w:rFonts w:ascii="Consolas" w:eastAsia="Times New Roman" w:hAnsi="Consolas" w:cs="Times New Roman"/>
@@ -9314,15 +10380,17 @@
         </w:rPr>
         <w:t>double</w:t>
       </w:r>
-      <w:r>
-        <w:rPr>
-          <w:rFonts w:ascii="Consolas" w:eastAsia="Times New Roman" w:hAnsi="Consolas" w:cs="Times New Roman"/>
-          <w:color w:val="3B3B3B"/>
-          <w:sz w:val="21"/>
-          <w:szCs w:val="21"/>
-        </w:rPr>
-        <w:t xml:space="preserve"> </w:t>
-      </w:r>
+      <w:proofErr w:type="spellEnd"/>
+      <w:r>
+        <w:rPr>
+          <w:rFonts w:ascii="Consolas" w:eastAsia="Times New Roman" w:hAnsi="Consolas" w:cs="Times New Roman"/>
+          <w:color w:val="3B3B3B"/>
+          <w:sz w:val="21"/>
+          <w:szCs w:val="21"/>
+        </w:rPr>
+        <w:t xml:space="preserve"> </w:t>
+      </w:r>
+      <w:proofErr w:type="spellStart"/>
       <w:r>
         <w:rPr>
           <w:rFonts w:ascii="Consolas" w:eastAsia="Times New Roman" w:hAnsi="Consolas" w:cs="Times New Roman"/>
@@ -9332,6 +10400,7 @@
         </w:rPr>
         <w:t>area</w:t>
       </w:r>
+      <w:proofErr w:type="spellEnd"/>
       <w:r>
         <w:rPr>
           <w:rFonts w:ascii="Consolas" w:eastAsia="Times New Roman" w:hAnsi="Consolas" w:cs="Times New Roman"/>
@@ -9341,6 +10410,7 @@
         </w:rPr>
         <w:t>(</w:t>
       </w:r>
+      <w:proofErr w:type="spellStart"/>
       <w:r>
         <w:rPr>
           <w:rFonts w:ascii="Consolas" w:eastAsia="Times New Roman" w:hAnsi="Consolas" w:cs="Times New Roman"/>
@@ -9350,6 +10420,7 @@
         </w:rPr>
         <w:t>double</w:t>
       </w:r>
+      <w:proofErr w:type="spellEnd"/>
       <w:r>
         <w:rPr>
           <w:rFonts w:ascii="Consolas" w:eastAsia="Times New Roman" w:hAnsi="Consolas" w:cs="Times New Roman"/>
@@ -9377,6 +10448,7 @@
         </w:rPr>
         <w:t xml:space="preserve">, </w:t>
       </w:r>
+      <w:proofErr w:type="spellStart"/>
       <w:r>
         <w:rPr>
           <w:rFonts w:ascii="Consolas" w:eastAsia="Times New Roman" w:hAnsi="Consolas" w:cs="Times New Roman"/>
@@ -9386,6 +10458,7 @@
         </w:rPr>
         <w:t>double</w:t>
       </w:r>
+      <w:proofErr w:type="spellEnd"/>
       <w:r>
         <w:rPr>
           <w:rFonts w:ascii="Consolas" w:eastAsia="Times New Roman" w:hAnsi="Consolas" w:cs="Times New Roman"/>
@@ -9413,6 +10486,7 @@
         </w:rPr>
         <w:t xml:space="preserve">, </w:t>
       </w:r>
+      <w:proofErr w:type="spellStart"/>
       <w:r>
         <w:rPr>
           <w:rFonts w:ascii="Consolas" w:eastAsia="Times New Roman" w:hAnsi="Consolas" w:cs="Times New Roman"/>
@@ -9422,15 +10496,17 @@
         </w:rPr>
         <w:t>double</w:t>
       </w:r>
-      <w:r>
-        <w:rPr>
-          <w:rFonts w:ascii="Consolas" w:eastAsia="Times New Roman" w:hAnsi="Consolas" w:cs="Times New Roman"/>
-          <w:color w:val="3B3B3B"/>
-          <w:sz w:val="21"/>
-          <w:szCs w:val="21"/>
-        </w:rPr>
-        <w:t xml:space="preserve"> </w:t>
-      </w:r>
+      <w:proofErr w:type="spellEnd"/>
+      <w:r>
+        <w:rPr>
+          <w:rFonts w:ascii="Consolas" w:eastAsia="Times New Roman" w:hAnsi="Consolas" w:cs="Times New Roman"/>
+          <w:color w:val="3B3B3B"/>
+          <w:sz w:val="21"/>
+          <w:szCs w:val="21"/>
+        </w:rPr>
+        <w:t xml:space="preserve"> </w:t>
+      </w:r>
+      <w:proofErr w:type="spellStart"/>
       <w:r>
         <w:rPr>
           <w:rFonts w:ascii="Consolas" w:eastAsia="Times New Roman" w:hAnsi="Consolas" w:cs="Times New Roman"/>
@@ -9440,6 +10516,7 @@
         </w:rPr>
         <w:t>angle</w:t>
       </w:r>
+      <w:proofErr w:type="spellEnd"/>
       <w:r>
         <w:rPr>
           <w:rFonts w:ascii="Consolas" w:eastAsia="Times New Roman" w:hAnsi="Consolas" w:cs="Times New Roman"/>
@@ -9500,6 +10577,7 @@
         </w:rPr>
         <w:t xml:space="preserve">    </w:t>
       </w:r>
+      <w:proofErr w:type="spellStart"/>
       <w:r>
         <w:rPr>
           <w:rFonts w:ascii="Consolas" w:eastAsia="Times New Roman" w:hAnsi="Consolas" w:cs="Times New Roman"/>
@@ -9509,6 +10587,7 @@
         </w:rPr>
         <w:t>double</w:t>
       </w:r>
+      <w:proofErr w:type="spellEnd"/>
       <w:r>
         <w:rPr>
           <w:rFonts w:ascii="Consolas" w:eastAsia="Times New Roman" w:hAnsi="Consolas" w:cs="Times New Roman"/>
@@ -9701,6 +10780,7 @@
         </w:rPr>
         <w:t xml:space="preserve"> </w:t>
       </w:r>
+      <w:proofErr w:type="spellStart"/>
       <w:r>
         <w:rPr>
           <w:rFonts w:ascii="Consolas" w:eastAsia="Times New Roman" w:hAnsi="Consolas" w:cs="Times New Roman"/>
@@ -9710,6 +10790,7 @@
         </w:rPr>
         <w:t>sin</w:t>
       </w:r>
+      <w:proofErr w:type="spellEnd"/>
       <w:r>
         <w:rPr>
           <w:rFonts w:ascii="Consolas" w:eastAsia="Times New Roman" w:hAnsi="Consolas" w:cs="Times New Roman"/>
@@ -9719,6 +10800,7 @@
         </w:rPr>
         <w:t>(</w:t>
       </w:r>
+      <w:proofErr w:type="spellStart"/>
       <w:r>
         <w:rPr>
           <w:rFonts w:ascii="Consolas" w:eastAsia="Times New Roman" w:hAnsi="Consolas" w:cs="Times New Roman"/>
@@ -9728,6 +10810,7 @@
         </w:rPr>
         <w:t>angle</w:t>
       </w:r>
+      <w:proofErr w:type="spellEnd"/>
       <w:r>
         <w:rPr>
           <w:rFonts w:ascii="Consolas" w:eastAsia="Times New Roman" w:hAnsi="Consolas" w:cs="Times New Roman"/>
@@ -9755,6 +10838,7 @@
         </w:rPr>
         <w:t xml:space="preserve"> </w:t>
       </w:r>
+      <w:proofErr w:type="spellStart"/>
       <w:r>
         <w:rPr>
           <w:rFonts w:ascii="Consolas" w:eastAsia="Times New Roman" w:hAnsi="Consolas" w:cs="Times New Roman"/>
@@ -9764,6 +10848,7 @@
         </w:rPr>
         <w:t>pi</w:t>
       </w:r>
+      <w:proofErr w:type="spellEnd"/>
       <w:r>
         <w:rPr>
           <w:rFonts w:ascii="Consolas" w:eastAsia="Times New Roman" w:hAnsi="Consolas" w:cs="Times New Roman"/>
@@ -9839,6 +10924,7 @@
         </w:rPr>
         <w:t xml:space="preserve">    </w:t>
       </w:r>
+      <w:proofErr w:type="spellStart"/>
       <w:r>
         <w:rPr>
           <w:rFonts w:ascii="Consolas" w:eastAsia="Times New Roman" w:hAnsi="Consolas" w:cs="Times New Roman"/>
@@ -9848,6 +10934,7 @@
         </w:rPr>
         <w:t>return</w:t>
       </w:r>
+      <w:proofErr w:type="spellEnd"/>
       <w:r>
         <w:rPr>
           <w:rFonts w:ascii="Consolas" w:eastAsia="Times New Roman" w:hAnsi="Consolas" w:cs="Times New Roman"/>
@@ -9920,6 +11007,7 @@
           <w:szCs w:val="21"/>
         </w:rPr>
       </w:pPr>
+      <w:proofErr w:type="spellStart"/>
       <w:r>
         <w:rPr>
           <w:rFonts w:ascii="Consolas" w:eastAsia="Times New Roman" w:hAnsi="Consolas" w:cs="Times New Roman"/>
@@ -9929,15 +11017,17 @@
         </w:rPr>
         <w:t>int</w:t>
       </w:r>
-      <w:r>
-        <w:rPr>
-          <w:rFonts w:ascii="Consolas" w:eastAsia="Times New Roman" w:hAnsi="Consolas" w:cs="Times New Roman"/>
-          <w:color w:val="3B3B3B"/>
-          <w:sz w:val="21"/>
-          <w:szCs w:val="21"/>
-        </w:rPr>
-        <w:t xml:space="preserve"> </w:t>
-      </w:r>
+      <w:proofErr w:type="spellEnd"/>
+      <w:r>
+        <w:rPr>
+          <w:rFonts w:ascii="Consolas" w:eastAsia="Times New Roman" w:hAnsi="Consolas" w:cs="Times New Roman"/>
+          <w:color w:val="3B3B3B"/>
+          <w:sz w:val="21"/>
+          <w:szCs w:val="21"/>
+        </w:rPr>
+        <w:t xml:space="preserve"> </w:t>
+      </w:r>
+      <w:proofErr w:type="spellStart"/>
       <w:r>
         <w:rPr>
           <w:rFonts w:ascii="Consolas" w:eastAsia="Times New Roman" w:hAnsi="Consolas" w:cs="Times New Roman"/>
@@ -9947,6 +11037,7 @@
         </w:rPr>
         <w:t>main</w:t>
       </w:r>
+      <w:proofErr w:type="spellEnd"/>
       <w:r>
         <w:rPr>
           <w:rFonts w:ascii="Consolas" w:eastAsia="Times New Roman" w:hAnsi="Consolas" w:cs="Times New Roman"/>
@@ -9998,6 +11089,7 @@
         </w:rPr>
         <w:t xml:space="preserve">    </w:t>
       </w:r>
+      <w:proofErr w:type="spellStart"/>
       <w:r>
         <w:rPr>
           <w:rFonts w:ascii="Consolas" w:eastAsia="Times New Roman" w:hAnsi="Consolas" w:cs="Times New Roman"/>
@@ -10007,6 +11099,7 @@
         </w:rPr>
         <w:t>double</w:t>
       </w:r>
+      <w:proofErr w:type="spellEnd"/>
       <w:r>
         <w:rPr>
           <w:rFonts w:ascii="Consolas" w:eastAsia="Times New Roman" w:hAnsi="Consolas" w:cs="Times New Roman"/>
@@ -10073,6 +11166,7 @@
         </w:rPr>
         <w:t xml:space="preserve">    </w:t>
       </w:r>
+      <w:proofErr w:type="spellStart"/>
       <w:r>
         <w:rPr>
           <w:rFonts w:ascii="Consolas" w:eastAsia="Times New Roman" w:hAnsi="Consolas" w:cs="Times New Roman"/>
@@ -10082,6 +11176,7 @@
         </w:rPr>
         <w:t>cout</w:t>
       </w:r>
+      <w:proofErr w:type="spellEnd"/>
       <w:r>
         <w:rPr>
           <w:rFonts w:ascii="Consolas" w:eastAsia="Times New Roman" w:hAnsi="Consolas" w:cs="Times New Roman"/>
@@ -10116,7 +11211,67 @@
           <w:sz w:val="21"/>
           <w:szCs w:val="21"/>
         </w:rPr>
-        <w:t>"Enter the 2 sides: "</w:t>
+        <w:t>"</w:t>
+      </w:r>
+      <w:proofErr w:type="spellStart"/>
+      <w:r>
+        <w:rPr>
+          <w:rFonts w:ascii="Consolas" w:eastAsia="Times New Roman" w:hAnsi="Consolas" w:cs="Times New Roman"/>
+          <w:color w:val="A31515"/>
+          <w:sz w:val="21"/>
+          <w:szCs w:val="21"/>
+        </w:rPr>
+        <w:t>Enter</w:t>
+      </w:r>
+      <w:proofErr w:type="spellEnd"/>
+      <w:r>
+        <w:rPr>
+          <w:rFonts w:ascii="Consolas" w:eastAsia="Times New Roman" w:hAnsi="Consolas" w:cs="Times New Roman"/>
+          <w:color w:val="A31515"/>
+          <w:sz w:val="21"/>
+          <w:szCs w:val="21"/>
+        </w:rPr>
+        <w:t xml:space="preserve"> </w:t>
+      </w:r>
+      <w:proofErr w:type="spellStart"/>
+      <w:r>
+        <w:rPr>
+          <w:rFonts w:ascii="Consolas" w:eastAsia="Times New Roman" w:hAnsi="Consolas" w:cs="Times New Roman"/>
+          <w:color w:val="A31515"/>
+          <w:sz w:val="21"/>
+          <w:szCs w:val="21"/>
+        </w:rPr>
+        <w:t>the</w:t>
+      </w:r>
+      <w:proofErr w:type="spellEnd"/>
+      <w:r>
+        <w:rPr>
+          <w:rFonts w:ascii="Consolas" w:eastAsia="Times New Roman" w:hAnsi="Consolas" w:cs="Times New Roman"/>
+          <w:color w:val="A31515"/>
+          <w:sz w:val="21"/>
+          <w:szCs w:val="21"/>
+        </w:rPr>
+        <w:t xml:space="preserve"> 2 </w:t>
+      </w:r>
+      <w:proofErr w:type="spellStart"/>
+      <w:r>
+        <w:rPr>
+          <w:rFonts w:ascii="Consolas" w:eastAsia="Times New Roman" w:hAnsi="Consolas" w:cs="Times New Roman"/>
+          <w:color w:val="A31515"/>
+          <w:sz w:val="21"/>
+          <w:szCs w:val="21"/>
+        </w:rPr>
+        <w:t>sides</w:t>
+      </w:r>
+      <w:proofErr w:type="spellEnd"/>
+      <w:r>
+        <w:rPr>
+          <w:rFonts w:ascii="Consolas" w:eastAsia="Times New Roman" w:hAnsi="Consolas" w:cs="Times New Roman"/>
+          <w:color w:val="A31515"/>
+          <w:sz w:val="21"/>
+          <w:szCs w:val="21"/>
+        </w:rPr>
+        <w:t>: "</w:t>
       </w:r>
       <w:r>
         <w:rPr>
@@ -10148,6 +11303,7 @@
         </w:rPr>
         <w:t xml:space="preserve">    </w:t>
       </w:r>
+      <w:proofErr w:type="spellStart"/>
       <w:r>
         <w:rPr>
           <w:rFonts w:ascii="Consolas" w:eastAsia="Times New Roman" w:hAnsi="Consolas" w:cs="Times New Roman"/>
@@ -10157,6 +11313,7 @@
         </w:rPr>
         <w:t>cin</w:t>
       </w:r>
+      <w:proofErr w:type="spellEnd"/>
       <w:r>
         <w:rPr>
           <w:rFonts w:ascii="Consolas" w:eastAsia="Times New Roman" w:hAnsi="Consolas" w:cs="Times New Roman"/>
@@ -10245,7 +11402,27 @@
           <w:sz w:val="21"/>
           <w:szCs w:val="21"/>
         </w:rPr>
-        <w:t xml:space="preserve"> //викорстано користувацький ввід(вимога 21)</w:t>
+        <w:t xml:space="preserve"> //</w:t>
+      </w:r>
+      <w:proofErr w:type="spellStart"/>
+      <w:r>
+        <w:rPr>
+          <w:rFonts w:ascii="Consolas" w:eastAsia="Times New Roman" w:hAnsi="Consolas" w:cs="Times New Roman"/>
+          <w:color w:val="008000"/>
+          <w:sz w:val="21"/>
+          <w:szCs w:val="21"/>
+        </w:rPr>
+        <w:t>викорстано</w:t>
+      </w:r>
+      <w:proofErr w:type="spellEnd"/>
+      <w:r>
+        <w:rPr>
+          <w:rFonts w:ascii="Consolas" w:eastAsia="Times New Roman" w:hAnsi="Consolas" w:cs="Times New Roman"/>
+          <w:color w:val="008000"/>
+          <w:sz w:val="21"/>
+          <w:szCs w:val="21"/>
+        </w:rPr>
+        <w:t xml:space="preserve"> користувацький ввід(вимога 21)</w:t>
       </w:r>
     </w:p>
     <w:p>
@@ -10268,6 +11445,7 @@
         </w:rPr>
         <w:t xml:space="preserve">    </w:t>
       </w:r>
+      <w:proofErr w:type="spellStart"/>
       <w:r>
         <w:rPr>
           <w:rFonts w:ascii="Consolas" w:eastAsia="Times New Roman" w:hAnsi="Consolas" w:cs="Times New Roman"/>
@@ -10277,15 +11455,17 @@
         </w:rPr>
         <w:t>double</w:t>
       </w:r>
-      <w:r>
-        <w:rPr>
-          <w:rFonts w:ascii="Consolas" w:eastAsia="Times New Roman" w:hAnsi="Consolas" w:cs="Times New Roman"/>
-          <w:color w:val="3B3B3B"/>
-          <w:sz w:val="21"/>
-          <w:szCs w:val="21"/>
-        </w:rPr>
-        <w:t xml:space="preserve"> </w:t>
-      </w:r>
+      <w:proofErr w:type="spellEnd"/>
+      <w:r>
+        <w:rPr>
+          <w:rFonts w:ascii="Consolas" w:eastAsia="Times New Roman" w:hAnsi="Consolas" w:cs="Times New Roman"/>
+          <w:color w:val="3B3B3B"/>
+          <w:sz w:val="21"/>
+          <w:szCs w:val="21"/>
+        </w:rPr>
+        <w:t xml:space="preserve"> </w:t>
+      </w:r>
+      <w:proofErr w:type="spellStart"/>
       <w:r>
         <w:rPr>
           <w:rFonts w:ascii="Consolas" w:eastAsia="Times New Roman" w:hAnsi="Consolas" w:cs="Times New Roman"/>
@@ -10295,6 +11475,7 @@
         </w:rPr>
         <w:t>angle</w:t>
       </w:r>
+      <w:proofErr w:type="spellEnd"/>
       <w:r>
         <w:rPr>
           <w:rFonts w:ascii="Consolas" w:eastAsia="Times New Roman" w:hAnsi="Consolas" w:cs="Times New Roman"/>
@@ -10325,6 +11506,7 @@
         </w:rPr>
         <w:t xml:space="preserve">    </w:t>
       </w:r>
+      <w:proofErr w:type="spellStart"/>
       <w:r>
         <w:rPr>
           <w:rFonts w:ascii="Consolas" w:eastAsia="Times New Roman" w:hAnsi="Consolas" w:cs="Times New Roman"/>
@@ -10334,6 +11516,7 @@
         </w:rPr>
         <w:t>cout</w:t>
       </w:r>
+      <w:proofErr w:type="spellEnd"/>
       <w:r>
         <w:rPr>
           <w:rFonts w:ascii="Consolas" w:eastAsia="Times New Roman" w:hAnsi="Consolas" w:cs="Times New Roman"/>
@@ -10368,7 +11551,107 @@
           <w:sz w:val="21"/>
           <w:szCs w:val="21"/>
         </w:rPr>
-        <w:t>"Enter the angle in degrees: "</w:t>
+        <w:t>"</w:t>
+      </w:r>
+      <w:proofErr w:type="spellStart"/>
+      <w:r>
+        <w:rPr>
+          <w:rFonts w:ascii="Consolas" w:eastAsia="Times New Roman" w:hAnsi="Consolas" w:cs="Times New Roman"/>
+          <w:color w:val="A31515"/>
+          <w:sz w:val="21"/>
+          <w:szCs w:val="21"/>
+        </w:rPr>
+        <w:t>Enter</w:t>
+      </w:r>
+      <w:proofErr w:type="spellEnd"/>
+      <w:r>
+        <w:rPr>
+          <w:rFonts w:ascii="Consolas" w:eastAsia="Times New Roman" w:hAnsi="Consolas" w:cs="Times New Roman"/>
+          <w:color w:val="A31515"/>
+          <w:sz w:val="21"/>
+          <w:szCs w:val="21"/>
+        </w:rPr>
+        <w:t xml:space="preserve"> </w:t>
+      </w:r>
+      <w:proofErr w:type="spellStart"/>
+      <w:r>
+        <w:rPr>
+          <w:rFonts w:ascii="Consolas" w:eastAsia="Times New Roman" w:hAnsi="Consolas" w:cs="Times New Roman"/>
+          <w:color w:val="A31515"/>
+          <w:sz w:val="21"/>
+          <w:szCs w:val="21"/>
+        </w:rPr>
+        <w:t>the</w:t>
+      </w:r>
+      <w:proofErr w:type="spellEnd"/>
+      <w:r>
+        <w:rPr>
+          <w:rFonts w:ascii="Consolas" w:eastAsia="Times New Roman" w:hAnsi="Consolas" w:cs="Times New Roman"/>
+          <w:color w:val="A31515"/>
+          <w:sz w:val="21"/>
+          <w:szCs w:val="21"/>
+        </w:rPr>
+        <w:t xml:space="preserve"> </w:t>
+      </w:r>
+      <w:proofErr w:type="spellStart"/>
+      <w:r>
+        <w:rPr>
+          <w:rFonts w:ascii="Consolas" w:eastAsia="Times New Roman" w:hAnsi="Consolas" w:cs="Times New Roman"/>
+          <w:color w:val="A31515"/>
+          <w:sz w:val="21"/>
+          <w:szCs w:val="21"/>
+        </w:rPr>
+        <w:t>angle</w:t>
+      </w:r>
+      <w:proofErr w:type="spellEnd"/>
+      <w:r>
+        <w:rPr>
+          <w:rFonts w:ascii="Consolas" w:eastAsia="Times New Roman" w:hAnsi="Consolas" w:cs="Times New Roman"/>
+          <w:color w:val="A31515"/>
+          <w:sz w:val="21"/>
+          <w:szCs w:val="21"/>
+        </w:rPr>
+        <w:t xml:space="preserve"> </w:t>
+      </w:r>
+      <w:proofErr w:type="spellStart"/>
+      <w:r>
+        <w:rPr>
+          <w:rFonts w:ascii="Consolas" w:eastAsia="Times New Roman" w:hAnsi="Consolas" w:cs="Times New Roman"/>
+          <w:color w:val="A31515"/>
+          <w:sz w:val="21"/>
+          <w:szCs w:val="21"/>
+        </w:rPr>
+        <w:t>in</w:t>
+      </w:r>
+      <w:proofErr w:type="spellEnd"/>
+      <w:r>
+        <w:rPr>
+          <w:rFonts w:ascii="Consolas" w:eastAsia="Times New Roman" w:hAnsi="Consolas" w:cs="Times New Roman"/>
+          <w:color w:val="A31515"/>
+          <w:sz w:val="21"/>
+          <w:szCs w:val="21"/>
+        </w:rPr>
+        <w:t xml:space="preserve"> </w:t>
+      </w:r>
+      <w:proofErr w:type="spellStart"/>
+      <w:r>
+        <w:rPr>
+          <w:rFonts w:ascii="Consolas" w:eastAsia="Times New Roman" w:hAnsi="Consolas" w:cs="Times New Roman"/>
+          <w:color w:val="A31515"/>
+          <w:sz w:val="21"/>
+          <w:szCs w:val="21"/>
+        </w:rPr>
+        <w:t>degrees</w:t>
+      </w:r>
+      <w:proofErr w:type="spellEnd"/>
+      <w:r>
+        <w:rPr>
+          <w:rFonts w:ascii="Consolas" w:eastAsia="Times New Roman" w:hAnsi="Consolas" w:cs="Times New Roman"/>
+          <w:color w:val="A31515"/>
+          <w:sz w:val="21"/>
+          <w:szCs w:val="21"/>
+        </w:rPr>
+        <w:t>: "</w:t>
       </w:r>
       <w:r>
         <w:rPr>
@@ -10400,6 +11683,7 @@
         </w:rPr>
         <w:t xml:space="preserve">    </w:t>
       </w:r>
+      <w:proofErr w:type="spellStart"/>
       <w:r>
         <w:rPr>
           <w:rFonts w:ascii="Consolas" w:eastAsia="Times New Roman" w:hAnsi="Consolas" w:cs="Times New Roman"/>
@@ -10409,6 +11693,7 @@
         </w:rPr>
         <w:t>cin</w:t>
       </w:r>
+      <w:proofErr w:type="spellEnd"/>
       <w:r>
         <w:rPr>
           <w:rFonts w:ascii="Consolas" w:eastAsia="Times New Roman" w:hAnsi="Consolas" w:cs="Times New Roman"/>
@@ -10436,6 +11721,7 @@
         </w:rPr>
         <w:t xml:space="preserve"> </w:t>
       </w:r>
+      <w:proofErr w:type="spellStart"/>
       <w:r>
         <w:rPr>
           <w:rFonts w:ascii="Consolas" w:eastAsia="Times New Roman" w:hAnsi="Consolas" w:cs="Times New Roman"/>
@@ -10445,6 +11731,7 @@
         </w:rPr>
         <w:t>angle</w:t>
       </w:r>
+      <w:proofErr w:type="spellEnd"/>
       <w:r>
         <w:rPr>
           <w:rFonts w:ascii="Consolas" w:eastAsia="Times New Roman" w:hAnsi="Consolas" w:cs="Times New Roman"/>
@@ -10475,6 +11762,7 @@
         </w:rPr>
         <w:t xml:space="preserve">    </w:t>
       </w:r>
+      <w:proofErr w:type="spellStart"/>
       <w:r>
         <w:rPr>
           <w:rFonts w:ascii="Consolas" w:eastAsia="Times New Roman" w:hAnsi="Consolas" w:cs="Times New Roman"/>
@@ -10484,6 +11772,7 @@
         </w:rPr>
         <w:t>double</w:t>
       </w:r>
+      <w:proofErr w:type="spellEnd"/>
       <w:r>
         <w:rPr>
           <w:rFonts w:ascii="Consolas" w:eastAsia="Times New Roman" w:hAnsi="Consolas" w:cs="Times New Roman"/>
@@ -10529,6 +11818,7 @@
         </w:rPr>
         <w:t xml:space="preserve"> </w:t>
       </w:r>
+      <w:proofErr w:type="spellStart"/>
       <w:r>
         <w:rPr>
           <w:rFonts w:ascii="Consolas" w:eastAsia="Times New Roman" w:hAnsi="Consolas" w:cs="Times New Roman"/>
@@ -10538,6 +11828,7 @@
         </w:rPr>
         <w:t>area</w:t>
       </w:r>
+      <w:proofErr w:type="spellEnd"/>
       <w:r>
         <w:rPr>
           <w:rFonts w:ascii="Consolas" w:eastAsia="Times New Roman" w:hAnsi="Consolas" w:cs="Times New Roman"/>
@@ -10583,6 +11874,7 @@
         </w:rPr>
         <w:t xml:space="preserve">, </w:t>
       </w:r>
+      <w:proofErr w:type="spellStart"/>
       <w:r>
         <w:rPr>
           <w:rFonts w:ascii="Consolas" w:eastAsia="Times New Roman" w:hAnsi="Consolas" w:cs="Times New Roman"/>
@@ -10592,6 +11884,7 @@
         </w:rPr>
         <w:t>angle</w:t>
       </w:r>
+      <w:proofErr w:type="spellEnd"/>
       <w:r>
         <w:rPr>
           <w:rFonts w:ascii="Consolas" w:eastAsia="Times New Roman" w:hAnsi="Consolas" w:cs="Times New Roman"/>
@@ -10622,6 +11915,7 @@
         </w:rPr>
         <w:t xml:space="preserve">    </w:t>
       </w:r>
+      <w:proofErr w:type="spellStart"/>
       <w:r>
         <w:rPr>
           <w:rFonts w:ascii="Consolas" w:eastAsia="Times New Roman" w:hAnsi="Consolas" w:cs="Times New Roman"/>
@@ -10631,6 +11925,7 @@
         </w:rPr>
         <w:t>cout</w:t>
       </w:r>
+      <w:proofErr w:type="spellEnd"/>
       <w:r>
         <w:rPr>
           <w:rFonts w:ascii="Consolas" w:eastAsia="Times New Roman" w:hAnsi="Consolas" w:cs="Times New Roman"/>
@@ -10665,7 +11960,67 @@
           <w:sz w:val="21"/>
           <w:szCs w:val="21"/>
         </w:rPr>
-        <w:t>"The area equals "</w:t>
+        <w:t>"</w:t>
+      </w:r>
+      <w:proofErr w:type="spellStart"/>
+      <w:r>
+        <w:rPr>
+          <w:rFonts w:ascii="Consolas" w:eastAsia="Times New Roman" w:hAnsi="Consolas" w:cs="Times New Roman"/>
+          <w:color w:val="A31515"/>
+          <w:sz w:val="21"/>
+          <w:szCs w:val="21"/>
+        </w:rPr>
+        <w:t>The</w:t>
+      </w:r>
+      <w:proofErr w:type="spellEnd"/>
+      <w:r>
+        <w:rPr>
+          <w:rFonts w:ascii="Consolas" w:eastAsia="Times New Roman" w:hAnsi="Consolas" w:cs="Times New Roman"/>
+          <w:color w:val="A31515"/>
+          <w:sz w:val="21"/>
+          <w:szCs w:val="21"/>
+        </w:rPr>
+        <w:t xml:space="preserve"> </w:t>
+      </w:r>
+      <w:proofErr w:type="spellStart"/>
+      <w:r>
+        <w:rPr>
+          <w:rFonts w:ascii="Consolas" w:eastAsia="Times New Roman" w:hAnsi="Consolas" w:cs="Times New Roman"/>
+          <w:color w:val="A31515"/>
+          <w:sz w:val="21"/>
+          <w:szCs w:val="21"/>
+        </w:rPr>
+        <w:t>area</w:t>
+      </w:r>
+      <w:proofErr w:type="spellEnd"/>
+      <w:r>
+        <w:rPr>
+          <w:rFonts w:ascii="Consolas" w:eastAsia="Times New Roman" w:hAnsi="Consolas" w:cs="Times New Roman"/>
+          <w:color w:val="A31515"/>
+          <w:sz w:val="21"/>
+          <w:szCs w:val="21"/>
+        </w:rPr>
+        <w:t xml:space="preserve"> </w:t>
+      </w:r>
+      <w:proofErr w:type="spellStart"/>
+      <w:r>
+        <w:rPr>
+          <w:rFonts w:ascii="Consolas" w:eastAsia="Times New Roman" w:hAnsi="Consolas" w:cs="Times New Roman"/>
+          <w:color w:val="A31515"/>
+          <w:sz w:val="21"/>
+          <w:szCs w:val="21"/>
+        </w:rPr>
+        <w:t>equals</w:t>
+      </w:r>
+      <w:proofErr w:type="spellEnd"/>
+      <w:r>
+        <w:rPr>
+          <w:rFonts w:ascii="Consolas" w:eastAsia="Times New Roman" w:hAnsi="Consolas" w:cs="Times New Roman"/>
+          <w:color w:val="A31515"/>
+          <w:sz w:val="21"/>
+          <w:szCs w:val="21"/>
+        </w:rPr>
+        <w:t xml:space="preserve"> "</w:t>
       </w:r>
       <w:r>
         <w:rPr>
@@ -10908,7 +12263,7 @@
           <w:rFonts w:ascii="Times New Roman" w:eastAsia="Times New Roman" w:hAnsi="Times New Roman" w:cs="Times New Roman"/>
           <w:sz w:val="24"/>
           <w:szCs w:val="24"/>
-          <w:lang w:val="en-US"/>
+          <w:lang w:val="ru-RU"/>
         </w:rPr>
       </w:pPr>
       <w:r>
@@ -10969,7 +12324,6 @@
       </w:r>
       <w:r>
         <w:rPr>
-          <w:rStyle w:val="a"/>
           <w:rFonts w:ascii="Times New Roman" w:eastAsia="Times New Roman" w:hAnsi="Times New Roman" w:cs="Times New Roman"/>
           <w:snapToGrid w:val="0"/>
           <w:color w:val="000000"/>
@@ -11045,6 +12399,7 @@
         </w:rPr>
         <w:t xml:space="preserve"> </w:t>
       </w:r>
+      <w:proofErr w:type="spellStart"/>
       <w:r>
         <w:rPr>
           <w:rFonts w:ascii="Times New Roman" w:eastAsia="Times New Roman" w:hAnsi="Times New Roman" w:cs="Times New Roman"/>
@@ -11054,6 +12409,7 @@
         </w:rPr>
         <w:t>хвилин</w:t>
       </w:r>
+      <w:proofErr w:type="spellEnd"/>
     </w:p>
     <w:p>
       <w:pPr>
@@ -11067,13 +12423,31 @@
     <w:p>
       <w:pPr>
         <w:jc w:val="center"/>
+        <w:rPr>
+          <w:b/>
+          <w:sz w:val="36"/>
+          <w:szCs w:val="36"/>
+          <w:lang w:val="ru-RU"/>
+        </w:rPr>
+      </w:pPr>
+      <w:r>
         <w:rPr>
           <w:b/>
           <w:sz w:val="36"/>
           <w:szCs w:val="36"/>
           <w:lang w:val="en-US"/>
         </w:rPr>
-      </w:pPr>
+        <w:t>Practice</w:t>
+      </w:r>
+      <w:r>
+        <w:rPr>
+          <w:b/>
+          <w:sz w:val="36"/>
+          <w:szCs w:val="36"/>
+          <w:lang w:val="ru-RU"/>
+        </w:rPr>
+        <w:t xml:space="preserve"> </w:t>
+      </w:r>
       <w:r>
         <w:rPr>
           <w:b/>
@@ -11081,7 +12455,16 @@
           <w:szCs w:val="36"/>
           <w:lang w:val="en-US"/>
         </w:rPr>
-        <w:t>Practice Task # 3.2</w:t>
+        <w:t>Task</w:t>
+      </w:r>
+      <w:r>
+        <w:rPr>
+          <w:b/>
+          <w:sz w:val="36"/>
+          <w:szCs w:val="36"/>
+          <w:lang w:val="ru-RU"/>
+        </w:rPr>
+        <w:t xml:space="preserve"> # 3.2</w:t>
       </w:r>
     </w:p>
     <w:p>
@@ -11334,8 +12717,19 @@
           <w:sz w:val="21"/>
           <w:szCs w:val="21"/>
         </w:rPr>
-        <w:t>#include</w:t>
-      </w:r>
+        <w:t>#</w:t>
+      </w:r>
+      <w:proofErr w:type="spellStart"/>
+      <w:r>
+        <w:rPr>
+          <w:rFonts w:ascii="Consolas" w:eastAsia="Times New Roman" w:hAnsi="Consolas" w:cs="Times New Roman"/>
+          <w:color w:val="AF00DB"/>
+          <w:sz w:val="21"/>
+          <w:szCs w:val="21"/>
+        </w:rPr>
+        <w:t>include</w:t>
+      </w:r>
+      <w:proofErr w:type="spellEnd"/>
       <w:r>
         <w:rPr>
           <w:rFonts w:ascii="Consolas" w:eastAsia="Times New Roman" w:hAnsi="Consolas" w:cs="Times New Roman"/>
@@ -11352,7 +12746,27 @@
           <w:sz w:val="21"/>
           <w:szCs w:val="21"/>
         </w:rPr>
-        <w:t>&lt;iostream&gt;</w:t>
+        <w:t>&lt;</w:t>
+      </w:r>
+      <w:proofErr w:type="spellStart"/>
+      <w:r>
+        <w:rPr>
+          <w:rFonts w:ascii="Consolas" w:eastAsia="Times New Roman" w:hAnsi="Consolas" w:cs="Times New Roman"/>
+          <w:color w:val="A31515"/>
+          <w:sz w:val="21"/>
+          <w:szCs w:val="21"/>
+        </w:rPr>
+        <w:t>iostream</w:t>
+      </w:r>
+      <w:proofErr w:type="spellEnd"/>
+      <w:r>
+        <w:rPr>
+          <w:rFonts w:ascii="Consolas" w:eastAsia="Times New Roman" w:hAnsi="Consolas" w:cs="Times New Roman"/>
+          <w:color w:val="A31515"/>
+          <w:sz w:val="21"/>
+          <w:szCs w:val="21"/>
+        </w:rPr>
+        <w:t>&gt;</w:t>
       </w:r>
     </w:p>
     <w:p>
@@ -11366,6 +12780,7 @@
           <w:szCs w:val="21"/>
         </w:rPr>
       </w:pPr>
+      <w:proofErr w:type="spellStart"/>
       <w:r>
         <w:rPr>
           <w:rFonts w:ascii="Consolas" w:eastAsia="Times New Roman" w:hAnsi="Consolas" w:cs="Times New Roman"/>
@@ -11375,15 +12790,17 @@
         </w:rPr>
         <w:t>using</w:t>
       </w:r>
-      <w:r>
-        <w:rPr>
-          <w:rFonts w:ascii="Consolas" w:eastAsia="Times New Roman" w:hAnsi="Consolas" w:cs="Times New Roman"/>
-          <w:color w:val="3B3B3B"/>
-          <w:sz w:val="21"/>
-          <w:szCs w:val="21"/>
-        </w:rPr>
-        <w:t xml:space="preserve"> </w:t>
-      </w:r>
+      <w:proofErr w:type="spellEnd"/>
+      <w:r>
+        <w:rPr>
+          <w:rFonts w:ascii="Consolas" w:eastAsia="Times New Roman" w:hAnsi="Consolas" w:cs="Times New Roman"/>
+          <w:color w:val="3B3B3B"/>
+          <w:sz w:val="21"/>
+          <w:szCs w:val="21"/>
+        </w:rPr>
+        <w:t xml:space="preserve"> </w:t>
+      </w:r>
+      <w:proofErr w:type="spellStart"/>
       <w:r>
         <w:rPr>
           <w:rFonts w:ascii="Consolas" w:eastAsia="Times New Roman" w:hAnsi="Consolas" w:cs="Times New Roman"/>
@@ -11393,15 +12810,17 @@
         </w:rPr>
         <w:t>namespace</w:t>
       </w:r>
-      <w:r>
-        <w:rPr>
-          <w:rFonts w:ascii="Consolas" w:eastAsia="Times New Roman" w:hAnsi="Consolas" w:cs="Times New Roman"/>
-          <w:color w:val="3B3B3B"/>
-          <w:sz w:val="21"/>
-          <w:szCs w:val="21"/>
-        </w:rPr>
-        <w:t xml:space="preserve"> </w:t>
-      </w:r>
+      <w:proofErr w:type="spellEnd"/>
+      <w:r>
+        <w:rPr>
+          <w:rFonts w:ascii="Consolas" w:eastAsia="Times New Roman" w:hAnsi="Consolas" w:cs="Times New Roman"/>
+          <w:color w:val="3B3B3B"/>
+          <w:sz w:val="21"/>
+          <w:szCs w:val="21"/>
+        </w:rPr>
+        <w:t xml:space="preserve"> </w:t>
+      </w:r>
+      <w:proofErr w:type="spellStart"/>
       <w:r>
         <w:rPr>
           <w:rFonts w:ascii="Consolas" w:eastAsia="Times New Roman" w:hAnsi="Consolas" w:cs="Times New Roman"/>
@@ -11411,6 +12830,7 @@
         </w:rPr>
         <w:t>std</w:t>
       </w:r>
+      <w:proofErr w:type="spellEnd"/>
       <w:r>
         <w:rPr>
           <w:rFonts w:ascii="Consolas" w:eastAsia="Times New Roman" w:hAnsi="Consolas" w:cs="Times New Roman"/>
@@ -11432,6 +12852,7 @@
           <w:szCs w:val="21"/>
         </w:rPr>
       </w:pPr>
+      <w:proofErr w:type="spellStart"/>
       <w:r>
         <w:rPr>
           <w:rFonts w:ascii="Consolas" w:eastAsia="Times New Roman" w:hAnsi="Consolas" w:cs="Times New Roman"/>
@@ -11441,15 +12862,17 @@
         </w:rPr>
         <w:t>struct</w:t>
       </w:r>
-      <w:r>
-        <w:rPr>
-          <w:rFonts w:ascii="Consolas" w:eastAsia="Times New Roman" w:hAnsi="Consolas" w:cs="Times New Roman"/>
-          <w:color w:val="3B3B3B"/>
-          <w:sz w:val="21"/>
-          <w:szCs w:val="21"/>
-        </w:rPr>
-        <w:t xml:space="preserve"> </w:t>
-      </w:r>
+      <w:proofErr w:type="spellEnd"/>
+      <w:r>
+        <w:rPr>
+          <w:rFonts w:ascii="Consolas" w:eastAsia="Times New Roman" w:hAnsi="Consolas" w:cs="Times New Roman"/>
+          <w:color w:val="3B3B3B"/>
+          <w:sz w:val="21"/>
+          <w:szCs w:val="21"/>
+        </w:rPr>
+        <w:t xml:space="preserve"> </w:t>
+      </w:r>
+      <w:proofErr w:type="spellStart"/>
       <w:r>
         <w:rPr>
           <w:rFonts w:ascii="Consolas" w:eastAsia="Times New Roman" w:hAnsi="Consolas" w:cs="Times New Roman"/>
@@ -11459,6 +12882,7 @@
         </w:rPr>
         <w:t>box</w:t>
       </w:r>
+      <w:proofErr w:type="spellEnd"/>
       <w:r>
         <w:rPr>
           <w:rFonts w:ascii="Consolas" w:eastAsia="Times New Roman" w:hAnsi="Consolas" w:cs="Times New Roman"/>
@@ -11519,6 +12943,7 @@
         </w:rPr>
         <w:t xml:space="preserve">    </w:t>
       </w:r>
+      <w:proofErr w:type="spellStart"/>
       <w:r>
         <w:rPr>
           <w:rFonts w:ascii="Consolas" w:eastAsia="Times New Roman" w:hAnsi="Consolas" w:cs="Times New Roman"/>
@@ -11528,15 +12953,17 @@
         </w:rPr>
         <w:t>double</w:t>
       </w:r>
-      <w:r>
-        <w:rPr>
-          <w:rFonts w:ascii="Consolas" w:eastAsia="Times New Roman" w:hAnsi="Consolas" w:cs="Times New Roman"/>
-          <w:color w:val="3B3B3B"/>
-          <w:sz w:val="21"/>
-          <w:szCs w:val="21"/>
-        </w:rPr>
-        <w:t xml:space="preserve"> </w:t>
-      </w:r>
+      <w:proofErr w:type="spellEnd"/>
+      <w:r>
+        <w:rPr>
+          <w:rFonts w:ascii="Consolas" w:eastAsia="Times New Roman" w:hAnsi="Consolas" w:cs="Times New Roman"/>
+          <w:color w:val="3B3B3B"/>
+          <w:sz w:val="21"/>
+          <w:szCs w:val="21"/>
+        </w:rPr>
+        <w:t xml:space="preserve"> </w:t>
+      </w:r>
+      <w:proofErr w:type="spellStart"/>
       <w:r>
         <w:rPr>
           <w:rFonts w:ascii="Consolas" w:eastAsia="Times New Roman" w:hAnsi="Consolas" w:cs="Times New Roman"/>
@@ -11546,6 +12973,7 @@
         </w:rPr>
         <w:t>length</w:t>
       </w:r>
+      <w:proofErr w:type="spellEnd"/>
       <w:r>
         <w:rPr>
           <w:rFonts w:ascii="Consolas" w:eastAsia="Times New Roman" w:hAnsi="Consolas" w:cs="Times New Roman"/>
@@ -11576,6 +13004,7 @@
         </w:rPr>
         <w:t xml:space="preserve">    </w:t>
       </w:r>
+      <w:proofErr w:type="spellStart"/>
       <w:r>
         <w:rPr>
           <w:rFonts w:ascii="Consolas" w:eastAsia="Times New Roman" w:hAnsi="Consolas" w:cs="Times New Roman"/>
@@ -11585,15 +13014,17 @@
         </w:rPr>
         <w:t>double</w:t>
       </w:r>
-      <w:r>
-        <w:rPr>
-          <w:rFonts w:ascii="Consolas" w:eastAsia="Times New Roman" w:hAnsi="Consolas" w:cs="Times New Roman"/>
-          <w:color w:val="3B3B3B"/>
-          <w:sz w:val="21"/>
-          <w:szCs w:val="21"/>
-        </w:rPr>
-        <w:t xml:space="preserve"> </w:t>
-      </w:r>
+      <w:proofErr w:type="spellEnd"/>
+      <w:r>
+        <w:rPr>
+          <w:rFonts w:ascii="Consolas" w:eastAsia="Times New Roman" w:hAnsi="Consolas" w:cs="Times New Roman"/>
+          <w:color w:val="3B3B3B"/>
+          <w:sz w:val="21"/>
+          <w:szCs w:val="21"/>
+        </w:rPr>
+        <w:t xml:space="preserve"> </w:t>
+      </w:r>
+      <w:proofErr w:type="spellStart"/>
       <w:r>
         <w:rPr>
           <w:rFonts w:ascii="Consolas" w:eastAsia="Times New Roman" w:hAnsi="Consolas" w:cs="Times New Roman"/>
@@ -11603,6 +13034,7 @@
         </w:rPr>
         <w:t>width</w:t>
       </w:r>
+      <w:proofErr w:type="spellEnd"/>
       <w:r>
         <w:rPr>
           <w:rFonts w:ascii="Consolas" w:eastAsia="Times New Roman" w:hAnsi="Consolas" w:cs="Times New Roman"/>
@@ -11633,6 +13065,7 @@
         </w:rPr>
         <w:t xml:space="preserve">    </w:t>
       </w:r>
+      <w:proofErr w:type="spellStart"/>
       <w:r>
         <w:rPr>
           <w:rFonts w:ascii="Consolas" w:eastAsia="Times New Roman" w:hAnsi="Consolas" w:cs="Times New Roman"/>
@@ -11642,15 +13075,17 @@
         </w:rPr>
         <w:t>double</w:t>
       </w:r>
-      <w:r>
-        <w:rPr>
-          <w:rFonts w:ascii="Consolas" w:eastAsia="Times New Roman" w:hAnsi="Consolas" w:cs="Times New Roman"/>
-          <w:color w:val="3B3B3B"/>
-          <w:sz w:val="21"/>
-          <w:szCs w:val="21"/>
-        </w:rPr>
-        <w:t xml:space="preserve"> </w:t>
-      </w:r>
+      <w:proofErr w:type="spellEnd"/>
+      <w:r>
+        <w:rPr>
+          <w:rFonts w:ascii="Consolas" w:eastAsia="Times New Roman" w:hAnsi="Consolas" w:cs="Times New Roman"/>
+          <w:color w:val="3B3B3B"/>
+          <w:sz w:val="21"/>
+          <w:szCs w:val="21"/>
+        </w:rPr>
+        <w:t xml:space="preserve"> </w:t>
+      </w:r>
+      <w:proofErr w:type="spellStart"/>
       <w:r>
         <w:rPr>
           <w:rFonts w:ascii="Consolas" w:eastAsia="Times New Roman" w:hAnsi="Consolas" w:cs="Times New Roman"/>
@@ -11660,6 +13095,7 @@
         </w:rPr>
         <w:t>height</w:t>
       </w:r>
+      <w:proofErr w:type="spellEnd"/>
       <w:r>
         <w:rPr>
           <w:rFonts w:ascii="Consolas" w:eastAsia="Times New Roman" w:hAnsi="Consolas" w:cs="Times New Roman"/>
@@ -11702,6 +13138,7 @@
           <w:szCs w:val="21"/>
         </w:rPr>
       </w:pPr>
+      <w:proofErr w:type="spellStart"/>
       <w:r>
         <w:rPr>
           <w:rFonts w:ascii="Consolas" w:eastAsia="Times New Roman" w:hAnsi="Consolas" w:cs="Times New Roman"/>
@@ -11711,15 +13148,17 @@
         </w:rPr>
         <w:t>double</w:t>
       </w:r>
-      <w:r>
-        <w:rPr>
-          <w:rFonts w:ascii="Consolas" w:eastAsia="Times New Roman" w:hAnsi="Consolas" w:cs="Times New Roman"/>
-          <w:color w:val="3B3B3B"/>
-          <w:sz w:val="21"/>
-          <w:szCs w:val="21"/>
-        </w:rPr>
-        <w:t xml:space="preserve"> </w:t>
-      </w:r>
+      <w:proofErr w:type="spellEnd"/>
+      <w:r>
+        <w:rPr>
+          <w:rFonts w:ascii="Consolas" w:eastAsia="Times New Roman" w:hAnsi="Consolas" w:cs="Times New Roman"/>
+          <w:color w:val="3B3B3B"/>
+          <w:sz w:val="21"/>
+          <w:szCs w:val="21"/>
+        </w:rPr>
+        <w:t xml:space="preserve"> </w:t>
+      </w:r>
+      <w:proofErr w:type="spellStart"/>
       <w:r>
         <w:rPr>
           <w:rFonts w:ascii="Consolas" w:eastAsia="Times New Roman" w:hAnsi="Consolas" w:cs="Times New Roman"/>
@@ -11729,6 +13168,7 @@
         </w:rPr>
         <w:t>volume</w:t>
       </w:r>
+      <w:proofErr w:type="spellEnd"/>
       <w:r>
         <w:rPr>
           <w:rFonts w:ascii="Consolas" w:eastAsia="Times New Roman" w:hAnsi="Consolas" w:cs="Times New Roman"/>
@@ -11738,6 +13178,7 @@
         </w:rPr>
         <w:t>(</w:t>
       </w:r>
+      <w:proofErr w:type="spellStart"/>
       <w:r>
         <w:rPr>
           <w:rFonts w:ascii="Consolas" w:eastAsia="Times New Roman" w:hAnsi="Consolas" w:cs="Times New Roman"/>
@@ -11747,6 +13188,7 @@
         </w:rPr>
         <w:t>double</w:t>
       </w:r>
+      <w:proofErr w:type="spellEnd"/>
       <w:r>
         <w:rPr>
           <w:rFonts w:ascii="Consolas" w:eastAsia="Times New Roman" w:hAnsi="Consolas" w:cs="Times New Roman"/>
@@ -11774,6 +13216,7 @@
         </w:rPr>
         <w:t xml:space="preserve">, </w:t>
       </w:r>
+      <w:proofErr w:type="spellStart"/>
       <w:r>
         <w:rPr>
           <w:rFonts w:ascii="Consolas" w:eastAsia="Times New Roman" w:hAnsi="Consolas" w:cs="Times New Roman"/>
@@ -11783,6 +13226,7 @@
         </w:rPr>
         <w:t>double</w:t>
       </w:r>
+      <w:proofErr w:type="spellEnd"/>
       <w:r>
         <w:rPr>
           <w:rFonts w:ascii="Consolas" w:eastAsia="Times New Roman" w:hAnsi="Consolas" w:cs="Times New Roman"/>
@@ -11810,6 +13254,7 @@
         </w:rPr>
         <w:t xml:space="preserve">, </w:t>
       </w:r>
+      <w:proofErr w:type="spellStart"/>
       <w:r>
         <w:rPr>
           <w:rFonts w:ascii="Consolas" w:eastAsia="Times New Roman" w:hAnsi="Consolas" w:cs="Times New Roman"/>
@@ -11819,6 +13264,7 @@
         </w:rPr>
         <w:t>double</w:t>
       </w:r>
+      <w:proofErr w:type="spellEnd"/>
       <w:r>
         <w:rPr>
           <w:rFonts w:ascii="Consolas" w:eastAsia="Times New Roman" w:hAnsi="Consolas" w:cs="Times New Roman"/>
@@ -11888,6 +13334,7 @@
         </w:rPr>
         <w:t xml:space="preserve">    </w:t>
       </w:r>
+      <w:proofErr w:type="spellStart"/>
       <w:r>
         <w:rPr>
           <w:rFonts w:ascii="Consolas" w:eastAsia="Times New Roman" w:hAnsi="Consolas" w:cs="Times New Roman"/>
@@ -11897,6 +13344,7 @@
         </w:rPr>
         <w:t>double</w:t>
       </w:r>
+      <w:proofErr w:type="spellEnd"/>
       <w:r>
         <w:rPr>
           <w:rFonts w:ascii="Consolas" w:eastAsia="Times New Roman" w:hAnsi="Consolas" w:cs="Times New Roman"/>
@@ -12053,6 +13501,7 @@
         </w:rPr>
         <w:t xml:space="preserve">    </w:t>
       </w:r>
+      <w:proofErr w:type="spellStart"/>
       <w:r>
         <w:rPr>
           <w:rFonts w:ascii="Consolas" w:eastAsia="Times New Roman" w:hAnsi="Consolas" w:cs="Times New Roman"/>
@@ -12062,6 +13511,7 @@
         </w:rPr>
         <w:t>return</w:t>
       </w:r>
+      <w:proofErr w:type="spellEnd"/>
       <w:r>
         <w:rPr>
           <w:rFonts w:ascii="Consolas" w:eastAsia="Times New Roman" w:hAnsi="Consolas" w:cs="Times New Roman"/>
@@ -12134,6 +13584,7 @@
           <w:szCs w:val="21"/>
         </w:rPr>
       </w:pPr>
+      <w:proofErr w:type="spellStart"/>
       <w:r>
         <w:rPr>
           <w:rFonts w:ascii="Consolas" w:eastAsia="Times New Roman" w:hAnsi="Consolas" w:cs="Times New Roman"/>
@@ -12143,15 +13594,17 @@
         </w:rPr>
         <w:t>int</w:t>
       </w:r>
-      <w:r>
-        <w:rPr>
-          <w:rFonts w:ascii="Consolas" w:eastAsia="Times New Roman" w:hAnsi="Consolas" w:cs="Times New Roman"/>
-          <w:color w:val="3B3B3B"/>
-          <w:sz w:val="21"/>
-          <w:szCs w:val="21"/>
-        </w:rPr>
-        <w:t xml:space="preserve"> </w:t>
-      </w:r>
+      <w:proofErr w:type="spellEnd"/>
+      <w:r>
+        <w:rPr>
+          <w:rFonts w:ascii="Consolas" w:eastAsia="Times New Roman" w:hAnsi="Consolas" w:cs="Times New Roman"/>
+          <w:color w:val="3B3B3B"/>
+          <w:sz w:val="21"/>
+          <w:szCs w:val="21"/>
+        </w:rPr>
+        <w:t xml:space="preserve"> </w:t>
+      </w:r>
+      <w:proofErr w:type="spellStart"/>
       <w:r>
         <w:rPr>
           <w:rFonts w:ascii="Consolas" w:eastAsia="Times New Roman" w:hAnsi="Consolas" w:cs="Times New Roman"/>
@@ -12161,6 +13614,7 @@
         </w:rPr>
         <w:t>main</w:t>
       </w:r>
+      <w:proofErr w:type="spellEnd"/>
       <w:r>
         <w:rPr>
           <w:rFonts w:ascii="Consolas" w:eastAsia="Times New Roman" w:hAnsi="Consolas" w:cs="Times New Roman"/>
@@ -12212,6 +13666,7 @@
         </w:rPr>
         <w:t xml:space="preserve">    </w:t>
       </w:r>
+      <w:proofErr w:type="spellStart"/>
       <w:r>
         <w:rPr>
           <w:rFonts w:ascii="Consolas" w:eastAsia="Times New Roman" w:hAnsi="Consolas" w:cs="Times New Roman"/>
@@ -12221,15 +13676,17 @@
         </w:rPr>
         <w:t>const</w:t>
       </w:r>
-      <w:r>
-        <w:rPr>
-          <w:rFonts w:ascii="Consolas" w:eastAsia="Times New Roman" w:hAnsi="Consolas" w:cs="Times New Roman"/>
-          <w:color w:val="3B3B3B"/>
-          <w:sz w:val="21"/>
-          <w:szCs w:val="21"/>
-        </w:rPr>
-        <w:t xml:space="preserve"> </w:t>
-      </w:r>
+      <w:proofErr w:type="spellEnd"/>
+      <w:r>
+        <w:rPr>
+          <w:rFonts w:ascii="Consolas" w:eastAsia="Times New Roman" w:hAnsi="Consolas" w:cs="Times New Roman"/>
+          <w:color w:val="3B3B3B"/>
+          <w:sz w:val="21"/>
+          <w:szCs w:val="21"/>
+        </w:rPr>
+        <w:t xml:space="preserve"> </w:t>
+      </w:r>
+      <w:proofErr w:type="spellStart"/>
       <w:r>
         <w:rPr>
           <w:rFonts w:ascii="Consolas" w:eastAsia="Times New Roman" w:hAnsi="Consolas" w:cs="Times New Roman"/>
@@ -12239,6 +13696,7 @@
         </w:rPr>
         <w:t>int</w:t>
       </w:r>
+      <w:proofErr w:type="spellEnd"/>
       <w:r>
         <w:rPr>
           <w:rFonts w:ascii="Consolas" w:eastAsia="Times New Roman" w:hAnsi="Consolas" w:cs="Times New Roman"/>
@@ -12323,6 +13781,7 @@
         </w:rPr>
         <w:t xml:space="preserve">    </w:t>
       </w:r>
+      <w:proofErr w:type="spellStart"/>
       <w:r>
         <w:rPr>
           <w:rFonts w:ascii="Consolas" w:eastAsia="Times New Roman" w:hAnsi="Consolas" w:cs="Times New Roman"/>
@@ -12332,15 +13791,17 @@
         </w:rPr>
         <w:t>box</w:t>
       </w:r>
-      <w:r>
-        <w:rPr>
-          <w:rFonts w:ascii="Consolas" w:eastAsia="Times New Roman" w:hAnsi="Consolas" w:cs="Times New Roman"/>
-          <w:color w:val="3B3B3B"/>
-          <w:sz w:val="21"/>
-          <w:szCs w:val="21"/>
-        </w:rPr>
-        <w:t xml:space="preserve"> </w:t>
-      </w:r>
+      <w:proofErr w:type="spellEnd"/>
+      <w:r>
+        <w:rPr>
+          <w:rFonts w:ascii="Consolas" w:eastAsia="Times New Roman" w:hAnsi="Consolas" w:cs="Times New Roman"/>
+          <w:color w:val="3B3B3B"/>
+          <w:sz w:val="21"/>
+          <w:szCs w:val="21"/>
+        </w:rPr>
+        <w:t xml:space="preserve"> </w:t>
+      </w:r>
+      <w:proofErr w:type="spellStart"/>
       <w:r>
         <w:rPr>
           <w:rFonts w:ascii="Consolas" w:eastAsia="Times New Roman" w:hAnsi="Consolas" w:cs="Times New Roman"/>
@@ -12350,6 +13811,7 @@
         </w:rPr>
         <w:t>test</w:t>
       </w:r>
+      <w:proofErr w:type="spellEnd"/>
       <w:r>
         <w:rPr>
           <w:rFonts w:ascii="Consolas" w:eastAsia="Times New Roman" w:hAnsi="Consolas" w:cs="Times New Roman"/>
@@ -12380,6 +13842,7 @@
         </w:rPr>
         <w:t xml:space="preserve">    </w:t>
       </w:r>
+      <w:proofErr w:type="spellStart"/>
       <w:r>
         <w:rPr>
           <w:rFonts w:ascii="Consolas" w:eastAsia="Times New Roman" w:hAnsi="Consolas" w:cs="Times New Roman"/>
@@ -12389,6 +13852,7 @@
         </w:rPr>
         <w:t>cout</w:t>
       </w:r>
+      <w:proofErr w:type="spellEnd"/>
       <w:r>
         <w:rPr>
           <w:rFonts w:ascii="Consolas" w:eastAsia="Times New Roman" w:hAnsi="Consolas" w:cs="Times New Roman"/>
@@ -12423,7 +13887,127 @@
           <w:sz w:val="21"/>
           <w:szCs w:val="21"/>
         </w:rPr>
-        <w:t>"Enter the sides of the box: "</w:t>
+        <w:t>"</w:t>
+      </w:r>
+      <w:proofErr w:type="spellStart"/>
+      <w:r>
+        <w:rPr>
+          <w:rFonts w:ascii="Consolas" w:eastAsia="Times New Roman" w:hAnsi="Consolas" w:cs="Times New Roman"/>
+          <w:color w:val="A31515"/>
+          <w:sz w:val="21"/>
+          <w:szCs w:val="21"/>
+        </w:rPr>
+        <w:t>Enter</w:t>
+      </w:r>
+      <w:proofErr w:type="spellEnd"/>
+      <w:r>
+        <w:rPr>
+          <w:rFonts w:ascii="Consolas" w:eastAsia="Times New Roman" w:hAnsi="Consolas" w:cs="Times New Roman"/>
+          <w:color w:val="A31515"/>
+          <w:sz w:val="21"/>
+          <w:szCs w:val="21"/>
+        </w:rPr>
+        <w:t xml:space="preserve"> </w:t>
+      </w:r>
+      <w:proofErr w:type="spellStart"/>
+      <w:r>
+        <w:rPr>
+          <w:rFonts w:ascii="Consolas" w:eastAsia="Times New Roman" w:hAnsi="Consolas" w:cs="Times New Roman"/>
+          <w:color w:val="A31515"/>
+          <w:sz w:val="21"/>
+          <w:szCs w:val="21"/>
+        </w:rPr>
+        <w:t>the</w:t>
+      </w:r>
+      <w:proofErr w:type="spellEnd"/>
+      <w:r>
+        <w:rPr>
+          <w:rFonts w:ascii="Consolas" w:eastAsia="Times New Roman" w:hAnsi="Consolas" w:cs="Times New Roman"/>
+          <w:color w:val="A31515"/>
+          <w:sz w:val="21"/>
+          <w:szCs w:val="21"/>
+        </w:rPr>
+        <w:t xml:space="preserve"> </w:t>
+      </w:r>
+      <w:proofErr w:type="spellStart"/>
+      <w:r>
+        <w:rPr>
+          <w:rFonts w:ascii="Consolas" w:eastAsia="Times New Roman" w:hAnsi="Consolas" w:cs="Times New Roman"/>
+          <w:color w:val="A31515"/>
+          <w:sz w:val="21"/>
+          <w:szCs w:val="21"/>
+        </w:rPr>
+        <w:t>sides</w:t>
+      </w:r>
+      <w:proofErr w:type="spellEnd"/>
+      <w:r>
+        <w:rPr>
+          <w:rFonts w:ascii="Consolas" w:eastAsia="Times New Roman" w:hAnsi="Consolas" w:cs="Times New Roman"/>
+          <w:color w:val="A31515"/>
+          <w:sz w:val="21"/>
+          <w:szCs w:val="21"/>
+        </w:rPr>
+        <w:t xml:space="preserve"> </w:t>
+      </w:r>
+      <w:proofErr w:type="spellStart"/>
+      <w:r>
+        <w:rPr>
+          <w:rFonts w:ascii="Consolas" w:eastAsia="Times New Roman" w:hAnsi="Consolas" w:cs="Times New Roman"/>
+          <w:color w:val="A31515"/>
+          <w:sz w:val="21"/>
+          <w:szCs w:val="21"/>
+        </w:rPr>
+        <w:t>of</w:t>
+      </w:r>
+      <w:proofErr w:type="spellEnd"/>
+      <w:r>
+        <w:rPr>
+          <w:rFonts w:ascii="Consolas" w:eastAsia="Times New Roman" w:hAnsi="Consolas" w:cs="Times New Roman"/>
+          <w:color w:val="A31515"/>
+          <w:sz w:val="21"/>
+          <w:szCs w:val="21"/>
+        </w:rPr>
+        <w:t xml:space="preserve"> </w:t>
+      </w:r>
+      <w:proofErr w:type="spellStart"/>
+      <w:r>
+        <w:rPr>
+          <w:rFonts w:ascii="Consolas" w:eastAsia="Times New Roman" w:hAnsi="Consolas" w:cs="Times New Roman"/>
+          <w:color w:val="A31515"/>
+          <w:sz w:val="21"/>
+          <w:szCs w:val="21"/>
+        </w:rPr>
+        <w:t>the</w:t>
+      </w:r>
+      <w:proofErr w:type="spellEnd"/>
+      <w:r>
+        <w:rPr>
+          <w:rFonts w:ascii="Consolas" w:eastAsia="Times New Roman" w:hAnsi="Consolas" w:cs="Times New Roman"/>
+          <w:color w:val="A31515"/>
+          <w:sz w:val="21"/>
+          <w:szCs w:val="21"/>
+        </w:rPr>
+        <w:t xml:space="preserve"> </w:t>
+      </w:r>
+      <w:proofErr w:type="spellStart"/>
+      <w:r>
+        <w:rPr>
+          <w:rFonts w:ascii="Consolas" w:eastAsia="Times New Roman" w:hAnsi="Consolas" w:cs="Times New Roman"/>
+          <w:color w:val="A31515"/>
+          <w:sz w:val="21"/>
+          <w:szCs w:val="21"/>
+        </w:rPr>
+        <w:t>box</w:t>
+      </w:r>
+      <w:proofErr w:type="spellEnd"/>
+      <w:r>
+        <w:rPr>
+          <w:rFonts w:ascii="Consolas" w:eastAsia="Times New Roman" w:hAnsi="Consolas" w:cs="Times New Roman"/>
+          <w:color w:val="A31515"/>
+          <w:sz w:val="21"/>
+          <w:szCs w:val="21"/>
+        </w:rPr>
+        <w:t>: "</w:t>
       </w:r>
       <w:r>
         <w:rPr>
@@ -12455,6 +14039,7 @@
         </w:rPr>
         <w:t xml:space="preserve">    </w:t>
       </w:r>
+      <w:proofErr w:type="spellStart"/>
       <w:r>
         <w:rPr>
           <w:rFonts w:ascii="Consolas" w:eastAsia="Times New Roman" w:hAnsi="Consolas" w:cs="Times New Roman"/>
@@ -12464,6 +14049,7 @@
         </w:rPr>
         <w:t>cin</w:t>
       </w:r>
+      <w:proofErr w:type="spellEnd"/>
       <w:r>
         <w:rPr>
           <w:rFonts w:ascii="Consolas" w:eastAsia="Times New Roman" w:hAnsi="Consolas" w:cs="Times New Roman"/>
@@ -12491,6 +14077,7 @@
         </w:rPr>
         <w:t xml:space="preserve"> </w:t>
       </w:r>
+      <w:proofErr w:type="spellStart"/>
       <w:r>
         <w:rPr>
           <w:rFonts w:ascii="Consolas" w:eastAsia="Times New Roman" w:hAnsi="Consolas" w:cs="Times New Roman"/>
@@ -12518,6 +14105,7 @@
         </w:rPr>
         <w:t>length</w:t>
       </w:r>
+      <w:proofErr w:type="spellEnd"/>
       <w:r>
         <w:rPr>
           <w:rFonts w:ascii="Consolas" w:eastAsia="Times New Roman" w:hAnsi="Consolas" w:cs="Times New Roman"/>
@@ -12545,6 +14133,7 @@
         </w:rPr>
         <w:t xml:space="preserve"> </w:t>
       </w:r>
+      <w:proofErr w:type="spellStart"/>
       <w:r>
         <w:rPr>
           <w:rFonts w:ascii="Consolas" w:eastAsia="Times New Roman" w:hAnsi="Consolas" w:cs="Times New Roman"/>
@@ -12572,6 +14161,7 @@
         </w:rPr>
         <w:t>width</w:t>
       </w:r>
+      <w:proofErr w:type="spellEnd"/>
       <w:r>
         <w:rPr>
           <w:rFonts w:ascii="Consolas" w:eastAsia="Times New Roman" w:hAnsi="Consolas" w:cs="Times New Roman"/>
@@ -12599,6 +14189,7 @@
         </w:rPr>
         <w:t xml:space="preserve"> </w:t>
       </w:r>
+      <w:proofErr w:type="spellStart"/>
       <w:r>
         <w:rPr>
           <w:rFonts w:ascii="Consolas" w:eastAsia="Times New Roman" w:hAnsi="Consolas" w:cs="Times New Roman"/>
@@ -12626,6 +14217,7 @@
         </w:rPr>
         <w:t>height</w:t>
       </w:r>
+      <w:proofErr w:type="spellEnd"/>
       <w:r>
         <w:rPr>
           <w:rFonts w:ascii="Consolas" w:eastAsia="Times New Roman" w:hAnsi="Consolas" w:cs="Times New Roman"/>
@@ -12656,6 +14248,7 @@
         </w:rPr>
         <w:t xml:space="preserve">    </w:t>
       </w:r>
+      <w:proofErr w:type="spellStart"/>
       <w:r>
         <w:rPr>
           <w:rFonts w:ascii="Consolas" w:eastAsia="Times New Roman" w:hAnsi="Consolas" w:cs="Times New Roman"/>
@@ -12665,6 +14258,7 @@
         </w:rPr>
         <w:t>double</w:t>
       </w:r>
+      <w:proofErr w:type="spellEnd"/>
       <w:r>
         <w:rPr>
           <w:rFonts w:ascii="Consolas" w:eastAsia="Times New Roman" w:hAnsi="Consolas" w:cs="Times New Roman"/>
@@ -12710,6 +14304,7 @@
         </w:rPr>
         <w:t xml:space="preserve"> </w:t>
       </w:r>
+      <w:proofErr w:type="spellStart"/>
       <w:r>
         <w:rPr>
           <w:rFonts w:ascii="Consolas" w:eastAsia="Times New Roman" w:hAnsi="Consolas" w:cs="Times New Roman"/>
@@ -12719,6 +14314,7 @@
         </w:rPr>
         <w:t>volume</w:t>
       </w:r>
+      <w:proofErr w:type="spellEnd"/>
       <w:r>
         <w:rPr>
           <w:rFonts w:ascii="Consolas" w:eastAsia="Times New Roman" w:hAnsi="Consolas" w:cs="Times New Roman"/>
@@ -12728,6 +14324,7 @@
         </w:rPr>
         <w:t>(</w:t>
       </w:r>
+      <w:proofErr w:type="spellStart"/>
       <w:r>
         <w:rPr>
           <w:rFonts w:ascii="Consolas" w:eastAsia="Times New Roman" w:hAnsi="Consolas" w:cs="Times New Roman"/>
@@ -12755,6 +14352,7 @@
         </w:rPr>
         <w:t>length</w:t>
       </w:r>
+      <w:proofErr w:type="spellEnd"/>
       <w:r>
         <w:rPr>
           <w:rFonts w:ascii="Consolas" w:eastAsia="Times New Roman" w:hAnsi="Consolas" w:cs="Times New Roman"/>
@@ -12764,6 +14362,7 @@
         </w:rPr>
         <w:t xml:space="preserve">, </w:t>
       </w:r>
+      <w:proofErr w:type="spellStart"/>
       <w:r>
         <w:rPr>
           <w:rFonts w:ascii="Consolas" w:eastAsia="Times New Roman" w:hAnsi="Consolas" w:cs="Times New Roman"/>
@@ -12791,6 +14390,7 @@
         </w:rPr>
         <w:t>width</w:t>
       </w:r>
+      <w:proofErr w:type="spellEnd"/>
       <w:r>
         <w:rPr>
           <w:rFonts w:ascii="Consolas" w:eastAsia="Times New Roman" w:hAnsi="Consolas" w:cs="Times New Roman"/>
@@ -12800,6 +14400,7 @@
         </w:rPr>
         <w:t xml:space="preserve">, </w:t>
       </w:r>
+      <w:proofErr w:type="spellStart"/>
       <w:r>
         <w:rPr>
           <w:rFonts w:ascii="Consolas" w:eastAsia="Times New Roman" w:hAnsi="Consolas" w:cs="Times New Roman"/>
@@ -12827,6 +14428,7 @@
         </w:rPr>
         <w:t>height</w:t>
       </w:r>
+      <w:proofErr w:type="spellEnd"/>
       <w:r>
         <w:rPr>
           <w:rFonts w:ascii="Consolas" w:eastAsia="Times New Roman" w:hAnsi="Consolas" w:cs="Times New Roman"/>
@@ -12857,6 +14459,7 @@
         </w:rPr>
         <w:t xml:space="preserve">    </w:t>
       </w:r>
+      <w:proofErr w:type="spellStart"/>
       <w:r>
         <w:rPr>
           <w:rFonts w:ascii="Consolas" w:eastAsia="Times New Roman" w:hAnsi="Consolas" w:cs="Times New Roman"/>
@@ -12866,15 +14469,17 @@
         </w:rPr>
         <w:t>int</w:t>
       </w:r>
-      <w:r>
-        <w:rPr>
-          <w:rFonts w:ascii="Consolas" w:eastAsia="Times New Roman" w:hAnsi="Consolas" w:cs="Times New Roman"/>
-          <w:color w:val="3B3B3B"/>
-          <w:sz w:val="21"/>
-          <w:szCs w:val="21"/>
-        </w:rPr>
-        <w:t xml:space="preserve"> </w:t>
-      </w:r>
+      <w:proofErr w:type="spellEnd"/>
+      <w:r>
+        <w:rPr>
+          <w:rFonts w:ascii="Consolas" w:eastAsia="Times New Roman" w:hAnsi="Consolas" w:cs="Times New Roman"/>
+          <w:color w:val="3B3B3B"/>
+          <w:sz w:val="21"/>
+          <w:szCs w:val="21"/>
+        </w:rPr>
+        <w:t xml:space="preserve"> </w:t>
+      </w:r>
+      <w:proofErr w:type="spellStart"/>
       <w:r>
         <w:rPr>
           <w:rFonts w:ascii="Consolas" w:eastAsia="Times New Roman" w:hAnsi="Consolas" w:cs="Times New Roman"/>
@@ -12884,6 +14489,7 @@
         </w:rPr>
         <w:t>amount</w:t>
       </w:r>
+      <w:proofErr w:type="spellEnd"/>
       <w:r>
         <w:rPr>
           <w:rFonts w:ascii="Consolas" w:eastAsia="Times New Roman" w:hAnsi="Consolas" w:cs="Times New Roman"/>
@@ -12972,7 +14578,27 @@
           <w:sz w:val="21"/>
           <w:szCs w:val="21"/>
         </w:rPr>
-        <w:t xml:space="preserve"> //спеціально створюємо цілочисельну змінну, щоб знайти цілу кількість болтів, які повністю вмістяться в коробці</w:t>
+        <w:t xml:space="preserve"> //спеціально створюємо </w:t>
+      </w:r>
+      <w:proofErr w:type="spellStart"/>
+      <w:r>
+        <w:rPr>
+          <w:rFonts w:ascii="Consolas" w:eastAsia="Times New Roman" w:hAnsi="Consolas" w:cs="Times New Roman"/>
+          <w:color w:val="008000"/>
+          <w:sz w:val="21"/>
+          <w:szCs w:val="21"/>
+        </w:rPr>
+        <w:t>цілочисельну</w:t>
+      </w:r>
+      <w:proofErr w:type="spellEnd"/>
+      <w:r>
+        <w:rPr>
+          <w:rFonts w:ascii="Consolas" w:eastAsia="Times New Roman" w:hAnsi="Consolas" w:cs="Times New Roman"/>
+          <w:color w:val="008000"/>
+          <w:sz w:val="21"/>
+          <w:szCs w:val="21"/>
+        </w:rPr>
+        <w:t xml:space="preserve"> змінну, щоб знайти цілу кількість болтів, які повністю вмістяться в коробці</w:t>
       </w:r>
     </w:p>
     <w:p>
@@ -12995,6 +14621,7 @@
         </w:rPr>
         <w:t xml:space="preserve">    </w:t>
       </w:r>
+      <w:proofErr w:type="spellStart"/>
       <w:r>
         <w:rPr>
           <w:rFonts w:ascii="Consolas" w:eastAsia="Times New Roman" w:hAnsi="Consolas" w:cs="Times New Roman"/>
@@ -13004,6 +14631,7 @@
         </w:rPr>
         <w:t>cout</w:t>
       </w:r>
+      <w:proofErr w:type="spellEnd"/>
       <w:r>
         <w:rPr>
           <w:rFonts w:ascii="Consolas" w:eastAsia="Times New Roman" w:hAnsi="Consolas" w:cs="Times New Roman"/>
@@ -13038,7 +14666,67 @@
           <w:sz w:val="21"/>
           <w:szCs w:val="21"/>
         </w:rPr>
-        <w:t>"The amount is "</w:t>
+        <w:t>"</w:t>
+      </w:r>
+      <w:proofErr w:type="spellStart"/>
+      <w:r>
+        <w:rPr>
+          <w:rFonts w:ascii="Consolas" w:eastAsia="Times New Roman" w:hAnsi="Consolas" w:cs="Times New Roman"/>
+          <w:color w:val="A31515"/>
+          <w:sz w:val="21"/>
+          <w:szCs w:val="21"/>
+        </w:rPr>
+        <w:t>The</w:t>
+      </w:r>
+      <w:proofErr w:type="spellEnd"/>
+      <w:r>
+        <w:rPr>
+          <w:rFonts w:ascii="Consolas" w:eastAsia="Times New Roman" w:hAnsi="Consolas" w:cs="Times New Roman"/>
+          <w:color w:val="A31515"/>
+          <w:sz w:val="21"/>
+          <w:szCs w:val="21"/>
+        </w:rPr>
+        <w:t xml:space="preserve"> </w:t>
+      </w:r>
+      <w:proofErr w:type="spellStart"/>
+      <w:r>
+        <w:rPr>
+          <w:rFonts w:ascii="Consolas" w:eastAsia="Times New Roman" w:hAnsi="Consolas" w:cs="Times New Roman"/>
+          <w:color w:val="A31515"/>
+          <w:sz w:val="21"/>
+          <w:szCs w:val="21"/>
+        </w:rPr>
+        <w:t>amount</w:t>
+      </w:r>
+      <w:proofErr w:type="spellEnd"/>
+      <w:r>
+        <w:rPr>
+          <w:rFonts w:ascii="Consolas" w:eastAsia="Times New Roman" w:hAnsi="Consolas" w:cs="Times New Roman"/>
+          <w:color w:val="A31515"/>
+          <w:sz w:val="21"/>
+          <w:szCs w:val="21"/>
+        </w:rPr>
+        <w:t xml:space="preserve"> </w:t>
+      </w:r>
+      <w:proofErr w:type="spellStart"/>
+      <w:r>
+        <w:rPr>
+          <w:rFonts w:ascii="Consolas" w:eastAsia="Times New Roman" w:hAnsi="Consolas" w:cs="Times New Roman"/>
+          <w:color w:val="A31515"/>
+          <w:sz w:val="21"/>
+          <w:szCs w:val="21"/>
+        </w:rPr>
+        <w:t>is</w:t>
+      </w:r>
+      <w:proofErr w:type="spellEnd"/>
+      <w:r>
+        <w:rPr>
+          <w:rFonts w:ascii="Consolas" w:eastAsia="Times New Roman" w:hAnsi="Consolas" w:cs="Times New Roman"/>
+          <w:color w:val="A31515"/>
+          <w:sz w:val="21"/>
+          <w:szCs w:val="21"/>
+        </w:rPr>
+        <w:t xml:space="preserve"> "</w:t>
       </w:r>
       <w:r>
         <w:rPr>
@@ -13067,6 +14755,7 @@
         </w:rPr>
         <w:t xml:space="preserve"> </w:t>
       </w:r>
+      <w:proofErr w:type="spellStart"/>
       <w:r>
         <w:rPr>
           <w:rFonts w:ascii="Consolas" w:eastAsia="Times New Roman" w:hAnsi="Consolas" w:cs="Times New Roman"/>
@@ -13076,6 +14765,7 @@
         </w:rPr>
         <w:t>amount</w:t>
       </w:r>
+      <w:proofErr w:type="spellEnd"/>
       <w:r>
         <w:rPr>
           <w:rFonts w:ascii="Consolas" w:eastAsia="Times New Roman" w:hAnsi="Consolas" w:cs="Times New Roman"/>
@@ -13255,8 +14945,19 @@
           <w:szCs w:val="24"/>
           <w:lang w:val="ru-RU"/>
         </w:rPr>
-        <w:t>Дизайн програми</w:t>
-      </w:r>
+        <w:t xml:space="preserve">Дизайн </w:t>
+      </w:r>
+      <w:proofErr w:type="spellStart"/>
+      <w:r>
+        <w:rPr>
+          <w:rFonts w:ascii="Times New Roman" w:eastAsia="Times New Roman" w:hAnsi="Times New Roman" w:cs="Times New Roman"/>
+          <w:sz w:val="24"/>
+          <w:szCs w:val="24"/>
+          <w:lang w:val="ru-RU"/>
+        </w:rPr>
+        <w:t>програми</w:t>
+      </w:r>
+      <w:proofErr w:type="spellEnd"/>
     </w:p>
     <w:p>
       <w:pPr>
@@ -13333,7 +15034,6 @@
       </w:r>
       <w:r>
         <w:rPr>
-          <w:rStyle w:val="a"/>
           <w:rFonts w:ascii="Times New Roman" w:eastAsia="Times New Roman" w:hAnsi="Times New Roman" w:cs="Times New Roman"/>
           <w:snapToGrid w:val="0"/>
           <w:color w:val="000000"/>
@@ -13472,7 +15172,7 @@
           <w:b/>
           <w:sz w:val="36"/>
           <w:szCs w:val="36"/>
-          <w:lang w:val="en-US"/>
+          <w:lang w:val="ru-RU"/>
         </w:rPr>
       </w:pPr>
       <w:r>
@@ -13482,7 +15182,34 @@
           <w:szCs w:val="36"/>
           <w:lang w:val="en-US"/>
         </w:rPr>
-        <w:t>Practice Task # 4</w:t>
+        <w:t>Practice</w:t>
+      </w:r>
+      <w:r>
+        <w:rPr>
+          <w:b/>
+          <w:sz w:val="36"/>
+          <w:szCs w:val="36"/>
+          <w:lang w:val="ru-RU"/>
+        </w:rPr>
+        <w:t xml:space="preserve"> </w:t>
+      </w:r>
+      <w:r>
+        <w:rPr>
+          <w:b/>
+          <w:sz w:val="36"/>
+          <w:szCs w:val="36"/>
+          <w:lang w:val="en-US"/>
+        </w:rPr>
+        <w:t>Task</w:t>
+      </w:r>
+      <w:r>
+        <w:rPr>
+          <w:b/>
+          <w:sz w:val="36"/>
+          <w:szCs w:val="36"/>
+          <w:lang w:val="ru-RU"/>
+        </w:rPr>
+        <w:t xml:space="preserve"> # 4</w:t>
       </w:r>
     </w:p>
     <w:p>
@@ -13566,13 +15293,23 @@
         </w:rPr>
         <w:t>Вар</w:t>
       </w:r>
+      <w:proofErr w:type="spellStart"/>
       <w:r>
         <w:rPr>
           <w:rFonts w:ascii="Times New Roman" w:eastAsia="Times New Roman" w:hAnsi="Times New Roman" w:cs="Times New Roman"/>
           <w:sz w:val="24"/>
           <w:szCs w:val="24"/>
         </w:rPr>
-        <w:t>іант 12</w:t>
+        <w:t>іант</w:t>
+      </w:r>
+      <w:proofErr w:type="spellEnd"/>
+      <w:r>
+        <w:rPr>
+          <w:rFonts w:ascii="Times New Roman" w:eastAsia="Times New Roman" w:hAnsi="Times New Roman" w:cs="Times New Roman"/>
+          <w:sz w:val="24"/>
+          <w:szCs w:val="24"/>
+        </w:rPr>
+        <w:t xml:space="preserve"> 12</w:t>
       </w:r>
     </w:p>
     <w:p>
@@ -13718,8 +15455,19 @@
           <w:sz w:val="21"/>
           <w:szCs w:val="21"/>
         </w:rPr>
-        <w:t>#include</w:t>
-      </w:r>
+        <w:t>#</w:t>
+      </w:r>
+      <w:proofErr w:type="spellStart"/>
+      <w:r>
+        <w:rPr>
+          <w:rFonts w:ascii="Consolas" w:eastAsia="Times New Roman" w:hAnsi="Consolas" w:cs="Times New Roman"/>
+          <w:color w:val="AF00DB"/>
+          <w:sz w:val="21"/>
+          <w:szCs w:val="21"/>
+        </w:rPr>
+        <w:t>include</w:t>
+      </w:r>
+      <w:proofErr w:type="spellEnd"/>
       <w:r>
         <w:rPr>
           <w:rFonts w:ascii="Consolas" w:eastAsia="Times New Roman" w:hAnsi="Consolas" w:cs="Times New Roman"/>
@@ -13736,7 +15484,27 @@
           <w:sz w:val="21"/>
           <w:szCs w:val="21"/>
         </w:rPr>
-        <w:t>&lt;iostream&gt;</w:t>
+        <w:t>&lt;</w:t>
+      </w:r>
+      <w:proofErr w:type="spellStart"/>
+      <w:r>
+        <w:rPr>
+          <w:rFonts w:ascii="Consolas" w:eastAsia="Times New Roman" w:hAnsi="Consolas" w:cs="Times New Roman"/>
+          <w:color w:val="A31515"/>
+          <w:sz w:val="21"/>
+          <w:szCs w:val="21"/>
+        </w:rPr>
+        <w:t>iostream</w:t>
+      </w:r>
+      <w:proofErr w:type="spellEnd"/>
+      <w:r>
+        <w:rPr>
+          <w:rFonts w:ascii="Consolas" w:eastAsia="Times New Roman" w:hAnsi="Consolas" w:cs="Times New Roman"/>
+          <w:color w:val="A31515"/>
+          <w:sz w:val="21"/>
+          <w:szCs w:val="21"/>
+        </w:rPr>
+        <w:t>&gt;</w:t>
       </w:r>
     </w:p>
     <w:p>
@@ -13757,8 +15525,19 @@
           <w:sz w:val="21"/>
           <w:szCs w:val="21"/>
         </w:rPr>
-        <w:t>#include</w:t>
-      </w:r>
+        <w:t>#</w:t>
+      </w:r>
+      <w:proofErr w:type="spellStart"/>
+      <w:r>
+        <w:rPr>
+          <w:rFonts w:ascii="Consolas" w:eastAsia="Times New Roman" w:hAnsi="Consolas" w:cs="Times New Roman"/>
+          <w:color w:val="AF00DB"/>
+          <w:sz w:val="21"/>
+          <w:szCs w:val="21"/>
+        </w:rPr>
+        <w:t>include</w:t>
+      </w:r>
+      <w:proofErr w:type="spellEnd"/>
       <w:r>
         <w:rPr>
           <w:rFonts w:ascii="Consolas" w:eastAsia="Times New Roman" w:hAnsi="Consolas" w:cs="Times New Roman"/>
@@ -13775,7 +15554,27 @@
           <w:sz w:val="21"/>
           <w:szCs w:val="21"/>
         </w:rPr>
-        <w:t>&lt;cstdarg&gt;</w:t>
+        <w:t>&lt;</w:t>
+      </w:r>
+      <w:proofErr w:type="spellStart"/>
+      <w:r>
+        <w:rPr>
+          <w:rFonts w:ascii="Consolas" w:eastAsia="Times New Roman" w:hAnsi="Consolas" w:cs="Times New Roman"/>
+          <w:color w:val="A31515"/>
+          <w:sz w:val="21"/>
+          <w:szCs w:val="21"/>
+        </w:rPr>
+        <w:t>cstdarg</w:t>
+      </w:r>
+      <w:proofErr w:type="spellEnd"/>
+      <w:r>
+        <w:rPr>
+          <w:rFonts w:ascii="Consolas" w:eastAsia="Times New Roman" w:hAnsi="Consolas" w:cs="Times New Roman"/>
+          <w:color w:val="A31515"/>
+          <w:sz w:val="21"/>
+          <w:szCs w:val="21"/>
+        </w:rPr>
+        <w:t>&gt;</w:t>
       </w:r>
     </w:p>
     <w:p>
@@ -13796,8 +15595,19 @@
           <w:sz w:val="21"/>
           <w:szCs w:val="21"/>
         </w:rPr>
-        <w:t>#include</w:t>
-      </w:r>
+        <w:t>#</w:t>
+      </w:r>
+      <w:proofErr w:type="spellStart"/>
+      <w:r>
+        <w:rPr>
+          <w:rFonts w:ascii="Consolas" w:eastAsia="Times New Roman" w:hAnsi="Consolas" w:cs="Times New Roman"/>
+          <w:color w:val="AF00DB"/>
+          <w:sz w:val="21"/>
+          <w:szCs w:val="21"/>
+        </w:rPr>
+        <w:t>include</w:t>
+      </w:r>
+      <w:proofErr w:type="spellEnd"/>
       <w:r>
         <w:rPr>
           <w:rFonts w:ascii="Consolas" w:eastAsia="Times New Roman" w:hAnsi="Consolas" w:cs="Times New Roman"/>
@@ -13814,7 +15624,27 @@
           <w:sz w:val="21"/>
           <w:szCs w:val="21"/>
         </w:rPr>
-        <w:t>&lt;fstream&gt;</w:t>
+        <w:t>&lt;</w:t>
+      </w:r>
+      <w:proofErr w:type="spellStart"/>
+      <w:r>
+        <w:rPr>
+          <w:rFonts w:ascii="Consolas" w:eastAsia="Times New Roman" w:hAnsi="Consolas" w:cs="Times New Roman"/>
+          <w:color w:val="A31515"/>
+          <w:sz w:val="21"/>
+          <w:szCs w:val="21"/>
+        </w:rPr>
+        <w:t>fstream</w:t>
+      </w:r>
+      <w:proofErr w:type="spellEnd"/>
+      <w:r>
+        <w:rPr>
+          <w:rFonts w:ascii="Consolas" w:eastAsia="Times New Roman" w:hAnsi="Consolas" w:cs="Times New Roman"/>
+          <w:color w:val="A31515"/>
+          <w:sz w:val="21"/>
+          <w:szCs w:val="21"/>
+        </w:rPr>
+        <w:t>&gt;</w:t>
       </w:r>
     </w:p>
     <w:p>
@@ -13835,8 +15665,19 @@
           <w:sz w:val="21"/>
           <w:szCs w:val="21"/>
         </w:rPr>
-        <w:t>#include</w:t>
-      </w:r>
+        <w:t>#</w:t>
+      </w:r>
+      <w:proofErr w:type="spellStart"/>
+      <w:r>
+        <w:rPr>
+          <w:rFonts w:ascii="Consolas" w:eastAsia="Times New Roman" w:hAnsi="Consolas" w:cs="Times New Roman"/>
+          <w:color w:val="AF00DB"/>
+          <w:sz w:val="21"/>
+          <w:szCs w:val="21"/>
+        </w:rPr>
+        <w:t>include</w:t>
+      </w:r>
+      <w:proofErr w:type="spellEnd"/>
       <w:r>
         <w:rPr>
           <w:rFonts w:ascii="Consolas" w:eastAsia="Times New Roman" w:hAnsi="Consolas" w:cs="Times New Roman"/>
@@ -13853,7 +15694,27 @@
           <w:sz w:val="21"/>
           <w:szCs w:val="21"/>
         </w:rPr>
-        <w:t>&lt;string&gt;</w:t>
+        <w:t>&lt;</w:t>
+      </w:r>
+      <w:proofErr w:type="spellStart"/>
+      <w:r>
+        <w:rPr>
+          <w:rFonts w:ascii="Consolas" w:eastAsia="Times New Roman" w:hAnsi="Consolas" w:cs="Times New Roman"/>
+          <w:color w:val="A31515"/>
+          <w:sz w:val="21"/>
+          <w:szCs w:val="21"/>
+        </w:rPr>
+        <w:t>string</w:t>
+      </w:r>
+      <w:proofErr w:type="spellEnd"/>
+      <w:r>
+        <w:rPr>
+          <w:rFonts w:ascii="Consolas" w:eastAsia="Times New Roman" w:hAnsi="Consolas" w:cs="Times New Roman"/>
+          <w:color w:val="A31515"/>
+          <w:sz w:val="21"/>
+          <w:szCs w:val="21"/>
+        </w:rPr>
+        <w:t>&gt;</w:t>
       </w:r>
     </w:p>
     <w:p>
@@ -13867,6 +15728,7 @@
           <w:szCs w:val="21"/>
         </w:rPr>
       </w:pPr>
+      <w:proofErr w:type="spellStart"/>
       <w:r>
         <w:rPr>
           <w:rFonts w:ascii="Consolas" w:eastAsia="Times New Roman" w:hAnsi="Consolas" w:cs="Times New Roman"/>
@@ -13876,15 +15738,17 @@
         </w:rPr>
         <w:t>using</w:t>
       </w:r>
-      <w:r>
-        <w:rPr>
-          <w:rFonts w:ascii="Consolas" w:eastAsia="Times New Roman" w:hAnsi="Consolas" w:cs="Times New Roman"/>
-          <w:color w:val="3B3B3B"/>
-          <w:sz w:val="21"/>
-          <w:szCs w:val="21"/>
-        </w:rPr>
-        <w:t xml:space="preserve"> </w:t>
-      </w:r>
+      <w:proofErr w:type="spellEnd"/>
+      <w:r>
+        <w:rPr>
+          <w:rFonts w:ascii="Consolas" w:eastAsia="Times New Roman" w:hAnsi="Consolas" w:cs="Times New Roman"/>
+          <w:color w:val="3B3B3B"/>
+          <w:sz w:val="21"/>
+          <w:szCs w:val="21"/>
+        </w:rPr>
+        <w:t xml:space="preserve"> </w:t>
+      </w:r>
+      <w:proofErr w:type="spellStart"/>
       <w:r>
         <w:rPr>
           <w:rFonts w:ascii="Consolas" w:eastAsia="Times New Roman" w:hAnsi="Consolas" w:cs="Times New Roman"/>
@@ -13894,15 +15758,17 @@
         </w:rPr>
         <w:t>namespace</w:t>
       </w:r>
-      <w:r>
-        <w:rPr>
-          <w:rFonts w:ascii="Consolas" w:eastAsia="Times New Roman" w:hAnsi="Consolas" w:cs="Times New Roman"/>
-          <w:color w:val="3B3B3B"/>
-          <w:sz w:val="21"/>
-          <w:szCs w:val="21"/>
-        </w:rPr>
-        <w:t xml:space="preserve"> </w:t>
-      </w:r>
+      <w:proofErr w:type="spellEnd"/>
+      <w:r>
+        <w:rPr>
+          <w:rFonts w:ascii="Consolas" w:eastAsia="Times New Roman" w:hAnsi="Consolas" w:cs="Times New Roman"/>
+          <w:color w:val="3B3B3B"/>
+          <w:sz w:val="21"/>
+          <w:szCs w:val="21"/>
+        </w:rPr>
+        <w:t xml:space="preserve"> </w:t>
+      </w:r>
+      <w:proofErr w:type="spellStart"/>
       <w:r>
         <w:rPr>
           <w:rFonts w:ascii="Consolas" w:eastAsia="Times New Roman" w:hAnsi="Consolas" w:cs="Times New Roman"/>
@@ -13912,6 +15778,7 @@
         </w:rPr>
         <w:t>std</w:t>
       </w:r>
+      <w:proofErr w:type="spellEnd"/>
       <w:r>
         <w:rPr>
           <w:rFonts w:ascii="Consolas" w:eastAsia="Times New Roman" w:hAnsi="Consolas" w:cs="Times New Roman"/>
@@ -13933,6 +15800,7 @@
           <w:szCs w:val="21"/>
         </w:rPr>
       </w:pPr>
+      <w:proofErr w:type="spellStart"/>
       <w:r>
         <w:rPr>
           <w:rFonts w:ascii="Consolas" w:eastAsia="Times New Roman" w:hAnsi="Consolas" w:cs="Times New Roman"/>
@@ -13942,15 +15810,17 @@
         </w:rPr>
         <w:t>double</w:t>
       </w:r>
-      <w:r>
-        <w:rPr>
-          <w:rFonts w:ascii="Consolas" w:eastAsia="Times New Roman" w:hAnsi="Consolas" w:cs="Times New Roman"/>
-          <w:color w:val="3B3B3B"/>
-          <w:sz w:val="21"/>
-          <w:szCs w:val="21"/>
-        </w:rPr>
-        <w:t xml:space="preserve"> </w:t>
-      </w:r>
+      <w:proofErr w:type="spellEnd"/>
+      <w:r>
+        <w:rPr>
+          <w:rFonts w:ascii="Consolas" w:eastAsia="Times New Roman" w:hAnsi="Consolas" w:cs="Times New Roman"/>
+          <w:color w:val="3B3B3B"/>
+          <w:sz w:val="21"/>
+          <w:szCs w:val="21"/>
+        </w:rPr>
+        <w:t xml:space="preserve"> </w:t>
+      </w:r>
+      <w:proofErr w:type="spellStart"/>
       <w:r>
         <w:rPr>
           <w:rFonts w:ascii="Consolas" w:eastAsia="Times New Roman" w:hAnsi="Consolas" w:cs="Times New Roman"/>
@@ -13960,6 +15830,7 @@
         </w:rPr>
         <w:t>average</w:t>
       </w:r>
+      <w:proofErr w:type="spellEnd"/>
       <w:r>
         <w:rPr>
           <w:rFonts w:ascii="Consolas" w:eastAsia="Times New Roman" w:hAnsi="Consolas" w:cs="Times New Roman"/>
@@ -13969,6 +15840,7 @@
         </w:rPr>
         <w:t>(</w:t>
       </w:r>
+      <w:proofErr w:type="spellStart"/>
       <w:r>
         <w:rPr>
           <w:rFonts w:ascii="Consolas" w:eastAsia="Times New Roman" w:hAnsi="Consolas" w:cs="Times New Roman"/>
@@ -13978,15 +15850,17 @@
         </w:rPr>
         <w:t>int</w:t>
       </w:r>
-      <w:r>
-        <w:rPr>
-          <w:rFonts w:ascii="Consolas" w:eastAsia="Times New Roman" w:hAnsi="Consolas" w:cs="Times New Roman"/>
-          <w:color w:val="3B3B3B"/>
-          <w:sz w:val="21"/>
-          <w:szCs w:val="21"/>
-        </w:rPr>
-        <w:t xml:space="preserve"> </w:t>
-      </w:r>
+      <w:proofErr w:type="spellEnd"/>
+      <w:r>
+        <w:rPr>
+          <w:rFonts w:ascii="Consolas" w:eastAsia="Times New Roman" w:hAnsi="Consolas" w:cs="Times New Roman"/>
+          <w:color w:val="3B3B3B"/>
+          <w:sz w:val="21"/>
+          <w:szCs w:val="21"/>
+        </w:rPr>
+        <w:t xml:space="preserve"> </w:t>
+      </w:r>
+      <w:proofErr w:type="spellStart"/>
       <w:r>
         <w:rPr>
           <w:rFonts w:ascii="Consolas" w:eastAsia="Times New Roman" w:hAnsi="Consolas" w:cs="Times New Roman"/>
@@ -13996,6 +15870,7 @@
         </w:rPr>
         <w:t>amount</w:t>
       </w:r>
+      <w:proofErr w:type="spellEnd"/>
       <w:r>
         <w:rPr>
           <w:rFonts w:ascii="Consolas" w:eastAsia="Times New Roman" w:hAnsi="Consolas" w:cs="Times New Roman"/>
@@ -14042,7 +15917,27 @@
           <w:sz w:val="21"/>
           <w:szCs w:val="21"/>
         </w:rPr>
-        <w:t xml:space="preserve">                               //Спочатку йде змінна amount, що позначає кількість аргументів, далі йде вказана кількість чисел</w:t>
+        <w:t xml:space="preserve">                               //Спочатку йде змінна </w:t>
+      </w:r>
+      <w:proofErr w:type="spellStart"/>
+      <w:r>
+        <w:rPr>
+          <w:rFonts w:ascii="Consolas" w:eastAsia="Times New Roman" w:hAnsi="Consolas" w:cs="Times New Roman"/>
+          <w:color w:val="008000"/>
+          <w:sz w:val="21"/>
+          <w:szCs w:val="21"/>
+        </w:rPr>
+        <w:t>amount</w:t>
+      </w:r>
+      <w:proofErr w:type="spellEnd"/>
+      <w:r>
+        <w:rPr>
+          <w:rFonts w:ascii="Consolas" w:eastAsia="Times New Roman" w:hAnsi="Consolas" w:cs="Times New Roman"/>
+          <w:color w:val="008000"/>
+          <w:sz w:val="21"/>
+          <w:szCs w:val="21"/>
+        </w:rPr>
+        <w:t>, що позначає кількість аргументів, далі йде вказана кількість чисел</w:t>
       </w:r>
     </w:p>
     <w:p>
@@ -14086,6 +15981,7 @@
         </w:rPr>
         <w:t xml:space="preserve">    </w:t>
       </w:r>
+      <w:proofErr w:type="spellStart"/>
       <w:r>
         <w:rPr>
           <w:rFonts w:ascii="Consolas" w:eastAsia="Times New Roman" w:hAnsi="Consolas" w:cs="Times New Roman"/>
@@ -14095,15 +15991,17 @@
         </w:rPr>
         <w:t>va_list</w:t>
       </w:r>
-      <w:r>
-        <w:rPr>
-          <w:rFonts w:ascii="Consolas" w:eastAsia="Times New Roman" w:hAnsi="Consolas" w:cs="Times New Roman"/>
-          <w:color w:val="3B3B3B"/>
-          <w:sz w:val="21"/>
-          <w:szCs w:val="21"/>
-        </w:rPr>
-        <w:t xml:space="preserve"> </w:t>
-      </w:r>
+      <w:proofErr w:type="spellEnd"/>
+      <w:r>
+        <w:rPr>
+          <w:rFonts w:ascii="Consolas" w:eastAsia="Times New Roman" w:hAnsi="Consolas" w:cs="Times New Roman"/>
+          <w:color w:val="3B3B3B"/>
+          <w:sz w:val="21"/>
+          <w:szCs w:val="21"/>
+        </w:rPr>
+        <w:t xml:space="preserve"> </w:t>
+      </w:r>
+      <w:proofErr w:type="spellStart"/>
       <w:r>
         <w:rPr>
           <w:rFonts w:ascii="Consolas" w:eastAsia="Times New Roman" w:hAnsi="Consolas" w:cs="Times New Roman"/>
@@ -14113,6 +16011,7 @@
         </w:rPr>
         <w:t>list</w:t>
       </w:r>
+      <w:proofErr w:type="spellEnd"/>
       <w:r>
         <w:rPr>
           <w:rFonts w:ascii="Consolas" w:eastAsia="Times New Roman" w:hAnsi="Consolas" w:cs="Times New Roman"/>
@@ -14143,6 +16042,7 @@
         </w:rPr>
         <w:t xml:space="preserve">    </w:t>
       </w:r>
+      <w:proofErr w:type="spellStart"/>
       <w:r>
         <w:rPr>
           <w:rFonts w:ascii="Consolas" w:eastAsia="Times New Roman" w:hAnsi="Consolas" w:cs="Times New Roman"/>
@@ -14152,14 +16052,55 @@
         </w:rPr>
         <w:t>va_start</w:t>
       </w:r>
-      <w:r>
-        <w:rPr>
-          <w:rFonts w:ascii="Consolas" w:eastAsia="Times New Roman" w:hAnsi="Consolas" w:cs="Times New Roman"/>
-          <w:color w:val="3B3B3B"/>
-          <w:sz w:val="21"/>
-          <w:szCs w:val="21"/>
-        </w:rPr>
-        <w:t>(list, amount);</w:t>
+      <w:proofErr w:type="spellEnd"/>
+      <w:r>
+        <w:rPr>
+          <w:rFonts w:ascii="Consolas" w:eastAsia="Times New Roman" w:hAnsi="Consolas" w:cs="Times New Roman"/>
+          <w:color w:val="3B3B3B"/>
+          <w:sz w:val="21"/>
+          <w:szCs w:val="21"/>
+        </w:rPr>
+        <w:t>(</w:t>
+      </w:r>
+      <w:proofErr w:type="spellStart"/>
+      <w:r>
+        <w:rPr>
+          <w:rFonts w:ascii="Consolas" w:eastAsia="Times New Roman" w:hAnsi="Consolas" w:cs="Times New Roman"/>
+          <w:color w:val="3B3B3B"/>
+          <w:sz w:val="21"/>
+          <w:szCs w:val="21"/>
+        </w:rPr>
+        <w:t>list</w:t>
+      </w:r>
+      <w:proofErr w:type="spellEnd"/>
+      <w:r>
+        <w:rPr>
+          <w:rFonts w:ascii="Consolas" w:eastAsia="Times New Roman" w:hAnsi="Consolas" w:cs="Times New Roman"/>
+          <w:color w:val="3B3B3B"/>
+          <w:sz w:val="21"/>
+          <w:szCs w:val="21"/>
+        </w:rPr>
+        <w:t xml:space="preserve">, </w:t>
+      </w:r>
+      <w:proofErr w:type="spellStart"/>
+      <w:r>
+        <w:rPr>
+          <w:rFonts w:ascii="Consolas" w:eastAsia="Times New Roman" w:hAnsi="Consolas" w:cs="Times New Roman"/>
+          <w:color w:val="3B3B3B"/>
+          <w:sz w:val="21"/>
+          <w:szCs w:val="21"/>
+        </w:rPr>
+        <w:t>amount</w:t>
+      </w:r>
+      <w:proofErr w:type="spellEnd"/>
+      <w:r>
+        <w:rPr>
+          <w:rFonts w:ascii="Consolas" w:eastAsia="Times New Roman" w:hAnsi="Consolas" w:cs="Times New Roman"/>
+          <w:color w:val="3B3B3B"/>
+          <w:sz w:val="21"/>
+          <w:szCs w:val="21"/>
+        </w:rPr>
+        <w:t>);</w:t>
       </w:r>
     </w:p>
     <w:p>
@@ -14182,6 +16123,7 @@
         </w:rPr>
         <w:t xml:space="preserve">    </w:t>
       </w:r>
+      <w:proofErr w:type="spellStart"/>
       <w:r>
         <w:rPr>
           <w:rFonts w:ascii="Consolas" w:eastAsia="Times New Roman" w:hAnsi="Consolas" w:cs="Times New Roman"/>
@@ -14191,15 +16133,17 @@
         </w:rPr>
         <w:t>double</w:t>
       </w:r>
-      <w:r>
-        <w:rPr>
-          <w:rFonts w:ascii="Consolas" w:eastAsia="Times New Roman" w:hAnsi="Consolas" w:cs="Times New Roman"/>
-          <w:color w:val="3B3B3B"/>
-          <w:sz w:val="21"/>
-          <w:szCs w:val="21"/>
-        </w:rPr>
-        <w:t xml:space="preserve"> </w:t>
-      </w:r>
+      <w:proofErr w:type="spellEnd"/>
+      <w:r>
+        <w:rPr>
+          <w:rFonts w:ascii="Consolas" w:eastAsia="Times New Roman" w:hAnsi="Consolas" w:cs="Times New Roman"/>
+          <w:color w:val="3B3B3B"/>
+          <w:sz w:val="21"/>
+          <w:szCs w:val="21"/>
+        </w:rPr>
+        <w:t xml:space="preserve"> </w:t>
+      </w:r>
+      <w:proofErr w:type="spellStart"/>
       <w:r>
         <w:rPr>
           <w:rFonts w:ascii="Consolas" w:eastAsia="Times New Roman" w:hAnsi="Consolas" w:cs="Times New Roman"/>
@@ -14209,6 +16153,7 @@
         </w:rPr>
         <w:t>sum</w:t>
       </w:r>
+      <w:proofErr w:type="spellEnd"/>
       <w:r>
         <w:rPr>
           <w:rFonts w:ascii="Consolas" w:eastAsia="Times New Roman" w:hAnsi="Consolas" w:cs="Times New Roman"/>
@@ -14275,6 +16220,7 @@
         </w:rPr>
         <w:t xml:space="preserve">    </w:t>
       </w:r>
+      <w:proofErr w:type="spellStart"/>
       <w:r>
         <w:rPr>
           <w:rFonts w:ascii="Consolas" w:eastAsia="Times New Roman" w:hAnsi="Consolas" w:cs="Times New Roman"/>
@@ -14284,6 +16230,7 @@
         </w:rPr>
         <w:t>for</w:t>
       </w:r>
+      <w:proofErr w:type="spellEnd"/>
       <w:r>
         <w:rPr>
           <w:rFonts w:ascii="Consolas" w:eastAsia="Times New Roman" w:hAnsi="Consolas" w:cs="Times New Roman"/>
@@ -14293,6 +16240,7 @@
         </w:rPr>
         <w:t xml:space="preserve"> (</w:t>
       </w:r>
+      <w:proofErr w:type="spellStart"/>
       <w:r>
         <w:rPr>
           <w:rFonts w:ascii="Consolas" w:eastAsia="Times New Roman" w:hAnsi="Consolas" w:cs="Times New Roman"/>
@@ -14302,6 +16250,7 @@
         </w:rPr>
         <w:t>int</w:t>
       </w:r>
+      <w:proofErr w:type="spellEnd"/>
       <w:r>
         <w:rPr>
           <w:rFonts w:ascii="Consolas" w:eastAsia="Times New Roman" w:hAnsi="Consolas" w:cs="Times New Roman"/>
@@ -14401,6 +16350,7 @@
         </w:rPr>
         <w:t xml:space="preserve"> </w:t>
       </w:r>
+      <w:proofErr w:type="spellStart"/>
       <w:r>
         <w:rPr>
           <w:rFonts w:ascii="Consolas" w:eastAsia="Times New Roman" w:hAnsi="Consolas" w:cs="Times New Roman"/>
@@ -14410,6 +16360,7 @@
         </w:rPr>
         <w:t>amount</w:t>
       </w:r>
+      <w:proofErr w:type="spellEnd"/>
       <w:r>
         <w:rPr>
           <w:rFonts w:ascii="Consolas" w:eastAsia="Times New Roman" w:hAnsi="Consolas" w:cs="Times New Roman"/>
@@ -14488,6 +16439,7 @@
         </w:rPr>
         <w:t xml:space="preserve">        </w:t>
       </w:r>
+      <w:proofErr w:type="spellStart"/>
       <w:r>
         <w:rPr>
           <w:rFonts w:ascii="Consolas" w:eastAsia="Times New Roman" w:hAnsi="Consolas" w:cs="Times New Roman"/>
@@ -14497,6 +16449,7 @@
         </w:rPr>
         <w:t>double</w:t>
       </w:r>
+      <w:proofErr w:type="spellEnd"/>
       <w:r>
         <w:rPr>
           <w:rFonts w:ascii="Consolas" w:eastAsia="Times New Roman" w:hAnsi="Consolas" w:cs="Times New Roman"/>
@@ -14542,6 +16495,7 @@
         </w:rPr>
         <w:t xml:space="preserve"> </w:t>
       </w:r>
+      <w:proofErr w:type="spellStart"/>
       <w:r>
         <w:rPr>
           <w:rFonts w:ascii="Consolas" w:eastAsia="Times New Roman" w:hAnsi="Consolas" w:cs="Times New Roman"/>
@@ -14551,15 +16505,37 @@
         </w:rPr>
         <w:t>va_arg</w:t>
       </w:r>
-      <w:r>
-        <w:rPr>
-          <w:rFonts w:ascii="Consolas" w:eastAsia="Times New Roman" w:hAnsi="Consolas" w:cs="Times New Roman"/>
-          <w:color w:val="3B3B3B"/>
-          <w:sz w:val="21"/>
-          <w:szCs w:val="21"/>
-        </w:rPr>
-        <w:t xml:space="preserve">(list, </w:t>
-      </w:r>
+      <w:proofErr w:type="spellEnd"/>
+      <w:r>
+        <w:rPr>
+          <w:rFonts w:ascii="Consolas" w:eastAsia="Times New Roman" w:hAnsi="Consolas" w:cs="Times New Roman"/>
+          <w:color w:val="3B3B3B"/>
+          <w:sz w:val="21"/>
+          <w:szCs w:val="21"/>
+        </w:rPr>
+        <w:t>(</w:t>
+      </w:r>
+      <w:proofErr w:type="spellStart"/>
+      <w:r>
+        <w:rPr>
+          <w:rFonts w:ascii="Consolas" w:eastAsia="Times New Roman" w:hAnsi="Consolas" w:cs="Times New Roman"/>
+          <w:color w:val="3B3B3B"/>
+          <w:sz w:val="21"/>
+          <w:szCs w:val="21"/>
+        </w:rPr>
+        <w:t>list</w:t>
+      </w:r>
+      <w:proofErr w:type="spellEnd"/>
+      <w:r>
+        <w:rPr>
+          <w:rFonts w:ascii="Consolas" w:eastAsia="Times New Roman" w:hAnsi="Consolas" w:cs="Times New Roman"/>
+          <w:color w:val="3B3B3B"/>
+          <w:sz w:val="21"/>
+          <w:szCs w:val="21"/>
+        </w:rPr>
+        <w:t xml:space="preserve">, </w:t>
+      </w:r>
+      <w:proofErr w:type="spellStart"/>
       <w:r>
         <w:rPr>
           <w:rFonts w:ascii="Consolas" w:eastAsia="Times New Roman" w:hAnsi="Consolas" w:cs="Times New Roman"/>
@@ -14569,6 +16545,7 @@
         </w:rPr>
         <w:t>double</w:t>
       </w:r>
+      <w:proofErr w:type="spellEnd"/>
       <w:r>
         <w:rPr>
           <w:rFonts w:ascii="Consolas" w:eastAsia="Times New Roman" w:hAnsi="Consolas" w:cs="Times New Roman"/>
@@ -14599,6 +16576,7 @@
         </w:rPr>
         <w:t xml:space="preserve">        </w:t>
       </w:r>
+      <w:proofErr w:type="spellStart"/>
       <w:r>
         <w:rPr>
           <w:rFonts w:ascii="Consolas" w:eastAsia="Times New Roman" w:hAnsi="Consolas" w:cs="Times New Roman"/>
@@ -14608,6 +16586,7 @@
         </w:rPr>
         <w:t>sum</w:t>
       </w:r>
+      <w:proofErr w:type="spellEnd"/>
       <w:r>
         <w:rPr>
           <w:rFonts w:ascii="Consolas" w:eastAsia="Times New Roman" w:hAnsi="Consolas" w:cs="Times New Roman"/>
@@ -14635,6 +16614,7 @@
         </w:rPr>
         <w:t xml:space="preserve"> </w:t>
       </w:r>
+      <w:proofErr w:type="spellStart"/>
       <w:r>
         <w:rPr>
           <w:rFonts w:ascii="Consolas" w:eastAsia="Times New Roman" w:hAnsi="Consolas" w:cs="Times New Roman"/>
@@ -14644,6 +16624,7 @@
         </w:rPr>
         <w:t>sum</w:t>
       </w:r>
+      <w:proofErr w:type="spellEnd"/>
       <w:r>
         <w:rPr>
           <w:rFonts w:ascii="Consolas" w:eastAsia="Times New Roman" w:hAnsi="Consolas" w:cs="Times New Roman"/>
@@ -14731,6 +16712,7 @@
         </w:rPr>
         <w:t xml:space="preserve">    </w:t>
       </w:r>
+      <w:proofErr w:type="spellStart"/>
       <w:r>
         <w:rPr>
           <w:rFonts w:ascii="Consolas" w:eastAsia="Times New Roman" w:hAnsi="Consolas" w:cs="Times New Roman"/>
@@ -14740,15 +16722,17 @@
         </w:rPr>
         <w:t>double</w:t>
       </w:r>
-      <w:r>
-        <w:rPr>
-          <w:rFonts w:ascii="Consolas" w:eastAsia="Times New Roman" w:hAnsi="Consolas" w:cs="Times New Roman"/>
-          <w:color w:val="3B3B3B"/>
-          <w:sz w:val="21"/>
-          <w:szCs w:val="21"/>
-        </w:rPr>
-        <w:t xml:space="preserve"> </w:t>
-      </w:r>
+      <w:proofErr w:type="spellEnd"/>
+      <w:r>
+        <w:rPr>
+          <w:rFonts w:ascii="Consolas" w:eastAsia="Times New Roman" w:hAnsi="Consolas" w:cs="Times New Roman"/>
+          <w:color w:val="3B3B3B"/>
+          <w:sz w:val="21"/>
+          <w:szCs w:val="21"/>
+        </w:rPr>
+        <w:t xml:space="preserve"> </w:t>
+      </w:r>
+      <w:proofErr w:type="spellStart"/>
       <w:r>
         <w:rPr>
           <w:rFonts w:ascii="Consolas" w:eastAsia="Times New Roman" w:hAnsi="Consolas" w:cs="Times New Roman"/>
@@ -14758,6 +16742,7 @@
         </w:rPr>
         <w:t>ave</w:t>
       </w:r>
+      <w:proofErr w:type="spellEnd"/>
       <w:r>
         <w:rPr>
           <w:rFonts w:ascii="Consolas" w:eastAsia="Times New Roman" w:hAnsi="Consolas" w:cs="Times New Roman"/>
@@ -14785,6 +16770,7 @@
         </w:rPr>
         <w:t xml:space="preserve"> </w:t>
       </w:r>
+      <w:proofErr w:type="spellStart"/>
       <w:r>
         <w:rPr>
           <w:rFonts w:ascii="Consolas" w:eastAsia="Times New Roman" w:hAnsi="Consolas" w:cs="Times New Roman"/>
@@ -14794,6 +16780,7 @@
         </w:rPr>
         <w:t>sum</w:t>
       </w:r>
+      <w:proofErr w:type="spellEnd"/>
       <w:r>
         <w:rPr>
           <w:rFonts w:ascii="Consolas" w:eastAsia="Times New Roman" w:hAnsi="Consolas" w:cs="Times New Roman"/>
@@ -14821,6 +16808,7 @@
         </w:rPr>
         <w:t xml:space="preserve"> </w:t>
       </w:r>
+      <w:proofErr w:type="spellStart"/>
       <w:r>
         <w:rPr>
           <w:rFonts w:ascii="Consolas" w:eastAsia="Times New Roman" w:hAnsi="Consolas" w:cs="Times New Roman"/>
@@ -14830,6 +16818,7 @@
         </w:rPr>
         <w:t>amount</w:t>
       </w:r>
+      <w:proofErr w:type="spellEnd"/>
       <w:r>
         <w:rPr>
           <w:rFonts w:ascii="Consolas" w:eastAsia="Times New Roman" w:hAnsi="Consolas" w:cs="Times New Roman"/>
@@ -14860,6 +16849,7 @@
         </w:rPr>
         <w:t xml:space="preserve">    </w:t>
       </w:r>
+      <w:proofErr w:type="spellStart"/>
       <w:r>
         <w:rPr>
           <w:rFonts w:ascii="Consolas" w:eastAsia="Times New Roman" w:hAnsi="Consolas" w:cs="Times New Roman"/>
@@ -14869,15 +16859,17 @@
         </w:rPr>
         <w:t>return</w:t>
       </w:r>
-      <w:r>
-        <w:rPr>
-          <w:rFonts w:ascii="Consolas" w:eastAsia="Times New Roman" w:hAnsi="Consolas" w:cs="Times New Roman"/>
-          <w:color w:val="3B3B3B"/>
-          <w:sz w:val="21"/>
-          <w:szCs w:val="21"/>
-        </w:rPr>
-        <w:t xml:space="preserve"> </w:t>
-      </w:r>
+      <w:proofErr w:type="spellEnd"/>
+      <w:r>
+        <w:rPr>
+          <w:rFonts w:ascii="Consolas" w:eastAsia="Times New Roman" w:hAnsi="Consolas" w:cs="Times New Roman"/>
+          <w:color w:val="3B3B3B"/>
+          <w:sz w:val="21"/>
+          <w:szCs w:val="21"/>
+        </w:rPr>
+        <w:t xml:space="preserve"> </w:t>
+      </w:r>
+      <w:proofErr w:type="spellStart"/>
       <w:r>
         <w:rPr>
           <w:rFonts w:ascii="Consolas" w:eastAsia="Times New Roman" w:hAnsi="Consolas" w:cs="Times New Roman"/>
@@ -14887,6 +16879,7 @@
         </w:rPr>
         <w:t>ave</w:t>
       </w:r>
+      <w:proofErr w:type="spellEnd"/>
       <w:r>
         <w:rPr>
           <w:rFonts w:ascii="Consolas" w:eastAsia="Times New Roman" w:hAnsi="Consolas" w:cs="Times New Roman"/>
@@ -14929,6 +16922,7 @@
           <w:szCs w:val="21"/>
         </w:rPr>
       </w:pPr>
+      <w:proofErr w:type="spellStart"/>
       <w:r>
         <w:rPr>
           <w:rFonts w:ascii="Consolas" w:eastAsia="Times New Roman" w:hAnsi="Consolas" w:cs="Times New Roman"/>
@@ -14938,15 +16932,17 @@
         </w:rPr>
         <w:t>void</w:t>
       </w:r>
-      <w:r>
-        <w:rPr>
-          <w:rFonts w:ascii="Consolas" w:eastAsia="Times New Roman" w:hAnsi="Consolas" w:cs="Times New Roman"/>
-          <w:color w:val="3B3B3B"/>
-          <w:sz w:val="21"/>
-          <w:szCs w:val="21"/>
-        </w:rPr>
-        <w:t xml:space="preserve"> </w:t>
-      </w:r>
+      <w:proofErr w:type="spellEnd"/>
+      <w:r>
+        <w:rPr>
+          <w:rFonts w:ascii="Consolas" w:eastAsia="Times New Roman" w:hAnsi="Consolas" w:cs="Times New Roman"/>
+          <w:color w:val="3B3B3B"/>
+          <w:sz w:val="21"/>
+          <w:szCs w:val="21"/>
+        </w:rPr>
+        <w:t xml:space="preserve"> </w:t>
+      </w:r>
+      <w:proofErr w:type="spellStart"/>
       <w:r>
         <w:rPr>
           <w:rFonts w:ascii="Consolas" w:eastAsia="Times New Roman" w:hAnsi="Consolas" w:cs="Times New Roman"/>
@@ -14956,6 +16952,7 @@
         </w:rPr>
         <w:t>print</w:t>
       </w:r>
+      <w:proofErr w:type="spellEnd"/>
       <w:r>
         <w:rPr>
           <w:rFonts w:ascii="Consolas" w:eastAsia="Times New Roman" w:hAnsi="Consolas" w:cs="Times New Roman"/>
@@ -14965,6 +16962,7 @@
         </w:rPr>
         <w:t>(</w:t>
       </w:r>
+      <w:proofErr w:type="spellStart"/>
       <w:r>
         <w:rPr>
           <w:rFonts w:ascii="Consolas" w:eastAsia="Times New Roman" w:hAnsi="Consolas" w:cs="Times New Roman"/>
@@ -14974,15 +16972,17 @@
         </w:rPr>
         <w:t>int</w:t>
       </w:r>
-      <w:r>
-        <w:rPr>
-          <w:rFonts w:ascii="Consolas" w:eastAsia="Times New Roman" w:hAnsi="Consolas" w:cs="Times New Roman"/>
-          <w:color w:val="3B3B3B"/>
-          <w:sz w:val="21"/>
-          <w:szCs w:val="21"/>
-        </w:rPr>
-        <w:t xml:space="preserve"> </w:t>
-      </w:r>
+      <w:proofErr w:type="spellEnd"/>
+      <w:r>
+        <w:rPr>
+          <w:rFonts w:ascii="Consolas" w:eastAsia="Times New Roman" w:hAnsi="Consolas" w:cs="Times New Roman"/>
+          <w:color w:val="3B3B3B"/>
+          <w:sz w:val="21"/>
+          <w:szCs w:val="21"/>
+        </w:rPr>
+        <w:t xml:space="preserve"> </w:t>
+      </w:r>
+      <w:proofErr w:type="spellStart"/>
       <w:r>
         <w:rPr>
           <w:rFonts w:ascii="Consolas" w:eastAsia="Times New Roman" w:hAnsi="Consolas" w:cs="Times New Roman"/>
@@ -14992,6 +16992,7 @@
         </w:rPr>
         <w:t>index</w:t>
       </w:r>
+      <w:proofErr w:type="spellEnd"/>
       <w:r>
         <w:rPr>
           <w:rFonts w:ascii="Consolas" w:eastAsia="Times New Roman" w:hAnsi="Consolas" w:cs="Times New Roman"/>
@@ -15001,6 +17002,7 @@
         </w:rPr>
         <w:t xml:space="preserve">, </w:t>
       </w:r>
+      <w:proofErr w:type="spellStart"/>
       <w:r>
         <w:rPr>
           <w:rFonts w:ascii="Consolas" w:eastAsia="Times New Roman" w:hAnsi="Consolas" w:cs="Times New Roman"/>
@@ -15010,15 +17012,17 @@
         </w:rPr>
         <w:t>double</w:t>
       </w:r>
-      <w:r>
-        <w:rPr>
-          <w:rFonts w:ascii="Consolas" w:eastAsia="Times New Roman" w:hAnsi="Consolas" w:cs="Times New Roman"/>
-          <w:color w:val="3B3B3B"/>
-          <w:sz w:val="21"/>
-          <w:szCs w:val="21"/>
-        </w:rPr>
-        <w:t xml:space="preserve"> </w:t>
-      </w:r>
+      <w:proofErr w:type="spellEnd"/>
+      <w:r>
+        <w:rPr>
+          <w:rFonts w:ascii="Consolas" w:eastAsia="Times New Roman" w:hAnsi="Consolas" w:cs="Times New Roman"/>
+          <w:color w:val="3B3B3B"/>
+          <w:sz w:val="21"/>
+          <w:szCs w:val="21"/>
+        </w:rPr>
+        <w:t xml:space="preserve"> </w:t>
+      </w:r>
+      <w:proofErr w:type="spellStart"/>
       <w:r>
         <w:rPr>
           <w:rFonts w:ascii="Consolas" w:eastAsia="Times New Roman" w:hAnsi="Consolas" w:cs="Times New Roman"/>
@@ -15028,6 +17032,7 @@
         </w:rPr>
         <w:t>number</w:t>
       </w:r>
+      <w:proofErr w:type="spellEnd"/>
       <w:r>
         <w:rPr>
           <w:rFonts w:ascii="Consolas" w:eastAsia="Times New Roman" w:hAnsi="Consolas" w:cs="Times New Roman"/>
@@ -15106,6 +17111,7 @@
         </w:rPr>
         <w:t xml:space="preserve">    </w:t>
       </w:r>
+      <w:proofErr w:type="spellStart"/>
       <w:r>
         <w:rPr>
           <w:rFonts w:ascii="Consolas" w:eastAsia="Times New Roman" w:hAnsi="Consolas" w:cs="Times New Roman"/>
@@ -15115,6 +17121,7 @@
         </w:rPr>
         <w:t>if</w:t>
       </w:r>
+      <w:proofErr w:type="spellEnd"/>
       <w:r>
         <w:rPr>
           <w:rFonts w:ascii="Consolas" w:eastAsia="Times New Roman" w:hAnsi="Consolas" w:cs="Times New Roman"/>
@@ -15124,6 +17131,7 @@
         </w:rPr>
         <w:t xml:space="preserve"> (</w:t>
       </w:r>
+      <w:proofErr w:type="spellStart"/>
       <w:r>
         <w:rPr>
           <w:rFonts w:ascii="Consolas" w:eastAsia="Times New Roman" w:hAnsi="Consolas" w:cs="Times New Roman"/>
@@ -15133,6 +17141,7 @@
         </w:rPr>
         <w:t>index</w:t>
       </w:r>
+      <w:proofErr w:type="spellEnd"/>
       <w:r>
         <w:rPr>
           <w:rFonts w:ascii="Consolas" w:eastAsia="Times New Roman" w:hAnsi="Consolas" w:cs="Times New Roman"/>
@@ -15220,6 +17229,7 @@
         </w:rPr>
         <w:t xml:space="preserve">        </w:t>
       </w:r>
+      <w:proofErr w:type="spellStart"/>
       <w:r>
         <w:rPr>
           <w:rFonts w:ascii="Consolas" w:eastAsia="Times New Roman" w:hAnsi="Consolas" w:cs="Times New Roman"/>
@@ -15229,6 +17239,7 @@
         </w:rPr>
         <w:t>return</w:t>
       </w:r>
+      <w:proofErr w:type="spellEnd"/>
       <w:r>
         <w:rPr>
           <w:rFonts w:ascii="Consolas" w:eastAsia="Times New Roman" w:hAnsi="Consolas" w:cs="Times New Roman"/>
@@ -15280,6 +17291,7 @@
         </w:rPr>
         <w:t xml:space="preserve">    </w:t>
       </w:r>
+      <w:proofErr w:type="spellStart"/>
       <w:r>
         <w:rPr>
           <w:rFonts w:ascii="Consolas" w:eastAsia="Times New Roman" w:hAnsi="Consolas" w:cs="Times New Roman"/>
@@ -15289,6 +17301,7 @@
         </w:rPr>
         <w:t>if</w:t>
       </w:r>
+      <w:proofErr w:type="spellEnd"/>
       <w:r>
         <w:rPr>
           <w:rFonts w:ascii="Consolas" w:eastAsia="Times New Roman" w:hAnsi="Consolas" w:cs="Times New Roman"/>
@@ -15298,6 +17311,7 @@
         </w:rPr>
         <w:t xml:space="preserve"> (</w:t>
       </w:r>
+      <w:proofErr w:type="spellStart"/>
       <w:r>
         <w:rPr>
           <w:rFonts w:ascii="Consolas" w:eastAsia="Times New Roman" w:hAnsi="Consolas" w:cs="Times New Roman"/>
@@ -15307,6 +17321,7 @@
         </w:rPr>
         <w:t>index</w:t>
       </w:r>
+      <w:proofErr w:type="spellEnd"/>
       <w:r>
         <w:rPr>
           <w:rFonts w:ascii="Consolas" w:eastAsia="Times New Roman" w:hAnsi="Consolas" w:cs="Times New Roman"/>
@@ -15394,6 +17409,7 @@
         </w:rPr>
         <w:t xml:space="preserve">        </w:t>
       </w:r>
+      <w:proofErr w:type="spellStart"/>
       <w:r>
         <w:rPr>
           <w:rFonts w:ascii="Consolas" w:eastAsia="Times New Roman" w:hAnsi="Consolas" w:cs="Times New Roman"/>
@@ -15403,6 +17419,7 @@
         </w:rPr>
         <w:t>cout</w:t>
       </w:r>
+      <w:proofErr w:type="spellEnd"/>
       <w:r>
         <w:rPr>
           <w:rFonts w:ascii="Consolas" w:eastAsia="Times New Roman" w:hAnsi="Consolas" w:cs="Times New Roman"/>
@@ -15437,7 +17454,47 @@
           <w:sz w:val="21"/>
           <w:szCs w:val="21"/>
         </w:rPr>
-        <w:t>"The number # "</w:t>
+        <w:t>"</w:t>
+      </w:r>
+      <w:proofErr w:type="spellStart"/>
+      <w:r>
+        <w:rPr>
+          <w:rFonts w:ascii="Consolas" w:eastAsia="Times New Roman" w:hAnsi="Consolas" w:cs="Times New Roman"/>
+          <w:color w:val="A31515"/>
+          <w:sz w:val="21"/>
+          <w:szCs w:val="21"/>
+        </w:rPr>
+        <w:t>The</w:t>
+      </w:r>
+      <w:proofErr w:type="spellEnd"/>
+      <w:r>
+        <w:rPr>
+          <w:rFonts w:ascii="Consolas" w:eastAsia="Times New Roman" w:hAnsi="Consolas" w:cs="Times New Roman"/>
+          <w:color w:val="A31515"/>
+          <w:sz w:val="21"/>
+          <w:szCs w:val="21"/>
+        </w:rPr>
+        <w:t xml:space="preserve"> </w:t>
+      </w:r>
+      <w:proofErr w:type="spellStart"/>
+      <w:r>
+        <w:rPr>
+          <w:rFonts w:ascii="Consolas" w:eastAsia="Times New Roman" w:hAnsi="Consolas" w:cs="Times New Roman"/>
+          <w:color w:val="A31515"/>
+          <w:sz w:val="21"/>
+          <w:szCs w:val="21"/>
+        </w:rPr>
+        <w:t>number</w:t>
+      </w:r>
+      <w:proofErr w:type="spellEnd"/>
+      <w:r>
+        <w:rPr>
+          <w:rFonts w:ascii="Consolas" w:eastAsia="Times New Roman" w:hAnsi="Consolas" w:cs="Times New Roman"/>
+          <w:color w:val="A31515"/>
+          <w:sz w:val="21"/>
+          <w:szCs w:val="21"/>
+        </w:rPr>
+        <w:t xml:space="preserve"> # "</w:t>
       </w:r>
       <w:r>
         <w:rPr>
@@ -15466,6 +17523,7 @@
         </w:rPr>
         <w:t xml:space="preserve"> </w:t>
       </w:r>
+      <w:proofErr w:type="spellStart"/>
       <w:r>
         <w:rPr>
           <w:rFonts w:ascii="Consolas" w:eastAsia="Times New Roman" w:hAnsi="Consolas" w:cs="Times New Roman"/>
@@ -15475,6 +17533,7 @@
         </w:rPr>
         <w:t>index</w:t>
       </w:r>
+      <w:proofErr w:type="spellEnd"/>
       <w:r>
         <w:rPr>
           <w:rFonts w:ascii="Consolas" w:eastAsia="Times New Roman" w:hAnsi="Consolas" w:cs="Times New Roman"/>
@@ -15545,7 +17604,27 @@
           <w:sz w:val="21"/>
           <w:szCs w:val="21"/>
         </w:rPr>
-        <w:t>" equals "</w:t>
+        <w:t xml:space="preserve">" </w:t>
+      </w:r>
+      <w:proofErr w:type="spellStart"/>
+      <w:r>
+        <w:rPr>
+          <w:rFonts w:ascii="Consolas" w:eastAsia="Times New Roman" w:hAnsi="Consolas" w:cs="Times New Roman"/>
+          <w:color w:val="A31515"/>
+          <w:sz w:val="21"/>
+          <w:szCs w:val="21"/>
+        </w:rPr>
+        <w:t>equals</w:t>
+      </w:r>
+      <w:proofErr w:type="spellEnd"/>
+      <w:r>
+        <w:rPr>
+          <w:rFonts w:ascii="Consolas" w:eastAsia="Times New Roman" w:hAnsi="Consolas" w:cs="Times New Roman"/>
+          <w:color w:val="A31515"/>
+          <w:sz w:val="21"/>
+          <w:szCs w:val="21"/>
+        </w:rPr>
+        <w:t xml:space="preserve"> "</w:t>
       </w:r>
       <w:r>
         <w:rPr>
@@ -15574,6 +17653,7 @@
         </w:rPr>
         <w:t xml:space="preserve"> </w:t>
       </w:r>
+      <w:proofErr w:type="spellStart"/>
       <w:r>
         <w:rPr>
           <w:rFonts w:ascii="Consolas" w:eastAsia="Times New Roman" w:hAnsi="Consolas" w:cs="Times New Roman"/>
@@ -15583,6 +17663,7 @@
         </w:rPr>
         <w:t>number</w:t>
       </w:r>
+      <w:proofErr w:type="spellEnd"/>
       <w:r>
         <w:rPr>
           <w:rFonts w:ascii="Consolas" w:eastAsia="Times New Roman" w:hAnsi="Consolas" w:cs="Times New Roman"/>
@@ -15592,6 +17673,7 @@
         </w:rPr>
         <w:t>[</w:t>
       </w:r>
+      <w:proofErr w:type="spellStart"/>
       <w:r>
         <w:rPr>
           <w:rFonts w:ascii="Consolas" w:eastAsia="Times New Roman" w:hAnsi="Consolas" w:cs="Times New Roman"/>
@@ -15601,6 +17683,7 @@
         </w:rPr>
         <w:t>index</w:t>
       </w:r>
+      <w:proofErr w:type="spellEnd"/>
       <w:r>
         <w:rPr>
           <w:rFonts w:ascii="Consolas" w:eastAsia="Times New Roman" w:hAnsi="Consolas" w:cs="Times New Roman"/>
@@ -15628,6 +17711,7 @@
         </w:rPr>
         <w:t xml:space="preserve"> </w:t>
       </w:r>
+      <w:proofErr w:type="spellStart"/>
       <w:r>
         <w:rPr>
           <w:rFonts w:ascii="Consolas" w:eastAsia="Times New Roman" w:hAnsi="Consolas" w:cs="Times New Roman"/>
@@ -15637,6 +17721,7 @@
         </w:rPr>
         <w:t>endl</w:t>
       </w:r>
+      <w:proofErr w:type="spellEnd"/>
       <w:r>
         <w:rPr>
           <w:rFonts w:ascii="Consolas" w:eastAsia="Times New Roman" w:hAnsi="Consolas" w:cs="Times New Roman"/>
@@ -15667,6 +17752,7 @@
         </w:rPr>
         <w:t xml:space="preserve">        </w:t>
       </w:r>
+      <w:proofErr w:type="spellStart"/>
       <w:r>
         <w:rPr>
           <w:rFonts w:ascii="Consolas" w:eastAsia="Times New Roman" w:hAnsi="Consolas" w:cs="Times New Roman"/>
@@ -15676,15 +17762,17 @@
         </w:rPr>
         <w:t>return</w:t>
       </w:r>
-      <w:r>
-        <w:rPr>
-          <w:rFonts w:ascii="Consolas" w:eastAsia="Times New Roman" w:hAnsi="Consolas" w:cs="Times New Roman"/>
-          <w:color w:val="3B3B3B"/>
-          <w:sz w:val="21"/>
-          <w:szCs w:val="21"/>
-        </w:rPr>
-        <w:t xml:space="preserve"> </w:t>
-      </w:r>
+      <w:proofErr w:type="spellEnd"/>
+      <w:r>
+        <w:rPr>
+          <w:rFonts w:ascii="Consolas" w:eastAsia="Times New Roman" w:hAnsi="Consolas" w:cs="Times New Roman"/>
+          <w:color w:val="3B3B3B"/>
+          <w:sz w:val="21"/>
+          <w:szCs w:val="21"/>
+        </w:rPr>
+        <w:t xml:space="preserve"> </w:t>
+      </w:r>
+      <w:proofErr w:type="spellStart"/>
       <w:r>
         <w:rPr>
           <w:rFonts w:ascii="Consolas" w:eastAsia="Times New Roman" w:hAnsi="Consolas" w:cs="Times New Roman"/>
@@ -15694,6 +17782,7 @@
         </w:rPr>
         <w:t>print</w:t>
       </w:r>
+      <w:proofErr w:type="spellEnd"/>
       <w:r>
         <w:rPr>
           <w:rFonts w:ascii="Consolas" w:eastAsia="Times New Roman" w:hAnsi="Consolas" w:cs="Times New Roman"/>
@@ -15703,6 +17792,7 @@
         </w:rPr>
         <w:t>(</w:t>
       </w:r>
+      <w:proofErr w:type="spellStart"/>
       <w:r>
         <w:rPr>
           <w:rFonts w:ascii="Consolas" w:eastAsia="Times New Roman" w:hAnsi="Consolas" w:cs="Times New Roman"/>
@@ -15712,6 +17802,7 @@
         </w:rPr>
         <w:t>index</w:t>
       </w:r>
+      <w:proofErr w:type="spellEnd"/>
       <w:r>
         <w:rPr>
           <w:rFonts w:ascii="Consolas" w:eastAsia="Times New Roman" w:hAnsi="Consolas" w:cs="Times New Roman"/>
@@ -15757,6 +17848,7 @@
         </w:rPr>
         <w:t xml:space="preserve">, </w:t>
       </w:r>
+      <w:proofErr w:type="spellStart"/>
       <w:r>
         <w:rPr>
           <w:rFonts w:ascii="Consolas" w:eastAsia="Times New Roman" w:hAnsi="Consolas" w:cs="Times New Roman"/>
@@ -15766,6 +17858,7 @@
         </w:rPr>
         <w:t>number</w:t>
       </w:r>
+      <w:proofErr w:type="spellEnd"/>
       <w:r>
         <w:rPr>
           <w:rFonts w:ascii="Consolas" w:eastAsia="Times New Roman" w:hAnsi="Consolas" w:cs="Times New Roman"/>
@@ -15841,6 +17934,7 @@
           <w:szCs w:val="21"/>
         </w:rPr>
       </w:pPr>
+      <w:proofErr w:type="spellStart"/>
       <w:r>
         <w:rPr>
           <w:rFonts w:ascii="Consolas" w:eastAsia="Times New Roman" w:hAnsi="Consolas" w:cs="Times New Roman"/>
@@ -15850,15 +17944,17 @@
         </w:rPr>
         <w:t>int</w:t>
       </w:r>
-      <w:r>
-        <w:rPr>
-          <w:rFonts w:ascii="Consolas" w:eastAsia="Times New Roman" w:hAnsi="Consolas" w:cs="Times New Roman"/>
-          <w:color w:val="3B3B3B"/>
-          <w:sz w:val="21"/>
-          <w:szCs w:val="21"/>
-        </w:rPr>
-        <w:t xml:space="preserve"> </w:t>
-      </w:r>
+      <w:proofErr w:type="spellEnd"/>
+      <w:r>
+        <w:rPr>
+          <w:rFonts w:ascii="Consolas" w:eastAsia="Times New Roman" w:hAnsi="Consolas" w:cs="Times New Roman"/>
+          <w:color w:val="3B3B3B"/>
+          <w:sz w:val="21"/>
+          <w:szCs w:val="21"/>
+        </w:rPr>
+        <w:t xml:space="preserve"> </w:t>
+      </w:r>
+      <w:proofErr w:type="spellStart"/>
       <w:r>
         <w:rPr>
           <w:rFonts w:ascii="Consolas" w:eastAsia="Times New Roman" w:hAnsi="Consolas" w:cs="Times New Roman"/>
@@ -15868,6 +17964,7 @@
         </w:rPr>
         <w:t>main</w:t>
       </w:r>
+      <w:proofErr w:type="spellEnd"/>
       <w:r>
         <w:rPr>
           <w:rFonts w:ascii="Consolas" w:eastAsia="Times New Roman" w:hAnsi="Consolas" w:cs="Times New Roman"/>
@@ -15919,6 +18016,7 @@
         </w:rPr>
         <w:t xml:space="preserve">    </w:t>
       </w:r>
+      <w:proofErr w:type="spellStart"/>
       <w:r>
         <w:rPr>
           <w:rFonts w:ascii="Consolas" w:eastAsia="Times New Roman" w:hAnsi="Consolas" w:cs="Times New Roman"/>
@@ -15928,15 +18026,17 @@
         </w:rPr>
         <w:t>double</w:t>
       </w:r>
-      <w:r>
-        <w:rPr>
-          <w:rFonts w:ascii="Consolas" w:eastAsia="Times New Roman" w:hAnsi="Consolas" w:cs="Times New Roman"/>
-          <w:color w:val="3B3B3B"/>
-          <w:sz w:val="21"/>
-          <w:szCs w:val="21"/>
-        </w:rPr>
-        <w:t xml:space="preserve"> </w:t>
-      </w:r>
+      <w:proofErr w:type="spellEnd"/>
+      <w:r>
+        <w:rPr>
+          <w:rFonts w:ascii="Consolas" w:eastAsia="Times New Roman" w:hAnsi="Consolas" w:cs="Times New Roman"/>
+          <w:color w:val="3B3B3B"/>
+          <w:sz w:val="21"/>
+          <w:szCs w:val="21"/>
+        </w:rPr>
+        <w:t xml:space="preserve"> </w:t>
+      </w:r>
+      <w:proofErr w:type="spellStart"/>
       <w:r>
         <w:rPr>
           <w:rFonts w:ascii="Consolas" w:eastAsia="Times New Roman" w:hAnsi="Consolas" w:cs="Times New Roman"/>
@@ -15946,6 +18046,7 @@
         </w:rPr>
         <w:t>number</w:t>
       </w:r>
+      <w:proofErr w:type="spellEnd"/>
       <w:r>
         <w:rPr>
           <w:rFonts w:ascii="Consolas" w:eastAsia="Times New Roman" w:hAnsi="Consolas" w:cs="Times New Roman"/>
@@ -16003,6 +18104,7 @@
         </w:rPr>
         <w:t xml:space="preserve">    </w:t>
       </w:r>
+      <w:proofErr w:type="spellStart"/>
       <w:r>
         <w:rPr>
           <w:rFonts w:ascii="Consolas" w:eastAsia="Times New Roman" w:hAnsi="Consolas" w:cs="Times New Roman"/>
@@ -16012,6 +18114,7 @@
         </w:rPr>
         <w:t>int</w:t>
       </w:r>
+      <w:proofErr w:type="spellEnd"/>
       <w:r>
         <w:rPr>
           <w:rFonts w:ascii="Consolas" w:eastAsia="Times New Roman" w:hAnsi="Consolas" w:cs="Times New Roman"/>
@@ -16096,6 +18199,7 @@
         </w:rPr>
         <w:t xml:space="preserve">    </w:t>
       </w:r>
+      <w:proofErr w:type="spellStart"/>
       <w:r>
         <w:rPr>
           <w:rFonts w:ascii="Consolas" w:eastAsia="Times New Roman" w:hAnsi="Consolas" w:cs="Times New Roman"/>
@@ -16105,6 +18209,7 @@
         </w:rPr>
         <w:t>do</w:t>
       </w:r>
+      <w:proofErr w:type="spellEnd"/>
       <w:r>
         <w:rPr>
           <w:rFonts w:ascii="Consolas" w:eastAsia="Times New Roman" w:hAnsi="Consolas" w:cs="Times New Roman"/>
@@ -16112,7 +18217,67 @@
           <w:sz w:val="21"/>
           <w:szCs w:val="21"/>
         </w:rPr>
-        <w:t xml:space="preserve"> //використання цикла do while з окремо створеним лічильником(цикл буде виконуватись хоча б один раз, а потім перевіряти вимогу продовження циклу) (вимога 8) </w:t>
+        <w:t xml:space="preserve"> //використання </w:t>
+      </w:r>
+      <w:proofErr w:type="spellStart"/>
+      <w:r>
+        <w:rPr>
+          <w:rFonts w:ascii="Consolas" w:eastAsia="Times New Roman" w:hAnsi="Consolas" w:cs="Times New Roman"/>
+          <w:color w:val="008000"/>
+          <w:sz w:val="21"/>
+          <w:szCs w:val="21"/>
+        </w:rPr>
+        <w:t>цикла</w:t>
+      </w:r>
+      <w:proofErr w:type="spellEnd"/>
+      <w:r>
+        <w:rPr>
+          <w:rFonts w:ascii="Consolas" w:eastAsia="Times New Roman" w:hAnsi="Consolas" w:cs="Times New Roman"/>
+          <w:color w:val="008000"/>
+          <w:sz w:val="21"/>
+          <w:szCs w:val="21"/>
+        </w:rPr>
+        <w:t xml:space="preserve"> </w:t>
+      </w:r>
+      <w:proofErr w:type="spellStart"/>
+      <w:r>
+        <w:rPr>
+          <w:rFonts w:ascii="Consolas" w:eastAsia="Times New Roman" w:hAnsi="Consolas" w:cs="Times New Roman"/>
+          <w:color w:val="008000"/>
+          <w:sz w:val="21"/>
+          <w:szCs w:val="21"/>
+        </w:rPr>
+        <w:t>do</w:t>
+      </w:r>
+      <w:proofErr w:type="spellEnd"/>
+      <w:r>
+        <w:rPr>
+          <w:rFonts w:ascii="Consolas" w:eastAsia="Times New Roman" w:hAnsi="Consolas" w:cs="Times New Roman"/>
+          <w:color w:val="008000"/>
+          <w:sz w:val="21"/>
+          <w:szCs w:val="21"/>
+        </w:rPr>
+        <w:t xml:space="preserve"> </w:t>
+      </w:r>
+      <w:proofErr w:type="spellStart"/>
+      <w:r>
+        <w:rPr>
+          <w:rFonts w:ascii="Consolas" w:eastAsia="Times New Roman" w:hAnsi="Consolas" w:cs="Times New Roman"/>
+          <w:color w:val="008000"/>
+          <w:sz w:val="21"/>
+          <w:szCs w:val="21"/>
+        </w:rPr>
+        <w:t>while</w:t>
+      </w:r>
+      <w:proofErr w:type="spellEnd"/>
+      <w:r>
+        <w:rPr>
+          <w:rFonts w:ascii="Consolas" w:eastAsia="Times New Roman" w:hAnsi="Consolas" w:cs="Times New Roman"/>
+          <w:color w:val="008000"/>
+          <w:sz w:val="21"/>
+          <w:szCs w:val="21"/>
+        </w:rPr>
+        <w:t xml:space="preserve"> з окремо створеним лічильником(цикл буде виконуватись хоча б один раз, а потім перевіряти вимогу продовження циклу) (вимога 8) </w:t>
       </w:r>
     </w:p>
     <w:p>
@@ -16156,6 +18321,7 @@
         </w:rPr>
         <w:t xml:space="preserve">        </w:t>
       </w:r>
+      <w:proofErr w:type="spellStart"/>
       <w:r>
         <w:rPr>
           <w:rFonts w:ascii="Consolas" w:eastAsia="Times New Roman" w:hAnsi="Consolas" w:cs="Times New Roman"/>
@@ -16165,6 +18331,7 @@
         </w:rPr>
         <w:t>cout</w:t>
       </w:r>
+      <w:proofErr w:type="spellEnd"/>
       <w:r>
         <w:rPr>
           <w:rFonts w:ascii="Consolas" w:eastAsia="Times New Roman" w:hAnsi="Consolas" w:cs="Times New Roman"/>
@@ -16199,7 +18366,67 @@
           <w:sz w:val="21"/>
           <w:szCs w:val="21"/>
         </w:rPr>
-        <w:t>"Enter the number # "</w:t>
+        <w:t>"</w:t>
+      </w:r>
+      <w:proofErr w:type="spellStart"/>
+      <w:r>
+        <w:rPr>
+          <w:rFonts w:ascii="Consolas" w:eastAsia="Times New Roman" w:hAnsi="Consolas" w:cs="Times New Roman"/>
+          <w:color w:val="A31515"/>
+          <w:sz w:val="21"/>
+          <w:szCs w:val="21"/>
+        </w:rPr>
+        <w:t>Enter</w:t>
+      </w:r>
+      <w:proofErr w:type="spellEnd"/>
+      <w:r>
+        <w:rPr>
+          <w:rFonts w:ascii="Consolas" w:eastAsia="Times New Roman" w:hAnsi="Consolas" w:cs="Times New Roman"/>
+          <w:color w:val="A31515"/>
+          <w:sz w:val="21"/>
+          <w:szCs w:val="21"/>
+        </w:rPr>
+        <w:t xml:space="preserve"> </w:t>
+      </w:r>
+      <w:proofErr w:type="spellStart"/>
+      <w:r>
+        <w:rPr>
+          <w:rFonts w:ascii="Consolas" w:eastAsia="Times New Roman" w:hAnsi="Consolas" w:cs="Times New Roman"/>
+          <w:color w:val="A31515"/>
+          <w:sz w:val="21"/>
+          <w:szCs w:val="21"/>
+        </w:rPr>
+        <w:t>the</w:t>
+      </w:r>
+      <w:proofErr w:type="spellEnd"/>
+      <w:r>
+        <w:rPr>
+          <w:rFonts w:ascii="Consolas" w:eastAsia="Times New Roman" w:hAnsi="Consolas" w:cs="Times New Roman"/>
+          <w:color w:val="A31515"/>
+          <w:sz w:val="21"/>
+          <w:szCs w:val="21"/>
+        </w:rPr>
+        <w:t xml:space="preserve"> </w:t>
+      </w:r>
+      <w:proofErr w:type="spellStart"/>
+      <w:r>
+        <w:rPr>
+          <w:rFonts w:ascii="Consolas" w:eastAsia="Times New Roman" w:hAnsi="Consolas" w:cs="Times New Roman"/>
+          <w:color w:val="A31515"/>
+          <w:sz w:val="21"/>
+          <w:szCs w:val="21"/>
+        </w:rPr>
+        <w:t>number</w:t>
+      </w:r>
+      <w:proofErr w:type="spellEnd"/>
+      <w:r>
+        <w:rPr>
+          <w:rFonts w:ascii="Consolas" w:eastAsia="Times New Roman" w:hAnsi="Consolas" w:cs="Times New Roman"/>
+          <w:color w:val="A31515"/>
+          <w:sz w:val="21"/>
+          <w:szCs w:val="21"/>
+        </w:rPr>
+        <w:t xml:space="preserve"> # "</w:t>
       </w:r>
       <w:r>
         <w:rPr>
@@ -16339,6 +18566,7 @@
         </w:rPr>
         <w:t xml:space="preserve">        </w:t>
       </w:r>
+      <w:proofErr w:type="spellStart"/>
       <w:r>
         <w:rPr>
           <w:rFonts w:ascii="Consolas" w:eastAsia="Times New Roman" w:hAnsi="Consolas" w:cs="Times New Roman"/>
@@ -16348,6 +18576,7 @@
         </w:rPr>
         <w:t>cin</w:t>
       </w:r>
+      <w:proofErr w:type="spellEnd"/>
       <w:r>
         <w:rPr>
           <w:rFonts w:ascii="Consolas" w:eastAsia="Times New Roman" w:hAnsi="Consolas" w:cs="Times New Roman"/>
@@ -16375,6 +18604,7 @@
         </w:rPr>
         <w:t xml:space="preserve"> </w:t>
       </w:r>
+      <w:proofErr w:type="spellStart"/>
       <w:r>
         <w:rPr>
           <w:rFonts w:ascii="Consolas" w:eastAsia="Times New Roman" w:hAnsi="Consolas" w:cs="Times New Roman"/>
@@ -16384,6 +18614,7 @@
         </w:rPr>
         <w:t>number</w:t>
       </w:r>
+      <w:proofErr w:type="spellEnd"/>
       <w:r>
         <w:rPr>
           <w:rFonts w:ascii="Consolas" w:eastAsia="Times New Roman" w:hAnsi="Consolas" w:cs="Times New Roman"/>
@@ -16481,6 +18712,7 @@
         <w:lastRenderedPageBreak/>
         <w:t xml:space="preserve">    } </w:t>
       </w:r>
+      <w:proofErr w:type="spellStart"/>
       <w:r>
         <w:rPr>
           <w:rFonts w:ascii="Consolas" w:eastAsia="Times New Roman" w:hAnsi="Consolas" w:cs="Times New Roman"/>
@@ -16490,6 +18722,7 @@
         </w:rPr>
         <w:t>while</w:t>
       </w:r>
+      <w:proofErr w:type="spellEnd"/>
       <w:r>
         <w:rPr>
           <w:rFonts w:ascii="Consolas" w:eastAsia="Times New Roman" w:hAnsi="Consolas" w:cs="Times New Roman"/>
@@ -16574,6 +18807,7 @@
         </w:rPr>
         <w:t xml:space="preserve">    </w:t>
       </w:r>
+      <w:proofErr w:type="spellStart"/>
       <w:r>
         <w:rPr>
           <w:rFonts w:ascii="Consolas" w:eastAsia="Times New Roman" w:hAnsi="Consolas" w:cs="Times New Roman"/>
@@ -16583,15 +18817,17 @@
         </w:rPr>
         <w:t>double</w:t>
       </w:r>
-      <w:r>
-        <w:rPr>
-          <w:rFonts w:ascii="Consolas" w:eastAsia="Times New Roman" w:hAnsi="Consolas" w:cs="Times New Roman"/>
-          <w:color w:val="3B3B3B"/>
-          <w:sz w:val="21"/>
-          <w:szCs w:val="21"/>
-        </w:rPr>
-        <w:t xml:space="preserve"> </w:t>
-      </w:r>
+      <w:proofErr w:type="spellEnd"/>
+      <w:r>
+        <w:rPr>
+          <w:rFonts w:ascii="Consolas" w:eastAsia="Times New Roman" w:hAnsi="Consolas" w:cs="Times New Roman"/>
+          <w:color w:val="3B3B3B"/>
+          <w:sz w:val="21"/>
+          <w:szCs w:val="21"/>
+        </w:rPr>
+        <w:t xml:space="preserve"> </w:t>
+      </w:r>
+      <w:proofErr w:type="spellStart"/>
       <w:r>
         <w:rPr>
           <w:rFonts w:ascii="Consolas" w:eastAsia="Times New Roman" w:hAnsi="Consolas" w:cs="Times New Roman"/>
@@ -16601,6 +18837,7 @@
         </w:rPr>
         <w:t>ave</w:t>
       </w:r>
+      <w:proofErr w:type="spellEnd"/>
       <w:r>
         <w:rPr>
           <w:rFonts w:ascii="Consolas" w:eastAsia="Times New Roman" w:hAnsi="Consolas" w:cs="Times New Roman"/>
@@ -16628,6 +18865,7 @@
         </w:rPr>
         <w:t xml:space="preserve"> </w:t>
       </w:r>
+      <w:proofErr w:type="spellStart"/>
       <w:r>
         <w:rPr>
           <w:rFonts w:ascii="Consolas" w:eastAsia="Times New Roman" w:hAnsi="Consolas" w:cs="Times New Roman"/>
@@ -16637,6 +18875,7 @@
         </w:rPr>
         <w:t>average</w:t>
       </w:r>
+      <w:proofErr w:type="spellEnd"/>
       <w:r>
         <w:rPr>
           <w:rFonts w:ascii="Consolas" w:eastAsia="Times New Roman" w:hAnsi="Consolas" w:cs="Times New Roman"/>
@@ -16664,6 +18903,7 @@
         </w:rPr>
         <w:t xml:space="preserve">, </w:t>
       </w:r>
+      <w:proofErr w:type="spellStart"/>
       <w:r>
         <w:rPr>
           <w:rFonts w:ascii="Consolas" w:eastAsia="Times New Roman" w:hAnsi="Consolas" w:cs="Times New Roman"/>
@@ -16673,6 +18913,7 @@
         </w:rPr>
         <w:t>number</w:t>
       </w:r>
+      <w:proofErr w:type="spellEnd"/>
       <w:r>
         <w:rPr>
           <w:rFonts w:ascii="Consolas" w:eastAsia="Times New Roman" w:hAnsi="Consolas" w:cs="Times New Roman"/>
@@ -16700,6 +18941,7 @@
         </w:rPr>
         <w:t xml:space="preserve">], </w:t>
       </w:r>
+      <w:proofErr w:type="spellStart"/>
       <w:r>
         <w:rPr>
           <w:rFonts w:ascii="Consolas" w:eastAsia="Times New Roman" w:hAnsi="Consolas" w:cs="Times New Roman"/>
@@ -16709,6 +18951,7 @@
         </w:rPr>
         <w:t>number</w:t>
       </w:r>
+      <w:proofErr w:type="spellEnd"/>
       <w:r>
         <w:rPr>
           <w:rFonts w:ascii="Consolas" w:eastAsia="Times New Roman" w:hAnsi="Consolas" w:cs="Times New Roman"/>
@@ -16736,6 +18979,7 @@
         </w:rPr>
         <w:t xml:space="preserve">], </w:t>
       </w:r>
+      <w:proofErr w:type="spellStart"/>
       <w:r>
         <w:rPr>
           <w:rFonts w:ascii="Consolas" w:eastAsia="Times New Roman" w:hAnsi="Consolas" w:cs="Times New Roman"/>
@@ -16745,6 +18989,7 @@
         </w:rPr>
         <w:t>number</w:t>
       </w:r>
+      <w:proofErr w:type="spellEnd"/>
       <w:r>
         <w:rPr>
           <w:rFonts w:ascii="Consolas" w:eastAsia="Times New Roman" w:hAnsi="Consolas" w:cs="Times New Roman"/>
@@ -16772,6 +19017,7 @@
         </w:rPr>
         <w:t xml:space="preserve">], </w:t>
       </w:r>
+      <w:proofErr w:type="spellStart"/>
       <w:r>
         <w:rPr>
           <w:rFonts w:ascii="Consolas" w:eastAsia="Times New Roman" w:hAnsi="Consolas" w:cs="Times New Roman"/>
@@ -16781,6 +19027,7 @@
         </w:rPr>
         <w:t>number</w:t>
       </w:r>
+      <w:proofErr w:type="spellEnd"/>
       <w:r>
         <w:rPr>
           <w:rFonts w:ascii="Consolas" w:eastAsia="Times New Roman" w:hAnsi="Consolas" w:cs="Times New Roman"/>
@@ -16808,6 +19055,7 @@
         </w:rPr>
         <w:t xml:space="preserve">], </w:t>
       </w:r>
+      <w:proofErr w:type="spellStart"/>
       <w:r>
         <w:rPr>
           <w:rFonts w:ascii="Consolas" w:eastAsia="Times New Roman" w:hAnsi="Consolas" w:cs="Times New Roman"/>
@@ -16817,6 +19065,7 @@
         </w:rPr>
         <w:t>number</w:t>
       </w:r>
+      <w:proofErr w:type="spellEnd"/>
       <w:r>
         <w:rPr>
           <w:rFonts w:ascii="Consolas" w:eastAsia="Times New Roman" w:hAnsi="Consolas" w:cs="Times New Roman"/>
@@ -16865,6 +19114,7 @@
         </w:rPr>
         <w:t xml:space="preserve">    </w:t>
       </w:r>
+      <w:proofErr w:type="spellStart"/>
       <w:r>
         <w:rPr>
           <w:rFonts w:ascii="Consolas" w:eastAsia="Times New Roman" w:hAnsi="Consolas" w:cs="Times New Roman"/>
@@ -16874,6 +19124,7 @@
         </w:rPr>
         <w:t>cout</w:t>
       </w:r>
+      <w:proofErr w:type="spellEnd"/>
       <w:r>
         <w:rPr>
           <w:rFonts w:ascii="Consolas" w:eastAsia="Times New Roman" w:hAnsi="Consolas" w:cs="Times New Roman"/>
@@ -16908,7 +19159,87 @@
           <w:sz w:val="21"/>
           <w:szCs w:val="21"/>
         </w:rPr>
-        <w:t>"The average value is "</w:t>
+        <w:t>"</w:t>
+      </w:r>
+      <w:proofErr w:type="spellStart"/>
+      <w:r>
+        <w:rPr>
+          <w:rFonts w:ascii="Consolas" w:eastAsia="Times New Roman" w:hAnsi="Consolas" w:cs="Times New Roman"/>
+          <w:color w:val="A31515"/>
+          <w:sz w:val="21"/>
+          <w:szCs w:val="21"/>
+        </w:rPr>
+        <w:t>The</w:t>
+      </w:r>
+      <w:proofErr w:type="spellEnd"/>
+      <w:r>
+        <w:rPr>
+          <w:rFonts w:ascii="Consolas" w:eastAsia="Times New Roman" w:hAnsi="Consolas" w:cs="Times New Roman"/>
+          <w:color w:val="A31515"/>
+          <w:sz w:val="21"/>
+          <w:szCs w:val="21"/>
+        </w:rPr>
+        <w:t xml:space="preserve"> </w:t>
+      </w:r>
+      <w:proofErr w:type="spellStart"/>
+      <w:r>
+        <w:rPr>
+          <w:rFonts w:ascii="Consolas" w:eastAsia="Times New Roman" w:hAnsi="Consolas" w:cs="Times New Roman"/>
+          <w:color w:val="A31515"/>
+          <w:sz w:val="21"/>
+          <w:szCs w:val="21"/>
+        </w:rPr>
+        <w:t>average</w:t>
+      </w:r>
+      <w:proofErr w:type="spellEnd"/>
+      <w:r>
+        <w:rPr>
+          <w:rFonts w:ascii="Consolas" w:eastAsia="Times New Roman" w:hAnsi="Consolas" w:cs="Times New Roman"/>
+          <w:color w:val="A31515"/>
+          <w:sz w:val="21"/>
+          <w:szCs w:val="21"/>
+        </w:rPr>
+        <w:t xml:space="preserve"> </w:t>
+      </w:r>
+      <w:proofErr w:type="spellStart"/>
+      <w:r>
+        <w:rPr>
+          <w:rFonts w:ascii="Consolas" w:eastAsia="Times New Roman" w:hAnsi="Consolas" w:cs="Times New Roman"/>
+          <w:color w:val="A31515"/>
+          <w:sz w:val="21"/>
+          <w:szCs w:val="21"/>
+        </w:rPr>
+        <w:t>value</w:t>
+      </w:r>
+      <w:proofErr w:type="spellEnd"/>
+      <w:r>
+        <w:rPr>
+          <w:rFonts w:ascii="Consolas" w:eastAsia="Times New Roman" w:hAnsi="Consolas" w:cs="Times New Roman"/>
+          <w:color w:val="A31515"/>
+          <w:sz w:val="21"/>
+          <w:szCs w:val="21"/>
+        </w:rPr>
+        <w:t xml:space="preserve"> </w:t>
+      </w:r>
+      <w:proofErr w:type="spellStart"/>
+      <w:r>
+        <w:rPr>
+          <w:rFonts w:ascii="Consolas" w:eastAsia="Times New Roman" w:hAnsi="Consolas" w:cs="Times New Roman"/>
+          <w:color w:val="A31515"/>
+          <w:sz w:val="21"/>
+          <w:szCs w:val="21"/>
+        </w:rPr>
+        <w:t>is</w:t>
+      </w:r>
+      <w:proofErr w:type="spellEnd"/>
+      <w:r>
+        <w:rPr>
+          <w:rFonts w:ascii="Consolas" w:eastAsia="Times New Roman" w:hAnsi="Consolas" w:cs="Times New Roman"/>
+          <w:color w:val="A31515"/>
+          <w:sz w:val="21"/>
+          <w:szCs w:val="21"/>
+        </w:rPr>
+        <w:t xml:space="preserve"> "</w:t>
       </w:r>
       <w:r>
         <w:rPr>
@@ -16937,6 +19268,7 @@
         </w:rPr>
         <w:t xml:space="preserve"> </w:t>
       </w:r>
+      <w:proofErr w:type="spellStart"/>
       <w:r>
         <w:rPr>
           <w:rFonts w:ascii="Consolas" w:eastAsia="Times New Roman" w:hAnsi="Consolas" w:cs="Times New Roman"/>
@@ -16946,6 +19278,7 @@
         </w:rPr>
         <w:t>ave</w:t>
       </w:r>
+      <w:proofErr w:type="spellEnd"/>
       <w:r>
         <w:rPr>
           <w:rFonts w:ascii="Consolas" w:eastAsia="Times New Roman" w:hAnsi="Consolas" w:cs="Times New Roman"/>
@@ -16973,6 +19306,7 @@
         </w:rPr>
         <w:t xml:space="preserve"> </w:t>
       </w:r>
+      <w:proofErr w:type="spellStart"/>
       <w:r>
         <w:rPr>
           <w:rFonts w:ascii="Consolas" w:eastAsia="Times New Roman" w:hAnsi="Consolas" w:cs="Times New Roman"/>
@@ -16982,6 +19316,7 @@
         </w:rPr>
         <w:t>endl</w:t>
       </w:r>
+      <w:proofErr w:type="spellEnd"/>
       <w:r>
         <w:rPr>
           <w:rFonts w:ascii="Consolas" w:eastAsia="Times New Roman" w:hAnsi="Consolas" w:cs="Times New Roman"/>
@@ -17012,6 +19347,7 @@
         </w:rPr>
         <w:t xml:space="preserve">    </w:t>
       </w:r>
+      <w:proofErr w:type="spellStart"/>
       <w:r>
         <w:rPr>
           <w:rFonts w:ascii="Consolas" w:eastAsia="Times New Roman" w:hAnsi="Consolas" w:cs="Times New Roman"/>
@@ -17021,15 +19357,17 @@
         </w:rPr>
         <w:t>ofstream</w:t>
       </w:r>
-      <w:r>
-        <w:rPr>
-          <w:rFonts w:ascii="Consolas" w:eastAsia="Times New Roman" w:hAnsi="Consolas" w:cs="Times New Roman"/>
-          <w:color w:val="3B3B3B"/>
-          <w:sz w:val="21"/>
-          <w:szCs w:val="21"/>
-        </w:rPr>
-        <w:t xml:space="preserve"> </w:t>
-      </w:r>
+      <w:proofErr w:type="spellEnd"/>
+      <w:r>
+        <w:rPr>
+          <w:rFonts w:ascii="Consolas" w:eastAsia="Times New Roman" w:hAnsi="Consolas" w:cs="Times New Roman"/>
+          <w:color w:val="3B3B3B"/>
+          <w:sz w:val="21"/>
+          <w:szCs w:val="21"/>
+        </w:rPr>
+        <w:t xml:space="preserve"> </w:t>
+      </w:r>
+      <w:proofErr w:type="spellStart"/>
       <w:r>
         <w:rPr>
           <w:rFonts w:ascii="Consolas" w:eastAsia="Times New Roman" w:hAnsi="Consolas" w:cs="Times New Roman"/>
@@ -17039,6 +19377,7 @@
         </w:rPr>
         <w:t>out</w:t>
       </w:r>
+      <w:proofErr w:type="spellEnd"/>
       <w:r>
         <w:rPr>
           <w:rFonts w:ascii="Consolas" w:eastAsia="Times New Roman" w:hAnsi="Consolas" w:cs="Times New Roman"/>
@@ -17073,7 +19412,27 @@
           <w:sz w:val="21"/>
           <w:szCs w:val="21"/>
         </w:rPr>
-        <w:t xml:space="preserve"> //використання бібліотеки fstream і експортного потоку для створення файлу і запису в нього введених чисел та їх середнього значення (вимога 19)</w:t>
+        <w:t xml:space="preserve"> //використання бібліотеки </w:t>
+      </w:r>
+      <w:proofErr w:type="spellStart"/>
+      <w:r>
+        <w:rPr>
+          <w:rFonts w:ascii="Consolas" w:eastAsia="Times New Roman" w:hAnsi="Consolas" w:cs="Times New Roman"/>
+          <w:color w:val="008000"/>
+          <w:sz w:val="21"/>
+          <w:szCs w:val="21"/>
+        </w:rPr>
+        <w:t>fstream</w:t>
+      </w:r>
+      <w:proofErr w:type="spellEnd"/>
+      <w:r>
+        <w:rPr>
+          <w:rFonts w:ascii="Consolas" w:eastAsia="Times New Roman" w:hAnsi="Consolas" w:cs="Times New Roman"/>
+          <w:color w:val="008000"/>
+          <w:sz w:val="21"/>
+          <w:szCs w:val="21"/>
+        </w:rPr>
+        <w:t xml:space="preserve"> і експортного потоку для створення файлу і запису в нього введених чисел та їх середнього значення (вимога 19)</w:t>
       </w:r>
     </w:p>
     <w:p>
@@ -17096,6 +19455,7 @@
         </w:rPr>
         <w:t xml:space="preserve">    </w:t>
       </w:r>
+      <w:proofErr w:type="spellStart"/>
       <w:r>
         <w:rPr>
           <w:rFonts w:ascii="Consolas" w:eastAsia="Times New Roman" w:hAnsi="Consolas" w:cs="Times New Roman"/>
@@ -17105,6 +19465,7 @@
         </w:rPr>
         <w:t>if</w:t>
       </w:r>
+      <w:proofErr w:type="spellEnd"/>
       <w:r>
         <w:rPr>
           <w:rFonts w:ascii="Consolas" w:eastAsia="Times New Roman" w:hAnsi="Consolas" w:cs="Times New Roman"/>
@@ -17123,6 +19484,7 @@
         </w:rPr>
         <w:t>!</w:t>
       </w:r>
+      <w:proofErr w:type="spellStart"/>
       <w:r>
         <w:rPr>
           <w:rFonts w:ascii="Consolas" w:eastAsia="Times New Roman" w:hAnsi="Consolas" w:cs="Times New Roman"/>
@@ -17132,6 +19494,7 @@
         </w:rPr>
         <w:t>out</w:t>
       </w:r>
+      <w:proofErr w:type="spellEnd"/>
       <w:r>
         <w:rPr>
           <w:rFonts w:ascii="Consolas" w:eastAsia="Times New Roman" w:hAnsi="Consolas" w:cs="Times New Roman"/>
@@ -17183,6 +19546,7 @@
         </w:rPr>
         <w:t xml:space="preserve">        </w:t>
       </w:r>
+      <w:proofErr w:type="spellStart"/>
       <w:r>
         <w:rPr>
           <w:rFonts w:ascii="Consolas" w:eastAsia="Times New Roman" w:hAnsi="Consolas" w:cs="Times New Roman"/>
@@ -17192,6 +19556,7 @@
         </w:rPr>
         <w:t>cout</w:t>
       </w:r>
+      <w:proofErr w:type="spellEnd"/>
       <w:r>
         <w:rPr>
           <w:rFonts w:ascii="Consolas" w:eastAsia="Times New Roman" w:hAnsi="Consolas" w:cs="Times New Roman"/>
@@ -17226,7 +19591,147 @@
           <w:sz w:val="21"/>
           <w:szCs w:val="21"/>
         </w:rPr>
-        <w:t>"An error occured while initializing a text file"</w:t>
+        <w:t>"</w:t>
+      </w:r>
+      <w:proofErr w:type="spellStart"/>
+      <w:r>
+        <w:rPr>
+          <w:rFonts w:ascii="Consolas" w:eastAsia="Times New Roman" w:hAnsi="Consolas" w:cs="Times New Roman"/>
+          <w:color w:val="A31515"/>
+          <w:sz w:val="21"/>
+          <w:szCs w:val="21"/>
+        </w:rPr>
+        <w:t>An</w:t>
+      </w:r>
+      <w:proofErr w:type="spellEnd"/>
+      <w:r>
+        <w:rPr>
+          <w:rFonts w:ascii="Consolas" w:eastAsia="Times New Roman" w:hAnsi="Consolas" w:cs="Times New Roman"/>
+          <w:color w:val="A31515"/>
+          <w:sz w:val="21"/>
+          <w:szCs w:val="21"/>
+        </w:rPr>
+        <w:t xml:space="preserve"> </w:t>
+      </w:r>
+      <w:proofErr w:type="spellStart"/>
+      <w:r>
+        <w:rPr>
+          <w:rFonts w:ascii="Consolas" w:eastAsia="Times New Roman" w:hAnsi="Consolas" w:cs="Times New Roman"/>
+          <w:color w:val="A31515"/>
+          <w:sz w:val="21"/>
+          <w:szCs w:val="21"/>
+        </w:rPr>
+        <w:t>error</w:t>
+      </w:r>
+      <w:proofErr w:type="spellEnd"/>
+      <w:r>
+        <w:rPr>
+          <w:rFonts w:ascii="Consolas" w:eastAsia="Times New Roman" w:hAnsi="Consolas" w:cs="Times New Roman"/>
+          <w:color w:val="A31515"/>
+          <w:sz w:val="21"/>
+          <w:szCs w:val="21"/>
+        </w:rPr>
+        <w:t xml:space="preserve"> </w:t>
+      </w:r>
+      <w:proofErr w:type="spellStart"/>
+      <w:r>
+        <w:rPr>
+          <w:rFonts w:ascii="Consolas" w:eastAsia="Times New Roman" w:hAnsi="Consolas" w:cs="Times New Roman"/>
+          <w:color w:val="A31515"/>
+          <w:sz w:val="21"/>
+          <w:szCs w:val="21"/>
+        </w:rPr>
+        <w:t>occured</w:t>
+      </w:r>
+      <w:proofErr w:type="spellEnd"/>
+      <w:r>
+        <w:rPr>
+          <w:rFonts w:ascii="Consolas" w:eastAsia="Times New Roman" w:hAnsi="Consolas" w:cs="Times New Roman"/>
+          <w:color w:val="A31515"/>
+          <w:sz w:val="21"/>
+          <w:szCs w:val="21"/>
+        </w:rPr>
+        <w:t xml:space="preserve"> </w:t>
+      </w:r>
+      <w:proofErr w:type="spellStart"/>
+      <w:r>
+        <w:rPr>
+          <w:rFonts w:ascii="Consolas" w:eastAsia="Times New Roman" w:hAnsi="Consolas" w:cs="Times New Roman"/>
+          <w:color w:val="A31515"/>
+          <w:sz w:val="21"/>
+          <w:szCs w:val="21"/>
+        </w:rPr>
+        <w:t>while</w:t>
+      </w:r>
+      <w:proofErr w:type="spellEnd"/>
+      <w:r>
+        <w:rPr>
+          <w:rFonts w:ascii="Consolas" w:eastAsia="Times New Roman" w:hAnsi="Consolas" w:cs="Times New Roman"/>
+          <w:color w:val="A31515"/>
+          <w:sz w:val="21"/>
+          <w:szCs w:val="21"/>
+        </w:rPr>
+        <w:t xml:space="preserve"> </w:t>
+      </w:r>
+      <w:proofErr w:type="spellStart"/>
+      <w:r>
+        <w:rPr>
+          <w:rFonts w:ascii="Consolas" w:eastAsia="Times New Roman" w:hAnsi="Consolas" w:cs="Times New Roman"/>
+          <w:color w:val="A31515"/>
+          <w:sz w:val="21"/>
+          <w:szCs w:val="21"/>
+        </w:rPr>
+        <w:t>initializing</w:t>
+      </w:r>
+      <w:proofErr w:type="spellEnd"/>
+      <w:r>
+        <w:rPr>
+          <w:rFonts w:ascii="Consolas" w:eastAsia="Times New Roman" w:hAnsi="Consolas" w:cs="Times New Roman"/>
+          <w:color w:val="A31515"/>
+          <w:sz w:val="21"/>
+          <w:szCs w:val="21"/>
+        </w:rPr>
+        <w:t xml:space="preserve"> a </w:t>
+      </w:r>
+      <w:proofErr w:type="spellStart"/>
+      <w:r>
+        <w:rPr>
+          <w:rFonts w:ascii="Consolas" w:eastAsia="Times New Roman" w:hAnsi="Consolas" w:cs="Times New Roman"/>
+          <w:color w:val="A31515"/>
+          <w:sz w:val="21"/>
+          <w:szCs w:val="21"/>
+        </w:rPr>
+        <w:t>text</w:t>
+      </w:r>
+      <w:proofErr w:type="spellEnd"/>
+      <w:r>
+        <w:rPr>
+          <w:rFonts w:ascii="Consolas" w:eastAsia="Times New Roman" w:hAnsi="Consolas" w:cs="Times New Roman"/>
+          <w:color w:val="A31515"/>
+          <w:sz w:val="21"/>
+          <w:szCs w:val="21"/>
+        </w:rPr>
+        <w:t xml:space="preserve"> </w:t>
+      </w:r>
+      <w:proofErr w:type="spellStart"/>
+      <w:r>
+        <w:rPr>
+          <w:rFonts w:ascii="Consolas" w:eastAsia="Times New Roman" w:hAnsi="Consolas" w:cs="Times New Roman"/>
+          <w:color w:val="A31515"/>
+          <w:sz w:val="21"/>
+          <w:szCs w:val="21"/>
+        </w:rPr>
+        <w:t>file</w:t>
+      </w:r>
+      <w:proofErr w:type="spellEnd"/>
+      <w:r>
+        <w:rPr>
+          <w:rFonts w:ascii="Consolas" w:eastAsia="Times New Roman" w:hAnsi="Consolas" w:cs="Times New Roman"/>
+          <w:color w:val="A31515"/>
+          <w:sz w:val="21"/>
+          <w:szCs w:val="21"/>
+        </w:rPr>
+        <w:t>"</w:t>
       </w:r>
       <w:r>
         <w:rPr>
@@ -17258,6 +19763,7 @@
         </w:rPr>
         <w:t xml:space="preserve">        </w:t>
       </w:r>
+      <w:proofErr w:type="spellStart"/>
       <w:r>
         <w:rPr>
           <w:rFonts w:ascii="Consolas" w:eastAsia="Times New Roman" w:hAnsi="Consolas" w:cs="Times New Roman"/>
@@ -17267,6 +19773,7 @@
         </w:rPr>
         <w:t>exit</w:t>
       </w:r>
+      <w:proofErr w:type="spellEnd"/>
       <w:r>
         <w:rPr>
           <w:rFonts w:ascii="Consolas" w:eastAsia="Times New Roman" w:hAnsi="Consolas" w:cs="Times New Roman"/>
@@ -17336,6 +19843,7 @@
         </w:rPr>
         <w:t xml:space="preserve">    </w:t>
       </w:r>
+      <w:proofErr w:type="spellStart"/>
       <w:r>
         <w:rPr>
           <w:rFonts w:ascii="Consolas" w:eastAsia="Times New Roman" w:hAnsi="Consolas" w:cs="Times New Roman"/>
@@ -17345,6 +19853,7 @@
         </w:rPr>
         <w:t>for</w:t>
       </w:r>
+      <w:proofErr w:type="spellEnd"/>
       <w:r>
         <w:rPr>
           <w:rFonts w:ascii="Consolas" w:eastAsia="Times New Roman" w:hAnsi="Consolas" w:cs="Times New Roman"/>
@@ -17354,6 +19863,7 @@
         </w:rPr>
         <w:t xml:space="preserve"> (</w:t>
       </w:r>
+      <w:proofErr w:type="spellStart"/>
       <w:r>
         <w:rPr>
           <w:rFonts w:ascii="Consolas" w:eastAsia="Times New Roman" w:hAnsi="Consolas" w:cs="Times New Roman"/>
@@ -17363,6 +19873,7 @@
         </w:rPr>
         <w:t>int</w:t>
       </w:r>
+      <w:proofErr w:type="spellEnd"/>
       <w:r>
         <w:rPr>
           <w:rFonts w:ascii="Consolas" w:eastAsia="Times New Roman" w:hAnsi="Consolas" w:cs="Times New Roman"/>
@@ -17549,6 +20060,7 @@
         </w:rPr>
         <w:t xml:space="preserve">        </w:t>
       </w:r>
+      <w:proofErr w:type="spellStart"/>
       <w:r>
         <w:rPr>
           <w:rFonts w:ascii="Consolas" w:eastAsia="Times New Roman" w:hAnsi="Consolas" w:cs="Times New Roman"/>
@@ -17558,6 +20070,7 @@
         </w:rPr>
         <w:t>out</w:t>
       </w:r>
+      <w:proofErr w:type="spellEnd"/>
       <w:r>
         <w:rPr>
           <w:rFonts w:ascii="Consolas" w:eastAsia="Times New Roman" w:hAnsi="Consolas" w:cs="Times New Roman"/>
@@ -17592,7 +20105,47 @@
           <w:sz w:val="21"/>
           <w:szCs w:val="21"/>
         </w:rPr>
-        <w:t>"The number # "</w:t>
+        <w:t>"</w:t>
+      </w:r>
+      <w:proofErr w:type="spellStart"/>
+      <w:r>
+        <w:rPr>
+          <w:rFonts w:ascii="Consolas" w:eastAsia="Times New Roman" w:hAnsi="Consolas" w:cs="Times New Roman"/>
+          <w:color w:val="A31515"/>
+          <w:sz w:val="21"/>
+          <w:szCs w:val="21"/>
+        </w:rPr>
+        <w:t>The</w:t>
+      </w:r>
+      <w:proofErr w:type="spellEnd"/>
+      <w:r>
+        <w:rPr>
+          <w:rFonts w:ascii="Consolas" w:eastAsia="Times New Roman" w:hAnsi="Consolas" w:cs="Times New Roman"/>
+          <w:color w:val="A31515"/>
+          <w:sz w:val="21"/>
+          <w:szCs w:val="21"/>
+        </w:rPr>
+        <w:t xml:space="preserve"> </w:t>
+      </w:r>
+      <w:proofErr w:type="spellStart"/>
+      <w:r>
+        <w:rPr>
+          <w:rFonts w:ascii="Consolas" w:eastAsia="Times New Roman" w:hAnsi="Consolas" w:cs="Times New Roman"/>
+          <w:color w:val="A31515"/>
+          <w:sz w:val="21"/>
+          <w:szCs w:val="21"/>
+        </w:rPr>
+        <w:t>number</w:t>
+      </w:r>
+      <w:proofErr w:type="spellEnd"/>
+      <w:r>
+        <w:rPr>
+          <w:rFonts w:ascii="Consolas" w:eastAsia="Times New Roman" w:hAnsi="Consolas" w:cs="Times New Roman"/>
+          <w:color w:val="A31515"/>
+          <w:sz w:val="21"/>
+          <w:szCs w:val="21"/>
+        </w:rPr>
+        <w:t xml:space="preserve"> # "</w:t>
       </w:r>
       <w:r>
         <w:rPr>
@@ -17700,7 +20253,27 @@
           <w:sz w:val="21"/>
           <w:szCs w:val="21"/>
         </w:rPr>
-        <w:t>" equals "</w:t>
+        <w:t xml:space="preserve">" </w:t>
+      </w:r>
+      <w:proofErr w:type="spellStart"/>
+      <w:r>
+        <w:rPr>
+          <w:rFonts w:ascii="Consolas" w:eastAsia="Times New Roman" w:hAnsi="Consolas" w:cs="Times New Roman"/>
+          <w:color w:val="A31515"/>
+          <w:sz w:val="21"/>
+          <w:szCs w:val="21"/>
+        </w:rPr>
+        <w:t>equals</w:t>
+      </w:r>
+      <w:proofErr w:type="spellEnd"/>
+      <w:r>
+        <w:rPr>
+          <w:rFonts w:ascii="Consolas" w:eastAsia="Times New Roman" w:hAnsi="Consolas" w:cs="Times New Roman"/>
+          <w:color w:val="A31515"/>
+          <w:sz w:val="21"/>
+          <w:szCs w:val="21"/>
+        </w:rPr>
+        <w:t xml:space="preserve"> "</w:t>
       </w:r>
       <w:r>
         <w:rPr>
@@ -17729,6 +20302,7 @@
         </w:rPr>
         <w:t xml:space="preserve"> </w:t>
       </w:r>
+      <w:proofErr w:type="spellStart"/>
       <w:r>
         <w:rPr>
           <w:rFonts w:ascii="Consolas" w:eastAsia="Times New Roman" w:hAnsi="Consolas" w:cs="Times New Roman"/>
@@ -17738,6 +20312,7 @@
         </w:rPr>
         <w:t>number</w:t>
       </w:r>
+      <w:proofErr w:type="spellEnd"/>
       <w:r>
         <w:rPr>
           <w:rFonts w:ascii="Consolas" w:eastAsia="Times New Roman" w:hAnsi="Consolas" w:cs="Times New Roman"/>
@@ -17783,6 +20358,7 @@
         </w:rPr>
         <w:t xml:space="preserve"> </w:t>
       </w:r>
+      <w:proofErr w:type="spellStart"/>
       <w:r>
         <w:rPr>
           <w:rFonts w:ascii="Consolas" w:eastAsia="Times New Roman" w:hAnsi="Consolas" w:cs="Times New Roman"/>
@@ -17792,6 +20368,7 @@
         </w:rPr>
         <w:t>endl</w:t>
       </w:r>
+      <w:proofErr w:type="spellEnd"/>
       <w:r>
         <w:rPr>
           <w:rFonts w:ascii="Consolas" w:eastAsia="Times New Roman" w:hAnsi="Consolas" w:cs="Times New Roman"/>
@@ -17843,6 +20420,7 @@
         </w:rPr>
         <w:t xml:space="preserve">    </w:t>
       </w:r>
+      <w:proofErr w:type="spellStart"/>
       <w:r>
         <w:rPr>
           <w:rFonts w:ascii="Consolas" w:eastAsia="Times New Roman" w:hAnsi="Consolas" w:cs="Times New Roman"/>
@@ -17852,6 +20430,7 @@
         </w:rPr>
         <w:t>out</w:t>
       </w:r>
+      <w:proofErr w:type="spellEnd"/>
       <w:r>
         <w:rPr>
           <w:rFonts w:ascii="Consolas" w:eastAsia="Times New Roman" w:hAnsi="Consolas" w:cs="Times New Roman"/>
@@ -17886,7 +20465,87 @@
           <w:sz w:val="21"/>
           <w:szCs w:val="21"/>
         </w:rPr>
-        <w:t>"The average value is "</w:t>
+        <w:t>"</w:t>
+      </w:r>
+      <w:proofErr w:type="spellStart"/>
+      <w:r>
+        <w:rPr>
+          <w:rFonts w:ascii="Consolas" w:eastAsia="Times New Roman" w:hAnsi="Consolas" w:cs="Times New Roman"/>
+          <w:color w:val="A31515"/>
+          <w:sz w:val="21"/>
+          <w:szCs w:val="21"/>
+        </w:rPr>
+        <w:t>The</w:t>
+      </w:r>
+      <w:proofErr w:type="spellEnd"/>
+      <w:r>
+        <w:rPr>
+          <w:rFonts w:ascii="Consolas" w:eastAsia="Times New Roman" w:hAnsi="Consolas" w:cs="Times New Roman"/>
+          <w:color w:val="A31515"/>
+          <w:sz w:val="21"/>
+          <w:szCs w:val="21"/>
+        </w:rPr>
+        <w:t xml:space="preserve"> </w:t>
+      </w:r>
+      <w:proofErr w:type="spellStart"/>
+      <w:r>
+        <w:rPr>
+          <w:rFonts w:ascii="Consolas" w:eastAsia="Times New Roman" w:hAnsi="Consolas" w:cs="Times New Roman"/>
+          <w:color w:val="A31515"/>
+          <w:sz w:val="21"/>
+          <w:szCs w:val="21"/>
+        </w:rPr>
+        <w:t>average</w:t>
+      </w:r>
+      <w:proofErr w:type="spellEnd"/>
+      <w:r>
+        <w:rPr>
+          <w:rFonts w:ascii="Consolas" w:eastAsia="Times New Roman" w:hAnsi="Consolas" w:cs="Times New Roman"/>
+          <w:color w:val="A31515"/>
+          <w:sz w:val="21"/>
+          <w:szCs w:val="21"/>
+        </w:rPr>
+        <w:t xml:space="preserve"> </w:t>
+      </w:r>
+      <w:proofErr w:type="spellStart"/>
+      <w:r>
+        <w:rPr>
+          <w:rFonts w:ascii="Consolas" w:eastAsia="Times New Roman" w:hAnsi="Consolas" w:cs="Times New Roman"/>
+          <w:color w:val="A31515"/>
+          <w:sz w:val="21"/>
+          <w:szCs w:val="21"/>
+        </w:rPr>
+        <w:t>value</w:t>
+      </w:r>
+      <w:proofErr w:type="spellEnd"/>
+      <w:r>
+        <w:rPr>
+          <w:rFonts w:ascii="Consolas" w:eastAsia="Times New Roman" w:hAnsi="Consolas" w:cs="Times New Roman"/>
+          <w:color w:val="A31515"/>
+          <w:sz w:val="21"/>
+          <w:szCs w:val="21"/>
+        </w:rPr>
+        <w:t xml:space="preserve"> </w:t>
+      </w:r>
+      <w:proofErr w:type="spellStart"/>
+      <w:r>
+        <w:rPr>
+          <w:rFonts w:ascii="Consolas" w:eastAsia="Times New Roman" w:hAnsi="Consolas" w:cs="Times New Roman"/>
+          <w:color w:val="A31515"/>
+          <w:sz w:val="21"/>
+          <w:szCs w:val="21"/>
+        </w:rPr>
+        <w:t>is</w:t>
+      </w:r>
+      <w:proofErr w:type="spellEnd"/>
+      <w:r>
+        <w:rPr>
+          <w:rFonts w:ascii="Consolas" w:eastAsia="Times New Roman" w:hAnsi="Consolas" w:cs="Times New Roman"/>
+          <w:color w:val="A31515"/>
+          <w:sz w:val="21"/>
+          <w:szCs w:val="21"/>
+        </w:rPr>
+        <w:t xml:space="preserve"> "</w:t>
       </w:r>
       <w:r>
         <w:rPr>
@@ -17915,6 +20574,7 @@
         </w:rPr>
         <w:t xml:space="preserve"> </w:t>
       </w:r>
+      <w:proofErr w:type="spellStart"/>
       <w:r>
         <w:rPr>
           <w:rFonts w:ascii="Consolas" w:eastAsia="Times New Roman" w:hAnsi="Consolas" w:cs="Times New Roman"/>
@@ -17924,6 +20584,7 @@
         </w:rPr>
         <w:t>ave</w:t>
       </w:r>
+      <w:proofErr w:type="spellEnd"/>
       <w:r>
         <w:rPr>
           <w:rFonts w:ascii="Consolas" w:eastAsia="Times New Roman" w:hAnsi="Consolas" w:cs="Times New Roman"/>
@@ -17954,6 +20615,7 @@
         </w:rPr>
         <w:t xml:space="preserve">    </w:t>
       </w:r>
+      <w:proofErr w:type="spellStart"/>
       <w:r>
         <w:rPr>
           <w:rFonts w:ascii="Consolas" w:eastAsia="Times New Roman" w:hAnsi="Consolas" w:cs="Times New Roman"/>
@@ -17963,15 +20625,17 @@
         </w:rPr>
         <w:t>ifstream</w:t>
       </w:r>
-      <w:r>
-        <w:rPr>
-          <w:rFonts w:ascii="Consolas" w:eastAsia="Times New Roman" w:hAnsi="Consolas" w:cs="Times New Roman"/>
-          <w:color w:val="3B3B3B"/>
-          <w:sz w:val="21"/>
-          <w:szCs w:val="21"/>
-        </w:rPr>
-        <w:t xml:space="preserve"> </w:t>
-      </w:r>
+      <w:proofErr w:type="spellEnd"/>
+      <w:r>
+        <w:rPr>
+          <w:rFonts w:ascii="Consolas" w:eastAsia="Times New Roman" w:hAnsi="Consolas" w:cs="Times New Roman"/>
+          <w:color w:val="3B3B3B"/>
+          <w:sz w:val="21"/>
+          <w:szCs w:val="21"/>
+        </w:rPr>
+        <w:t xml:space="preserve"> </w:t>
+      </w:r>
+      <w:proofErr w:type="spellStart"/>
       <w:r>
         <w:rPr>
           <w:rFonts w:ascii="Consolas" w:eastAsia="Times New Roman" w:hAnsi="Consolas" w:cs="Times New Roman"/>
@@ -17981,6 +20645,7 @@
         </w:rPr>
         <w:t>in</w:t>
       </w:r>
+      <w:proofErr w:type="spellEnd"/>
       <w:r>
         <w:rPr>
           <w:rFonts w:ascii="Consolas" w:eastAsia="Times New Roman" w:hAnsi="Consolas" w:cs="Times New Roman"/>
@@ -18015,7 +20680,27 @@
           <w:sz w:val="21"/>
           <w:szCs w:val="21"/>
         </w:rPr>
-        <w:t xml:space="preserve"> //використання бібліотеки fstream і імпортного потоку для зчитування тексту з файлу і виведення його на екран (вимога 20)</w:t>
+        <w:t xml:space="preserve"> //використання бібліотеки </w:t>
+      </w:r>
+      <w:proofErr w:type="spellStart"/>
+      <w:r>
+        <w:rPr>
+          <w:rFonts w:ascii="Consolas" w:eastAsia="Times New Roman" w:hAnsi="Consolas" w:cs="Times New Roman"/>
+          <w:color w:val="008000"/>
+          <w:sz w:val="21"/>
+          <w:szCs w:val="21"/>
+        </w:rPr>
+        <w:t>fstream</w:t>
+      </w:r>
+      <w:proofErr w:type="spellEnd"/>
+      <w:r>
+        <w:rPr>
+          <w:rFonts w:ascii="Consolas" w:eastAsia="Times New Roman" w:hAnsi="Consolas" w:cs="Times New Roman"/>
+          <w:color w:val="008000"/>
+          <w:sz w:val="21"/>
+          <w:szCs w:val="21"/>
+        </w:rPr>
+        <w:t xml:space="preserve"> і імпортного потоку для зчитування тексту з файлу і виведення його на екран (вимога 20)</w:t>
       </w:r>
     </w:p>
     <w:p>
@@ -18038,6 +20723,7 @@
         </w:rPr>
         <w:t xml:space="preserve">    </w:t>
       </w:r>
+      <w:proofErr w:type="spellStart"/>
       <w:r>
         <w:rPr>
           <w:rFonts w:ascii="Consolas" w:eastAsia="Times New Roman" w:hAnsi="Consolas" w:cs="Times New Roman"/>
@@ -18047,6 +20733,7 @@
         </w:rPr>
         <w:t>if</w:t>
       </w:r>
+      <w:proofErr w:type="spellEnd"/>
       <w:r>
         <w:rPr>
           <w:rFonts w:ascii="Consolas" w:eastAsia="Times New Roman" w:hAnsi="Consolas" w:cs="Times New Roman"/>
@@ -18065,6 +20752,7 @@
         </w:rPr>
         <w:t>!</w:t>
       </w:r>
+      <w:proofErr w:type="spellStart"/>
       <w:r>
         <w:rPr>
           <w:rFonts w:ascii="Consolas" w:eastAsia="Times New Roman" w:hAnsi="Consolas" w:cs="Times New Roman"/>
@@ -18074,6 +20762,7 @@
         </w:rPr>
         <w:t>in</w:t>
       </w:r>
+      <w:proofErr w:type="spellEnd"/>
       <w:r>
         <w:rPr>
           <w:rFonts w:ascii="Consolas" w:eastAsia="Times New Roman" w:hAnsi="Consolas" w:cs="Times New Roman"/>
@@ -18125,6 +20814,7 @@
         </w:rPr>
         <w:t xml:space="preserve">        </w:t>
       </w:r>
+      <w:proofErr w:type="spellStart"/>
       <w:r>
         <w:rPr>
           <w:rFonts w:ascii="Consolas" w:eastAsia="Times New Roman" w:hAnsi="Consolas" w:cs="Times New Roman"/>
@@ -18134,6 +20824,7 @@
         </w:rPr>
         <w:t>cout</w:t>
       </w:r>
+      <w:proofErr w:type="spellEnd"/>
       <w:r>
         <w:rPr>
           <w:rFonts w:ascii="Consolas" w:eastAsia="Times New Roman" w:hAnsi="Consolas" w:cs="Times New Roman"/>
@@ -18168,7 +20859,127 @@
           <w:sz w:val="21"/>
           <w:szCs w:val="21"/>
         </w:rPr>
-        <w:t>"Cant find file for reading from"</w:t>
+        <w:t>"</w:t>
+      </w:r>
+      <w:proofErr w:type="spellStart"/>
+      <w:r>
+        <w:rPr>
+          <w:rFonts w:ascii="Consolas" w:eastAsia="Times New Roman" w:hAnsi="Consolas" w:cs="Times New Roman"/>
+          <w:color w:val="A31515"/>
+          <w:sz w:val="21"/>
+          <w:szCs w:val="21"/>
+        </w:rPr>
+        <w:t>Cant</w:t>
+      </w:r>
+      <w:proofErr w:type="spellEnd"/>
+      <w:r>
+        <w:rPr>
+          <w:rFonts w:ascii="Consolas" w:eastAsia="Times New Roman" w:hAnsi="Consolas" w:cs="Times New Roman"/>
+          <w:color w:val="A31515"/>
+          <w:sz w:val="21"/>
+          <w:szCs w:val="21"/>
+        </w:rPr>
+        <w:t xml:space="preserve"> </w:t>
+      </w:r>
+      <w:proofErr w:type="spellStart"/>
+      <w:r>
+        <w:rPr>
+          <w:rFonts w:ascii="Consolas" w:eastAsia="Times New Roman" w:hAnsi="Consolas" w:cs="Times New Roman"/>
+          <w:color w:val="A31515"/>
+          <w:sz w:val="21"/>
+          <w:szCs w:val="21"/>
+        </w:rPr>
+        <w:t>find</w:t>
+      </w:r>
+      <w:proofErr w:type="spellEnd"/>
+      <w:r>
+        <w:rPr>
+          <w:rFonts w:ascii="Consolas" w:eastAsia="Times New Roman" w:hAnsi="Consolas" w:cs="Times New Roman"/>
+          <w:color w:val="A31515"/>
+          <w:sz w:val="21"/>
+          <w:szCs w:val="21"/>
+        </w:rPr>
+        <w:t xml:space="preserve"> </w:t>
+      </w:r>
+      <w:proofErr w:type="spellStart"/>
+      <w:r>
+        <w:rPr>
+          <w:rFonts w:ascii="Consolas" w:eastAsia="Times New Roman" w:hAnsi="Consolas" w:cs="Times New Roman"/>
+          <w:color w:val="A31515"/>
+          <w:sz w:val="21"/>
+          <w:szCs w:val="21"/>
+        </w:rPr>
+        <w:t>file</w:t>
+      </w:r>
+      <w:proofErr w:type="spellEnd"/>
+      <w:r>
+        <w:rPr>
+          <w:rFonts w:ascii="Consolas" w:eastAsia="Times New Roman" w:hAnsi="Consolas" w:cs="Times New Roman"/>
+          <w:color w:val="A31515"/>
+          <w:sz w:val="21"/>
+          <w:szCs w:val="21"/>
+        </w:rPr>
+        <w:t xml:space="preserve"> </w:t>
+      </w:r>
+      <w:proofErr w:type="spellStart"/>
+      <w:r>
+        <w:rPr>
+          <w:rFonts w:ascii="Consolas" w:eastAsia="Times New Roman" w:hAnsi="Consolas" w:cs="Times New Roman"/>
+          <w:color w:val="A31515"/>
+          <w:sz w:val="21"/>
+          <w:szCs w:val="21"/>
+        </w:rPr>
+        <w:t>for</w:t>
+      </w:r>
+      <w:proofErr w:type="spellEnd"/>
+      <w:r>
+        <w:rPr>
+          <w:rFonts w:ascii="Consolas" w:eastAsia="Times New Roman" w:hAnsi="Consolas" w:cs="Times New Roman"/>
+          <w:color w:val="A31515"/>
+          <w:sz w:val="21"/>
+          <w:szCs w:val="21"/>
+        </w:rPr>
+        <w:t xml:space="preserve"> </w:t>
+      </w:r>
+      <w:proofErr w:type="spellStart"/>
+      <w:r>
+        <w:rPr>
+          <w:rFonts w:ascii="Consolas" w:eastAsia="Times New Roman" w:hAnsi="Consolas" w:cs="Times New Roman"/>
+          <w:color w:val="A31515"/>
+          <w:sz w:val="21"/>
+          <w:szCs w:val="21"/>
+        </w:rPr>
+        <w:t>reading</w:t>
+      </w:r>
+      <w:proofErr w:type="spellEnd"/>
+      <w:r>
+        <w:rPr>
+          <w:rFonts w:ascii="Consolas" w:eastAsia="Times New Roman" w:hAnsi="Consolas" w:cs="Times New Roman"/>
+          <w:color w:val="A31515"/>
+          <w:sz w:val="21"/>
+          <w:szCs w:val="21"/>
+        </w:rPr>
+        <w:t xml:space="preserve"> </w:t>
+      </w:r>
+      <w:proofErr w:type="spellStart"/>
+      <w:r>
+        <w:rPr>
+          <w:rFonts w:ascii="Consolas" w:eastAsia="Times New Roman" w:hAnsi="Consolas" w:cs="Times New Roman"/>
+          <w:color w:val="A31515"/>
+          <w:sz w:val="21"/>
+          <w:szCs w:val="21"/>
+        </w:rPr>
+        <w:t>from</w:t>
+      </w:r>
+      <w:proofErr w:type="spellEnd"/>
+      <w:r>
+        <w:rPr>
+          <w:rFonts w:ascii="Consolas" w:eastAsia="Times New Roman" w:hAnsi="Consolas" w:cs="Times New Roman"/>
+          <w:color w:val="A31515"/>
+          <w:sz w:val="21"/>
+          <w:szCs w:val="21"/>
+        </w:rPr>
+        <w:t>"</w:t>
       </w:r>
       <w:r>
         <w:rPr>
@@ -18197,6 +21008,7 @@
         </w:rPr>
         <w:t xml:space="preserve"> </w:t>
       </w:r>
+      <w:proofErr w:type="spellStart"/>
       <w:r>
         <w:rPr>
           <w:rFonts w:ascii="Consolas" w:eastAsia="Times New Roman" w:hAnsi="Consolas" w:cs="Times New Roman"/>
@@ -18206,6 +21018,7 @@
         </w:rPr>
         <w:t>endl</w:t>
       </w:r>
+      <w:proofErr w:type="spellEnd"/>
       <w:r>
         <w:rPr>
           <w:rFonts w:ascii="Consolas" w:eastAsia="Times New Roman" w:hAnsi="Consolas" w:cs="Times New Roman"/>
@@ -18269,6 +21082,7 @@
         </w:rPr>
         <w:t xml:space="preserve">    </w:t>
       </w:r>
+      <w:proofErr w:type="spellStart"/>
       <w:r>
         <w:rPr>
           <w:rFonts w:ascii="Consolas" w:eastAsia="Times New Roman" w:hAnsi="Consolas" w:cs="Times New Roman"/>
@@ -18278,6 +21092,7 @@
         </w:rPr>
         <w:t>else</w:t>
       </w:r>
+      <w:proofErr w:type="spellEnd"/>
     </w:p>
     <w:p>
       <w:pPr>
@@ -18320,6 +21135,7 @@
         </w:rPr>
         <w:t xml:space="preserve">        </w:t>
       </w:r>
+      <w:proofErr w:type="spellStart"/>
       <w:r>
         <w:rPr>
           <w:rFonts w:ascii="Consolas" w:eastAsia="Times New Roman" w:hAnsi="Consolas" w:cs="Times New Roman"/>
@@ -18329,15 +21145,17 @@
         </w:rPr>
         <w:t>string</w:t>
       </w:r>
-      <w:r>
-        <w:rPr>
-          <w:rFonts w:ascii="Consolas" w:eastAsia="Times New Roman" w:hAnsi="Consolas" w:cs="Times New Roman"/>
-          <w:color w:val="3B3B3B"/>
-          <w:sz w:val="21"/>
-          <w:szCs w:val="21"/>
-        </w:rPr>
-        <w:t xml:space="preserve"> </w:t>
-      </w:r>
+      <w:proofErr w:type="spellEnd"/>
+      <w:r>
+        <w:rPr>
+          <w:rFonts w:ascii="Consolas" w:eastAsia="Times New Roman" w:hAnsi="Consolas" w:cs="Times New Roman"/>
+          <w:color w:val="3B3B3B"/>
+          <w:sz w:val="21"/>
+          <w:szCs w:val="21"/>
+        </w:rPr>
+        <w:t xml:space="preserve"> </w:t>
+      </w:r>
+      <w:proofErr w:type="spellStart"/>
       <w:r>
         <w:rPr>
           <w:rFonts w:ascii="Consolas" w:eastAsia="Times New Roman" w:hAnsi="Consolas" w:cs="Times New Roman"/>
@@ -18347,6 +21165,7 @@
         </w:rPr>
         <w:t>input</w:t>
       </w:r>
+      <w:proofErr w:type="spellEnd"/>
       <w:r>
         <w:rPr>
           <w:rFonts w:ascii="Consolas" w:eastAsia="Times New Roman" w:hAnsi="Consolas" w:cs="Times New Roman"/>
@@ -18377,6 +21196,7 @@
         </w:rPr>
         <w:t xml:space="preserve">        </w:t>
       </w:r>
+      <w:proofErr w:type="spellStart"/>
       <w:r>
         <w:rPr>
           <w:rFonts w:ascii="Consolas" w:eastAsia="Times New Roman" w:hAnsi="Consolas" w:cs="Times New Roman"/>
@@ -18386,6 +21206,7 @@
         </w:rPr>
         <w:t>while</w:t>
       </w:r>
+      <w:proofErr w:type="spellEnd"/>
       <w:r>
         <w:rPr>
           <w:rFonts w:ascii="Consolas" w:eastAsia="Times New Roman" w:hAnsi="Consolas" w:cs="Times New Roman"/>
@@ -18395,6 +21216,7 @@
         </w:rPr>
         <w:t xml:space="preserve"> (</w:t>
       </w:r>
+      <w:proofErr w:type="spellStart"/>
       <w:r>
         <w:rPr>
           <w:rFonts w:ascii="Consolas" w:eastAsia="Times New Roman" w:hAnsi="Consolas" w:cs="Times New Roman"/>
@@ -18404,6 +21226,7 @@
         </w:rPr>
         <w:t>getline</w:t>
       </w:r>
+      <w:proofErr w:type="spellEnd"/>
       <w:r>
         <w:rPr>
           <w:rFonts w:ascii="Consolas" w:eastAsia="Times New Roman" w:hAnsi="Consolas" w:cs="Times New Roman"/>
@@ -18413,6 +21236,7 @@
         </w:rPr>
         <w:t>(</w:t>
       </w:r>
+      <w:proofErr w:type="spellStart"/>
       <w:r>
         <w:rPr>
           <w:rFonts w:ascii="Consolas" w:eastAsia="Times New Roman" w:hAnsi="Consolas" w:cs="Times New Roman"/>
@@ -18422,6 +21246,7 @@
         </w:rPr>
         <w:t>in</w:t>
       </w:r>
+      <w:proofErr w:type="spellEnd"/>
       <w:r>
         <w:rPr>
           <w:rFonts w:ascii="Consolas" w:eastAsia="Times New Roman" w:hAnsi="Consolas" w:cs="Times New Roman"/>
@@ -18431,6 +21256,7 @@
         </w:rPr>
         <w:t xml:space="preserve">, </w:t>
       </w:r>
+      <w:proofErr w:type="spellStart"/>
       <w:r>
         <w:rPr>
           <w:rFonts w:ascii="Consolas" w:eastAsia="Times New Roman" w:hAnsi="Consolas" w:cs="Times New Roman"/>
@@ -18440,6 +21266,7 @@
         </w:rPr>
         <w:t>input</w:t>
       </w:r>
+      <w:proofErr w:type="spellEnd"/>
       <w:r>
         <w:rPr>
           <w:rFonts w:ascii="Consolas" w:eastAsia="Times New Roman" w:hAnsi="Consolas" w:cs="Times New Roman"/>
@@ -18491,6 +21318,7 @@
         </w:rPr>
         <w:t xml:space="preserve">            </w:t>
       </w:r>
+      <w:proofErr w:type="spellStart"/>
       <w:r>
         <w:rPr>
           <w:rFonts w:ascii="Consolas" w:eastAsia="Times New Roman" w:hAnsi="Consolas" w:cs="Times New Roman"/>
@@ -18500,6 +21328,7 @@
         </w:rPr>
         <w:t>cout</w:t>
       </w:r>
+      <w:proofErr w:type="spellEnd"/>
       <w:r>
         <w:rPr>
           <w:rFonts w:ascii="Consolas" w:eastAsia="Times New Roman" w:hAnsi="Consolas" w:cs="Times New Roman"/>
@@ -18527,6 +21356,7 @@
         </w:rPr>
         <w:t xml:space="preserve"> </w:t>
       </w:r>
+      <w:proofErr w:type="spellStart"/>
       <w:r>
         <w:rPr>
           <w:rFonts w:ascii="Consolas" w:eastAsia="Times New Roman" w:hAnsi="Consolas" w:cs="Times New Roman"/>
@@ -18536,6 +21366,7 @@
         </w:rPr>
         <w:t>input</w:t>
       </w:r>
+      <w:proofErr w:type="spellEnd"/>
       <w:r>
         <w:rPr>
           <w:rFonts w:ascii="Consolas" w:eastAsia="Times New Roman" w:hAnsi="Consolas" w:cs="Times New Roman"/>
@@ -18563,6 +21394,7 @@
         </w:rPr>
         <w:t xml:space="preserve"> </w:t>
       </w:r>
+      <w:proofErr w:type="spellStart"/>
       <w:r>
         <w:rPr>
           <w:rFonts w:ascii="Consolas" w:eastAsia="Times New Roman" w:hAnsi="Consolas" w:cs="Times New Roman"/>
@@ -18572,6 +21404,7 @@
         </w:rPr>
         <w:t>endl</w:t>
       </w:r>
+      <w:proofErr w:type="spellEnd"/>
       <w:r>
         <w:rPr>
           <w:rFonts w:ascii="Consolas" w:eastAsia="Times New Roman" w:hAnsi="Consolas" w:cs="Times New Roman"/>
@@ -18656,6 +21489,7 @@
         </w:rPr>
         <w:t xml:space="preserve">    </w:t>
       </w:r>
+      <w:proofErr w:type="spellStart"/>
       <w:r>
         <w:rPr>
           <w:rFonts w:ascii="Consolas" w:eastAsia="Times New Roman" w:hAnsi="Consolas" w:cs="Times New Roman"/>
@@ -18665,6 +21499,7 @@
         </w:rPr>
         <w:t>print</w:t>
       </w:r>
+      <w:proofErr w:type="spellEnd"/>
       <w:r>
         <w:rPr>
           <w:rFonts w:ascii="Consolas" w:eastAsia="Times New Roman" w:hAnsi="Consolas" w:cs="Times New Roman"/>
@@ -18692,6 +21527,7 @@
         </w:rPr>
         <w:t xml:space="preserve">, </w:t>
       </w:r>
+      <w:proofErr w:type="spellStart"/>
       <w:r>
         <w:rPr>
           <w:rFonts w:ascii="Consolas" w:eastAsia="Times New Roman" w:hAnsi="Consolas" w:cs="Times New Roman"/>
@@ -18701,6 +21537,7 @@
         </w:rPr>
         <w:t>number</w:t>
       </w:r>
+      <w:proofErr w:type="spellEnd"/>
       <w:r>
         <w:rPr>
           <w:rFonts w:ascii="Consolas" w:eastAsia="Times New Roman" w:hAnsi="Consolas" w:cs="Times New Roman"/>
@@ -18870,7 +21707,6 @@
       </w:pPr>
       <w:r>
         <w:rPr>
-          <w:rStyle w:val="a"/>
           <w:rFonts w:ascii="Times New Roman" w:eastAsia="Times New Roman" w:hAnsi="Times New Roman" w:cs="Times New Roman"/>
           <w:noProof/>
           <w:snapToGrid w:val="0"/>
@@ -18881,7 +21717,6 @@
           <w:u w:color="000000"/>
           <w:bdr w:val="none" w:sz="0" w:space="0" w:color="000000"/>
           <w:shd w:val="clear" w:color="000000" w:fill="000000"/>
-          <w:lang w:val="x-none" w:eastAsia="x-none" w:bidi="x-none"/>
         </w:rPr>
         <w:lastRenderedPageBreak/>
         <mc:AlternateContent>
@@ -19067,7 +21902,6 @@
       </w:r>
       <w:r>
         <w:rPr>
-          <w:rStyle w:val="a"/>
           <w:rFonts w:ascii="Times New Roman" w:eastAsia="Times New Roman" w:hAnsi="Times New Roman" w:cs="Times New Roman"/>
           <w:snapToGrid w:val="0"/>
           <w:color w:val="000000"/>
@@ -19204,8 +22038,6 @@
           </wp:inline>
         </w:drawing>
       </w:r>
-      <w:bookmarkStart w:id="0" w:name="_GoBack"/>
-      <w:bookmarkEnd w:id="0"/>
     </w:p>
     <w:p>
       <w:pPr>
@@ -19269,6 +22101,7 @@
         </w:rPr>
         <w:t xml:space="preserve"> </w:t>
       </w:r>
+      <w:proofErr w:type="spellStart"/>
       <w:r>
         <w:rPr>
           <w:rFonts w:ascii="Times New Roman" w:eastAsia="Times New Roman" w:hAnsi="Times New Roman" w:cs="Times New Roman"/>
@@ -19278,6 +22111,7 @@
         </w:rPr>
         <w:t>хвилин</w:t>
       </w:r>
+      <w:proofErr w:type="spellEnd"/>
     </w:p>
     <w:p>
       <w:pPr>
@@ -19383,6 +22217,16 @@
         </w:rPr>
         <w:t xml:space="preserve">: </w:t>
       </w:r>
+      <w:r>
+        <w:rPr>
+          <w:rFonts w:ascii="Times New Roman" w:eastAsia="Times New Roman" w:hAnsi="Times New Roman" w:cs="Times New Roman"/>
+          <w:sz w:val="24"/>
+          <w:szCs w:val="24"/>
+        </w:rPr>
+        <w:t>https://github.com/artificial-intelligence-department/ai_programming_playground/pull/889/commits</w:t>
+      </w:r>
+      <w:bookmarkStart w:id="0" w:name="_GoBack"/>
+      <w:bookmarkEnd w:id="0"/>
     </w:p>
     <w:p>
       <w:pPr>
@@ -22159,7 +25003,7 @@
 </file>
 
 <file path=customXml/itemProps2.xml><?xml version="1.0" encoding="utf-8"?>
-<ds:datastoreItem xmlns:ds="http://schemas.openxmlformats.org/officeDocument/2006/customXml" ds:itemID="{D0F486B0-E208-46D3-B021-C2D22854E749}">
+<ds:datastoreItem xmlns:ds="http://schemas.openxmlformats.org/officeDocument/2006/customXml" ds:itemID="{A788BEF2-CB53-4F70-B399-2E3843674E89}">
   <ds:schemaRefs>
     <ds:schemaRef ds:uri="http://schemas.openxmlformats.org/officeDocument/2006/bibliography"/>
   </ds:schemaRefs>

--- a/ai_14/daniil_shevchenko/epic7/epic7_practice_and_labs_report_daniil_shevchenko – копія.docx
+++ b/ai_14/daniil_shevchenko/epic7/epic7_practice_and_labs_report_daniil_shevchenko – копія.docx
@@ -114,147 +114,169 @@
     </w:p>
     <w:p>
       <w:pPr>
+        <w:spacing w:after="0" w:line="240" w:lineRule="auto"/>
+        <w:jc w:val="center"/>
+        <w:rPr>
+          <w:rFonts w:ascii="Times New Roman" w:eastAsia="Times New Roman" w:hAnsi="Times New Roman" w:cs="Times New Roman"/>
+          <w:sz w:val="24"/>
+          <w:szCs w:val="24"/>
+        </w:rPr>
+      </w:pPr>
+      <w:r>
+        <w:rPr>
+          <w:rFonts w:ascii="Times New Roman" w:eastAsia="Times New Roman" w:hAnsi="Times New Roman" w:cs="Times New Roman"/>
+          <w:b/>
+          <w:bCs/>
+          <w:color w:val="000000"/>
+          <w:sz w:val="56"/>
+          <w:szCs w:val="56"/>
+        </w:rPr>
+        <w:t>Звіт</w:t>
+      </w:r>
+      <w:r>
+        <w:rPr>
+          <w:rFonts w:ascii="Times New Roman" w:eastAsia="Times New Roman" w:hAnsi="Times New Roman" w:cs="Times New Roman"/>
+          <w:b/>
+          <w:bCs/>
+          <w:color w:val="000000"/>
+          <w:sz w:val="28"/>
+          <w:szCs w:val="28"/>
+        </w:rPr>
+        <w:t> </w:t>
+      </w:r>
+    </w:p>
+    <w:p>
+      <w:pPr>
+        <w:spacing w:after="0" w:line="240" w:lineRule="auto"/>
+        <w:jc w:val="center"/>
+        <w:rPr>
+          <w:rFonts w:ascii="Times New Roman" w:eastAsia="Times New Roman" w:hAnsi="Times New Roman" w:cs="Times New Roman"/>
+          <w:sz w:val="24"/>
+          <w:szCs w:val="24"/>
+        </w:rPr>
+      </w:pPr>
+      <w:r>
+        <w:rPr>
+          <w:rFonts w:ascii="Times New Roman" w:eastAsia="Times New Roman" w:hAnsi="Times New Roman" w:cs="Times New Roman"/>
+          <w:b/>
+          <w:bCs/>
+          <w:color w:val="000000"/>
+          <w:sz w:val="28"/>
+          <w:szCs w:val="28"/>
+        </w:rPr>
+        <w:t>про виконання розрахунково-графічних робіт блоку № 7</w:t>
+      </w:r>
+    </w:p>
+    <w:p>
+      <w:pPr>
+        <w:spacing w:after="0" w:line="240" w:lineRule="auto"/>
+        <w:jc w:val="center"/>
+        <w:rPr>
+          <w:rFonts w:ascii="Times New Roman" w:eastAsia="Times New Roman" w:hAnsi="Times New Roman" w:cs="Times New Roman"/>
+          <w:sz w:val="24"/>
+          <w:szCs w:val="24"/>
+        </w:rPr>
+      </w:pPr>
+      <w:r>
+        <w:rPr>
+          <w:rFonts w:ascii="Times New Roman" w:eastAsia="Times New Roman" w:hAnsi="Times New Roman" w:cs="Times New Roman"/>
+          <w:b/>
+          <w:bCs/>
+          <w:i/>
+          <w:iCs/>
+          <w:color w:val="000000"/>
+          <w:sz w:val="28"/>
+          <w:szCs w:val="28"/>
+        </w:rPr>
+        <w:t xml:space="preserve">з дисципліни: </w:t>
+      </w:r>
+      <w:r>
+        <w:rPr>
+          <w:rFonts w:ascii="Times New Roman" w:eastAsia="Times New Roman" w:hAnsi="Times New Roman" w:cs="Times New Roman"/>
+          <w:color w:val="000000"/>
+          <w:sz w:val="28"/>
+          <w:szCs w:val="28"/>
+        </w:rPr>
+        <w:t>«Мови та парадигми програмування»</w:t>
+      </w:r>
+    </w:p>
+    <w:p>
+      <w:pPr>
+        <w:spacing w:after="0" w:line="240" w:lineRule="auto"/>
+        <w:jc w:val="center"/>
+        <w:rPr>
+          <w:rFonts w:ascii="Times New Roman" w:eastAsia="Times New Roman" w:hAnsi="Times New Roman" w:cs="Times New Roman"/>
+          <w:sz w:val="24"/>
+          <w:szCs w:val="24"/>
+        </w:rPr>
+      </w:pPr>
+      <w:r>
+        <w:rPr>
+          <w:rFonts w:ascii="Times New Roman" w:eastAsia="Times New Roman" w:hAnsi="Times New Roman" w:cs="Times New Roman"/>
+          <w:color w:val="000000"/>
+          <w:sz w:val="28"/>
+          <w:szCs w:val="28"/>
+        </w:rPr>
+        <w:t>до:</w:t>
+      </w:r>
+    </w:p>
+    <w:p>
+      <w:pPr>
+        <w:spacing w:after="0" w:line="240" w:lineRule="auto"/>
+        <w:jc w:val="center"/>
+        <w:rPr>
+          <w:rFonts w:ascii="Times New Roman" w:eastAsia="Times New Roman" w:hAnsi="Times New Roman" w:cs="Times New Roman"/>
+          <w:sz w:val="24"/>
+          <w:szCs w:val="24"/>
+        </w:rPr>
+      </w:pPr>
+      <w:r>
+        <w:rPr>
+          <w:rFonts w:ascii="Times New Roman" w:eastAsia="Times New Roman" w:hAnsi="Times New Roman" w:cs="Times New Roman"/>
+          <w:color w:val="000000"/>
+          <w:sz w:val="28"/>
+          <w:szCs w:val="28"/>
+        </w:rPr>
+        <w:t>ВНС Розрахунково-графічних робіт № 1-4</w:t>
+      </w:r>
+    </w:p>
+    <w:p>
+      <w:pPr>
+        <w:spacing w:after="0" w:line="240" w:lineRule="auto"/>
+        <w:jc w:val="center"/>
+        <w:rPr>
+          <w:rFonts w:ascii="Times New Roman" w:eastAsia="Times New Roman" w:hAnsi="Times New Roman" w:cs="Times New Roman"/>
+          <w:sz w:val="24"/>
+          <w:szCs w:val="24"/>
+        </w:rPr>
+      </w:pPr>
+      <w:r>
+        <w:rPr>
+          <w:rFonts w:ascii="Times New Roman" w:eastAsia="Times New Roman" w:hAnsi="Times New Roman" w:cs="Times New Roman"/>
+          <w:color w:val="000000"/>
+          <w:sz w:val="28"/>
+          <w:szCs w:val="28"/>
+        </w:rPr>
+        <w:t>Практичних Робіт № 7</w:t>
+      </w:r>
+    </w:p>
+    <w:p>
+      <w:pPr>
         <w:spacing w:line="240" w:lineRule="auto"/>
         <w:jc w:val="center"/>
         <w:rPr>
           <w:rFonts w:ascii="Times New Roman" w:eastAsia="Times New Roman" w:hAnsi="Times New Roman" w:cs="Times New Roman"/>
-          <w:b/>
-          <w:sz w:val="40"/>
-          <w:szCs w:val="40"/>
-        </w:rPr>
-      </w:pPr>
-      <w:r>
-        <w:rPr>
-          <w:rFonts w:ascii="Times New Roman" w:eastAsia="Times New Roman" w:hAnsi="Times New Roman" w:cs="Times New Roman"/>
-          <w:b/>
-          <w:sz w:val="40"/>
-          <w:szCs w:val="40"/>
-        </w:rPr>
-        <w:t>Звіт</w:t>
-      </w:r>
-    </w:p>
-    <w:p>
-      <w:pPr>
-        <w:spacing w:line="240" w:lineRule="auto"/>
-        <w:jc w:val="center"/>
-        <w:rPr>
-          <w:rFonts w:ascii="Times New Roman" w:eastAsia="Times New Roman" w:hAnsi="Times New Roman" w:cs="Times New Roman"/>
           <w:sz w:val="28"/>
           <w:szCs w:val="28"/>
         </w:rPr>
       </w:pPr>
-      <w:r>
-        <w:rPr>
-          <w:rFonts w:ascii="Times New Roman" w:eastAsia="Times New Roman" w:hAnsi="Times New Roman" w:cs="Times New Roman"/>
-          <w:sz w:val="28"/>
-          <w:szCs w:val="28"/>
-        </w:rPr>
-        <w:t xml:space="preserve">про виконання </w:t>
-      </w:r>
-    </w:p>
-    <w:p>
-      <w:pPr>
-        <w:tabs>
-          <w:tab w:val="center" w:pos="4819"/>
-          <w:tab w:val="left" w:pos="7468"/>
-        </w:tabs>
+      <w:bookmarkStart w:id="0" w:name="_GoBack"/>
+      <w:bookmarkEnd w:id="0"/>
+    </w:p>
+    <w:p>
+      <w:pPr>
         <w:spacing w:line="240" w:lineRule="auto"/>
-        <w:rPr>
-          <w:rFonts w:ascii="Times New Roman" w:eastAsia="Times New Roman" w:hAnsi="Times New Roman" w:cs="Times New Roman"/>
-          <w:b/>
-          <w:sz w:val="28"/>
-          <w:szCs w:val="28"/>
-        </w:rPr>
-      </w:pPr>
-      <w:r>
-        <w:rPr>
-          <w:rFonts w:ascii="Times New Roman" w:eastAsia="Times New Roman" w:hAnsi="Times New Roman" w:cs="Times New Roman"/>
-          <w:b/>
-          <w:sz w:val="28"/>
-          <w:szCs w:val="28"/>
-        </w:rPr>
-        <w:tab/>
-      </w:r>
-      <w:r>
-        <w:rPr>
-          <w:rFonts w:ascii="Times New Roman" w:eastAsia="Times New Roman" w:hAnsi="Times New Roman" w:cs="Times New Roman"/>
-          <w:b/>
-          <w:sz w:val="28"/>
-          <w:szCs w:val="28"/>
-          <w:lang w:val="en-US"/>
-        </w:rPr>
-        <w:t>VNS</w:t>
-      </w:r>
-      <w:r>
-        <w:rPr>
-          <w:rFonts w:ascii="Times New Roman" w:eastAsia="Times New Roman" w:hAnsi="Times New Roman" w:cs="Times New Roman"/>
-          <w:b/>
-          <w:sz w:val="28"/>
-          <w:szCs w:val="28"/>
-        </w:rPr>
-        <w:t xml:space="preserve"> </w:t>
-      </w:r>
-      <w:r>
-        <w:rPr>
-          <w:rFonts w:ascii="Times New Roman" w:eastAsia="Times New Roman" w:hAnsi="Times New Roman" w:cs="Times New Roman"/>
-          <w:b/>
-          <w:sz w:val="28"/>
-          <w:szCs w:val="28"/>
-          <w:lang w:val="en-US"/>
-        </w:rPr>
-        <w:t>Practice</w:t>
-      </w:r>
-      <w:r>
-        <w:rPr>
-          <w:rFonts w:ascii="Times New Roman" w:eastAsia="Times New Roman" w:hAnsi="Times New Roman" w:cs="Times New Roman"/>
-          <w:b/>
-          <w:sz w:val="28"/>
-          <w:szCs w:val="28"/>
-        </w:rPr>
-        <w:t xml:space="preserve"> </w:t>
-      </w:r>
-      <w:proofErr w:type="gramStart"/>
-      <w:r>
-        <w:rPr>
-          <w:rFonts w:ascii="Times New Roman" w:eastAsia="Times New Roman" w:hAnsi="Times New Roman" w:cs="Times New Roman"/>
-          <w:b/>
-          <w:sz w:val="28"/>
-          <w:szCs w:val="28"/>
-          <w:lang w:val="en-US"/>
-        </w:rPr>
-        <w:t>Task</w:t>
-      </w:r>
-      <w:r>
-        <w:rPr>
-          <w:rFonts w:ascii="Times New Roman" w:eastAsia="Times New Roman" w:hAnsi="Times New Roman" w:cs="Times New Roman"/>
-          <w:b/>
-          <w:sz w:val="28"/>
-          <w:szCs w:val="28"/>
-        </w:rPr>
-        <w:t>(</w:t>
-      </w:r>
-      <w:proofErr w:type="gramEnd"/>
-      <w:r>
-        <w:rPr>
-          <w:rFonts w:ascii="Times New Roman" w:eastAsia="Times New Roman" w:hAnsi="Times New Roman" w:cs="Times New Roman"/>
-          <w:b/>
-          <w:sz w:val="28"/>
-          <w:szCs w:val="28"/>
-        </w:rPr>
-        <w:t>Розрахункової роботи)</w:t>
-      </w:r>
-    </w:p>
-    <w:p>
-      <w:pPr>
-        <w:spacing w:line="240" w:lineRule="auto"/>
-        <w:jc w:val="center"/>
-        <w:rPr>
-          <w:rFonts w:ascii="Times New Roman" w:eastAsia="Times New Roman" w:hAnsi="Times New Roman" w:cs="Times New Roman"/>
-          <w:sz w:val="28"/>
-          <w:szCs w:val="28"/>
-        </w:rPr>
-      </w:pPr>
-      <w:r>
+        <w:jc w:val="right"/>
         <w:rPr>
           <w:rFonts w:ascii="Times New Roman" w:eastAsia="Times New Roman" w:hAnsi="Times New Roman" w:cs="Times New Roman"/>
           <w:b/>
@@ -262,26 +284,6 @@
           <w:sz w:val="28"/>
           <w:szCs w:val="28"/>
         </w:rPr>
-        <w:t xml:space="preserve">з дисципліни: </w:t>
-      </w:r>
-      <w:r>
-        <w:rPr>
-          <w:rFonts w:ascii="Times New Roman" w:eastAsia="Times New Roman" w:hAnsi="Times New Roman" w:cs="Times New Roman"/>
-          <w:sz w:val="28"/>
-          <w:szCs w:val="28"/>
-        </w:rPr>
-        <w:t>«Мови та парадигми програмування»</w:t>
-      </w:r>
-    </w:p>
-    <w:p>
-      <w:pPr>
-        <w:jc w:val="center"/>
-        <w:rPr>
-          <w:rFonts w:ascii="Times New Roman" w:hAnsi="Times New Roman" w:cs="Times New Roman"/>
-          <w:sz w:val="28"/>
-          <w:szCs w:val="28"/>
-          <w:shd w:val="clear" w:color="auto" w:fill="FFFFFF"/>
-        </w:rPr>
       </w:pPr>
       <w:r>
         <w:rPr>
@@ -291,15 +293,151 @@
           <w:sz w:val="28"/>
           <w:szCs w:val="28"/>
         </w:rPr>
-        <w:t>з розділу</w:t>
-      </w:r>
-      <w:r>
-        <w:rPr>
-          <w:rFonts w:ascii="Times New Roman" w:eastAsia="Times New Roman" w:hAnsi="Times New Roman" w:cs="Times New Roman"/>
+        <w:t>Виконав</w:t>
+      </w:r>
+      <w:r>
+        <w:rPr>
+          <w:rFonts w:ascii="Times New Roman" w:eastAsia="Times New Roman" w:hAnsi="Times New Roman" w:cs="Times New Roman"/>
+          <w:b/>
+          <w:i/>
           <w:sz w:val="28"/>
           <w:szCs w:val="28"/>
         </w:rPr>
-        <w:t xml:space="preserve">:  </w:t>
+        <w:t>:</w:t>
+      </w:r>
+    </w:p>
+    <w:p>
+      <w:pPr>
+        <w:spacing w:line="240" w:lineRule="auto"/>
+        <w:jc w:val="right"/>
+        <w:rPr>
+          <w:rFonts w:ascii="Times New Roman" w:eastAsia="Times New Roman" w:hAnsi="Times New Roman" w:cs="Times New Roman"/>
+          <w:b/>
+          <w:i/>
+          <w:sz w:val="28"/>
+          <w:szCs w:val="28"/>
+        </w:rPr>
+      </w:pPr>
+      <w:r>
+        <w:rPr>
+          <w:rFonts w:ascii="Times New Roman" w:eastAsia="Times New Roman" w:hAnsi="Times New Roman" w:cs="Times New Roman"/>
+          <w:b/>
+          <w:i/>
+          <w:sz w:val="28"/>
+          <w:szCs w:val="28"/>
+        </w:rPr>
+        <w:t xml:space="preserve"> </w:t>
+      </w:r>
+      <w:r>
+        <w:rPr>
+          <w:rFonts w:ascii="Times New Roman" w:eastAsia="Times New Roman" w:hAnsi="Times New Roman" w:cs="Times New Roman"/>
+          <w:sz w:val="28"/>
+          <w:szCs w:val="28"/>
+        </w:rPr>
+        <w:t>студент групи ШІ-14</w:t>
+      </w:r>
+    </w:p>
+    <w:p>
+      <w:pPr>
+        <w:spacing w:line="240" w:lineRule="auto"/>
+        <w:jc w:val="right"/>
+        <w:rPr>
+          <w:rFonts w:ascii="Times New Roman" w:eastAsia="Times New Roman" w:hAnsi="Times New Roman" w:cs="Times New Roman"/>
+          <w:sz w:val="28"/>
+          <w:szCs w:val="28"/>
+        </w:rPr>
+      </w:pPr>
+      <w:r>
+        <w:rPr>
+          <w:rFonts w:ascii="Times New Roman" w:eastAsia="Times New Roman" w:hAnsi="Times New Roman" w:cs="Times New Roman"/>
+          <w:sz w:val="28"/>
+          <w:szCs w:val="28"/>
+        </w:rPr>
+        <w:t>Шевченко Данііл Вікторович</w:t>
+      </w:r>
+    </w:p>
+    <w:p>
+      <w:pPr>
+        <w:rPr>
+          <w:rFonts w:ascii="Times New Roman" w:eastAsia="Times New Roman" w:hAnsi="Times New Roman" w:cs="Times New Roman"/>
+          <w:sz w:val="28"/>
+          <w:szCs w:val="28"/>
+          <w:lang w:val="ru-RU"/>
+        </w:rPr>
+      </w:pPr>
+      <w:r>
+        <w:br w:type="page"/>
+      </w:r>
+    </w:p>
+    <w:p>
+      <w:pPr>
+        <w:pStyle w:val="1"/>
+        <w:rPr>
+          <w:rFonts w:ascii="Times New Roman" w:eastAsia="Times New Roman" w:hAnsi="Times New Roman" w:cs="Times New Roman"/>
+          <w:b/>
+          <w:color w:val="000000"/>
+        </w:rPr>
+      </w:pPr>
+      <w:r>
+        <w:rPr>
+          <w:rFonts w:ascii="Times New Roman" w:eastAsia="Times New Roman" w:hAnsi="Times New Roman" w:cs="Times New Roman"/>
+          <w:b/>
+          <w:color w:val="000000"/>
+        </w:rPr>
+        <w:lastRenderedPageBreak/>
+        <w:t xml:space="preserve">Тема роботи: </w:t>
+      </w:r>
+    </w:p>
+    <w:p>
+      <w:pPr>
+        <w:rPr>
+          <w:rFonts w:ascii="Times New Roman" w:hAnsi="Times New Roman" w:cs="Times New Roman"/>
+          <w:sz w:val="28"/>
+          <w:szCs w:val="28"/>
+        </w:rPr>
+      </w:pPr>
+      <w:r>
+        <w:rPr>
+          <w:rFonts w:ascii="Times New Roman" w:hAnsi="Times New Roman" w:cs="Times New Roman"/>
+          <w:sz w:val="28"/>
+          <w:szCs w:val="28"/>
+        </w:rPr>
+        <w:t>Узагальнення та систематизація вивченого за семестр матеріалу, дослідження практичного використання вивчених парадигм та методів, комбіноване використання різних методів програмування на С++ для виконання базових задач.</w:t>
+      </w:r>
+    </w:p>
+    <w:p>
+      <w:pPr>
+        <w:pStyle w:val="1"/>
+        <w:rPr>
+          <w:rFonts w:ascii="Times New Roman" w:eastAsia="Times New Roman" w:hAnsi="Times New Roman" w:cs="Times New Roman"/>
+          <w:b/>
+          <w:color w:val="000000"/>
+        </w:rPr>
+      </w:pPr>
+      <w:r>
+        <w:rPr>
+          <w:rFonts w:ascii="Times New Roman" w:eastAsia="Times New Roman" w:hAnsi="Times New Roman" w:cs="Times New Roman"/>
+          <w:b/>
+          <w:color w:val="000000"/>
+        </w:rPr>
+        <w:t>Мета роботи:</w:t>
+      </w:r>
+    </w:p>
+    <w:p>
+      <w:pPr>
+        <w:rPr>
+          <w:rFonts w:ascii="Times New Roman" w:hAnsi="Times New Roman" w:cs="Times New Roman"/>
+          <w:sz w:val="28"/>
+          <w:szCs w:val="28"/>
+        </w:rPr>
+      </w:pPr>
+      <w:r>
+        <w:rPr>
+          <w:rFonts w:ascii="Times New Roman" w:hAnsi="Times New Roman" w:cs="Times New Roman"/>
+          <w:sz w:val="28"/>
+          <w:szCs w:val="28"/>
+        </w:rPr>
+        <w:t>Виконати 4 базових завдання практичного змісту з використанням мови С++, використавши увесь основний матеріал, вивчений за семестр, комбінувати різні методи виконання базових операцій для прикладного використання вивчених методів, систематизація загальних алгоритмів програмування</w:t>
       </w:r>
       <w:r>
         <w:rPr>
@@ -308,254 +446,7 @@
           <w:szCs w:val="28"/>
           <w:lang w:val="ru-RU"/>
         </w:rPr>
-        <w:t>“</w:t>
-      </w:r>
-      <w:proofErr w:type="spellStart"/>
-      <w:r>
-        <w:rPr>
-          <w:rFonts w:ascii="Times New Roman" w:hAnsi="Times New Roman" w:cs="Times New Roman"/>
-          <w:sz w:val="28"/>
-          <w:szCs w:val="28"/>
-        </w:rPr>
-        <w:t>Epic</w:t>
-      </w:r>
-      <w:proofErr w:type="spellEnd"/>
-      <w:r>
-        <w:rPr>
-          <w:rFonts w:ascii="Times New Roman" w:hAnsi="Times New Roman" w:cs="Times New Roman"/>
-          <w:sz w:val="28"/>
-          <w:szCs w:val="28"/>
-        </w:rPr>
-        <w:t xml:space="preserve"> </w:t>
-      </w:r>
-      <w:r>
-        <w:rPr>
-          <w:rFonts w:ascii="Times New Roman" w:hAnsi="Times New Roman" w:cs="Times New Roman"/>
-          <w:sz w:val="28"/>
-          <w:szCs w:val="28"/>
-        </w:rPr>
-        <w:t>7</w:t>
-      </w:r>
-      <w:r>
-        <w:rPr>
-          <w:rFonts w:ascii="Times New Roman" w:hAnsi="Times New Roman" w:cs="Times New Roman"/>
-          <w:sz w:val="28"/>
-          <w:szCs w:val="28"/>
-        </w:rPr>
-        <w:t xml:space="preserve">. </w:t>
-      </w:r>
-      <w:r>
-        <w:rPr>
-          <w:rFonts w:ascii="Times New Roman" w:hAnsi="Times New Roman" w:cs="Times New Roman"/>
-          <w:sz w:val="28"/>
-          <w:szCs w:val="28"/>
-          <w:shd w:val="clear" w:color="auto" w:fill="FFFFFF"/>
-        </w:rPr>
-        <w:t>Завершальна, узагальнена розрахункова робота</w:t>
-      </w:r>
-      <w:r>
-        <w:rPr>
-          <w:rFonts w:ascii="Times New Roman" w:hAnsi="Times New Roman" w:cs="Times New Roman"/>
-          <w:sz w:val="28"/>
-          <w:szCs w:val="28"/>
-        </w:rPr>
-        <w:t>”</w:t>
-      </w:r>
-    </w:p>
-    <w:p>
-      <w:pPr>
-        <w:spacing w:line="240" w:lineRule="auto"/>
-        <w:jc w:val="center"/>
-        <w:rPr>
-          <w:rFonts w:ascii="Times New Roman" w:eastAsia="Times New Roman" w:hAnsi="Times New Roman" w:cs="Times New Roman"/>
-          <w:sz w:val="28"/>
-          <w:szCs w:val="28"/>
-        </w:rPr>
-      </w:pPr>
-    </w:p>
-    <w:p>
-      <w:pPr>
-        <w:spacing w:line="240" w:lineRule="auto"/>
-        <w:jc w:val="right"/>
-        <w:rPr>
-          <w:rFonts w:ascii="Times New Roman" w:eastAsia="Times New Roman" w:hAnsi="Times New Roman" w:cs="Times New Roman"/>
-          <w:b/>
-          <w:i/>
-          <w:sz w:val="28"/>
-          <w:szCs w:val="28"/>
-        </w:rPr>
-      </w:pPr>
-      <w:r>
-        <w:rPr>
-          <w:rFonts w:ascii="Times New Roman" w:eastAsia="Times New Roman" w:hAnsi="Times New Roman" w:cs="Times New Roman"/>
-          <w:b/>
-          <w:i/>
-          <w:sz w:val="28"/>
-          <w:szCs w:val="28"/>
-        </w:rPr>
-        <w:t>Виконав</w:t>
-      </w:r>
-      <w:r>
-        <w:rPr>
-          <w:rFonts w:ascii="Times New Roman" w:eastAsia="Times New Roman" w:hAnsi="Times New Roman" w:cs="Times New Roman"/>
-          <w:b/>
-          <w:i/>
-          <w:sz w:val="28"/>
-          <w:szCs w:val="28"/>
-        </w:rPr>
         <w:t>:</w:t>
-      </w:r>
-    </w:p>
-    <w:p>
-      <w:pPr>
-        <w:spacing w:line="240" w:lineRule="auto"/>
-        <w:jc w:val="right"/>
-        <w:rPr>
-          <w:rFonts w:ascii="Times New Roman" w:eastAsia="Times New Roman" w:hAnsi="Times New Roman" w:cs="Times New Roman"/>
-          <w:b/>
-          <w:i/>
-          <w:sz w:val="28"/>
-          <w:szCs w:val="28"/>
-        </w:rPr>
-      </w:pPr>
-      <w:r>
-        <w:rPr>
-          <w:rFonts w:ascii="Times New Roman" w:eastAsia="Times New Roman" w:hAnsi="Times New Roman" w:cs="Times New Roman"/>
-          <w:b/>
-          <w:i/>
-          <w:sz w:val="28"/>
-          <w:szCs w:val="28"/>
-        </w:rPr>
-        <w:t xml:space="preserve"> </w:t>
-      </w:r>
-      <w:r>
-        <w:rPr>
-          <w:rFonts w:ascii="Times New Roman" w:eastAsia="Times New Roman" w:hAnsi="Times New Roman" w:cs="Times New Roman"/>
-          <w:sz w:val="28"/>
-          <w:szCs w:val="28"/>
-        </w:rPr>
-        <w:t>студент групи ШІ-14</w:t>
-      </w:r>
-    </w:p>
-    <w:p>
-      <w:pPr>
-        <w:spacing w:line="240" w:lineRule="auto"/>
-        <w:jc w:val="right"/>
-        <w:rPr>
-          <w:rFonts w:ascii="Times New Roman" w:eastAsia="Times New Roman" w:hAnsi="Times New Roman" w:cs="Times New Roman"/>
-          <w:sz w:val="28"/>
-          <w:szCs w:val="28"/>
-        </w:rPr>
-      </w:pPr>
-      <w:r>
-        <w:rPr>
-          <w:rFonts w:ascii="Times New Roman" w:eastAsia="Times New Roman" w:hAnsi="Times New Roman" w:cs="Times New Roman"/>
-          <w:sz w:val="28"/>
-          <w:szCs w:val="28"/>
-        </w:rPr>
-        <w:t xml:space="preserve">Шевченко </w:t>
-      </w:r>
-      <w:proofErr w:type="spellStart"/>
-      <w:r>
-        <w:rPr>
-          <w:rFonts w:ascii="Times New Roman" w:eastAsia="Times New Roman" w:hAnsi="Times New Roman" w:cs="Times New Roman"/>
-          <w:sz w:val="28"/>
-          <w:szCs w:val="28"/>
-        </w:rPr>
-        <w:t>Данііл</w:t>
-      </w:r>
-      <w:proofErr w:type="spellEnd"/>
-      <w:r>
-        <w:rPr>
-          <w:rFonts w:ascii="Times New Roman" w:eastAsia="Times New Roman" w:hAnsi="Times New Roman" w:cs="Times New Roman"/>
-          <w:sz w:val="28"/>
-          <w:szCs w:val="28"/>
-        </w:rPr>
-        <w:t xml:space="preserve"> Вікторович</w:t>
-      </w:r>
-    </w:p>
-    <w:p>
-      <w:pPr>
-        <w:rPr>
-          <w:rFonts w:ascii="Times New Roman" w:eastAsia="Times New Roman" w:hAnsi="Times New Roman" w:cs="Times New Roman"/>
-          <w:sz w:val="28"/>
-          <w:szCs w:val="28"/>
-          <w:lang w:val="ru-RU"/>
-        </w:rPr>
-      </w:pPr>
-      <w:r>
-        <w:br w:type="page"/>
-      </w:r>
-    </w:p>
-    <w:p>
-      <w:pPr>
-        <w:pStyle w:val="1"/>
-        <w:rPr>
-          <w:rFonts w:ascii="Times New Roman" w:eastAsia="Times New Roman" w:hAnsi="Times New Roman" w:cs="Times New Roman"/>
-          <w:b/>
-          <w:color w:val="000000"/>
-        </w:rPr>
-      </w:pPr>
-      <w:r>
-        <w:rPr>
-          <w:rFonts w:ascii="Times New Roman" w:eastAsia="Times New Roman" w:hAnsi="Times New Roman" w:cs="Times New Roman"/>
-          <w:b/>
-          <w:color w:val="000000"/>
-        </w:rPr>
-        <w:lastRenderedPageBreak/>
-        <w:t xml:space="preserve">Тема роботи: </w:t>
-      </w:r>
-    </w:p>
-    <w:p>
-      <w:pPr>
-        <w:rPr>
-          <w:rFonts w:ascii="Times New Roman" w:hAnsi="Times New Roman" w:cs="Times New Roman"/>
-          <w:sz w:val="28"/>
-          <w:szCs w:val="28"/>
-        </w:rPr>
-      </w:pPr>
-      <w:r>
-        <w:rPr>
-          <w:rFonts w:ascii="Times New Roman" w:hAnsi="Times New Roman" w:cs="Times New Roman"/>
-          <w:sz w:val="28"/>
-          <w:szCs w:val="28"/>
-        </w:rPr>
-        <w:t>Узагальнення та систематизація вивченого за семестр матеріалу, дослідження практичного використання вивчених парадигм та методів, комбіноване використання різних методів програмування на С++ для виконання базових задач.</w:t>
-      </w:r>
-    </w:p>
-    <w:p>
-      <w:pPr>
-        <w:pStyle w:val="1"/>
-        <w:rPr>
-          <w:rFonts w:ascii="Times New Roman" w:eastAsia="Times New Roman" w:hAnsi="Times New Roman" w:cs="Times New Roman"/>
-          <w:b/>
-          <w:color w:val="000000"/>
-        </w:rPr>
-      </w:pPr>
-      <w:r>
-        <w:rPr>
-          <w:rFonts w:ascii="Times New Roman" w:eastAsia="Times New Roman" w:hAnsi="Times New Roman" w:cs="Times New Roman"/>
-          <w:b/>
-          <w:color w:val="000000"/>
-        </w:rPr>
-        <w:t>Мета роботи:</w:t>
-      </w:r>
-    </w:p>
-    <w:p>
-      <w:pPr>
-        <w:rPr>
-          <w:rFonts w:ascii="Times New Roman" w:hAnsi="Times New Roman" w:cs="Times New Roman"/>
-          <w:sz w:val="28"/>
-          <w:szCs w:val="28"/>
-        </w:rPr>
-      </w:pPr>
-      <w:r>
-        <w:rPr>
-          <w:rFonts w:ascii="Times New Roman" w:hAnsi="Times New Roman" w:cs="Times New Roman"/>
-          <w:sz w:val="28"/>
-          <w:szCs w:val="28"/>
-        </w:rPr>
-        <w:t>Виконати 4 базових завдання практичного змісту з використанням мови С++, використавши увесь основний матеріал, вивчений за семестр, комбінувати різні методи виконання базових операцій для прикладного використання вивчених методів, систематизація загальних алгоритмів програмування</w:t>
       </w:r>
       <w:r>
         <w:rPr>
@@ -564,74 +455,16 @@
           <w:szCs w:val="28"/>
           <w:lang w:val="ru-RU"/>
         </w:rPr>
-        <w:t>:</w:t>
+        <w:t xml:space="preserve"> умови, цикли, рекурс</w:t>
       </w:r>
       <w:r>
         <w:rPr>
           <w:rFonts w:ascii="Times New Roman" w:hAnsi="Times New Roman" w:cs="Times New Roman"/>
           <w:sz w:val="28"/>
           <w:szCs w:val="28"/>
-          <w:lang w:val="ru-RU"/>
-        </w:rPr>
-        <w:t xml:space="preserve"> </w:t>
-      </w:r>
-      <w:proofErr w:type="spellStart"/>
-      <w:r>
-        <w:rPr>
-          <w:rFonts w:ascii="Times New Roman" w:hAnsi="Times New Roman" w:cs="Times New Roman"/>
-          <w:sz w:val="28"/>
-          <w:szCs w:val="28"/>
-          <w:lang w:val="ru-RU"/>
-        </w:rPr>
-        <w:t>умови</w:t>
-      </w:r>
-      <w:proofErr w:type="spellEnd"/>
-      <w:r>
-        <w:rPr>
-          <w:rFonts w:ascii="Times New Roman" w:hAnsi="Times New Roman" w:cs="Times New Roman"/>
-          <w:sz w:val="28"/>
-          <w:szCs w:val="28"/>
-          <w:lang w:val="ru-RU"/>
-        </w:rPr>
-        <w:t xml:space="preserve">, цикли, </w:t>
-      </w:r>
-      <w:proofErr w:type="spellStart"/>
-      <w:r>
-        <w:rPr>
-          <w:rFonts w:ascii="Times New Roman" w:hAnsi="Times New Roman" w:cs="Times New Roman"/>
-          <w:sz w:val="28"/>
-          <w:szCs w:val="28"/>
-          <w:lang w:val="ru-RU"/>
-        </w:rPr>
-        <w:t>рекурс</w:t>
-      </w:r>
-      <w:r>
-        <w:rPr>
-          <w:rFonts w:ascii="Times New Roman" w:hAnsi="Times New Roman" w:cs="Times New Roman"/>
-          <w:sz w:val="28"/>
-          <w:szCs w:val="28"/>
-        </w:rPr>
-        <w:t>ія</w:t>
-      </w:r>
-      <w:proofErr w:type="spellEnd"/>
-      <w:r>
-        <w:rPr>
-          <w:rFonts w:ascii="Times New Roman" w:hAnsi="Times New Roman" w:cs="Times New Roman"/>
-          <w:sz w:val="28"/>
-          <w:szCs w:val="28"/>
-        </w:rPr>
-        <w:t xml:space="preserve"> і </w:t>
-      </w:r>
-      <w:proofErr w:type="spellStart"/>
-      <w:r>
-        <w:rPr>
-          <w:rFonts w:ascii="Times New Roman" w:hAnsi="Times New Roman" w:cs="Times New Roman"/>
-          <w:sz w:val="28"/>
-          <w:szCs w:val="28"/>
-        </w:rPr>
-        <w:t>т.д</w:t>
-      </w:r>
-      <w:proofErr w:type="spellEnd"/>
+        </w:rPr>
+        <w:t>ія і т.д</w:t>
+      </w:r>
     </w:p>
     <w:p>
       <w:pPr>
@@ -702,25 +535,7 @@
           <w:sz w:val="28"/>
           <w:szCs w:val="28"/>
         </w:rPr>
-        <w:t xml:space="preserve">1. в коді використана як мінімум одна </w:t>
-      </w:r>
-      <w:proofErr w:type="spellStart"/>
-      <w:r>
-        <w:rPr>
-          <w:color w:val="000000"/>
-          <w:sz w:val="28"/>
-          <w:szCs w:val="28"/>
-        </w:rPr>
-        <w:t>цілочисельна</w:t>
-      </w:r>
-      <w:proofErr w:type="spellEnd"/>
-      <w:r>
-        <w:rPr>
-          <w:color w:val="000000"/>
-          <w:sz w:val="28"/>
-          <w:szCs w:val="28"/>
-        </w:rPr>
-        <w:t xml:space="preserve"> змінна</w:t>
+        <w:t>1. в коді використана як мінімум одна цілочисельна змінна</w:t>
       </w:r>
       <w:r>
         <w:rPr>
@@ -848,25 +663,7 @@
           <w:sz w:val="28"/>
           <w:szCs w:val="28"/>
         </w:rPr>
-        <w:t xml:space="preserve">4. в коді використана як мінімум одна </w:t>
-      </w:r>
-      <w:proofErr w:type="spellStart"/>
-      <w:r>
-        <w:rPr>
-          <w:color w:val="000000"/>
-          <w:sz w:val="28"/>
-          <w:szCs w:val="28"/>
-        </w:rPr>
-        <w:t>цілочисельна</w:t>
-      </w:r>
-      <w:proofErr w:type="spellEnd"/>
-      <w:r>
-        <w:rPr>
-          <w:color w:val="000000"/>
-          <w:sz w:val="28"/>
-          <w:szCs w:val="28"/>
-        </w:rPr>
-        <w:t xml:space="preserve"> константа</w:t>
+        <w:t>4. в коді використана як мінімум одна цілочисельна константа</w:t>
       </w:r>
       <w:r>
         <w:rPr>
@@ -1010,43 +807,7 @@
           <w:sz w:val="28"/>
           <w:szCs w:val="28"/>
         </w:rPr>
-        <w:t xml:space="preserve">8. в коді використаний </w:t>
-      </w:r>
-      <w:proofErr w:type="spellStart"/>
-      <w:r>
-        <w:rPr>
-          <w:color w:val="000000"/>
-          <w:sz w:val="28"/>
-          <w:szCs w:val="28"/>
-        </w:rPr>
-        <w:t>do</w:t>
-      </w:r>
-      <w:proofErr w:type="spellEnd"/>
-      <w:r>
-        <w:rPr>
-          <w:color w:val="000000"/>
-          <w:sz w:val="28"/>
-          <w:szCs w:val="28"/>
-        </w:rPr>
-        <w:t xml:space="preserve"> </w:t>
-      </w:r>
-      <w:proofErr w:type="spellStart"/>
-      <w:r>
-        <w:rPr>
-          <w:color w:val="000000"/>
-          <w:sz w:val="28"/>
-          <w:szCs w:val="28"/>
-        </w:rPr>
-        <w:t>while</w:t>
-      </w:r>
-      <w:proofErr w:type="spellEnd"/>
-      <w:r>
-        <w:rPr>
-          <w:color w:val="000000"/>
-          <w:sz w:val="28"/>
-          <w:szCs w:val="28"/>
-        </w:rPr>
-        <w:t xml:space="preserve"> цикл</w:t>
+        <w:t>8. в коді використаний do while цикл</w:t>
       </w:r>
       <w:r>
         <w:rPr>
@@ -1078,25 +839,7 @@
           <w:sz w:val="28"/>
           <w:szCs w:val="28"/>
         </w:rPr>
-        <w:t xml:space="preserve">9. в коді використаний </w:t>
-      </w:r>
-      <w:proofErr w:type="spellStart"/>
-      <w:r>
-        <w:rPr>
-          <w:color w:val="000000"/>
-          <w:sz w:val="28"/>
-          <w:szCs w:val="28"/>
-        </w:rPr>
-        <w:t>while</w:t>
-      </w:r>
-      <w:proofErr w:type="spellEnd"/>
-      <w:r>
-        <w:rPr>
-          <w:color w:val="000000"/>
-          <w:sz w:val="28"/>
-          <w:szCs w:val="28"/>
-        </w:rPr>
-        <w:t xml:space="preserve"> цикл</w:t>
+        <w:t>9. в коді використаний while цикл</w:t>
       </w:r>
       <w:r>
         <w:rPr>
@@ -1136,25 +879,7 @@
           <w:sz w:val="28"/>
           <w:szCs w:val="28"/>
         </w:rPr>
-        <w:t xml:space="preserve">0. в коді використаний </w:t>
-      </w:r>
-      <w:proofErr w:type="spellStart"/>
-      <w:r>
-        <w:rPr>
-          <w:color w:val="000000"/>
-          <w:sz w:val="28"/>
-          <w:szCs w:val="28"/>
-        </w:rPr>
-        <w:t>for</w:t>
-      </w:r>
-      <w:proofErr w:type="spellEnd"/>
-      <w:r>
-        <w:rPr>
-          <w:color w:val="000000"/>
-          <w:sz w:val="28"/>
-          <w:szCs w:val="28"/>
-        </w:rPr>
-        <w:t xml:space="preserve"> цикл(Завдання 2)</w:t>
+        <w:t>0. в коді використаний for цикл(Завдання 2)</w:t>
       </w:r>
     </w:p>
     <w:p>
@@ -1178,36 +903,8 @@
           <w:sz w:val="28"/>
           <w:szCs w:val="28"/>
         </w:rPr>
-        <w:t xml:space="preserve">11. в коді використано оператори </w:t>
-      </w:r>
-      <w:proofErr w:type="spellStart"/>
-      <w:r>
-        <w:rPr>
-          <w:color w:val="000000"/>
-          <w:sz w:val="28"/>
-          <w:szCs w:val="28"/>
-        </w:rPr>
-        <w:t>break</w:t>
-      </w:r>
-      <w:proofErr w:type="spellEnd"/>
-      <w:r>
-        <w:rPr>
-          <w:color w:val="000000"/>
-          <w:sz w:val="28"/>
-          <w:szCs w:val="28"/>
-        </w:rPr>
-        <w:t xml:space="preserve"> і </w:t>
-      </w:r>
-      <w:proofErr w:type="spellStart"/>
-      <w:r>
-        <w:rPr>
-          <w:color w:val="000000"/>
-          <w:sz w:val="28"/>
-          <w:szCs w:val="28"/>
-        </w:rPr>
-        <w:t>continue</w:t>
-      </w:r>
-      <w:proofErr w:type="spellEnd"/>
+        <w:t>11. в коді використано оператори break і continue</w:t>
+      </w:r>
       <w:r>
         <w:rPr>
           <w:color w:val="000000"/>
@@ -1888,19 +1585,8 @@
           <w:sz w:val="21"/>
           <w:szCs w:val="21"/>
         </w:rPr>
-        <w:t>#</w:t>
-      </w:r>
-      <w:proofErr w:type="spellStart"/>
-      <w:r>
-        <w:rPr>
-          <w:rFonts w:ascii="Consolas" w:eastAsia="Times New Roman" w:hAnsi="Consolas" w:cs="Times New Roman"/>
-          <w:color w:val="AF00DB"/>
-          <w:sz w:val="21"/>
-          <w:szCs w:val="21"/>
-        </w:rPr>
-        <w:t>include</w:t>
-      </w:r>
-      <w:proofErr w:type="spellEnd"/>
+        <w:t>#include</w:t>
+      </w:r>
       <w:r>
         <w:rPr>
           <w:rFonts w:ascii="Consolas" w:eastAsia="Times New Roman" w:hAnsi="Consolas" w:cs="Times New Roman"/>
@@ -1917,27 +1603,7 @@
           <w:sz w:val="21"/>
           <w:szCs w:val="21"/>
         </w:rPr>
-        <w:t>&lt;</w:t>
-      </w:r>
-      <w:proofErr w:type="spellStart"/>
-      <w:r>
-        <w:rPr>
-          <w:rFonts w:ascii="Consolas" w:eastAsia="Times New Roman" w:hAnsi="Consolas" w:cs="Times New Roman"/>
-          <w:color w:val="A31515"/>
-          <w:sz w:val="21"/>
-          <w:szCs w:val="21"/>
-        </w:rPr>
-        <w:t>iostream</w:t>
-      </w:r>
-      <w:proofErr w:type="spellEnd"/>
-      <w:r>
-        <w:rPr>
-          <w:rFonts w:ascii="Consolas" w:eastAsia="Times New Roman" w:hAnsi="Consolas" w:cs="Times New Roman"/>
-          <w:color w:val="A31515"/>
-          <w:sz w:val="21"/>
-          <w:szCs w:val="21"/>
-        </w:rPr>
-        <w:t>&gt;</w:t>
+        <w:t>&lt;iostream&gt;</w:t>
       </w:r>
     </w:p>
     <w:p>
@@ -1958,19 +1624,8 @@
           <w:sz w:val="21"/>
           <w:szCs w:val="21"/>
         </w:rPr>
-        <w:t>#</w:t>
-      </w:r>
-      <w:proofErr w:type="spellStart"/>
-      <w:r>
-        <w:rPr>
-          <w:rFonts w:ascii="Consolas" w:eastAsia="Times New Roman" w:hAnsi="Consolas" w:cs="Times New Roman"/>
-          <w:color w:val="AF00DB"/>
-          <w:sz w:val="21"/>
-          <w:szCs w:val="21"/>
-        </w:rPr>
-        <w:t>include</w:t>
-      </w:r>
-      <w:proofErr w:type="spellEnd"/>
+        <w:t>#include</w:t>
+      </w:r>
       <w:r>
         <w:rPr>
           <w:rFonts w:ascii="Consolas" w:eastAsia="Times New Roman" w:hAnsi="Consolas" w:cs="Times New Roman"/>
@@ -1987,27 +1642,7 @@
           <w:sz w:val="21"/>
           <w:szCs w:val="21"/>
         </w:rPr>
-        <w:t>&lt;</w:t>
-      </w:r>
-      <w:proofErr w:type="spellStart"/>
-      <w:r>
-        <w:rPr>
-          <w:rFonts w:ascii="Consolas" w:eastAsia="Times New Roman" w:hAnsi="Consolas" w:cs="Times New Roman"/>
-          <w:color w:val="A31515"/>
-          <w:sz w:val="21"/>
-          <w:szCs w:val="21"/>
-        </w:rPr>
-        <w:t>cmath</w:t>
-      </w:r>
-      <w:proofErr w:type="spellEnd"/>
-      <w:r>
-        <w:rPr>
-          <w:rFonts w:ascii="Consolas" w:eastAsia="Times New Roman" w:hAnsi="Consolas" w:cs="Times New Roman"/>
-          <w:color w:val="A31515"/>
-          <w:sz w:val="21"/>
-          <w:szCs w:val="21"/>
-        </w:rPr>
-        <w:t>&gt;</w:t>
+        <w:t>&lt;cmath&gt;</w:t>
       </w:r>
     </w:p>
     <w:p>
@@ -2021,7 +1656,6 @@
           <w:szCs w:val="21"/>
         </w:rPr>
       </w:pPr>
-      <w:proofErr w:type="spellStart"/>
       <w:r>
         <w:rPr>
           <w:rFonts w:ascii="Consolas" w:eastAsia="Times New Roman" w:hAnsi="Consolas" w:cs="Times New Roman"/>
@@ -2031,17 +1665,15 @@
         </w:rPr>
         <w:t>using</w:t>
       </w:r>
-      <w:proofErr w:type="spellEnd"/>
-      <w:r>
-        <w:rPr>
-          <w:rFonts w:ascii="Consolas" w:eastAsia="Times New Roman" w:hAnsi="Consolas" w:cs="Times New Roman"/>
-          <w:color w:val="3B3B3B"/>
-          <w:sz w:val="21"/>
-          <w:szCs w:val="21"/>
-        </w:rPr>
-        <w:t xml:space="preserve"> </w:t>
-      </w:r>
-      <w:proofErr w:type="spellStart"/>
+      <w:r>
+        <w:rPr>
+          <w:rFonts w:ascii="Consolas" w:eastAsia="Times New Roman" w:hAnsi="Consolas" w:cs="Times New Roman"/>
+          <w:color w:val="3B3B3B"/>
+          <w:sz w:val="21"/>
+          <w:szCs w:val="21"/>
+        </w:rPr>
+        <w:t xml:space="preserve"> </w:t>
+      </w:r>
       <w:r>
         <w:rPr>
           <w:rFonts w:ascii="Consolas" w:eastAsia="Times New Roman" w:hAnsi="Consolas" w:cs="Times New Roman"/>
@@ -2051,17 +1683,15 @@
         </w:rPr>
         <w:t>namespace</w:t>
       </w:r>
-      <w:proofErr w:type="spellEnd"/>
-      <w:r>
-        <w:rPr>
-          <w:rFonts w:ascii="Consolas" w:eastAsia="Times New Roman" w:hAnsi="Consolas" w:cs="Times New Roman"/>
-          <w:color w:val="3B3B3B"/>
-          <w:sz w:val="21"/>
-          <w:szCs w:val="21"/>
-        </w:rPr>
-        <w:t xml:space="preserve"> </w:t>
-      </w:r>
-      <w:proofErr w:type="spellStart"/>
+      <w:r>
+        <w:rPr>
+          <w:rFonts w:ascii="Consolas" w:eastAsia="Times New Roman" w:hAnsi="Consolas" w:cs="Times New Roman"/>
+          <w:color w:val="3B3B3B"/>
+          <w:sz w:val="21"/>
+          <w:szCs w:val="21"/>
+        </w:rPr>
+        <w:t xml:space="preserve"> </w:t>
+      </w:r>
       <w:r>
         <w:rPr>
           <w:rFonts w:ascii="Consolas" w:eastAsia="Times New Roman" w:hAnsi="Consolas" w:cs="Times New Roman"/>
@@ -2071,7 +1701,6 @@
         </w:rPr>
         <w:t>std</w:t>
       </w:r>
-      <w:proofErr w:type="spellEnd"/>
       <w:r>
         <w:rPr>
           <w:rFonts w:ascii="Consolas" w:eastAsia="Times New Roman" w:hAnsi="Consolas" w:cs="Times New Roman"/>
@@ -2105,7 +1734,6 @@
           <w:szCs w:val="21"/>
         </w:rPr>
       </w:pPr>
-      <w:proofErr w:type="spellStart"/>
       <w:r>
         <w:rPr>
           <w:rFonts w:ascii="Consolas" w:eastAsia="Times New Roman" w:hAnsi="Consolas" w:cs="Times New Roman"/>
@@ -2115,17 +1743,15 @@
         </w:rPr>
         <w:t>int</w:t>
       </w:r>
-      <w:proofErr w:type="spellEnd"/>
-      <w:r>
-        <w:rPr>
-          <w:rFonts w:ascii="Consolas" w:eastAsia="Times New Roman" w:hAnsi="Consolas" w:cs="Times New Roman"/>
-          <w:color w:val="3B3B3B"/>
-          <w:sz w:val="21"/>
-          <w:szCs w:val="21"/>
-        </w:rPr>
-        <w:t xml:space="preserve"> </w:t>
-      </w:r>
-      <w:proofErr w:type="spellStart"/>
+      <w:r>
+        <w:rPr>
+          <w:rFonts w:ascii="Consolas" w:eastAsia="Times New Roman" w:hAnsi="Consolas" w:cs="Times New Roman"/>
+          <w:color w:val="3B3B3B"/>
+          <w:sz w:val="21"/>
+          <w:szCs w:val="21"/>
+        </w:rPr>
+        <w:t xml:space="preserve"> </w:t>
+      </w:r>
       <w:r>
         <w:rPr>
           <w:rFonts w:ascii="Consolas" w:eastAsia="Times New Roman" w:hAnsi="Consolas" w:cs="Times New Roman"/>
@@ -2135,7 +1761,6 @@
         </w:rPr>
         <w:t>main</w:t>
       </w:r>
-      <w:proofErr w:type="spellEnd"/>
       <w:r>
         <w:rPr>
           <w:rFonts w:ascii="Consolas" w:eastAsia="Times New Roman" w:hAnsi="Consolas" w:cs="Times New Roman"/>
@@ -2185,87 +1810,7 @@
           <w:sz w:val="21"/>
           <w:szCs w:val="21"/>
         </w:rPr>
-        <w:t xml:space="preserve">    //використовую 3 дійсні(дробові) змінні. Одна з них типу </w:t>
-      </w:r>
-      <w:proofErr w:type="spellStart"/>
-      <w:r>
-        <w:rPr>
-          <w:rFonts w:ascii="Consolas" w:eastAsia="Times New Roman" w:hAnsi="Consolas" w:cs="Times New Roman"/>
-          <w:color w:val="008000"/>
-          <w:sz w:val="21"/>
-          <w:szCs w:val="21"/>
-        </w:rPr>
-        <w:t>float</w:t>
-      </w:r>
-      <w:proofErr w:type="spellEnd"/>
-      <w:r>
-        <w:rPr>
-          <w:rFonts w:ascii="Consolas" w:eastAsia="Times New Roman" w:hAnsi="Consolas" w:cs="Times New Roman"/>
-          <w:color w:val="008000"/>
-          <w:sz w:val="21"/>
-          <w:szCs w:val="21"/>
-        </w:rPr>
-        <w:t xml:space="preserve">, 2 інші - типу </w:t>
-      </w:r>
-      <w:proofErr w:type="spellStart"/>
-      <w:r>
-        <w:rPr>
-          <w:rFonts w:ascii="Consolas" w:eastAsia="Times New Roman" w:hAnsi="Consolas" w:cs="Times New Roman"/>
-          <w:color w:val="008000"/>
-          <w:sz w:val="21"/>
-          <w:szCs w:val="21"/>
-        </w:rPr>
-        <w:t>double</w:t>
-      </w:r>
-      <w:proofErr w:type="spellEnd"/>
-      <w:r>
-        <w:rPr>
-          <w:rFonts w:ascii="Consolas" w:eastAsia="Times New Roman" w:hAnsi="Consolas" w:cs="Times New Roman"/>
-          <w:color w:val="008000"/>
-          <w:sz w:val="21"/>
-          <w:szCs w:val="21"/>
-        </w:rPr>
-        <w:t xml:space="preserve">. </w:t>
-      </w:r>
-      <w:proofErr w:type="spellStart"/>
-      <w:r>
-        <w:rPr>
-          <w:rFonts w:ascii="Consolas" w:eastAsia="Times New Roman" w:hAnsi="Consolas" w:cs="Times New Roman"/>
-          <w:color w:val="008000"/>
-          <w:sz w:val="21"/>
-          <w:szCs w:val="21"/>
-        </w:rPr>
-        <w:t>Double</w:t>
-      </w:r>
-      <w:proofErr w:type="spellEnd"/>
-      <w:r>
-        <w:rPr>
-          <w:rFonts w:ascii="Consolas" w:eastAsia="Times New Roman" w:hAnsi="Consolas" w:cs="Times New Roman"/>
-          <w:color w:val="008000"/>
-          <w:sz w:val="21"/>
-          <w:szCs w:val="21"/>
-        </w:rPr>
-        <w:t xml:space="preserve"> використовується для запису чисел з подвійною точністю(точніше, ніж тип змінних </w:t>
-      </w:r>
-      <w:proofErr w:type="spellStart"/>
-      <w:r>
-        <w:rPr>
-          <w:rFonts w:ascii="Consolas" w:eastAsia="Times New Roman" w:hAnsi="Consolas" w:cs="Times New Roman"/>
-          <w:color w:val="008000"/>
-          <w:sz w:val="21"/>
-          <w:szCs w:val="21"/>
-        </w:rPr>
-        <w:t>float</w:t>
-      </w:r>
-      <w:proofErr w:type="spellEnd"/>
-      <w:r>
-        <w:rPr>
-          <w:rFonts w:ascii="Consolas" w:eastAsia="Times New Roman" w:hAnsi="Consolas" w:cs="Times New Roman"/>
-          <w:color w:val="008000"/>
-          <w:sz w:val="21"/>
-          <w:szCs w:val="21"/>
-        </w:rPr>
-        <w:t>)</w:t>
+        <w:t>    //використовую 3 дійсні(дробові) змінні. Одна з них типу float, 2 інші - типу double. Double використовується для запису чисел з подвійною точністю(точніше, ніж тип змінних float)</w:t>
       </w:r>
     </w:p>
     <w:p>
@@ -2309,7 +1854,6 @@
         </w:rPr>
         <w:t xml:space="preserve">    </w:t>
       </w:r>
-      <w:proofErr w:type="spellStart"/>
       <w:r>
         <w:rPr>
           <w:rFonts w:ascii="Consolas" w:eastAsia="Times New Roman" w:hAnsi="Consolas" w:cs="Times New Roman"/>
@@ -2319,17 +1863,15 @@
         </w:rPr>
         <w:t>const</w:t>
       </w:r>
-      <w:proofErr w:type="spellEnd"/>
-      <w:r>
-        <w:rPr>
-          <w:rFonts w:ascii="Consolas" w:eastAsia="Times New Roman" w:hAnsi="Consolas" w:cs="Times New Roman"/>
-          <w:color w:val="3B3B3B"/>
-          <w:sz w:val="21"/>
-          <w:szCs w:val="21"/>
-        </w:rPr>
-        <w:t xml:space="preserve"> </w:t>
-      </w:r>
-      <w:proofErr w:type="spellStart"/>
+      <w:r>
+        <w:rPr>
+          <w:rFonts w:ascii="Consolas" w:eastAsia="Times New Roman" w:hAnsi="Consolas" w:cs="Times New Roman"/>
+          <w:color w:val="3B3B3B"/>
+          <w:sz w:val="21"/>
+          <w:szCs w:val="21"/>
+        </w:rPr>
+        <w:t xml:space="preserve"> </w:t>
+      </w:r>
       <w:r>
         <w:rPr>
           <w:rFonts w:ascii="Consolas" w:eastAsia="Times New Roman" w:hAnsi="Consolas" w:cs="Times New Roman"/>
@@ -2339,7 +1881,6 @@
         </w:rPr>
         <w:t>float</w:t>
       </w:r>
-      <w:proofErr w:type="spellEnd"/>
       <w:r>
         <w:rPr>
           <w:rFonts w:ascii="Consolas" w:eastAsia="Times New Roman" w:hAnsi="Consolas" w:cs="Times New Roman"/>
@@ -2424,7 +1965,6 @@
         </w:rPr>
         <w:t xml:space="preserve">    </w:t>
       </w:r>
-      <w:proofErr w:type="spellStart"/>
       <w:r>
         <w:rPr>
           <w:rFonts w:ascii="Consolas" w:eastAsia="Times New Roman" w:hAnsi="Consolas" w:cs="Times New Roman"/>
@@ -2434,17 +1974,15 @@
         </w:rPr>
         <w:t>const</w:t>
       </w:r>
-      <w:proofErr w:type="spellEnd"/>
-      <w:r>
-        <w:rPr>
-          <w:rFonts w:ascii="Consolas" w:eastAsia="Times New Roman" w:hAnsi="Consolas" w:cs="Times New Roman"/>
-          <w:color w:val="3B3B3B"/>
-          <w:sz w:val="21"/>
-          <w:szCs w:val="21"/>
-        </w:rPr>
-        <w:t xml:space="preserve"> </w:t>
-      </w:r>
-      <w:proofErr w:type="spellStart"/>
+      <w:r>
+        <w:rPr>
+          <w:rFonts w:ascii="Consolas" w:eastAsia="Times New Roman" w:hAnsi="Consolas" w:cs="Times New Roman"/>
+          <w:color w:val="3B3B3B"/>
+          <w:sz w:val="21"/>
+          <w:szCs w:val="21"/>
+        </w:rPr>
+        <w:t xml:space="preserve"> </w:t>
+      </w:r>
       <w:r>
         <w:rPr>
           <w:rFonts w:ascii="Consolas" w:eastAsia="Times New Roman" w:hAnsi="Consolas" w:cs="Times New Roman"/>
@@ -2454,7 +1992,6 @@
         </w:rPr>
         <w:t>double</w:t>
       </w:r>
-      <w:proofErr w:type="spellEnd"/>
       <w:r>
         <w:rPr>
           <w:rFonts w:ascii="Consolas" w:eastAsia="Times New Roman" w:hAnsi="Consolas" w:cs="Times New Roman"/>
@@ -2539,7 +2076,6 @@
         </w:rPr>
         <w:t xml:space="preserve">    </w:t>
       </w:r>
-      <w:proofErr w:type="spellStart"/>
       <w:r>
         <w:rPr>
           <w:rFonts w:ascii="Consolas" w:eastAsia="Times New Roman" w:hAnsi="Consolas" w:cs="Times New Roman"/>
@@ -2549,17 +2085,15 @@
         </w:rPr>
         <w:t>const</w:t>
       </w:r>
-      <w:proofErr w:type="spellEnd"/>
-      <w:r>
-        <w:rPr>
-          <w:rFonts w:ascii="Consolas" w:eastAsia="Times New Roman" w:hAnsi="Consolas" w:cs="Times New Roman"/>
-          <w:color w:val="3B3B3B"/>
-          <w:sz w:val="21"/>
-          <w:szCs w:val="21"/>
-        </w:rPr>
-        <w:t xml:space="preserve"> </w:t>
-      </w:r>
-      <w:proofErr w:type="spellStart"/>
+      <w:r>
+        <w:rPr>
+          <w:rFonts w:ascii="Consolas" w:eastAsia="Times New Roman" w:hAnsi="Consolas" w:cs="Times New Roman"/>
+          <w:color w:val="3B3B3B"/>
+          <w:sz w:val="21"/>
+          <w:szCs w:val="21"/>
+        </w:rPr>
+        <w:t xml:space="preserve"> </w:t>
+      </w:r>
       <w:r>
         <w:rPr>
           <w:rFonts w:ascii="Consolas" w:eastAsia="Times New Roman" w:hAnsi="Consolas" w:cs="Times New Roman"/>
@@ -2569,7 +2103,6 @@
         </w:rPr>
         <w:t>double</w:t>
       </w:r>
-      <w:proofErr w:type="spellEnd"/>
       <w:r>
         <w:rPr>
           <w:rFonts w:ascii="Consolas" w:eastAsia="Times New Roman" w:hAnsi="Consolas" w:cs="Times New Roman"/>
@@ -2652,87 +2185,7 @@
           <w:sz w:val="21"/>
           <w:szCs w:val="21"/>
         </w:rPr>
-        <w:t xml:space="preserve">    //використовую математичну функцію </w:t>
-      </w:r>
-      <w:proofErr w:type="spellStart"/>
-      <w:r>
-        <w:rPr>
-          <w:rFonts w:ascii="Consolas" w:eastAsia="Times New Roman" w:hAnsi="Consolas" w:cs="Times New Roman"/>
-          <w:color w:val="008000"/>
-          <w:sz w:val="21"/>
-          <w:szCs w:val="21"/>
-        </w:rPr>
-        <w:t>pow</w:t>
-      </w:r>
-      <w:proofErr w:type="spellEnd"/>
-      <w:r>
-        <w:rPr>
-          <w:rFonts w:ascii="Consolas" w:eastAsia="Times New Roman" w:hAnsi="Consolas" w:cs="Times New Roman"/>
-          <w:color w:val="008000"/>
-          <w:sz w:val="21"/>
-          <w:szCs w:val="21"/>
-        </w:rPr>
-        <w:t xml:space="preserve"> для знаходження </w:t>
-      </w:r>
-      <w:proofErr w:type="spellStart"/>
-      <w:r>
-        <w:rPr>
-          <w:rFonts w:ascii="Consolas" w:eastAsia="Times New Roman" w:hAnsi="Consolas" w:cs="Times New Roman"/>
-          <w:color w:val="008000"/>
-          <w:sz w:val="21"/>
-          <w:szCs w:val="21"/>
-        </w:rPr>
-        <w:t>степення</w:t>
-      </w:r>
-      <w:proofErr w:type="spellEnd"/>
-      <w:r>
-        <w:rPr>
-          <w:rFonts w:ascii="Consolas" w:eastAsia="Times New Roman" w:hAnsi="Consolas" w:cs="Times New Roman"/>
-          <w:color w:val="008000"/>
-          <w:sz w:val="21"/>
-          <w:szCs w:val="21"/>
-        </w:rPr>
-        <w:t xml:space="preserve"> числа, функцію </w:t>
-      </w:r>
-      <w:proofErr w:type="spellStart"/>
-      <w:r>
-        <w:rPr>
-          <w:rFonts w:ascii="Consolas" w:eastAsia="Times New Roman" w:hAnsi="Consolas" w:cs="Times New Roman"/>
-          <w:color w:val="008000"/>
-          <w:sz w:val="21"/>
-          <w:szCs w:val="21"/>
-        </w:rPr>
-        <w:t>sqrt</w:t>
-      </w:r>
-      <w:proofErr w:type="spellEnd"/>
-      <w:r>
-        <w:rPr>
-          <w:rFonts w:ascii="Consolas" w:eastAsia="Times New Roman" w:hAnsi="Consolas" w:cs="Times New Roman"/>
-          <w:color w:val="008000"/>
-          <w:sz w:val="21"/>
-          <w:szCs w:val="21"/>
-        </w:rPr>
-        <w:t xml:space="preserve"> для знаходження квадратного кореня, функцію </w:t>
-      </w:r>
-      <w:proofErr w:type="spellStart"/>
-      <w:r>
-        <w:rPr>
-          <w:rFonts w:ascii="Consolas" w:eastAsia="Times New Roman" w:hAnsi="Consolas" w:cs="Times New Roman"/>
-          <w:color w:val="008000"/>
-          <w:sz w:val="21"/>
-          <w:szCs w:val="21"/>
-        </w:rPr>
-        <w:t>abs</w:t>
-      </w:r>
-      <w:proofErr w:type="spellEnd"/>
-      <w:r>
-        <w:rPr>
-          <w:rFonts w:ascii="Consolas" w:eastAsia="Times New Roman" w:hAnsi="Consolas" w:cs="Times New Roman"/>
-          <w:color w:val="008000"/>
-          <w:sz w:val="21"/>
-          <w:szCs w:val="21"/>
-        </w:rPr>
-        <w:t xml:space="preserve"> для модуля</w:t>
+        <w:t>    //використовую математичну функцію pow для знаходження степення числа, функцію sqrt для знаходження квадратного кореня, функцію abs для модуля</w:t>
       </w:r>
     </w:p>
     <w:p>
@@ -2753,67 +2206,7 @@
           <w:sz w:val="21"/>
           <w:szCs w:val="21"/>
         </w:rPr>
-        <w:t xml:space="preserve">    // також тригонометричні функції </w:t>
-      </w:r>
-      <w:proofErr w:type="spellStart"/>
-      <w:r>
-        <w:rPr>
-          <w:rFonts w:ascii="Consolas" w:eastAsia="Times New Roman" w:hAnsi="Consolas" w:cs="Times New Roman"/>
-          <w:color w:val="008000"/>
-          <w:sz w:val="21"/>
-          <w:szCs w:val="21"/>
-        </w:rPr>
-        <w:t>sin</w:t>
-      </w:r>
-      <w:proofErr w:type="spellEnd"/>
-      <w:r>
-        <w:rPr>
-          <w:rFonts w:ascii="Consolas" w:eastAsia="Times New Roman" w:hAnsi="Consolas" w:cs="Times New Roman"/>
-          <w:color w:val="008000"/>
-          <w:sz w:val="21"/>
-          <w:szCs w:val="21"/>
-        </w:rPr>
-        <w:t xml:space="preserve"> i </w:t>
-      </w:r>
-      <w:proofErr w:type="spellStart"/>
-      <w:r>
-        <w:rPr>
-          <w:rFonts w:ascii="Consolas" w:eastAsia="Times New Roman" w:hAnsi="Consolas" w:cs="Times New Roman"/>
-          <w:color w:val="008000"/>
-          <w:sz w:val="21"/>
-          <w:szCs w:val="21"/>
-        </w:rPr>
-        <w:t>cos</w:t>
-      </w:r>
-      <w:proofErr w:type="spellEnd"/>
-      <w:r>
-        <w:rPr>
-          <w:rFonts w:ascii="Consolas" w:eastAsia="Times New Roman" w:hAnsi="Consolas" w:cs="Times New Roman"/>
-          <w:color w:val="008000"/>
-          <w:sz w:val="21"/>
-          <w:szCs w:val="21"/>
-        </w:rPr>
-        <w:t xml:space="preserve">(всі з пакету </w:t>
-      </w:r>
-      <w:proofErr w:type="spellStart"/>
-      <w:r>
-        <w:rPr>
-          <w:rFonts w:ascii="Consolas" w:eastAsia="Times New Roman" w:hAnsi="Consolas" w:cs="Times New Roman"/>
-          <w:color w:val="008000"/>
-          <w:sz w:val="21"/>
-          <w:szCs w:val="21"/>
-        </w:rPr>
-        <w:t>cmath</w:t>
-      </w:r>
-      <w:proofErr w:type="spellEnd"/>
-      <w:r>
-        <w:rPr>
-          <w:rFonts w:ascii="Consolas" w:eastAsia="Times New Roman" w:hAnsi="Consolas" w:cs="Times New Roman"/>
-          <w:color w:val="008000"/>
-          <w:sz w:val="21"/>
-          <w:szCs w:val="21"/>
-        </w:rPr>
-        <w:t>)</w:t>
+        <w:t>    // також тригонометричні функції sin i cos(всі з пакету cmath)</w:t>
       </w:r>
     </w:p>
     <w:p>
@@ -2834,27 +2227,7 @@
           <w:sz w:val="21"/>
           <w:szCs w:val="21"/>
         </w:rPr>
-        <w:t xml:space="preserve">    //використано математичні операції +, - і </w:t>
-      </w:r>
-      <w:proofErr w:type="spellStart"/>
-      <w:r>
-        <w:rPr>
-          <w:rFonts w:ascii="Consolas" w:eastAsia="Times New Roman" w:hAnsi="Consolas" w:cs="Times New Roman"/>
-          <w:color w:val="008000"/>
-          <w:sz w:val="21"/>
-          <w:szCs w:val="21"/>
-        </w:rPr>
-        <w:t>т.д</w:t>
-      </w:r>
-      <w:proofErr w:type="spellEnd"/>
-      <w:r>
-        <w:rPr>
-          <w:rFonts w:ascii="Consolas" w:eastAsia="Times New Roman" w:hAnsi="Consolas" w:cs="Times New Roman"/>
-          <w:color w:val="008000"/>
-          <w:sz w:val="21"/>
-          <w:szCs w:val="21"/>
-        </w:rPr>
-        <w:t>(вимога 17)</w:t>
+        <w:t>    //використано математичні операції +, - і т.д(вимога 17)</w:t>
       </w:r>
     </w:p>
     <w:p>
@@ -2877,7 +2250,6 @@
         </w:rPr>
         <w:t xml:space="preserve">    </w:t>
       </w:r>
-      <w:proofErr w:type="spellStart"/>
       <w:r>
         <w:rPr>
           <w:rFonts w:ascii="Consolas" w:eastAsia="Times New Roman" w:hAnsi="Consolas" w:cs="Times New Roman"/>
@@ -2887,7 +2259,6 @@
         </w:rPr>
         <w:t>double</w:t>
       </w:r>
-      <w:proofErr w:type="spellEnd"/>
       <w:r>
         <w:rPr>
           <w:rFonts w:ascii="Consolas" w:eastAsia="Times New Roman" w:hAnsi="Consolas" w:cs="Times New Roman"/>
@@ -2933,7 +2304,6 @@
         </w:rPr>
         <w:t xml:space="preserve"> </w:t>
       </w:r>
-      <w:proofErr w:type="spellStart"/>
       <w:r>
         <w:rPr>
           <w:rFonts w:ascii="Consolas" w:eastAsia="Times New Roman" w:hAnsi="Consolas" w:cs="Times New Roman"/>
@@ -2943,7 +2313,6 @@
         </w:rPr>
         <w:t>pow</w:t>
       </w:r>
-      <w:proofErr w:type="spellEnd"/>
       <w:r>
         <w:rPr>
           <w:rFonts w:ascii="Consolas" w:eastAsia="Times New Roman" w:hAnsi="Consolas" w:cs="Times New Roman"/>
@@ -3118,7 +2487,6 @@
         </w:rPr>
         <w:t xml:space="preserve">    </w:t>
       </w:r>
-      <w:proofErr w:type="spellStart"/>
       <w:r>
         <w:rPr>
           <w:rFonts w:ascii="Consolas" w:eastAsia="Times New Roman" w:hAnsi="Consolas" w:cs="Times New Roman"/>
@@ -3128,7 +2496,6 @@
         </w:rPr>
         <w:t>double</w:t>
       </w:r>
-      <w:proofErr w:type="spellEnd"/>
       <w:r>
         <w:rPr>
           <w:rFonts w:ascii="Consolas" w:eastAsia="Times New Roman" w:hAnsi="Consolas" w:cs="Times New Roman"/>
@@ -3174,7 +2541,6 @@
         </w:rPr>
         <w:t xml:space="preserve"> </w:t>
       </w:r>
-      <w:proofErr w:type="spellStart"/>
       <w:r>
         <w:rPr>
           <w:rFonts w:ascii="Consolas" w:eastAsia="Times New Roman" w:hAnsi="Consolas" w:cs="Times New Roman"/>
@@ -3184,7 +2550,6 @@
         </w:rPr>
         <w:t>pow</w:t>
       </w:r>
-      <w:proofErr w:type="spellEnd"/>
       <w:r>
         <w:rPr>
           <w:rFonts w:ascii="Consolas" w:eastAsia="Times New Roman" w:hAnsi="Consolas" w:cs="Times New Roman"/>
@@ -3194,7 +2559,6 @@
         </w:rPr>
         <w:t>(</w:t>
       </w:r>
-      <w:proofErr w:type="spellStart"/>
       <w:r>
         <w:rPr>
           <w:rFonts w:ascii="Consolas" w:eastAsia="Times New Roman" w:hAnsi="Consolas" w:cs="Times New Roman"/>
@@ -3204,7 +2568,6 @@
         </w:rPr>
         <w:t>sin</w:t>
       </w:r>
-      <w:proofErr w:type="spellEnd"/>
       <w:r>
         <w:rPr>
           <w:rFonts w:ascii="Consolas" w:eastAsia="Times New Roman" w:hAnsi="Consolas" w:cs="Times New Roman"/>
@@ -3307,7 +2670,6 @@
         </w:rPr>
         <w:t xml:space="preserve">    </w:t>
       </w:r>
-      <w:proofErr w:type="spellStart"/>
       <w:r>
         <w:rPr>
           <w:rFonts w:ascii="Consolas" w:eastAsia="Times New Roman" w:hAnsi="Consolas" w:cs="Times New Roman"/>
@@ -3317,7 +2679,6 @@
         </w:rPr>
         <w:t>double</w:t>
       </w:r>
-      <w:proofErr w:type="spellEnd"/>
       <w:r>
         <w:rPr>
           <w:rFonts w:ascii="Consolas" w:eastAsia="Times New Roman" w:hAnsi="Consolas" w:cs="Times New Roman"/>
@@ -3450,7 +2811,6 @@
         </w:rPr>
         <w:t xml:space="preserve">    </w:t>
       </w:r>
-      <w:proofErr w:type="spellStart"/>
       <w:r>
         <w:rPr>
           <w:rFonts w:ascii="Consolas" w:eastAsia="Times New Roman" w:hAnsi="Consolas" w:cs="Times New Roman"/>
@@ -3460,7 +2820,6 @@
         </w:rPr>
         <w:t>double</w:t>
       </w:r>
-      <w:proofErr w:type="spellEnd"/>
       <w:r>
         <w:rPr>
           <w:rFonts w:ascii="Consolas" w:eastAsia="Times New Roman" w:hAnsi="Consolas" w:cs="Times New Roman"/>
@@ -3506,7 +2865,6 @@
         </w:rPr>
         <w:t xml:space="preserve"> </w:t>
       </w:r>
-      <w:proofErr w:type="spellStart"/>
       <w:r>
         <w:rPr>
           <w:rFonts w:ascii="Consolas" w:eastAsia="Times New Roman" w:hAnsi="Consolas" w:cs="Times New Roman"/>
@@ -3516,7 +2874,6 @@
         </w:rPr>
         <w:t>sqrt</w:t>
       </w:r>
-      <w:proofErr w:type="spellEnd"/>
       <w:r>
         <w:rPr>
           <w:rFonts w:ascii="Consolas" w:eastAsia="Times New Roman" w:hAnsi="Consolas" w:cs="Times New Roman"/>
@@ -3637,7 +2994,6 @@
         </w:rPr>
         <w:t xml:space="preserve">    </w:t>
       </w:r>
-      <w:proofErr w:type="spellStart"/>
       <w:r>
         <w:rPr>
           <w:rFonts w:ascii="Consolas" w:eastAsia="Times New Roman" w:hAnsi="Consolas" w:cs="Times New Roman"/>
@@ -3647,7 +3003,6 @@
         </w:rPr>
         <w:t>double</w:t>
       </w:r>
-      <w:proofErr w:type="spellEnd"/>
       <w:r>
         <w:rPr>
           <w:rFonts w:ascii="Consolas" w:eastAsia="Times New Roman" w:hAnsi="Consolas" w:cs="Times New Roman"/>
@@ -3693,7 +3048,6 @@
         </w:rPr>
         <w:t xml:space="preserve"> </w:t>
       </w:r>
-      <w:proofErr w:type="spellStart"/>
       <w:r>
         <w:rPr>
           <w:rFonts w:ascii="Consolas" w:eastAsia="Times New Roman" w:hAnsi="Consolas" w:cs="Times New Roman"/>
@@ -3703,7 +3057,6 @@
         </w:rPr>
         <w:t>abs</w:t>
       </w:r>
-      <w:proofErr w:type="spellEnd"/>
       <w:r>
         <w:rPr>
           <w:rFonts w:ascii="Consolas" w:eastAsia="Times New Roman" w:hAnsi="Consolas" w:cs="Times New Roman"/>
@@ -3713,7 +3066,6 @@
         </w:rPr>
         <w:t>(</w:t>
       </w:r>
-      <w:proofErr w:type="spellStart"/>
       <w:r>
         <w:rPr>
           <w:rFonts w:ascii="Consolas" w:eastAsia="Times New Roman" w:hAnsi="Consolas" w:cs="Times New Roman"/>
@@ -3723,7 +3075,6 @@
         </w:rPr>
         <w:t>cos</w:t>
       </w:r>
-      <w:proofErr w:type="spellEnd"/>
       <w:r>
         <w:rPr>
           <w:rFonts w:ascii="Consolas" w:eastAsia="Times New Roman" w:hAnsi="Consolas" w:cs="Times New Roman"/>
@@ -3733,7 +3084,6 @@
         </w:rPr>
         <w:t>(</w:t>
       </w:r>
-      <w:proofErr w:type="spellStart"/>
       <w:r>
         <w:rPr>
           <w:rFonts w:ascii="Consolas" w:eastAsia="Times New Roman" w:hAnsi="Consolas" w:cs="Times New Roman"/>
@@ -3743,7 +3093,6 @@
         </w:rPr>
         <w:t>pow</w:t>
       </w:r>
-      <w:proofErr w:type="spellEnd"/>
       <w:r>
         <w:rPr>
           <w:rFonts w:ascii="Consolas" w:eastAsia="Times New Roman" w:hAnsi="Consolas" w:cs="Times New Roman"/>
@@ -3846,7 +3195,6 @@
         </w:rPr>
         <w:t xml:space="preserve">    </w:t>
       </w:r>
-      <w:proofErr w:type="spellStart"/>
       <w:r>
         <w:rPr>
           <w:rFonts w:ascii="Consolas" w:eastAsia="Times New Roman" w:hAnsi="Consolas" w:cs="Times New Roman"/>
@@ -3856,7 +3204,6 @@
         </w:rPr>
         <w:t>double</w:t>
       </w:r>
-      <w:proofErr w:type="spellEnd"/>
       <w:r>
         <w:rPr>
           <w:rFonts w:ascii="Consolas" w:eastAsia="Times New Roman" w:hAnsi="Consolas" w:cs="Times New Roman"/>
@@ -3975,27 +3322,7 @@
           <w:sz w:val="21"/>
           <w:szCs w:val="21"/>
         </w:rPr>
-        <w:t xml:space="preserve">    //використання оператора виводу </w:t>
-      </w:r>
-      <w:proofErr w:type="spellStart"/>
-      <w:r>
-        <w:rPr>
-          <w:rFonts w:ascii="Consolas" w:eastAsia="Times New Roman" w:hAnsi="Consolas" w:cs="Times New Roman"/>
-          <w:color w:val="008000"/>
-          <w:sz w:val="21"/>
-          <w:szCs w:val="21"/>
-        </w:rPr>
-        <w:t>cout</w:t>
-      </w:r>
-      <w:proofErr w:type="spellEnd"/>
-      <w:r>
-        <w:rPr>
-          <w:rFonts w:ascii="Consolas" w:eastAsia="Times New Roman" w:hAnsi="Consolas" w:cs="Times New Roman"/>
-          <w:color w:val="008000"/>
-          <w:sz w:val="21"/>
-          <w:szCs w:val="21"/>
-        </w:rPr>
-        <w:t>(з (&lt;&lt;))(вимога 21)</w:t>
+        <w:t>    //використання оператора виводу cout(з (&lt;&lt;))(вимога 21)</w:t>
       </w:r>
     </w:p>
     <w:p>
@@ -4018,7 +3345,6 @@
         </w:rPr>
         <w:t xml:space="preserve">    </w:t>
       </w:r>
-      <w:proofErr w:type="spellStart"/>
       <w:r>
         <w:rPr>
           <w:rFonts w:ascii="Consolas" w:eastAsia="Times New Roman" w:hAnsi="Consolas" w:cs="Times New Roman"/>
@@ -4028,7 +3354,6 @@
         </w:rPr>
         <w:t>cout</w:t>
       </w:r>
-      <w:proofErr w:type="spellEnd"/>
       <w:r>
         <w:rPr>
           <w:rFonts w:ascii="Consolas" w:eastAsia="Times New Roman" w:hAnsi="Consolas" w:cs="Times New Roman"/>
@@ -4128,7 +3453,6 @@
         </w:rPr>
         <w:t xml:space="preserve"> </w:t>
       </w:r>
-      <w:proofErr w:type="spellStart"/>
       <w:r>
         <w:rPr>
           <w:rFonts w:ascii="Consolas" w:eastAsia="Times New Roman" w:hAnsi="Consolas" w:cs="Times New Roman"/>
@@ -4138,7 +3462,6 @@
         </w:rPr>
         <w:t>endl</w:t>
       </w:r>
-      <w:proofErr w:type="spellEnd"/>
       <w:r>
         <w:rPr>
           <w:rFonts w:ascii="Consolas" w:eastAsia="Times New Roman" w:hAnsi="Consolas" w:cs="Times New Roman"/>
@@ -4169,7 +3492,6 @@
         </w:rPr>
         <w:t xml:space="preserve">    </w:t>
       </w:r>
-      <w:proofErr w:type="spellStart"/>
       <w:r>
         <w:rPr>
           <w:rFonts w:ascii="Consolas" w:eastAsia="Times New Roman" w:hAnsi="Consolas" w:cs="Times New Roman"/>
@@ -4179,7 +3501,6 @@
         </w:rPr>
         <w:t>cout</w:t>
       </w:r>
-      <w:proofErr w:type="spellEnd"/>
       <w:r>
         <w:rPr>
           <w:rFonts w:ascii="Consolas" w:eastAsia="Times New Roman" w:hAnsi="Consolas" w:cs="Times New Roman"/>
@@ -4562,7 +3883,6 @@
         </w:rPr>
         <w:t xml:space="preserve"> </w:t>
       </w:r>
-      <w:proofErr w:type="spellStart"/>
       <w:r>
         <w:rPr>
           <w:rFonts w:ascii="Times New Roman" w:eastAsia="Times New Roman" w:hAnsi="Times New Roman" w:cs="Times New Roman"/>
@@ -4572,7 +3892,6 @@
         </w:rPr>
         <w:t>хв</w:t>
       </w:r>
-      <w:proofErr w:type="spellEnd"/>
     </w:p>
     <w:p>
       <w:pPr>
@@ -4818,19 +4137,8 @@
           <w:sz w:val="21"/>
           <w:szCs w:val="21"/>
         </w:rPr>
-        <w:t>#</w:t>
-      </w:r>
-      <w:proofErr w:type="spellStart"/>
-      <w:r>
-        <w:rPr>
-          <w:rFonts w:ascii="Consolas" w:eastAsia="Times New Roman" w:hAnsi="Consolas" w:cs="Times New Roman"/>
-          <w:color w:val="AF00DB"/>
-          <w:sz w:val="21"/>
-          <w:szCs w:val="21"/>
-        </w:rPr>
-        <w:t>include</w:t>
-      </w:r>
-      <w:proofErr w:type="spellEnd"/>
+        <w:t>#include</w:t>
+      </w:r>
       <w:r>
         <w:rPr>
           <w:rFonts w:ascii="Consolas" w:eastAsia="Times New Roman" w:hAnsi="Consolas" w:cs="Times New Roman"/>
@@ -4847,27 +4155,7 @@
           <w:sz w:val="21"/>
           <w:szCs w:val="21"/>
         </w:rPr>
-        <w:t>&lt;</w:t>
-      </w:r>
-      <w:proofErr w:type="spellStart"/>
-      <w:r>
-        <w:rPr>
-          <w:rFonts w:ascii="Consolas" w:eastAsia="Times New Roman" w:hAnsi="Consolas" w:cs="Times New Roman"/>
-          <w:color w:val="A31515"/>
-          <w:sz w:val="21"/>
-          <w:szCs w:val="21"/>
-        </w:rPr>
-        <w:t>iostream</w:t>
-      </w:r>
-      <w:proofErr w:type="spellEnd"/>
-      <w:r>
-        <w:rPr>
-          <w:rFonts w:ascii="Consolas" w:eastAsia="Times New Roman" w:hAnsi="Consolas" w:cs="Times New Roman"/>
-          <w:color w:val="A31515"/>
-          <w:sz w:val="21"/>
-          <w:szCs w:val="21"/>
-        </w:rPr>
-        <w:t>&gt;</w:t>
+        <w:t>&lt;iostream&gt;</w:t>
       </w:r>
     </w:p>
     <w:p>
@@ -4888,19 +4176,8 @@
           <w:sz w:val="21"/>
           <w:szCs w:val="21"/>
         </w:rPr>
-        <w:t>#</w:t>
-      </w:r>
-      <w:proofErr w:type="spellStart"/>
-      <w:r>
-        <w:rPr>
-          <w:rFonts w:ascii="Consolas" w:eastAsia="Times New Roman" w:hAnsi="Consolas" w:cs="Times New Roman"/>
-          <w:color w:val="AF00DB"/>
-          <w:sz w:val="21"/>
-          <w:szCs w:val="21"/>
-        </w:rPr>
-        <w:t>include</w:t>
-      </w:r>
-      <w:proofErr w:type="spellEnd"/>
+        <w:t>#include</w:t>
+      </w:r>
       <w:r>
         <w:rPr>
           <w:rFonts w:ascii="Consolas" w:eastAsia="Times New Roman" w:hAnsi="Consolas" w:cs="Times New Roman"/>
@@ -4917,27 +4194,7 @@
           <w:sz w:val="21"/>
           <w:szCs w:val="21"/>
         </w:rPr>
-        <w:t>&lt;</w:t>
-      </w:r>
-      <w:proofErr w:type="spellStart"/>
-      <w:r>
-        <w:rPr>
-          <w:rFonts w:ascii="Consolas" w:eastAsia="Times New Roman" w:hAnsi="Consolas" w:cs="Times New Roman"/>
-          <w:color w:val="A31515"/>
-          <w:sz w:val="21"/>
-          <w:szCs w:val="21"/>
-        </w:rPr>
-        <w:t>cmath</w:t>
-      </w:r>
-      <w:proofErr w:type="spellEnd"/>
-      <w:r>
-        <w:rPr>
-          <w:rFonts w:ascii="Consolas" w:eastAsia="Times New Roman" w:hAnsi="Consolas" w:cs="Times New Roman"/>
-          <w:color w:val="A31515"/>
-          <w:sz w:val="21"/>
-          <w:szCs w:val="21"/>
-        </w:rPr>
-        <w:t>&gt;</w:t>
+        <w:t>&lt;cmath&gt;</w:t>
       </w:r>
     </w:p>
     <w:p>
@@ -4951,7 +4208,6 @@
           <w:szCs w:val="21"/>
         </w:rPr>
       </w:pPr>
-      <w:proofErr w:type="spellStart"/>
       <w:r>
         <w:rPr>
           <w:rFonts w:ascii="Consolas" w:eastAsia="Times New Roman" w:hAnsi="Consolas" w:cs="Times New Roman"/>
@@ -4961,17 +4217,15 @@
         </w:rPr>
         <w:t>using</w:t>
       </w:r>
-      <w:proofErr w:type="spellEnd"/>
-      <w:r>
-        <w:rPr>
-          <w:rFonts w:ascii="Consolas" w:eastAsia="Times New Roman" w:hAnsi="Consolas" w:cs="Times New Roman"/>
-          <w:color w:val="3B3B3B"/>
-          <w:sz w:val="21"/>
-          <w:szCs w:val="21"/>
-        </w:rPr>
-        <w:t xml:space="preserve"> </w:t>
-      </w:r>
-      <w:proofErr w:type="spellStart"/>
+      <w:r>
+        <w:rPr>
+          <w:rFonts w:ascii="Consolas" w:eastAsia="Times New Roman" w:hAnsi="Consolas" w:cs="Times New Roman"/>
+          <w:color w:val="3B3B3B"/>
+          <w:sz w:val="21"/>
+          <w:szCs w:val="21"/>
+        </w:rPr>
+        <w:t xml:space="preserve"> </w:t>
+      </w:r>
       <w:r>
         <w:rPr>
           <w:rFonts w:ascii="Consolas" w:eastAsia="Times New Roman" w:hAnsi="Consolas" w:cs="Times New Roman"/>
@@ -4981,17 +4235,15 @@
         </w:rPr>
         <w:t>namespace</w:t>
       </w:r>
-      <w:proofErr w:type="spellEnd"/>
-      <w:r>
-        <w:rPr>
-          <w:rFonts w:ascii="Consolas" w:eastAsia="Times New Roman" w:hAnsi="Consolas" w:cs="Times New Roman"/>
-          <w:color w:val="3B3B3B"/>
-          <w:sz w:val="21"/>
-          <w:szCs w:val="21"/>
-        </w:rPr>
-        <w:t xml:space="preserve"> </w:t>
-      </w:r>
-      <w:proofErr w:type="spellStart"/>
+      <w:r>
+        <w:rPr>
+          <w:rFonts w:ascii="Consolas" w:eastAsia="Times New Roman" w:hAnsi="Consolas" w:cs="Times New Roman"/>
+          <w:color w:val="3B3B3B"/>
+          <w:sz w:val="21"/>
+          <w:szCs w:val="21"/>
+        </w:rPr>
+        <w:t xml:space="preserve"> </w:t>
+      </w:r>
       <w:r>
         <w:rPr>
           <w:rFonts w:ascii="Consolas" w:eastAsia="Times New Roman" w:hAnsi="Consolas" w:cs="Times New Roman"/>
@@ -5001,7 +4253,6 @@
         </w:rPr>
         <w:t>std</w:t>
       </w:r>
-      <w:proofErr w:type="spellEnd"/>
       <w:r>
         <w:rPr>
           <w:rFonts w:ascii="Consolas" w:eastAsia="Times New Roman" w:hAnsi="Consolas" w:cs="Times New Roman"/>
@@ -5035,7 +4286,6 @@
           <w:szCs w:val="21"/>
         </w:rPr>
       </w:pPr>
-      <w:proofErr w:type="spellStart"/>
       <w:r>
         <w:rPr>
           <w:rFonts w:ascii="Consolas" w:eastAsia="Times New Roman" w:hAnsi="Consolas" w:cs="Times New Roman"/>
@@ -5045,17 +4295,15 @@
         </w:rPr>
         <w:t>int</w:t>
       </w:r>
-      <w:proofErr w:type="spellEnd"/>
-      <w:r>
-        <w:rPr>
-          <w:rFonts w:ascii="Consolas" w:eastAsia="Times New Roman" w:hAnsi="Consolas" w:cs="Times New Roman"/>
-          <w:color w:val="3B3B3B"/>
-          <w:sz w:val="21"/>
-          <w:szCs w:val="21"/>
-        </w:rPr>
-        <w:t xml:space="preserve"> </w:t>
-      </w:r>
-      <w:proofErr w:type="spellStart"/>
+      <w:r>
+        <w:rPr>
+          <w:rFonts w:ascii="Consolas" w:eastAsia="Times New Roman" w:hAnsi="Consolas" w:cs="Times New Roman"/>
+          <w:color w:val="3B3B3B"/>
+          <w:sz w:val="21"/>
+          <w:szCs w:val="21"/>
+        </w:rPr>
+        <w:t xml:space="preserve"> </w:t>
+      </w:r>
       <w:r>
         <w:rPr>
           <w:rFonts w:ascii="Consolas" w:eastAsia="Times New Roman" w:hAnsi="Consolas" w:cs="Times New Roman"/>
@@ -5065,7 +4313,6 @@
         </w:rPr>
         <w:t>main</w:t>
       </w:r>
-      <w:proofErr w:type="spellEnd"/>
       <w:r>
         <w:rPr>
           <w:rFonts w:ascii="Consolas" w:eastAsia="Times New Roman" w:hAnsi="Consolas" w:cs="Times New Roman"/>
@@ -5117,7 +4364,6 @@
         </w:rPr>
         <w:t xml:space="preserve">    </w:t>
       </w:r>
-      <w:proofErr w:type="spellStart"/>
       <w:r>
         <w:rPr>
           <w:rFonts w:ascii="Consolas" w:eastAsia="Times New Roman" w:hAnsi="Consolas" w:cs="Times New Roman"/>
@@ -5127,17 +4373,15 @@
         </w:rPr>
         <w:t>const</w:t>
       </w:r>
-      <w:proofErr w:type="spellEnd"/>
-      <w:r>
-        <w:rPr>
-          <w:rFonts w:ascii="Consolas" w:eastAsia="Times New Roman" w:hAnsi="Consolas" w:cs="Times New Roman"/>
-          <w:color w:val="3B3B3B"/>
-          <w:sz w:val="21"/>
-          <w:szCs w:val="21"/>
-        </w:rPr>
-        <w:t xml:space="preserve"> </w:t>
-      </w:r>
-      <w:proofErr w:type="spellStart"/>
+      <w:r>
+        <w:rPr>
+          <w:rFonts w:ascii="Consolas" w:eastAsia="Times New Roman" w:hAnsi="Consolas" w:cs="Times New Roman"/>
+          <w:color w:val="3B3B3B"/>
+          <w:sz w:val="21"/>
+          <w:szCs w:val="21"/>
+        </w:rPr>
+        <w:t xml:space="preserve"> </w:t>
+      </w:r>
       <w:r>
         <w:rPr>
           <w:rFonts w:ascii="Consolas" w:eastAsia="Times New Roman" w:hAnsi="Consolas" w:cs="Times New Roman"/>
@@ -5147,7 +4391,6 @@
         </w:rPr>
         <w:t>double</w:t>
       </w:r>
-      <w:proofErr w:type="spellEnd"/>
       <w:r>
         <w:rPr>
           <w:rFonts w:ascii="Consolas" w:eastAsia="Times New Roman" w:hAnsi="Consolas" w:cs="Times New Roman"/>
@@ -5232,7 +4475,6 @@
         </w:rPr>
         <w:t xml:space="preserve">    </w:t>
       </w:r>
-      <w:proofErr w:type="spellStart"/>
       <w:r>
         <w:rPr>
           <w:rFonts w:ascii="Consolas" w:eastAsia="Times New Roman" w:hAnsi="Consolas" w:cs="Times New Roman"/>
@@ -5242,17 +4484,15 @@
         </w:rPr>
         <w:t>const</w:t>
       </w:r>
-      <w:proofErr w:type="spellEnd"/>
-      <w:r>
-        <w:rPr>
-          <w:rFonts w:ascii="Consolas" w:eastAsia="Times New Roman" w:hAnsi="Consolas" w:cs="Times New Roman"/>
-          <w:color w:val="3B3B3B"/>
-          <w:sz w:val="21"/>
-          <w:szCs w:val="21"/>
-        </w:rPr>
-        <w:t xml:space="preserve"> </w:t>
-      </w:r>
-      <w:proofErr w:type="spellStart"/>
+      <w:r>
+        <w:rPr>
+          <w:rFonts w:ascii="Consolas" w:eastAsia="Times New Roman" w:hAnsi="Consolas" w:cs="Times New Roman"/>
+          <w:color w:val="3B3B3B"/>
+          <w:sz w:val="21"/>
+          <w:szCs w:val="21"/>
+        </w:rPr>
+        <w:t xml:space="preserve"> </w:t>
+      </w:r>
       <w:r>
         <w:rPr>
           <w:rFonts w:ascii="Consolas" w:eastAsia="Times New Roman" w:hAnsi="Consolas" w:cs="Times New Roman"/>
@@ -5262,7 +4502,6 @@
         </w:rPr>
         <w:t>double</w:t>
       </w:r>
-      <w:proofErr w:type="spellEnd"/>
       <w:r>
         <w:rPr>
           <w:rFonts w:ascii="Consolas" w:eastAsia="Times New Roman" w:hAnsi="Consolas" w:cs="Times New Roman"/>
@@ -5347,7 +4586,6 @@
         </w:rPr>
         <w:t xml:space="preserve">    </w:t>
       </w:r>
-      <w:proofErr w:type="spellStart"/>
       <w:r>
         <w:rPr>
           <w:rFonts w:ascii="Consolas" w:eastAsia="Times New Roman" w:hAnsi="Consolas" w:cs="Times New Roman"/>
@@ -5357,17 +4595,15 @@
         </w:rPr>
         <w:t>const</w:t>
       </w:r>
-      <w:proofErr w:type="spellEnd"/>
-      <w:r>
-        <w:rPr>
-          <w:rFonts w:ascii="Consolas" w:eastAsia="Times New Roman" w:hAnsi="Consolas" w:cs="Times New Roman"/>
-          <w:color w:val="3B3B3B"/>
-          <w:sz w:val="21"/>
-          <w:szCs w:val="21"/>
-        </w:rPr>
-        <w:t xml:space="preserve"> </w:t>
-      </w:r>
-      <w:proofErr w:type="spellStart"/>
+      <w:r>
+        <w:rPr>
+          <w:rFonts w:ascii="Consolas" w:eastAsia="Times New Roman" w:hAnsi="Consolas" w:cs="Times New Roman"/>
+          <w:color w:val="3B3B3B"/>
+          <w:sz w:val="21"/>
+          <w:szCs w:val="21"/>
+        </w:rPr>
+        <w:t xml:space="preserve"> </w:t>
+      </w:r>
       <w:r>
         <w:rPr>
           <w:rFonts w:ascii="Consolas" w:eastAsia="Times New Roman" w:hAnsi="Consolas" w:cs="Times New Roman"/>
@@ -5377,7 +4613,6 @@
         </w:rPr>
         <w:t>double</w:t>
       </w:r>
-      <w:proofErr w:type="spellEnd"/>
       <w:r>
         <w:rPr>
           <w:rFonts w:ascii="Consolas" w:eastAsia="Times New Roman" w:hAnsi="Consolas" w:cs="Times New Roman"/>
@@ -5471,7 +4706,6 @@
         </w:rPr>
         <w:t xml:space="preserve">    </w:t>
       </w:r>
-      <w:proofErr w:type="spellStart"/>
       <w:r>
         <w:rPr>
           <w:rFonts w:ascii="Consolas" w:eastAsia="Times New Roman" w:hAnsi="Consolas" w:cs="Times New Roman"/>
@@ -5481,17 +4715,15 @@
         </w:rPr>
         <w:t>const</w:t>
       </w:r>
-      <w:proofErr w:type="spellEnd"/>
-      <w:r>
-        <w:rPr>
-          <w:rFonts w:ascii="Consolas" w:eastAsia="Times New Roman" w:hAnsi="Consolas" w:cs="Times New Roman"/>
-          <w:color w:val="3B3B3B"/>
-          <w:sz w:val="21"/>
-          <w:szCs w:val="21"/>
-        </w:rPr>
-        <w:t xml:space="preserve"> </w:t>
-      </w:r>
-      <w:proofErr w:type="spellStart"/>
+      <w:r>
+        <w:rPr>
+          <w:rFonts w:ascii="Consolas" w:eastAsia="Times New Roman" w:hAnsi="Consolas" w:cs="Times New Roman"/>
+          <w:color w:val="3B3B3B"/>
+          <w:sz w:val="21"/>
+          <w:szCs w:val="21"/>
+        </w:rPr>
+        <w:t xml:space="preserve"> </w:t>
+      </w:r>
       <w:r>
         <w:rPr>
           <w:rFonts w:ascii="Consolas" w:eastAsia="Times New Roman" w:hAnsi="Consolas" w:cs="Times New Roman"/>
@@ -5501,7 +4733,6 @@
         </w:rPr>
         <w:t>double</w:t>
       </w:r>
-      <w:proofErr w:type="spellEnd"/>
       <w:r>
         <w:rPr>
           <w:rFonts w:ascii="Consolas" w:eastAsia="Times New Roman" w:hAnsi="Consolas" w:cs="Times New Roman"/>
@@ -5584,47 +4815,7 @@
           <w:sz w:val="21"/>
           <w:szCs w:val="21"/>
         </w:rPr>
-        <w:t xml:space="preserve">    //використовую </w:t>
-      </w:r>
-      <w:proofErr w:type="spellStart"/>
-      <w:r>
-        <w:rPr>
-          <w:rFonts w:ascii="Consolas" w:eastAsia="Times New Roman" w:hAnsi="Consolas" w:cs="Times New Roman"/>
-          <w:color w:val="008000"/>
-          <w:sz w:val="21"/>
-          <w:szCs w:val="21"/>
-        </w:rPr>
-        <w:t>цілочисельні</w:t>
-      </w:r>
-      <w:proofErr w:type="spellEnd"/>
-      <w:r>
-        <w:rPr>
-          <w:rFonts w:ascii="Consolas" w:eastAsia="Times New Roman" w:hAnsi="Consolas" w:cs="Times New Roman"/>
-          <w:color w:val="008000"/>
-          <w:sz w:val="21"/>
-          <w:szCs w:val="21"/>
-        </w:rPr>
-        <w:t xml:space="preserve"> константи(цілі числа типу </w:t>
-      </w:r>
-      <w:proofErr w:type="spellStart"/>
-      <w:r>
-        <w:rPr>
-          <w:rFonts w:ascii="Consolas" w:eastAsia="Times New Roman" w:hAnsi="Consolas" w:cs="Times New Roman"/>
-          <w:color w:val="008000"/>
-          <w:sz w:val="21"/>
-          <w:szCs w:val="21"/>
-        </w:rPr>
-        <w:t>integer</w:t>
-      </w:r>
-      <w:proofErr w:type="spellEnd"/>
-      <w:r>
-        <w:rPr>
-          <w:rFonts w:ascii="Consolas" w:eastAsia="Times New Roman" w:hAnsi="Consolas" w:cs="Times New Roman"/>
-          <w:color w:val="008000"/>
-          <w:sz w:val="21"/>
-          <w:szCs w:val="21"/>
-        </w:rPr>
-        <w:t>, що не будуть змінюватись в ході програми)(вимога 1)</w:t>
+        <w:t>    //використовую цілочисельні константи(цілі числа типу integer, що не будуть змінюватись в ході програми)(вимога 1)</w:t>
       </w:r>
     </w:p>
     <w:p>
@@ -5647,7 +4838,6 @@
         </w:rPr>
         <w:t xml:space="preserve">    </w:t>
       </w:r>
-      <w:proofErr w:type="spellStart"/>
       <w:r>
         <w:rPr>
           <w:rFonts w:ascii="Consolas" w:eastAsia="Times New Roman" w:hAnsi="Consolas" w:cs="Times New Roman"/>
@@ -5657,17 +4847,15 @@
         </w:rPr>
         <w:t>const</w:t>
       </w:r>
-      <w:proofErr w:type="spellEnd"/>
-      <w:r>
-        <w:rPr>
-          <w:rFonts w:ascii="Consolas" w:eastAsia="Times New Roman" w:hAnsi="Consolas" w:cs="Times New Roman"/>
-          <w:color w:val="3B3B3B"/>
-          <w:sz w:val="21"/>
-          <w:szCs w:val="21"/>
-        </w:rPr>
-        <w:t xml:space="preserve"> </w:t>
-      </w:r>
-      <w:proofErr w:type="spellStart"/>
+      <w:r>
+        <w:rPr>
+          <w:rFonts w:ascii="Consolas" w:eastAsia="Times New Roman" w:hAnsi="Consolas" w:cs="Times New Roman"/>
+          <w:color w:val="3B3B3B"/>
+          <w:sz w:val="21"/>
+          <w:szCs w:val="21"/>
+        </w:rPr>
+        <w:t xml:space="preserve"> </w:t>
+      </w:r>
       <w:r>
         <w:rPr>
           <w:rFonts w:ascii="Consolas" w:eastAsia="Times New Roman" w:hAnsi="Consolas" w:cs="Times New Roman"/>
@@ -5677,17 +4865,15 @@
         </w:rPr>
         <w:t>int</w:t>
       </w:r>
-      <w:proofErr w:type="spellEnd"/>
-      <w:r>
-        <w:rPr>
-          <w:rFonts w:ascii="Consolas" w:eastAsia="Times New Roman" w:hAnsi="Consolas" w:cs="Times New Roman"/>
-          <w:color w:val="3B3B3B"/>
-          <w:sz w:val="21"/>
-          <w:szCs w:val="21"/>
-        </w:rPr>
-        <w:t xml:space="preserve"> </w:t>
-      </w:r>
-      <w:proofErr w:type="spellStart"/>
+      <w:r>
+        <w:rPr>
+          <w:rFonts w:ascii="Consolas" w:eastAsia="Times New Roman" w:hAnsi="Consolas" w:cs="Times New Roman"/>
+          <w:color w:val="3B3B3B"/>
+          <w:sz w:val="21"/>
+          <w:szCs w:val="21"/>
+        </w:rPr>
+        <w:t xml:space="preserve"> </w:t>
+      </w:r>
       <w:r>
         <w:rPr>
           <w:rFonts w:ascii="Consolas" w:eastAsia="Times New Roman" w:hAnsi="Consolas" w:cs="Times New Roman"/>
@@ -5697,7 +4883,6 @@
         </w:rPr>
         <w:t>min</w:t>
       </w:r>
-      <w:proofErr w:type="spellEnd"/>
       <w:r>
         <w:rPr>
           <w:rFonts w:ascii="Consolas" w:eastAsia="Times New Roman" w:hAnsi="Consolas" w:cs="Times New Roman"/>
@@ -5764,7 +4949,6 @@
         </w:rPr>
         <w:t xml:space="preserve">    </w:t>
       </w:r>
-      <w:proofErr w:type="spellStart"/>
       <w:r>
         <w:rPr>
           <w:rFonts w:ascii="Consolas" w:eastAsia="Times New Roman" w:hAnsi="Consolas" w:cs="Times New Roman"/>
@@ -5774,17 +4958,15 @@
         </w:rPr>
         <w:t>const</w:t>
       </w:r>
-      <w:proofErr w:type="spellEnd"/>
-      <w:r>
-        <w:rPr>
-          <w:rFonts w:ascii="Consolas" w:eastAsia="Times New Roman" w:hAnsi="Consolas" w:cs="Times New Roman"/>
-          <w:color w:val="3B3B3B"/>
-          <w:sz w:val="21"/>
-          <w:szCs w:val="21"/>
-        </w:rPr>
-        <w:t xml:space="preserve"> </w:t>
-      </w:r>
-      <w:proofErr w:type="spellStart"/>
+      <w:r>
+        <w:rPr>
+          <w:rFonts w:ascii="Consolas" w:eastAsia="Times New Roman" w:hAnsi="Consolas" w:cs="Times New Roman"/>
+          <w:color w:val="3B3B3B"/>
+          <w:sz w:val="21"/>
+          <w:szCs w:val="21"/>
+        </w:rPr>
+        <w:t xml:space="preserve"> </w:t>
+      </w:r>
       <w:r>
         <w:rPr>
           <w:rFonts w:ascii="Consolas" w:eastAsia="Times New Roman" w:hAnsi="Consolas" w:cs="Times New Roman"/>
@@ -5794,17 +4976,15 @@
         </w:rPr>
         <w:t>int</w:t>
       </w:r>
-      <w:proofErr w:type="spellEnd"/>
-      <w:r>
-        <w:rPr>
-          <w:rFonts w:ascii="Consolas" w:eastAsia="Times New Roman" w:hAnsi="Consolas" w:cs="Times New Roman"/>
-          <w:color w:val="3B3B3B"/>
-          <w:sz w:val="21"/>
-          <w:szCs w:val="21"/>
-        </w:rPr>
-        <w:t xml:space="preserve"> </w:t>
-      </w:r>
-      <w:proofErr w:type="spellStart"/>
+      <w:r>
+        <w:rPr>
+          <w:rFonts w:ascii="Consolas" w:eastAsia="Times New Roman" w:hAnsi="Consolas" w:cs="Times New Roman"/>
+          <w:color w:val="3B3B3B"/>
+          <w:sz w:val="21"/>
+          <w:szCs w:val="21"/>
+        </w:rPr>
+        <w:t xml:space="preserve"> </w:t>
+      </w:r>
       <w:r>
         <w:rPr>
           <w:rFonts w:ascii="Consolas" w:eastAsia="Times New Roman" w:hAnsi="Consolas" w:cs="Times New Roman"/>
@@ -5814,7 +4994,6 @@
         </w:rPr>
         <w:t>max</w:t>
       </w:r>
-      <w:proofErr w:type="spellEnd"/>
       <w:r>
         <w:rPr>
           <w:rFonts w:ascii="Consolas" w:eastAsia="Times New Roman" w:hAnsi="Consolas" w:cs="Times New Roman"/>
@@ -5881,7 +5060,6 @@
         </w:rPr>
         <w:t xml:space="preserve">    </w:t>
       </w:r>
-      <w:proofErr w:type="spellStart"/>
       <w:r>
         <w:rPr>
           <w:rFonts w:ascii="Consolas" w:eastAsia="Times New Roman" w:hAnsi="Consolas" w:cs="Times New Roman"/>
@@ -5891,17 +5069,15 @@
         </w:rPr>
         <w:t>int</w:t>
       </w:r>
-      <w:proofErr w:type="spellEnd"/>
-      <w:r>
-        <w:rPr>
-          <w:rFonts w:ascii="Consolas" w:eastAsia="Times New Roman" w:hAnsi="Consolas" w:cs="Times New Roman"/>
-          <w:color w:val="3B3B3B"/>
-          <w:sz w:val="21"/>
-          <w:szCs w:val="21"/>
-        </w:rPr>
-        <w:t xml:space="preserve"> </w:t>
-      </w:r>
-      <w:proofErr w:type="spellStart"/>
+      <w:r>
+        <w:rPr>
+          <w:rFonts w:ascii="Consolas" w:eastAsia="Times New Roman" w:hAnsi="Consolas" w:cs="Times New Roman"/>
+          <w:color w:val="3B3B3B"/>
+          <w:sz w:val="21"/>
+          <w:szCs w:val="21"/>
+        </w:rPr>
+        <w:t xml:space="preserve"> </w:t>
+      </w:r>
       <w:r>
         <w:rPr>
           <w:rFonts w:ascii="Consolas" w:eastAsia="Times New Roman" w:hAnsi="Consolas" w:cs="Times New Roman"/>
@@ -5911,7 +5087,6 @@
         </w:rPr>
         <w:t>counter</w:t>
       </w:r>
-      <w:proofErr w:type="spellEnd"/>
       <w:r>
         <w:rPr>
           <w:rFonts w:ascii="Consolas" w:eastAsia="Times New Roman" w:hAnsi="Consolas" w:cs="Times New Roman"/>
@@ -5978,7 +5153,6 @@
         </w:rPr>
         <w:t xml:space="preserve">    </w:t>
       </w:r>
-      <w:proofErr w:type="spellStart"/>
       <w:r>
         <w:rPr>
           <w:rFonts w:ascii="Consolas" w:eastAsia="Times New Roman" w:hAnsi="Consolas" w:cs="Times New Roman"/>
@@ -5988,7 +5162,6 @@
         </w:rPr>
         <w:t>double</w:t>
       </w:r>
-      <w:proofErr w:type="spellEnd"/>
       <w:r>
         <w:rPr>
           <w:rFonts w:ascii="Consolas" w:eastAsia="Times New Roman" w:hAnsi="Consolas" w:cs="Times New Roman"/>
@@ -6082,7 +5255,6 @@
         </w:rPr>
         <w:t xml:space="preserve">    </w:t>
       </w:r>
-      <w:proofErr w:type="spellStart"/>
       <w:r>
         <w:rPr>
           <w:rFonts w:ascii="Consolas" w:eastAsia="Times New Roman" w:hAnsi="Consolas" w:cs="Times New Roman"/>
@@ -6092,7 +5264,6 @@
         </w:rPr>
         <w:t>double</w:t>
       </w:r>
-      <w:proofErr w:type="spellEnd"/>
       <w:r>
         <w:rPr>
           <w:rFonts w:ascii="Consolas" w:eastAsia="Times New Roman" w:hAnsi="Consolas" w:cs="Times New Roman"/>
@@ -6138,7 +5309,6 @@
         </w:rPr>
         <w:t xml:space="preserve"> </w:t>
       </w:r>
-      <w:proofErr w:type="spellStart"/>
       <w:r>
         <w:rPr>
           <w:rFonts w:ascii="Consolas" w:eastAsia="Times New Roman" w:hAnsi="Consolas" w:cs="Times New Roman"/>
@@ -6148,7 +5318,6 @@
         </w:rPr>
         <w:t>min</w:t>
       </w:r>
-      <w:proofErr w:type="spellEnd"/>
       <w:r>
         <w:rPr>
           <w:rFonts w:ascii="Consolas" w:eastAsia="Times New Roman" w:hAnsi="Consolas" w:cs="Times New Roman"/>
@@ -6179,7 +5348,6 @@
         </w:rPr>
         <w:t xml:space="preserve">    </w:t>
       </w:r>
-      <w:proofErr w:type="spellStart"/>
       <w:r>
         <w:rPr>
           <w:rFonts w:ascii="Consolas" w:eastAsia="Times New Roman" w:hAnsi="Consolas" w:cs="Times New Roman"/>
@@ -6189,7 +5357,6 @@
         </w:rPr>
         <w:t>while</w:t>
       </w:r>
-      <w:proofErr w:type="spellEnd"/>
       <w:r>
         <w:rPr>
           <w:rFonts w:ascii="Consolas" w:eastAsia="Times New Roman" w:hAnsi="Consolas" w:cs="Times New Roman"/>
@@ -6235,7 +5402,6 @@
         </w:rPr>
         <w:t xml:space="preserve"> </w:t>
       </w:r>
-      <w:proofErr w:type="spellStart"/>
       <w:r>
         <w:rPr>
           <w:rFonts w:ascii="Consolas" w:eastAsia="Times New Roman" w:hAnsi="Consolas" w:cs="Times New Roman"/>
@@ -6245,7 +5411,6 @@
         </w:rPr>
         <w:t>max</w:t>
       </w:r>
-      <w:proofErr w:type="spellEnd"/>
       <w:r>
         <w:rPr>
           <w:rFonts w:ascii="Consolas" w:eastAsia="Times New Roman" w:hAnsi="Consolas" w:cs="Times New Roman"/>
@@ -6262,27 +5427,7 @@
           <w:sz w:val="21"/>
           <w:szCs w:val="21"/>
         </w:rPr>
-        <w:t xml:space="preserve"> //використовую цикл </w:t>
-      </w:r>
-      <w:proofErr w:type="spellStart"/>
-      <w:r>
-        <w:rPr>
-          <w:rFonts w:ascii="Consolas" w:eastAsia="Times New Roman" w:hAnsi="Consolas" w:cs="Times New Roman"/>
-          <w:color w:val="008000"/>
-          <w:sz w:val="21"/>
-          <w:szCs w:val="21"/>
-        </w:rPr>
-        <w:t>while</w:t>
-      </w:r>
-      <w:proofErr w:type="spellEnd"/>
-      <w:r>
-        <w:rPr>
-          <w:rFonts w:ascii="Consolas" w:eastAsia="Times New Roman" w:hAnsi="Consolas" w:cs="Times New Roman"/>
-          <w:color w:val="008000"/>
-          <w:sz w:val="21"/>
-          <w:szCs w:val="21"/>
-        </w:rPr>
-        <w:t xml:space="preserve"> для проходження х в проміжку від 0 до 2(вимога 9)</w:t>
+        <w:t xml:space="preserve"> //використовую цикл while для проходження х в проміжку від 0 до 2(вимога 9)</w:t>
       </w:r>
     </w:p>
     <w:p>
@@ -6344,7 +5489,6 @@
         </w:rPr>
         <w:t>[</w:t>
       </w:r>
-      <w:proofErr w:type="spellStart"/>
       <w:r>
         <w:rPr>
           <w:rFonts w:ascii="Consolas" w:eastAsia="Times New Roman" w:hAnsi="Consolas" w:cs="Times New Roman"/>
@@ -6354,7 +5498,6 @@
         </w:rPr>
         <w:t>counter</w:t>
       </w:r>
-      <w:proofErr w:type="spellEnd"/>
       <w:r>
         <w:rPr>
           <w:rFonts w:ascii="Consolas" w:eastAsia="Times New Roman" w:hAnsi="Consolas" w:cs="Times New Roman"/>
@@ -6439,7 +5582,6 @@
         </w:rPr>
         <w:t xml:space="preserve">        </w:t>
       </w:r>
-      <w:proofErr w:type="spellStart"/>
       <w:r>
         <w:rPr>
           <w:rFonts w:ascii="Consolas" w:eastAsia="Times New Roman" w:hAnsi="Consolas" w:cs="Times New Roman"/>
@@ -6449,7 +5591,6 @@
         </w:rPr>
         <w:t>if</w:t>
       </w:r>
-      <w:proofErr w:type="spellEnd"/>
       <w:r>
         <w:rPr>
           <w:rFonts w:ascii="Consolas" w:eastAsia="Times New Roman" w:hAnsi="Consolas" w:cs="Times New Roman"/>
@@ -6582,7 +5723,6 @@
         </w:rPr>
         <w:t>[</w:t>
       </w:r>
-      <w:proofErr w:type="spellStart"/>
       <w:r>
         <w:rPr>
           <w:rFonts w:ascii="Consolas" w:eastAsia="Times New Roman" w:hAnsi="Consolas" w:cs="Times New Roman"/>
@@ -6592,7 +5732,6 @@
         </w:rPr>
         <w:t>counter</w:t>
       </w:r>
-      <w:proofErr w:type="spellEnd"/>
       <w:r>
         <w:rPr>
           <w:rFonts w:ascii="Consolas" w:eastAsia="Times New Roman" w:hAnsi="Consolas" w:cs="Times New Roman"/>
@@ -6746,7 +5885,6 @@
         </w:rPr>
         <w:t xml:space="preserve"> </w:t>
       </w:r>
-      <w:proofErr w:type="spellStart"/>
       <w:r>
         <w:rPr>
           <w:rFonts w:ascii="Consolas" w:eastAsia="Times New Roman" w:hAnsi="Consolas" w:cs="Times New Roman"/>
@@ -6756,7 +5894,6 @@
         </w:rPr>
         <w:t>cos</w:t>
       </w:r>
-      <w:proofErr w:type="spellEnd"/>
       <w:r>
         <w:rPr>
           <w:rFonts w:ascii="Consolas" w:eastAsia="Times New Roman" w:hAnsi="Consolas" w:cs="Times New Roman"/>
@@ -6805,7 +5942,6 @@
         </w:rPr>
         <w:t xml:space="preserve">            </w:t>
       </w:r>
-      <w:proofErr w:type="spellStart"/>
       <w:r>
         <w:rPr>
           <w:rFonts w:ascii="Consolas" w:eastAsia="Times New Roman" w:hAnsi="Consolas" w:cs="Times New Roman"/>
@@ -6815,7 +5951,6 @@
         </w:rPr>
         <w:t>counter</w:t>
       </w:r>
-      <w:proofErr w:type="spellEnd"/>
       <w:r>
         <w:rPr>
           <w:rFonts w:ascii="Consolas" w:eastAsia="Times New Roman" w:hAnsi="Consolas" w:cs="Times New Roman"/>
@@ -6876,7 +6011,6 @@
         </w:rPr>
         <w:t xml:space="preserve">        </w:t>
       </w:r>
-      <w:proofErr w:type="spellStart"/>
       <w:r>
         <w:rPr>
           <w:rFonts w:ascii="Consolas" w:eastAsia="Times New Roman" w:hAnsi="Consolas" w:cs="Times New Roman"/>
@@ -6886,7 +6020,6 @@
         </w:rPr>
         <w:t>if</w:t>
       </w:r>
-      <w:proofErr w:type="spellEnd"/>
       <w:r>
         <w:rPr>
           <w:rFonts w:ascii="Consolas" w:eastAsia="Times New Roman" w:hAnsi="Consolas" w:cs="Times New Roman"/>
@@ -7091,7 +6224,6 @@
         </w:rPr>
         <w:t>[</w:t>
       </w:r>
-      <w:proofErr w:type="spellStart"/>
       <w:r>
         <w:rPr>
           <w:rFonts w:ascii="Consolas" w:eastAsia="Times New Roman" w:hAnsi="Consolas" w:cs="Times New Roman"/>
@@ -7101,7 +6233,6 @@
         </w:rPr>
         <w:t>counter</w:t>
       </w:r>
-      <w:proofErr w:type="spellEnd"/>
       <w:r>
         <w:rPr>
           <w:rFonts w:ascii="Consolas" w:eastAsia="Times New Roman" w:hAnsi="Consolas" w:cs="Times New Roman"/>
@@ -7183,7 +6314,6 @@
         </w:rPr>
         <w:t xml:space="preserve"> </w:t>
       </w:r>
-      <w:proofErr w:type="spellStart"/>
       <w:r>
         <w:rPr>
           <w:rFonts w:ascii="Consolas" w:eastAsia="Times New Roman" w:hAnsi="Consolas" w:cs="Times New Roman"/>
@@ -7193,7 +6323,6 @@
         </w:rPr>
         <w:t>pow</w:t>
       </w:r>
-      <w:proofErr w:type="spellEnd"/>
       <w:r>
         <w:rPr>
           <w:rFonts w:ascii="Consolas" w:eastAsia="Times New Roman" w:hAnsi="Consolas" w:cs="Times New Roman"/>
@@ -7293,7 +6422,6 @@
         </w:rPr>
         <w:t xml:space="preserve"> </w:t>
       </w:r>
-      <w:proofErr w:type="spellStart"/>
       <w:r>
         <w:rPr>
           <w:rFonts w:ascii="Consolas" w:eastAsia="Times New Roman" w:hAnsi="Consolas" w:cs="Times New Roman"/>
@@ -7303,7 +6431,6 @@
         </w:rPr>
         <w:t>sin</w:t>
       </w:r>
-      <w:proofErr w:type="spellEnd"/>
       <w:r>
         <w:rPr>
           <w:rFonts w:ascii="Consolas" w:eastAsia="Times New Roman" w:hAnsi="Consolas" w:cs="Times New Roman"/>
@@ -7388,7 +6515,6 @@
         </w:rPr>
         <w:t xml:space="preserve">            </w:t>
       </w:r>
-      <w:proofErr w:type="spellStart"/>
       <w:r>
         <w:rPr>
           <w:rFonts w:ascii="Consolas" w:eastAsia="Times New Roman" w:hAnsi="Consolas" w:cs="Times New Roman"/>
@@ -7398,7 +6524,6 @@
         </w:rPr>
         <w:t>counter</w:t>
       </w:r>
-      <w:proofErr w:type="spellEnd"/>
       <w:r>
         <w:rPr>
           <w:rFonts w:ascii="Consolas" w:eastAsia="Times New Roman" w:hAnsi="Consolas" w:cs="Times New Roman"/>
@@ -7571,7 +6696,6 @@
         <w:lastRenderedPageBreak/>
         <w:t xml:space="preserve">        </w:t>
       </w:r>
-      <w:proofErr w:type="spellStart"/>
       <w:r>
         <w:rPr>
           <w:rFonts w:ascii="Consolas" w:eastAsia="Times New Roman" w:hAnsi="Consolas" w:cs="Times New Roman"/>
@@ -7581,7 +6705,6 @@
         </w:rPr>
         <w:t>if</w:t>
       </w:r>
-      <w:proofErr w:type="spellEnd"/>
       <w:r>
         <w:rPr>
           <w:rFonts w:ascii="Consolas" w:eastAsia="Times New Roman" w:hAnsi="Consolas" w:cs="Times New Roman"/>
@@ -7687,7 +6810,6 @@
         </w:rPr>
         <w:t xml:space="preserve">            </w:t>
       </w:r>
-      <w:proofErr w:type="spellStart"/>
       <w:r>
         <w:rPr>
           <w:rFonts w:ascii="Consolas" w:eastAsia="Times New Roman" w:hAnsi="Consolas" w:cs="Times New Roman"/>
@@ -7697,7 +6819,6 @@
         </w:rPr>
         <w:t>break</w:t>
       </w:r>
-      <w:proofErr w:type="spellEnd"/>
       <w:r>
         <w:rPr>
           <w:rFonts w:ascii="Consolas" w:eastAsia="Times New Roman" w:hAnsi="Consolas" w:cs="Times New Roman"/>
@@ -7821,7 +6942,6 @@
         </w:rPr>
         <w:t xml:space="preserve">    </w:t>
       </w:r>
-      <w:proofErr w:type="spellStart"/>
       <w:r>
         <w:rPr>
           <w:rFonts w:ascii="Consolas" w:eastAsia="Times New Roman" w:hAnsi="Consolas" w:cs="Times New Roman"/>
@@ -7831,7 +6951,6 @@
         </w:rPr>
         <w:t>counter</w:t>
       </w:r>
-      <w:proofErr w:type="spellEnd"/>
       <w:r>
         <w:rPr>
           <w:rFonts w:ascii="Consolas" w:eastAsia="Times New Roman" w:hAnsi="Consolas" w:cs="Times New Roman"/>
@@ -7859,7 +6978,6 @@
         </w:rPr>
         <w:t xml:space="preserve"> </w:t>
       </w:r>
-      <w:proofErr w:type="spellStart"/>
       <w:r>
         <w:rPr>
           <w:rFonts w:ascii="Consolas" w:eastAsia="Times New Roman" w:hAnsi="Consolas" w:cs="Times New Roman"/>
@@ -7869,7 +6987,6 @@
         </w:rPr>
         <w:t>counter</w:t>
       </w:r>
-      <w:proofErr w:type="spellEnd"/>
       <w:r>
         <w:rPr>
           <w:rFonts w:ascii="Consolas" w:eastAsia="Times New Roman" w:hAnsi="Consolas" w:cs="Times New Roman"/>
@@ -7945,7 +7062,6 @@
         </w:rPr>
         <w:t xml:space="preserve">    </w:t>
       </w:r>
-      <w:proofErr w:type="spellStart"/>
       <w:r>
         <w:rPr>
           <w:rFonts w:ascii="Consolas" w:eastAsia="Times New Roman" w:hAnsi="Consolas" w:cs="Times New Roman"/>
@@ -7955,7 +7071,6 @@
         </w:rPr>
         <w:t>for</w:t>
       </w:r>
-      <w:proofErr w:type="spellEnd"/>
       <w:r>
         <w:rPr>
           <w:rFonts w:ascii="Consolas" w:eastAsia="Times New Roman" w:hAnsi="Consolas" w:cs="Times New Roman"/>
@@ -7965,7 +7080,6 @@
         </w:rPr>
         <w:t xml:space="preserve"> (</w:t>
       </w:r>
-      <w:proofErr w:type="spellStart"/>
       <w:r>
         <w:rPr>
           <w:rFonts w:ascii="Consolas" w:eastAsia="Times New Roman" w:hAnsi="Consolas" w:cs="Times New Roman"/>
@@ -7975,7 +7089,6 @@
         </w:rPr>
         <w:t>int</w:t>
       </w:r>
-      <w:proofErr w:type="spellEnd"/>
       <w:r>
         <w:rPr>
           <w:rFonts w:ascii="Consolas" w:eastAsia="Times New Roman" w:hAnsi="Consolas" w:cs="Times New Roman"/>
@@ -8075,7 +7188,6 @@
         </w:rPr>
         <w:t xml:space="preserve"> </w:t>
       </w:r>
-      <w:proofErr w:type="spellStart"/>
       <w:r>
         <w:rPr>
           <w:rFonts w:ascii="Consolas" w:eastAsia="Times New Roman" w:hAnsi="Consolas" w:cs="Times New Roman"/>
@@ -8085,7 +7197,6 @@
         </w:rPr>
         <w:t>counter</w:t>
       </w:r>
-      <w:proofErr w:type="spellEnd"/>
       <w:r>
         <w:rPr>
           <w:rFonts w:ascii="Consolas" w:eastAsia="Times New Roman" w:hAnsi="Consolas" w:cs="Times New Roman"/>
@@ -8129,47 +7240,7 @@
           <w:sz w:val="21"/>
           <w:szCs w:val="21"/>
         </w:rPr>
-        <w:t xml:space="preserve"> //використовую цикл </w:t>
-      </w:r>
-      <w:proofErr w:type="spellStart"/>
-      <w:r>
-        <w:rPr>
-          <w:rFonts w:ascii="Consolas" w:eastAsia="Times New Roman" w:hAnsi="Consolas" w:cs="Times New Roman"/>
-          <w:color w:val="008000"/>
-          <w:sz w:val="21"/>
-          <w:szCs w:val="21"/>
-        </w:rPr>
-        <w:t>for</w:t>
-      </w:r>
-      <w:proofErr w:type="spellEnd"/>
-      <w:r>
-        <w:rPr>
-          <w:rFonts w:ascii="Consolas" w:eastAsia="Times New Roman" w:hAnsi="Consolas" w:cs="Times New Roman"/>
-          <w:color w:val="008000"/>
-          <w:sz w:val="21"/>
-          <w:szCs w:val="21"/>
-        </w:rPr>
-        <w:t xml:space="preserve"> з оголошенням лічильника і його автоматичним </w:t>
-      </w:r>
-      <w:proofErr w:type="spellStart"/>
-      <w:r>
-        <w:rPr>
-          <w:rFonts w:ascii="Consolas" w:eastAsia="Times New Roman" w:hAnsi="Consolas" w:cs="Times New Roman"/>
-          <w:color w:val="008000"/>
-          <w:sz w:val="21"/>
-          <w:szCs w:val="21"/>
-        </w:rPr>
-        <w:t>інкрементом</w:t>
-      </w:r>
-      <w:proofErr w:type="spellEnd"/>
-      <w:r>
-        <w:rPr>
-          <w:rFonts w:ascii="Consolas" w:eastAsia="Times New Roman" w:hAnsi="Consolas" w:cs="Times New Roman"/>
-          <w:color w:val="008000"/>
-          <w:sz w:val="21"/>
-          <w:szCs w:val="21"/>
-        </w:rPr>
-        <w:t>(вимога 10)</w:t>
+        <w:t xml:space="preserve"> //використовую цикл for з оголошенням лічильника і його автоматичним інкрементом(вимога 10)</w:t>
       </w:r>
     </w:p>
     <w:p>
@@ -8213,7 +7284,6 @@
         </w:rPr>
         <w:t xml:space="preserve">        </w:t>
       </w:r>
-      <w:proofErr w:type="spellStart"/>
       <w:r>
         <w:rPr>
           <w:rFonts w:ascii="Consolas" w:eastAsia="Times New Roman" w:hAnsi="Consolas" w:cs="Times New Roman"/>
@@ -8223,7 +7293,6 @@
         </w:rPr>
         <w:t>cout</w:t>
       </w:r>
-      <w:proofErr w:type="spellEnd"/>
       <w:r>
         <w:rPr>
           <w:rFonts w:ascii="Consolas" w:eastAsia="Times New Roman" w:hAnsi="Consolas" w:cs="Times New Roman"/>
@@ -8258,9 +7327,107 @@
           <w:sz w:val="21"/>
           <w:szCs w:val="21"/>
         </w:rPr>
-        <w:t>"</w:t>
-      </w:r>
-      <w:proofErr w:type="spellStart"/>
+        <w:t>"For x = "</w:t>
+      </w:r>
+      <w:r>
+        <w:rPr>
+          <w:rFonts w:ascii="Consolas" w:eastAsia="Times New Roman" w:hAnsi="Consolas" w:cs="Times New Roman"/>
+          <w:color w:val="3B3B3B"/>
+          <w:sz w:val="21"/>
+          <w:szCs w:val="21"/>
+        </w:rPr>
+        <w:t xml:space="preserve"> </w:t>
+      </w:r>
+      <w:r>
+        <w:rPr>
+          <w:rFonts w:ascii="Consolas" w:eastAsia="Times New Roman" w:hAnsi="Consolas" w:cs="Times New Roman"/>
+          <w:color w:val="795E26"/>
+          <w:sz w:val="21"/>
+          <w:szCs w:val="21"/>
+        </w:rPr>
+        <w:t>&lt;&lt;</w:t>
+      </w:r>
+      <w:r>
+        <w:rPr>
+          <w:rFonts w:ascii="Consolas" w:eastAsia="Times New Roman" w:hAnsi="Consolas" w:cs="Times New Roman"/>
+          <w:color w:val="3B3B3B"/>
+          <w:sz w:val="21"/>
+          <w:szCs w:val="21"/>
+        </w:rPr>
+        <w:t xml:space="preserve"> </w:t>
+      </w:r>
+      <w:r>
+        <w:rPr>
+          <w:rFonts w:ascii="Consolas" w:eastAsia="Times New Roman" w:hAnsi="Consolas" w:cs="Times New Roman"/>
+          <w:color w:val="001080"/>
+          <w:sz w:val="21"/>
+          <w:szCs w:val="21"/>
+        </w:rPr>
+        <w:t>y</w:t>
+      </w:r>
+      <w:r>
+        <w:rPr>
+          <w:rFonts w:ascii="Consolas" w:eastAsia="Times New Roman" w:hAnsi="Consolas" w:cs="Times New Roman"/>
+          <w:color w:val="3B3B3B"/>
+          <w:sz w:val="21"/>
+          <w:szCs w:val="21"/>
+        </w:rPr>
+        <w:t>[</w:t>
+      </w:r>
+      <w:r>
+        <w:rPr>
+          <w:rFonts w:ascii="Consolas" w:eastAsia="Times New Roman" w:hAnsi="Consolas" w:cs="Times New Roman"/>
+          <w:color w:val="001080"/>
+          <w:sz w:val="21"/>
+          <w:szCs w:val="21"/>
+        </w:rPr>
+        <w:t>i</w:t>
+      </w:r>
+      <w:r>
+        <w:rPr>
+          <w:rFonts w:ascii="Consolas" w:eastAsia="Times New Roman" w:hAnsi="Consolas" w:cs="Times New Roman"/>
+          <w:color w:val="3B3B3B"/>
+          <w:sz w:val="21"/>
+          <w:szCs w:val="21"/>
+        </w:rPr>
+        <w:t>][</w:t>
+      </w:r>
+      <w:r>
+        <w:rPr>
+          <w:rFonts w:ascii="Consolas" w:eastAsia="Times New Roman" w:hAnsi="Consolas" w:cs="Times New Roman"/>
+          <w:color w:val="098658"/>
+          <w:sz w:val="21"/>
+          <w:szCs w:val="21"/>
+        </w:rPr>
+        <w:t>1</w:t>
+      </w:r>
+      <w:r>
+        <w:rPr>
+          <w:rFonts w:ascii="Consolas" w:eastAsia="Times New Roman" w:hAnsi="Consolas" w:cs="Times New Roman"/>
+          <w:color w:val="3B3B3B"/>
+          <w:sz w:val="21"/>
+          <w:szCs w:val="21"/>
+        </w:rPr>
+        <w:t xml:space="preserve">] </w:t>
+      </w:r>
+      <w:r>
+        <w:rPr>
+          <w:rFonts w:ascii="Consolas" w:eastAsia="Times New Roman" w:hAnsi="Consolas" w:cs="Times New Roman"/>
+          <w:color w:val="795E26"/>
+          <w:sz w:val="21"/>
+          <w:szCs w:val="21"/>
+        </w:rPr>
+        <w:t>&lt;&lt;</w:t>
+      </w:r>
+      <w:r>
+        <w:rPr>
+          <w:rFonts w:ascii="Consolas" w:eastAsia="Times New Roman" w:hAnsi="Consolas" w:cs="Times New Roman"/>
+          <w:color w:val="3B3B3B"/>
+          <w:sz w:val="21"/>
+          <w:szCs w:val="21"/>
+        </w:rPr>
+        <w:t xml:space="preserve"> </w:t>
+      </w:r>
       <w:r>
         <w:rPr>
           <w:rFonts w:ascii="Consolas" w:eastAsia="Times New Roman" w:hAnsi="Consolas" w:cs="Times New Roman"/>
@@ -8268,9 +7435,35 @@
           <w:sz w:val="21"/>
           <w:szCs w:val="21"/>
         </w:rPr>
-        <w:t>For</w:t>
-      </w:r>
-      <w:proofErr w:type="spellEnd"/>
+        <w:t>" : "</w:t>
+      </w:r>
+      <w:r>
+        <w:rPr>
+          <w:rFonts w:ascii="Consolas" w:eastAsia="Times New Roman" w:hAnsi="Consolas" w:cs="Times New Roman"/>
+          <w:color w:val="3B3B3B"/>
+          <w:sz w:val="21"/>
+          <w:szCs w:val="21"/>
+        </w:rPr>
+        <w:t xml:space="preserve"> </w:t>
+      </w:r>
+      <w:r>
+        <w:rPr>
+          <w:rFonts w:ascii="Consolas" w:eastAsia="Times New Roman" w:hAnsi="Consolas" w:cs="Times New Roman"/>
+          <w:color w:val="795E26"/>
+          <w:sz w:val="21"/>
+          <w:szCs w:val="21"/>
+        </w:rPr>
+        <w:t>&lt;&lt;</w:t>
+      </w:r>
+      <w:r>
+        <w:rPr>
+          <w:rFonts w:ascii="Consolas" w:eastAsia="Times New Roman" w:hAnsi="Consolas" w:cs="Times New Roman"/>
+          <w:color w:val="3B3B3B"/>
+          <w:sz w:val="21"/>
+          <w:szCs w:val="21"/>
+        </w:rPr>
+        <w:t xml:space="preserve"> </w:t>
+      </w:r>
       <w:r>
         <w:rPr>
           <w:rFonts w:ascii="Consolas" w:eastAsia="Times New Roman" w:hAnsi="Consolas" w:cs="Times New Roman"/>
@@ -8278,7 +7471,7 @@
           <w:sz w:val="21"/>
           <w:szCs w:val="21"/>
         </w:rPr>
-        <w:t xml:space="preserve"> x = "</w:t>
+        <w:t>" y = "</w:t>
       </w:r>
       <w:r>
         <w:rPr>
@@ -8350,7 +7543,7 @@
           <w:sz w:val="21"/>
           <w:szCs w:val="21"/>
         </w:rPr>
-        <w:t>1</w:t>
+        <w:t>0</w:t>
       </w:r>
       <w:r>
         <w:rPr>
@@ -8382,158 +7575,12 @@
       <w:r>
         <w:rPr>
           <w:rFonts w:ascii="Consolas" w:eastAsia="Times New Roman" w:hAnsi="Consolas" w:cs="Times New Roman"/>
-          <w:color w:val="A31515"/>
-          <w:sz w:val="21"/>
-          <w:szCs w:val="21"/>
-        </w:rPr>
-        <w:t>" : "</w:t>
-      </w:r>
-      <w:r>
-        <w:rPr>
-          <w:rFonts w:ascii="Consolas" w:eastAsia="Times New Roman" w:hAnsi="Consolas" w:cs="Times New Roman"/>
-          <w:color w:val="3B3B3B"/>
-          <w:sz w:val="21"/>
-          <w:szCs w:val="21"/>
-        </w:rPr>
-        <w:t xml:space="preserve"> </w:t>
-      </w:r>
-      <w:r>
-        <w:rPr>
-          <w:rFonts w:ascii="Consolas" w:eastAsia="Times New Roman" w:hAnsi="Consolas" w:cs="Times New Roman"/>
           <w:color w:val="795E26"/>
           <w:sz w:val="21"/>
           <w:szCs w:val="21"/>
         </w:rPr>
-        <w:t>&lt;&lt;</w:t>
-      </w:r>
-      <w:r>
-        <w:rPr>
-          <w:rFonts w:ascii="Consolas" w:eastAsia="Times New Roman" w:hAnsi="Consolas" w:cs="Times New Roman"/>
-          <w:color w:val="3B3B3B"/>
-          <w:sz w:val="21"/>
-          <w:szCs w:val="21"/>
-        </w:rPr>
-        <w:t xml:space="preserve"> </w:t>
-      </w:r>
-      <w:r>
-        <w:rPr>
-          <w:rFonts w:ascii="Consolas" w:eastAsia="Times New Roman" w:hAnsi="Consolas" w:cs="Times New Roman"/>
-          <w:color w:val="A31515"/>
-          <w:sz w:val="21"/>
-          <w:szCs w:val="21"/>
-        </w:rPr>
-        <w:t>" y = "</w:t>
-      </w:r>
-      <w:r>
-        <w:rPr>
-          <w:rFonts w:ascii="Consolas" w:eastAsia="Times New Roman" w:hAnsi="Consolas" w:cs="Times New Roman"/>
-          <w:color w:val="3B3B3B"/>
-          <w:sz w:val="21"/>
-          <w:szCs w:val="21"/>
-        </w:rPr>
-        <w:t xml:space="preserve"> </w:t>
-      </w:r>
-      <w:r>
-        <w:rPr>
-          <w:rFonts w:ascii="Consolas" w:eastAsia="Times New Roman" w:hAnsi="Consolas" w:cs="Times New Roman"/>
-          <w:color w:val="795E26"/>
-          <w:sz w:val="21"/>
-          <w:szCs w:val="21"/>
-        </w:rPr>
-        <w:t>&lt;&lt;</w:t>
-      </w:r>
-      <w:r>
-        <w:rPr>
-          <w:rFonts w:ascii="Consolas" w:eastAsia="Times New Roman" w:hAnsi="Consolas" w:cs="Times New Roman"/>
-          <w:color w:val="3B3B3B"/>
-          <w:sz w:val="21"/>
-          <w:szCs w:val="21"/>
-        </w:rPr>
-        <w:t xml:space="preserve"> </w:t>
-      </w:r>
-      <w:r>
-        <w:rPr>
-          <w:rFonts w:ascii="Consolas" w:eastAsia="Times New Roman" w:hAnsi="Consolas" w:cs="Times New Roman"/>
-          <w:color w:val="001080"/>
-          <w:sz w:val="21"/>
-          <w:szCs w:val="21"/>
-        </w:rPr>
-        <w:t>y</w:t>
-      </w:r>
-      <w:r>
-        <w:rPr>
-          <w:rFonts w:ascii="Consolas" w:eastAsia="Times New Roman" w:hAnsi="Consolas" w:cs="Times New Roman"/>
-          <w:color w:val="3B3B3B"/>
-          <w:sz w:val="21"/>
-          <w:szCs w:val="21"/>
-        </w:rPr>
-        <w:t>[</w:t>
-      </w:r>
-      <w:r>
-        <w:rPr>
-          <w:rFonts w:ascii="Consolas" w:eastAsia="Times New Roman" w:hAnsi="Consolas" w:cs="Times New Roman"/>
-          <w:color w:val="001080"/>
-          <w:sz w:val="21"/>
-          <w:szCs w:val="21"/>
-        </w:rPr>
-        <w:t>i</w:t>
-      </w:r>
-      <w:r>
-        <w:rPr>
-          <w:rFonts w:ascii="Consolas" w:eastAsia="Times New Roman" w:hAnsi="Consolas" w:cs="Times New Roman"/>
-          <w:color w:val="3B3B3B"/>
-          <w:sz w:val="21"/>
-          <w:szCs w:val="21"/>
-        </w:rPr>
-        <w:t>][</w:t>
-      </w:r>
-      <w:r>
-        <w:rPr>
-          <w:rFonts w:ascii="Consolas" w:eastAsia="Times New Roman" w:hAnsi="Consolas" w:cs="Times New Roman"/>
-          <w:color w:val="098658"/>
-          <w:sz w:val="21"/>
-          <w:szCs w:val="21"/>
-        </w:rPr>
-        <w:t>0</w:t>
-      </w:r>
-      <w:r>
-        <w:rPr>
-          <w:rFonts w:ascii="Consolas" w:eastAsia="Times New Roman" w:hAnsi="Consolas" w:cs="Times New Roman"/>
-          <w:color w:val="3B3B3B"/>
-          <w:sz w:val="21"/>
-          <w:szCs w:val="21"/>
-        </w:rPr>
-        <w:t xml:space="preserve">] </w:t>
-      </w:r>
-      <w:r>
-        <w:rPr>
-          <w:rFonts w:ascii="Consolas" w:eastAsia="Times New Roman" w:hAnsi="Consolas" w:cs="Times New Roman"/>
-          <w:color w:val="795E26"/>
-          <w:sz w:val="21"/>
-          <w:szCs w:val="21"/>
-        </w:rPr>
-        <w:t>&lt;&lt;</w:t>
-      </w:r>
-      <w:r>
-        <w:rPr>
-          <w:rFonts w:ascii="Consolas" w:eastAsia="Times New Roman" w:hAnsi="Consolas" w:cs="Times New Roman"/>
-          <w:color w:val="3B3B3B"/>
-          <w:sz w:val="21"/>
-          <w:szCs w:val="21"/>
-        </w:rPr>
-        <w:t xml:space="preserve"> </w:t>
-      </w:r>
-      <w:proofErr w:type="spellStart"/>
-      <w:r>
-        <w:rPr>
-          <w:rFonts w:ascii="Consolas" w:eastAsia="Times New Roman" w:hAnsi="Consolas" w:cs="Times New Roman"/>
-          <w:color w:val="795E26"/>
-          <w:sz w:val="21"/>
-          <w:szCs w:val="21"/>
-        </w:rPr>
         <w:t>endl</w:t>
       </w:r>
-      <w:proofErr w:type="spellEnd"/>
       <w:r>
         <w:rPr>
           <w:rFonts w:ascii="Consolas" w:eastAsia="Times New Roman" w:hAnsi="Consolas" w:cs="Times New Roman"/>
@@ -8739,19 +7786,8 @@
           <w:szCs w:val="24"/>
           <w:lang w:val="ru-RU"/>
         </w:rPr>
-        <w:t xml:space="preserve">4. Дизайн </w:t>
-      </w:r>
-      <w:proofErr w:type="spellStart"/>
-      <w:r>
-        <w:rPr>
-          <w:rFonts w:ascii="Times New Roman" w:eastAsia="Times New Roman" w:hAnsi="Times New Roman" w:cs="Times New Roman"/>
-          <w:sz w:val="24"/>
-          <w:szCs w:val="24"/>
-          <w:lang w:val="ru-RU"/>
-        </w:rPr>
-        <w:t>програми</w:t>
-      </w:r>
-      <w:proofErr w:type="spellEnd"/>
+        <w:t>4. Дизайн програми</w:t>
+      </w:r>
     </w:p>
     <w:p>
       <w:pPr>
@@ -9176,7 +8212,6 @@
         </w:rPr>
         <w:t xml:space="preserve"> </w:t>
       </w:r>
-      <w:proofErr w:type="spellStart"/>
       <w:r>
         <w:rPr>
           <w:rFonts w:ascii="Times New Roman" w:eastAsia="Times New Roman" w:hAnsi="Times New Roman" w:cs="Times New Roman"/>
@@ -9186,7 +8221,6 @@
         </w:rPr>
         <w:t>хвилин</w:t>
       </w:r>
-      <w:proofErr w:type="spellEnd"/>
     </w:p>
     <w:p>
       <w:pPr>
@@ -9400,19 +8434,8 @@
           <w:sz w:val="21"/>
           <w:szCs w:val="21"/>
         </w:rPr>
-        <w:t>#</w:t>
-      </w:r>
-      <w:proofErr w:type="spellStart"/>
-      <w:r>
-        <w:rPr>
-          <w:rFonts w:ascii="Consolas" w:eastAsia="Times New Roman" w:hAnsi="Consolas" w:cs="Times New Roman"/>
-          <w:color w:val="AF00DB"/>
-          <w:sz w:val="21"/>
-          <w:szCs w:val="21"/>
-        </w:rPr>
-        <w:t>include</w:t>
-      </w:r>
-      <w:proofErr w:type="spellEnd"/>
+        <w:t>#include</w:t>
+      </w:r>
       <w:r>
         <w:rPr>
           <w:rFonts w:ascii="Consolas" w:eastAsia="Times New Roman" w:hAnsi="Consolas" w:cs="Times New Roman"/>
@@ -9429,27 +8452,7 @@
           <w:sz w:val="21"/>
           <w:szCs w:val="21"/>
         </w:rPr>
-        <w:t>&lt;</w:t>
-      </w:r>
-      <w:proofErr w:type="spellStart"/>
-      <w:r>
-        <w:rPr>
-          <w:rFonts w:ascii="Consolas" w:eastAsia="Times New Roman" w:hAnsi="Consolas" w:cs="Times New Roman"/>
-          <w:color w:val="A31515"/>
-          <w:sz w:val="21"/>
-          <w:szCs w:val="21"/>
-        </w:rPr>
-        <w:t>iostream</w:t>
-      </w:r>
-      <w:proofErr w:type="spellEnd"/>
-      <w:r>
-        <w:rPr>
-          <w:rFonts w:ascii="Consolas" w:eastAsia="Times New Roman" w:hAnsi="Consolas" w:cs="Times New Roman"/>
-          <w:color w:val="A31515"/>
-          <w:sz w:val="21"/>
-          <w:szCs w:val="21"/>
-        </w:rPr>
-        <w:t>&gt;</w:t>
+        <w:t>&lt;iostream&gt;</w:t>
       </w:r>
     </w:p>
     <w:p>
@@ -9470,19 +8473,8 @@
           <w:sz w:val="21"/>
           <w:szCs w:val="21"/>
         </w:rPr>
-        <w:t>#</w:t>
-      </w:r>
-      <w:proofErr w:type="spellStart"/>
-      <w:r>
-        <w:rPr>
-          <w:rFonts w:ascii="Consolas" w:eastAsia="Times New Roman" w:hAnsi="Consolas" w:cs="Times New Roman"/>
-          <w:color w:val="AF00DB"/>
-          <w:sz w:val="21"/>
-          <w:szCs w:val="21"/>
-        </w:rPr>
-        <w:t>include</w:t>
-      </w:r>
-      <w:proofErr w:type="spellEnd"/>
+        <w:t>#include</w:t>
+      </w:r>
       <w:r>
         <w:rPr>
           <w:rFonts w:ascii="Consolas" w:eastAsia="Times New Roman" w:hAnsi="Consolas" w:cs="Times New Roman"/>
@@ -9499,27 +8491,7 @@
           <w:sz w:val="21"/>
           <w:szCs w:val="21"/>
         </w:rPr>
-        <w:t>&lt;</w:t>
-      </w:r>
-      <w:proofErr w:type="spellStart"/>
-      <w:r>
-        <w:rPr>
-          <w:rFonts w:ascii="Consolas" w:eastAsia="Times New Roman" w:hAnsi="Consolas" w:cs="Times New Roman"/>
-          <w:color w:val="A31515"/>
-          <w:sz w:val="21"/>
-          <w:szCs w:val="21"/>
-        </w:rPr>
-        <w:t>cmath</w:t>
-      </w:r>
-      <w:proofErr w:type="spellEnd"/>
-      <w:r>
-        <w:rPr>
-          <w:rFonts w:ascii="Consolas" w:eastAsia="Times New Roman" w:hAnsi="Consolas" w:cs="Times New Roman"/>
-          <w:color w:val="A31515"/>
-          <w:sz w:val="21"/>
-          <w:szCs w:val="21"/>
-        </w:rPr>
-        <w:t>&gt;</w:t>
+        <w:t>&lt;cmath&gt;</w:t>
       </w:r>
     </w:p>
     <w:p>
@@ -9533,7 +8505,6 @@
           <w:szCs w:val="21"/>
         </w:rPr>
       </w:pPr>
-      <w:proofErr w:type="spellStart"/>
       <w:r>
         <w:rPr>
           <w:rFonts w:ascii="Consolas" w:eastAsia="Times New Roman" w:hAnsi="Consolas" w:cs="Times New Roman"/>
@@ -9543,17 +8514,15 @@
         </w:rPr>
         <w:t>using</w:t>
       </w:r>
-      <w:proofErr w:type="spellEnd"/>
-      <w:r>
-        <w:rPr>
-          <w:rFonts w:ascii="Consolas" w:eastAsia="Times New Roman" w:hAnsi="Consolas" w:cs="Times New Roman"/>
-          <w:color w:val="3B3B3B"/>
-          <w:sz w:val="21"/>
-          <w:szCs w:val="21"/>
-        </w:rPr>
-        <w:t xml:space="preserve"> </w:t>
-      </w:r>
-      <w:proofErr w:type="spellStart"/>
+      <w:r>
+        <w:rPr>
+          <w:rFonts w:ascii="Consolas" w:eastAsia="Times New Roman" w:hAnsi="Consolas" w:cs="Times New Roman"/>
+          <w:color w:val="3B3B3B"/>
+          <w:sz w:val="21"/>
+          <w:szCs w:val="21"/>
+        </w:rPr>
+        <w:t xml:space="preserve"> </w:t>
+      </w:r>
       <w:r>
         <w:rPr>
           <w:rFonts w:ascii="Consolas" w:eastAsia="Times New Roman" w:hAnsi="Consolas" w:cs="Times New Roman"/>
@@ -9563,17 +8532,15 @@
         </w:rPr>
         <w:t>namespace</w:t>
       </w:r>
-      <w:proofErr w:type="spellEnd"/>
-      <w:r>
-        <w:rPr>
-          <w:rFonts w:ascii="Consolas" w:eastAsia="Times New Roman" w:hAnsi="Consolas" w:cs="Times New Roman"/>
-          <w:color w:val="3B3B3B"/>
-          <w:sz w:val="21"/>
-          <w:szCs w:val="21"/>
-        </w:rPr>
-        <w:t xml:space="preserve"> </w:t>
-      </w:r>
-      <w:proofErr w:type="spellStart"/>
+      <w:r>
+        <w:rPr>
+          <w:rFonts w:ascii="Consolas" w:eastAsia="Times New Roman" w:hAnsi="Consolas" w:cs="Times New Roman"/>
+          <w:color w:val="3B3B3B"/>
+          <w:sz w:val="21"/>
+          <w:szCs w:val="21"/>
+        </w:rPr>
+        <w:t xml:space="preserve"> </w:t>
+      </w:r>
       <w:r>
         <w:rPr>
           <w:rFonts w:ascii="Consolas" w:eastAsia="Times New Roman" w:hAnsi="Consolas" w:cs="Times New Roman"/>
@@ -9583,7 +8550,6 @@
         </w:rPr>
         <w:t>std</w:t>
       </w:r>
-      <w:proofErr w:type="spellEnd"/>
       <w:r>
         <w:rPr>
           <w:rFonts w:ascii="Consolas" w:eastAsia="Times New Roman" w:hAnsi="Consolas" w:cs="Times New Roman"/>
@@ -9605,7 +8571,6 @@
           <w:szCs w:val="21"/>
         </w:rPr>
       </w:pPr>
-      <w:proofErr w:type="spellStart"/>
       <w:r>
         <w:rPr>
           <w:rFonts w:ascii="Consolas" w:eastAsia="Times New Roman" w:hAnsi="Consolas" w:cs="Times New Roman"/>
@@ -9615,17 +8580,15 @@
         </w:rPr>
         <w:t>const</w:t>
       </w:r>
-      <w:proofErr w:type="spellEnd"/>
-      <w:r>
-        <w:rPr>
-          <w:rFonts w:ascii="Consolas" w:eastAsia="Times New Roman" w:hAnsi="Consolas" w:cs="Times New Roman"/>
-          <w:color w:val="3B3B3B"/>
-          <w:sz w:val="21"/>
-          <w:szCs w:val="21"/>
-        </w:rPr>
-        <w:t xml:space="preserve"> </w:t>
-      </w:r>
-      <w:proofErr w:type="spellStart"/>
+      <w:r>
+        <w:rPr>
+          <w:rFonts w:ascii="Consolas" w:eastAsia="Times New Roman" w:hAnsi="Consolas" w:cs="Times New Roman"/>
+          <w:color w:val="3B3B3B"/>
+          <w:sz w:val="21"/>
+          <w:szCs w:val="21"/>
+        </w:rPr>
+        <w:t xml:space="preserve"> </w:t>
+      </w:r>
       <w:r>
         <w:rPr>
           <w:rFonts w:ascii="Consolas" w:eastAsia="Times New Roman" w:hAnsi="Consolas" w:cs="Times New Roman"/>
@@ -9635,17 +8598,15 @@
         </w:rPr>
         <w:t>double</w:t>
       </w:r>
-      <w:proofErr w:type="spellEnd"/>
-      <w:r>
-        <w:rPr>
-          <w:rFonts w:ascii="Consolas" w:eastAsia="Times New Roman" w:hAnsi="Consolas" w:cs="Times New Roman"/>
-          <w:color w:val="3B3B3B"/>
-          <w:sz w:val="21"/>
-          <w:szCs w:val="21"/>
-        </w:rPr>
-        <w:t xml:space="preserve"> </w:t>
-      </w:r>
-      <w:proofErr w:type="spellStart"/>
+      <w:r>
+        <w:rPr>
+          <w:rFonts w:ascii="Consolas" w:eastAsia="Times New Roman" w:hAnsi="Consolas" w:cs="Times New Roman"/>
+          <w:color w:val="3B3B3B"/>
+          <w:sz w:val="21"/>
+          <w:szCs w:val="21"/>
+        </w:rPr>
+        <w:t xml:space="preserve"> </w:t>
+      </w:r>
       <w:r>
         <w:rPr>
           <w:rFonts w:ascii="Consolas" w:eastAsia="Times New Roman" w:hAnsi="Consolas" w:cs="Times New Roman"/>
@@ -9655,7 +8616,6 @@
         </w:rPr>
         <w:t>pi</w:t>
       </w:r>
-      <w:proofErr w:type="spellEnd"/>
       <w:r>
         <w:rPr>
           <w:rFonts w:ascii="Consolas" w:eastAsia="Times New Roman" w:hAnsi="Consolas" w:cs="Times New Roman"/>
@@ -9720,27 +8680,7 @@
           <w:sz w:val="21"/>
           <w:szCs w:val="21"/>
         </w:rPr>
-        <w:t xml:space="preserve">//Використано функції, їх параметри та аргументи(для подальшого виклику набору команд автоматично через виклик функції, функція має тип повернення </w:t>
-      </w:r>
-      <w:proofErr w:type="spellStart"/>
-      <w:r>
-        <w:rPr>
-          <w:rFonts w:ascii="Consolas" w:eastAsia="Times New Roman" w:hAnsi="Consolas" w:cs="Times New Roman"/>
-          <w:color w:val="008000"/>
-          <w:sz w:val="21"/>
-          <w:szCs w:val="21"/>
-        </w:rPr>
-        <w:t>double</w:t>
-      </w:r>
-      <w:proofErr w:type="spellEnd"/>
-      <w:r>
-        <w:rPr>
-          <w:rFonts w:ascii="Consolas" w:eastAsia="Times New Roman" w:hAnsi="Consolas" w:cs="Times New Roman"/>
-          <w:color w:val="008000"/>
-          <w:sz w:val="21"/>
-          <w:szCs w:val="21"/>
-        </w:rPr>
-        <w:t>)(вимога 16)</w:t>
+        <w:t>//Використано функції, їх параметри та аргументи(для подальшого виклику набору команд автоматично через виклик функції, функція має тип повернення double)(вимога 16)</w:t>
       </w:r>
     </w:p>
     <w:p>
@@ -9754,7 +8694,6 @@
           <w:szCs w:val="21"/>
         </w:rPr>
       </w:pPr>
-      <w:proofErr w:type="spellStart"/>
       <w:r>
         <w:rPr>
           <w:rFonts w:ascii="Consolas" w:eastAsia="Times New Roman" w:hAnsi="Consolas" w:cs="Times New Roman"/>
@@ -9764,17 +8703,15 @@
         </w:rPr>
         <w:t>double</w:t>
       </w:r>
-      <w:proofErr w:type="spellEnd"/>
-      <w:r>
-        <w:rPr>
-          <w:rFonts w:ascii="Consolas" w:eastAsia="Times New Roman" w:hAnsi="Consolas" w:cs="Times New Roman"/>
-          <w:color w:val="3B3B3B"/>
-          <w:sz w:val="21"/>
-          <w:szCs w:val="21"/>
-        </w:rPr>
-        <w:t xml:space="preserve"> </w:t>
-      </w:r>
-      <w:proofErr w:type="spellStart"/>
+      <w:r>
+        <w:rPr>
+          <w:rFonts w:ascii="Consolas" w:eastAsia="Times New Roman" w:hAnsi="Consolas" w:cs="Times New Roman"/>
+          <w:color w:val="3B3B3B"/>
+          <w:sz w:val="21"/>
+          <w:szCs w:val="21"/>
+        </w:rPr>
+        <w:t xml:space="preserve"> </w:t>
+      </w:r>
       <w:r>
         <w:rPr>
           <w:rFonts w:ascii="Consolas" w:eastAsia="Times New Roman" w:hAnsi="Consolas" w:cs="Times New Roman"/>
@@ -9784,7 +8721,6 @@
         </w:rPr>
         <w:t>area</w:t>
       </w:r>
-      <w:proofErr w:type="spellEnd"/>
       <w:r>
         <w:rPr>
           <w:rFonts w:ascii="Consolas" w:eastAsia="Times New Roman" w:hAnsi="Consolas" w:cs="Times New Roman"/>
@@ -9794,7 +8730,6 @@
         </w:rPr>
         <w:t>(</w:t>
       </w:r>
-      <w:proofErr w:type="spellStart"/>
       <w:r>
         <w:rPr>
           <w:rFonts w:ascii="Consolas" w:eastAsia="Times New Roman" w:hAnsi="Consolas" w:cs="Times New Roman"/>
@@ -9804,7 +8739,6 @@
         </w:rPr>
         <w:t>int</w:t>
       </w:r>
-      <w:proofErr w:type="spellEnd"/>
       <w:r>
         <w:rPr>
           <w:rFonts w:ascii="Consolas" w:eastAsia="Times New Roman" w:hAnsi="Consolas" w:cs="Times New Roman"/>
@@ -9832,7 +8766,6 @@
         </w:rPr>
         <w:t xml:space="preserve">, </w:t>
       </w:r>
-      <w:proofErr w:type="spellStart"/>
       <w:r>
         <w:rPr>
           <w:rFonts w:ascii="Consolas" w:eastAsia="Times New Roman" w:hAnsi="Consolas" w:cs="Times New Roman"/>
@@ -9842,7 +8775,6 @@
         </w:rPr>
         <w:t>int</w:t>
       </w:r>
-      <w:proofErr w:type="spellEnd"/>
       <w:r>
         <w:rPr>
           <w:rFonts w:ascii="Consolas" w:eastAsia="Times New Roman" w:hAnsi="Consolas" w:cs="Times New Roman"/>
@@ -9870,7 +8802,6 @@
         </w:rPr>
         <w:t xml:space="preserve">, </w:t>
       </w:r>
-      <w:proofErr w:type="spellStart"/>
       <w:r>
         <w:rPr>
           <w:rFonts w:ascii="Consolas" w:eastAsia="Times New Roman" w:hAnsi="Consolas" w:cs="Times New Roman"/>
@@ -9880,17 +8811,15 @@
         </w:rPr>
         <w:t>int</w:t>
       </w:r>
-      <w:proofErr w:type="spellEnd"/>
-      <w:r>
-        <w:rPr>
-          <w:rFonts w:ascii="Consolas" w:eastAsia="Times New Roman" w:hAnsi="Consolas" w:cs="Times New Roman"/>
-          <w:color w:val="3B3B3B"/>
-          <w:sz w:val="21"/>
-          <w:szCs w:val="21"/>
-        </w:rPr>
-        <w:t xml:space="preserve"> </w:t>
-      </w:r>
-      <w:proofErr w:type="spellStart"/>
+      <w:r>
+        <w:rPr>
+          <w:rFonts w:ascii="Consolas" w:eastAsia="Times New Roman" w:hAnsi="Consolas" w:cs="Times New Roman"/>
+          <w:color w:val="3B3B3B"/>
+          <w:sz w:val="21"/>
+          <w:szCs w:val="21"/>
+        </w:rPr>
+        <w:t xml:space="preserve"> </w:t>
+      </w:r>
       <w:r>
         <w:rPr>
           <w:rFonts w:ascii="Consolas" w:eastAsia="Times New Roman" w:hAnsi="Consolas" w:cs="Times New Roman"/>
@@ -9900,7 +8829,6 @@
         </w:rPr>
         <w:t>angle</w:t>
       </w:r>
-      <w:proofErr w:type="spellEnd"/>
       <w:r>
         <w:rPr>
           <w:rFonts w:ascii="Consolas" w:eastAsia="Times New Roman" w:hAnsi="Consolas" w:cs="Times New Roman"/>
@@ -9952,7 +8880,6 @@
         </w:rPr>
         <w:t xml:space="preserve">    </w:t>
       </w:r>
-      <w:proofErr w:type="spellStart"/>
       <w:r>
         <w:rPr>
           <w:rFonts w:ascii="Consolas" w:eastAsia="Times New Roman" w:hAnsi="Consolas" w:cs="Times New Roman"/>
@@ -9962,7 +8889,6 @@
         </w:rPr>
         <w:t>double</w:t>
       </w:r>
-      <w:proofErr w:type="spellEnd"/>
       <w:r>
         <w:rPr>
           <w:rFonts w:ascii="Consolas" w:eastAsia="Times New Roman" w:hAnsi="Consolas" w:cs="Times New Roman"/>
@@ -10155,7 +9081,6 @@
         </w:rPr>
         <w:t xml:space="preserve"> </w:t>
       </w:r>
-      <w:proofErr w:type="spellStart"/>
       <w:r>
         <w:rPr>
           <w:rFonts w:ascii="Consolas" w:eastAsia="Times New Roman" w:hAnsi="Consolas" w:cs="Times New Roman"/>
@@ -10165,7 +9090,6 @@
         </w:rPr>
         <w:t>sin</w:t>
       </w:r>
-      <w:proofErr w:type="spellEnd"/>
       <w:r>
         <w:rPr>
           <w:rFonts w:ascii="Consolas" w:eastAsia="Times New Roman" w:hAnsi="Consolas" w:cs="Times New Roman"/>
@@ -10175,7 +9099,6 @@
         </w:rPr>
         <w:t>(</w:t>
       </w:r>
-      <w:proofErr w:type="spellStart"/>
       <w:r>
         <w:rPr>
           <w:rFonts w:ascii="Consolas" w:eastAsia="Times New Roman" w:hAnsi="Consolas" w:cs="Times New Roman"/>
@@ -10185,7 +9108,6 @@
         </w:rPr>
         <w:t>angle</w:t>
       </w:r>
-      <w:proofErr w:type="spellEnd"/>
       <w:r>
         <w:rPr>
           <w:rFonts w:ascii="Consolas" w:eastAsia="Times New Roman" w:hAnsi="Consolas" w:cs="Times New Roman"/>
@@ -10213,7 +9135,6 @@
         </w:rPr>
         <w:t xml:space="preserve"> </w:t>
       </w:r>
-      <w:proofErr w:type="spellStart"/>
       <w:r>
         <w:rPr>
           <w:rFonts w:ascii="Consolas" w:eastAsia="Times New Roman" w:hAnsi="Consolas" w:cs="Times New Roman"/>
@@ -10223,7 +9144,6 @@
         </w:rPr>
         <w:t>pi</w:t>
       </w:r>
-      <w:proofErr w:type="spellEnd"/>
       <w:r>
         <w:rPr>
           <w:rFonts w:ascii="Consolas" w:eastAsia="Times New Roman" w:hAnsi="Consolas" w:cs="Times New Roman"/>
@@ -10299,7 +9219,6 @@
         </w:rPr>
         <w:t xml:space="preserve">    </w:t>
       </w:r>
-      <w:proofErr w:type="spellStart"/>
       <w:r>
         <w:rPr>
           <w:rFonts w:ascii="Consolas" w:eastAsia="Times New Roman" w:hAnsi="Consolas" w:cs="Times New Roman"/>
@@ -10309,7 +9228,6 @@
         </w:rPr>
         <w:t>return</w:t>
       </w:r>
-      <w:proofErr w:type="spellEnd"/>
       <w:r>
         <w:rPr>
           <w:rFonts w:ascii="Consolas" w:eastAsia="Times New Roman" w:hAnsi="Consolas" w:cs="Times New Roman"/>
@@ -10370,7 +9288,6 @@
           <w:szCs w:val="21"/>
         </w:rPr>
       </w:pPr>
-      <w:proofErr w:type="spellStart"/>
       <w:r>
         <w:rPr>
           <w:rFonts w:ascii="Consolas" w:eastAsia="Times New Roman" w:hAnsi="Consolas" w:cs="Times New Roman"/>
@@ -10380,17 +9297,15 @@
         </w:rPr>
         <w:t>double</w:t>
       </w:r>
-      <w:proofErr w:type="spellEnd"/>
-      <w:r>
-        <w:rPr>
-          <w:rFonts w:ascii="Consolas" w:eastAsia="Times New Roman" w:hAnsi="Consolas" w:cs="Times New Roman"/>
-          <w:color w:val="3B3B3B"/>
-          <w:sz w:val="21"/>
-          <w:szCs w:val="21"/>
-        </w:rPr>
-        <w:t xml:space="preserve"> </w:t>
-      </w:r>
-      <w:proofErr w:type="spellStart"/>
+      <w:r>
+        <w:rPr>
+          <w:rFonts w:ascii="Consolas" w:eastAsia="Times New Roman" w:hAnsi="Consolas" w:cs="Times New Roman"/>
+          <w:color w:val="3B3B3B"/>
+          <w:sz w:val="21"/>
+          <w:szCs w:val="21"/>
+        </w:rPr>
+        <w:t xml:space="preserve"> </w:t>
+      </w:r>
       <w:r>
         <w:rPr>
           <w:rFonts w:ascii="Consolas" w:eastAsia="Times New Roman" w:hAnsi="Consolas" w:cs="Times New Roman"/>
@@ -10400,7 +9315,6 @@
         </w:rPr>
         <w:t>area</w:t>
       </w:r>
-      <w:proofErr w:type="spellEnd"/>
       <w:r>
         <w:rPr>
           <w:rFonts w:ascii="Consolas" w:eastAsia="Times New Roman" w:hAnsi="Consolas" w:cs="Times New Roman"/>
@@ -10410,7 +9324,6 @@
         </w:rPr>
         <w:t>(</w:t>
       </w:r>
-      <w:proofErr w:type="spellStart"/>
       <w:r>
         <w:rPr>
           <w:rFonts w:ascii="Consolas" w:eastAsia="Times New Roman" w:hAnsi="Consolas" w:cs="Times New Roman"/>
@@ -10420,7 +9333,6 @@
         </w:rPr>
         <w:t>double</w:t>
       </w:r>
-      <w:proofErr w:type="spellEnd"/>
       <w:r>
         <w:rPr>
           <w:rFonts w:ascii="Consolas" w:eastAsia="Times New Roman" w:hAnsi="Consolas" w:cs="Times New Roman"/>
@@ -10448,7 +9360,6 @@
         </w:rPr>
         <w:t xml:space="preserve">, </w:t>
       </w:r>
-      <w:proofErr w:type="spellStart"/>
       <w:r>
         <w:rPr>
           <w:rFonts w:ascii="Consolas" w:eastAsia="Times New Roman" w:hAnsi="Consolas" w:cs="Times New Roman"/>
@@ -10458,7 +9369,6 @@
         </w:rPr>
         <w:t>double</w:t>
       </w:r>
-      <w:proofErr w:type="spellEnd"/>
       <w:r>
         <w:rPr>
           <w:rFonts w:ascii="Consolas" w:eastAsia="Times New Roman" w:hAnsi="Consolas" w:cs="Times New Roman"/>
@@ -10486,7 +9396,6 @@
         </w:rPr>
         <w:t xml:space="preserve">, </w:t>
       </w:r>
-      <w:proofErr w:type="spellStart"/>
       <w:r>
         <w:rPr>
           <w:rFonts w:ascii="Consolas" w:eastAsia="Times New Roman" w:hAnsi="Consolas" w:cs="Times New Roman"/>
@@ -10496,17 +9405,15 @@
         </w:rPr>
         <w:t>double</w:t>
       </w:r>
-      <w:proofErr w:type="spellEnd"/>
-      <w:r>
-        <w:rPr>
-          <w:rFonts w:ascii="Consolas" w:eastAsia="Times New Roman" w:hAnsi="Consolas" w:cs="Times New Roman"/>
-          <w:color w:val="3B3B3B"/>
-          <w:sz w:val="21"/>
-          <w:szCs w:val="21"/>
-        </w:rPr>
-        <w:t xml:space="preserve"> </w:t>
-      </w:r>
-      <w:proofErr w:type="spellStart"/>
+      <w:r>
+        <w:rPr>
+          <w:rFonts w:ascii="Consolas" w:eastAsia="Times New Roman" w:hAnsi="Consolas" w:cs="Times New Roman"/>
+          <w:color w:val="3B3B3B"/>
+          <w:sz w:val="21"/>
+          <w:szCs w:val="21"/>
+        </w:rPr>
+        <w:t xml:space="preserve"> </w:t>
+      </w:r>
       <w:r>
         <w:rPr>
           <w:rFonts w:ascii="Consolas" w:eastAsia="Times New Roman" w:hAnsi="Consolas" w:cs="Times New Roman"/>
@@ -10516,7 +9423,6 @@
         </w:rPr>
         <w:t>angle</w:t>
       </w:r>
-      <w:proofErr w:type="spellEnd"/>
       <w:r>
         <w:rPr>
           <w:rFonts w:ascii="Consolas" w:eastAsia="Times New Roman" w:hAnsi="Consolas" w:cs="Times New Roman"/>
@@ -10577,7 +9483,6 @@
         </w:rPr>
         <w:t xml:space="preserve">    </w:t>
       </w:r>
-      <w:proofErr w:type="spellStart"/>
       <w:r>
         <w:rPr>
           <w:rFonts w:ascii="Consolas" w:eastAsia="Times New Roman" w:hAnsi="Consolas" w:cs="Times New Roman"/>
@@ -10587,7 +9492,6 @@
         </w:rPr>
         <w:t>double</w:t>
       </w:r>
-      <w:proofErr w:type="spellEnd"/>
       <w:r>
         <w:rPr>
           <w:rFonts w:ascii="Consolas" w:eastAsia="Times New Roman" w:hAnsi="Consolas" w:cs="Times New Roman"/>
@@ -10780,7 +9684,6 @@
         </w:rPr>
         <w:t xml:space="preserve"> </w:t>
       </w:r>
-      <w:proofErr w:type="spellStart"/>
       <w:r>
         <w:rPr>
           <w:rFonts w:ascii="Consolas" w:eastAsia="Times New Roman" w:hAnsi="Consolas" w:cs="Times New Roman"/>
@@ -10790,7 +9693,6 @@
         </w:rPr>
         <w:t>sin</w:t>
       </w:r>
-      <w:proofErr w:type="spellEnd"/>
       <w:r>
         <w:rPr>
           <w:rFonts w:ascii="Consolas" w:eastAsia="Times New Roman" w:hAnsi="Consolas" w:cs="Times New Roman"/>
@@ -10800,7 +9702,6 @@
         </w:rPr>
         <w:t>(</w:t>
       </w:r>
-      <w:proofErr w:type="spellStart"/>
       <w:r>
         <w:rPr>
           <w:rFonts w:ascii="Consolas" w:eastAsia="Times New Roman" w:hAnsi="Consolas" w:cs="Times New Roman"/>
@@ -10810,7 +9711,6 @@
         </w:rPr>
         <w:t>angle</w:t>
       </w:r>
-      <w:proofErr w:type="spellEnd"/>
       <w:r>
         <w:rPr>
           <w:rFonts w:ascii="Consolas" w:eastAsia="Times New Roman" w:hAnsi="Consolas" w:cs="Times New Roman"/>
@@ -10838,7 +9738,6 @@
         </w:rPr>
         <w:t xml:space="preserve"> </w:t>
       </w:r>
-      <w:proofErr w:type="spellStart"/>
       <w:r>
         <w:rPr>
           <w:rFonts w:ascii="Consolas" w:eastAsia="Times New Roman" w:hAnsi="Consolas" w:cs="Times New Roman"/>
@@ -10848,7 +9747,6 @@
         </w:rPr>
         <w:t>pi</w:t>
       </w:r>
-      <w:proofErr w:type="spellEnd"/>
       <w:r>
         <w:rPr>
           <w:rFonts w:ascii="Consolas" w:eastAsia="Times New Roman" w:hAnsi="Consolas" w:cs="Times New Roman"/>
@@ -10924,7 +9822,6 @@
         </w:rPr>
         <w:t xml:space="preserve">    </w:t>
       </w:r>
-      <w:proofErr w:type="spellStart"/>
       <w:r>
         <w:rPr>
           <w:rFonts w:ascii="Consolas" w:eastAsia="Times New Roman" w:hAnsi="Consolas" w:cs="Times New Roman"/>
@@ -10934,7 +9831,6 @@
         </w:rPr>
         <w:t>return</w:t>
       </w:r>
-      <w:proofErr w:type="spellEnd"/>
       <w:r>
         <w:rPr>
           <w:rFonts w:ascii="Consolas" w:eastAsia="Times New Roman" w:hAnsi="Consolas" w:cs="Times New Roman"/>
@@ -11007,7 +9903,6 @@
           <w:szCs w:val="21"/>
         </w:rPr>
       </w:pPr>
-      <w:proofErr w:type="spellStart"/>
       <w:r>
         <w:rPr>
           <w:rFonts w:ascii="Consolas" w:eastAsia="Times New Roman" w:hAnsi="Consolas" w:cs="Times New Roman"/>
@@ -11017,17 +9912,15 @@
         </w:rPr>
         <w:t>int</w:t>
       </w:r>
-      <w:proofErr w:type="spellEnd"/>
-      <w:r>
-        <w:rPr>
-          <w:rFonts w:ascii="Consolas" w:eastAsia="Times New Roman" w:hAnsi="Consolas" w:cs="Times New Roman"/>
-          <w:color w:val="3B3B3B"/>
-          <w:sz w:val="21"/>
-          <w:szCs w:val="21"/>
-        </w:rPr>
-        <w:t xml:space="preserve"> </w:t>
-      </w:r>
-      <w:proofErr w:type="spellStart"/>
+      <w:r>
+        <w:rPr>
+          <w:rFonts w:ascii="Consolas" w:eastAsia="Times New Roman" w:hAnsi="Consolas" w:cs="Times New Roman"/>
+          <w:color w:val="3B3B3B"/>
+          <w:sz w:val="21"/>
+          <w:szCs w:val="21"/>
+        </w:rPr>
+        <w:t xml:space="preserve"> </w:t>
+      </w:r>
       <w:r>
         <w:rPr>
           <w:rFonts w:ascii="Consolas" w:eastAsia="Times New Roman" w:hAnsi="Consolas" w:cs="Times New Roman"/>
@@ -11037,7 +9930,6 @@
         </w:rPr>
         <w:t>main</w:t>
       </w:r>
-      <w:proofErr w:type="spellEnd"/>
       <w:r>
         <w:rPr>
           <w:rFonts w:ascii="Consolas" w:eastAsia="Times New Roman" w:hAnsi="Consolas" w:cs="Times New Roman"/>
@@ -11089,7 +9981,6 @@
         </w:rPr>
         <w:t xml:space="preserve">    </w:t>
       </w:r>
-      <w:proofErr w:type="spellStart"/>
       <w:r>
         <w:rPr>
           <w:rFonts w:ascii="Consolas" w:eastAsia="Times New Roman" w:hAnsi="Consolas" w:cs="Times New Roman"/>
@@ -11099,7 +9990,6 @@
         </w:rPr>
         <w:t>double</w:t>
       </w:r>
-      <w:proofErr w:type="spellEnd"/>
       <w:r>
         <w:rPr>
           <w:rFonts w:ascii="Consolas" w:eastAsia="Times New Roman" w:hAnsi="Consolas" w:cs="Times New Roman"/>
@@ -11166,7 +10056,6 @@
         </w:rPr>
         <w:t xml:space="preserve">    </w:t>
       </w:r>
-      <w:proofErr w:type="spellStart"/>
       <w:r>
         <w:rPr>
           <w:rFonts w:ascii="Consolas" w:eastAsia="Times New Roman" w:hAnsi="Consolas" w:cs="Times New Roman"/>
@@ -11176,7 +10065,6 @@
         </w:rPr>
         <w:t>cout</w:t>
       </w:r>
-      <w:proofErr w:type="spellEnd"/>
       <w:r>
         <w:rPr>
           <w:rFonts w:ascii="Consolas" w:eastAsia="Times New Roman" w:hAnsi="Consolas" w:cs="Times New Roman"/>
@@ -11211,67 +10099,7 @@
           <w:sz w:val="21"/>
           <w:szCs w:val="21"/>
         </w:rPr>
-        <w:t>"</w:t>
-      </w:r>
-      <w:proofErr w:type="spellStart"/>
-      <w:r>
-        <w:rPr>
-          <w:rFonts w:ascii="Consolas" w:eastAsia="Times New Roman" w:hAnsi="Consolas" w:cs="Times New Roman"/>
-          <w:color w:val="A31515"/>
-          <w:sz w:val="21"/>
-          <w:szCs w:val="21"/>
-        </w:rPr>
-        <w:t>Enter</w:t>
-      </w:r>
-      <w:proofErr w:type="spellEnd"/>
-      <w:r>
-        <w:rPr>
-          <w:rFonts w:ascii="Consolas" w:eastAsia="Times New Roman" w:hAnsi="Consolas" w:cs="Times New Roman"/>
-          <w:color w:val="A31515"/>
-          <w:sz w:val="21"/>
-          <w:szCs w:val="21"/>
-        </w:rPr>
-        <w:t xml:space="preserve"> </w:t>
-      </w:r>
-      <w:proofErr w:type="spellStart"/>
-      <w:r>
-        <w:rPr>
-          <w:rFonts w:ascii="Consolas" w:eastAsia="Times New Roman" w:hAnsi="Consolas" w:cs="Times New Roman"/>
-          <w:color w:val="A31515"/>
-          <w:sz w:val="21"/>
-          <w:szCs w:val="21"/>
-        </w:rPr>
-        <w:t>the</w:t>
-      </w:r>
-      <w:proofErr w:type="spellEnd"/>
-      <w:r>
-        <w:rPr>
-          <w:rFonts w:ascii="Consolas" w:eastAsia="Times New Roman" w:hAnsi="Consolas" w:cs="Times New Roman"/>
-          <w:color w:val="A31515"/>
-          <w:sz w:val="21"/>
-          <w:szCs w:val="21"/>
-        </w:rPr>
-        <w:t xml:space="preserve"> 2 </w:t>
-      </w:r>
-      <w:proofErr w:type="spellStart"/>
-      <w:r>
-        <w:rPr>
-          <w:rFonts w:ascii="Consolas" w:eastAsia="Times New Roman" w:hAnsi="Consolas" w:cs="Times New Roman"/>
-          <w:color w:val="A31515"/>
-          <w:sz w:val="21"/>
-          <w:szCs w:val="21"/>
-        </w:rPr>
-        <w:t>sides</w:t>
-      </w:r>
-      <w:proofErr w:type="spellEnd"/>
-      <w:r>
-        <w:rPr>
-          <w:rFonts w:ascii="Consolas" w:eastAsia="Times New Roman" w:hAnsi="Consolas" w:cs="Times New Roman"/>
-          <w:color w:val="A31515"/>
-          <w:sz w:val="21"/>
-          <w:szCs w:val="21"/>
-        </w:rPr>
-        <w:t>: "</w:t>
+        <w:t>"Enter the 2 sides: "</w:t>
       </w:r>
       <w:r>
         <w:rPr>
@@ -11303,7 +10131,6 @@
         </w:rPr>
         <w:t xml:space="preserve">    </w:t>
       </w:r>
-      <w:proofErr w:type="spellStart"/>
       <w:r>
         <w:rPr>
           <w:rFonts w:ascii="Consolas" w:eastAsia="Times New Roman" w:hAnsi="Consolas" w:cs="Times New Roman"/>
@@ -11313,7 +10140,6 @@
         </w:rPr>
         <w:t>cin</w:t>
       </w:r>
-      <w:proofErr w:type="spellEnd"/>
       <w:r>
         <w:rPr>
           <w:rFonts w:ascii="Consolas" w:eastAsia="Times New Roman" w:hAnsi="Consolas" w:cs="Times New Roman"/>
@@ -11402,27 +10228,7 @@
           <w:sz w:val="21"/>
           <w:szCs w:val="21"/>
         </w:rPr>
-        <w:t xml:space="preserve"> //</w:t>
-      </w:r>
-      <w:proofErr w:type="spellStart"/>
-      <w:r>
-        <w:rPr>
-          <w:rFonts w:ascii="Consolas" w:eastAsia="Times New Roman" w:hAnsi="Consolas" w:cs="Times New Roman"/>
-          <w:color w:val="008000"/>
-          <w:sz w:val="21"/>
-          <w:szCs w:val="21"/>
-        </w:rPr>
-        <w:t>викорстано</w:t>
-      </w:r>
-      <w:proofErr w:type="spellEnd"/>
-      <w:r>
-        <w:rPr>
-          <w:rFonts w:ascii="Consolas" w:eastAsia="Times New Roman" w:hAnsi="Consolas" w:cs="Times New Roman"/>
-          <w:color w:val="008000"/>
-          <w:sz w:val="21"/>
-          <w:szCs w:val="21"/>
-        </w:rPr>
-        <w:t xml:space="preserve"> користувацький ввід(вимога 21)</w:t>
+        <w:t xml:space="preserve"> //викорстано користувацький ввід(вимога 21)</w:t>
       </w:r>
     </w:p>
     <w:p>
@@ -11445,7 +10251,6 @@
         </w:rPr>
         <w:t xml:space="preserve">    </w:t>
       </w:r>
-      <w:proofErr w:type="spellStart"/>
       <w:r>
         <w:rPr>
           <w:rFonts w:ascii="Consolas" w:eastAsia="Times New Roman" w:hAnsi="Consolas" w:cs="Times New Roman"/>
@@ -11455,17 +10260,15 @@
         </w:rPr>
         <w:t>double</w:t>
       </w:r>
-      <w:proofErr w:type="spellEnd"/>
-      <w:r>
-        <w:rPr>
-          <w:rFonts w:ascii="Consolas" w:eastAsia="Times New Roman" w:hAnsi="Consolas" w:cs="Times New Roman"/>
-          <w:color w:val="3B3B3B"/>
-          <w:sz w:val="21"/>
-          <w:szCs w:val="21"/>
-        </w:rPr>
-        <w:t xml:space="preserve"> </w:t>
-      </w:r>
-      <w:proofErr w:type="spellStart"/>
+      <w:r>
+        <w:rPr>
+          <w:rFonts w:ascii="Consolas" w:eastAsia="Times New Roman" w:hAnsi="Consolas" w:cs="Times New Roman"/>
+          <w:color w:val="3B3B3B"/>
+          <w:sz w:val="21"/>
+          <w:szCs w:val="21"/>
+        </w:rPr>
+        <w:t xml:space="preserve"> </w:t>
+      </w:r>
       <w:r>
         <w:rPr>
           <w:rFonts w:ascii="Consolas" w:eastAsia="Times New Roman" w:hAnsi="Consolas" w:cs="Times New Roman"/>
@@ -11475,7 +10278,6 @@
         </w:rPr>
         <w:t>angle</w:t>
       </w:r>
-      <w:proofErr w:type="spellEnd"/>
       <w:r>
         <w:rPr>
           <w:rFonts w:ascii="Consolas" w:eastAsia="Times New Roman" w:hAnsi="Consolas" w:cs="Times New Roman"/>
@@ -11506,7 +10308,6 @@
         </w:rPr>
         <w:t xml:space="preserve">    </w:t>
       </w:r>
-      <w:proofErr w:type="spellStart"/>
       <w:r>
         <w:rPr>
           <w:rFonts w:ascii="Consolas" w:eastAsia="Times New Roman" w:hAnsi="Consolas" w:cs="Times New Roman"/>
@@ -11516,7 +10317,6 @@
         </w:rPr>
         <w:t>cout</w:t>
       </w:r>
-      <w:proofErr w:type="spellEnd"/>
       <w:r>
         <w:rPr>
           <w:rFonts w:ascii="Consolas" w:eastAsia="Times New Roman" w:hAnsi="Consolas" w:cs="Times New Roman"/>
@@ -11551,107 +10351,7 @@
           <w:sz w:val="21"/>
           <w:szCs w:val="21"/>
         </w:rPr>
-        <w:t>"</w:t>
-      </w:r>
-      <w:proofErr w:type="spellStart"/>
-      <w:r>
-        <w:rPr>
-          <w:rFonts w:ascii="Consolas" w:eastAsia="Times New Roman" w:hAnsi="Consolas" w:cs="Times New Roman"/>
-          <w:color w:val="A31515"/>
-          <w:sz w:val="21"/>
-          <w:szCs w:val="21"/>
-        </w:rPr>
-        <w:t>Enter</w:t>
-      </w:r>
-      <w:proofErr w:type="spellEnd"/>
-      <w:r>
-        <w:rPr>
-          <w:rFonts w:ascii="Consolas" w:eastAsia="Times New Roman" w:hAnsi="Consolas" w:cs="Times New Roman"/>
-          <w:color w:val="A31515"/>
-          <w:sz w:val="21"/>
-          <w:szCs w:val="21"/>
-        </w:rPr>
-        <w:t xml:space="preserve"> </w:t>
-      </w:r>
-      <w:proofErr w:type="spellStart"/>
-      <w:r>
-        <w:rPr>
-          <w:rFonts w:ascii="Consolas" w:eastAsia="Times New Roman" w:hAnsi="Consolas" w:cs="Times New Roman"/>
-          <w:color w:val="A31515"/>
-          <w:sz w:val="21"/>
-          <w:szCs w:val="21"/>
-        </w:rPr>
-        <w:t>the</w:t>
-      </w:r>
-      <w:proofErr w:type="spellEnd"/>
-      <w:r>
-        <w:rPr>
-          <w:rFonts w:ascii="Consolas" w:eastAsia="Times New Roman" w:hAnsi="Consolas" w:cs="Times New Roman"/>
-          <w:color w:val="A31515"/>
-          <w:sz w:val="21"/>
-          <w:szCs w:val="21"/>
-        </w:rPr>
-        <w:t xml:space="preserve"> </w:t>
-      </w:r>
-      <w:proofErr w:type="spellStart"/>
-      <w:r>
-        <w:rPr>
-          <w:rFonts w:ascii="Consolas" w:eastAsia="Times New Roman" w:hAnsi="Consolas" w:cs="Times New Roman"/>
-          <w:color w:val="A31515"/>
-          <w:sz w:val="21"/>
-          <w:szCs w:val="21"/>
-        </w:rPr>
-        <w:t>angle</w:t>
-      </w:r>
-      <w:proofErr w:type="spellEnd"/>
-      <w:r>
-        <w:rPr>
-          <w:rFonts w:ascii="Consolas" w:eastAsia="Times New Roman" w:hAnsi="Consolas" w:cs="Times New Roman"/>
-          <w:color w:val="A31515"/>
-          <w:sz w:val="21"/>
-          <w:szCs w:val="21"/>
-        </w:rPr>
-        <w:t xml:space="preserve"> </w:t>
-      </w:r>
-      <w:proofErr w:type="spellStart"/>
-      <w:r>
-        <w:rPr>
-          <w:rFonts w:ascii="Consolas" w:eastAsia="Times New Roman" w:hAnsi="Consolas" w:cs="Times New Roman"/>
-          <w:color w:val="A31515"/>
-          <w:sz w:val="21"/>
-          <w:szCs w:val="21"/>
-        </w:rPr>
-        <w:t>in</w:t>
-      </w:r>
-      <w:proofErr w:type="spellEnd"/>
-      <w:r>
-        <w:rPr>
-          <w:rFonts w:ascii="Consolas" w:eastAsia="Times New Roman" w:hAnsi="Consolas" w:cs="Times New Roman"/>
-          <w:color w:val="A31515"/>
-          <w:sz w:val="21"/>
-          <w:szCs w:val="21"/>
-        </w:rPr>
-        <w:t xml:space="preserve"> </w:t>
-      </w:r>
-      <w:proofErr w:type="spellStart"/>
-      <w:r>
-        <w:rPr>
-          <w:rFonts w:ascii="Consolas" w:eastAsia="Times New Roman" w:hAnsi="Consolas" w:cs="Times New Roman"/>
-          <w:color w:val="A31515"/>
-          <w:sz w:val="21"/>
-          <w:szCs w:val="21"/>
-        </w:rPr>
-        <w:t>degrees</w:t>
-      </w:r>
-      <w:proofErr w:type="spellEnd"/>
-      <w:r>
-        <w:rPr>
-          <w:rFonts w:ascii="Consolas" w:eastAsia="Times New Roman" w:hAnsi="Consolas" w:cs="Times New Roman"/>
-          <w:color w:val="A31515"/>
-          <w:sz w:val="21"/>
-          <w:szCs w:val="21"/>
-        </w:rPr>
-        <w:t>: "</w:t>
+        <w:t>"Enter the angle in degrees: "</w:t>
       </w:r>
       <w:r>
         <w:rPr>
@@ -11683,7 +10383,6 @@
         </w:rPr>
         <w:t xml:space="preserve">    </w:t>
       </w:r>
-      <w:proofErr w:type="spellStart"/>
       <w:r>
         <w:rPr>
           <w:rFonts w:ascii="Consolas" w:eastAsia="Times New Roman" w:hAnsi="Consolas" w:cs="Times New Roman"/>
@@ -11693,7 +10392,6 @@
         </w:rPr>
         <w:t>cin</w:t>
       </w:r>
-      <w:proofErr w:type="spellEnd"/>
       <w:r>
         <w:rPr>
           <w:rFonts w:ascii="Consolas" w:eastAsia="Times New Roman" w:hAnsi="Consolas" w:cs="Times New Roman"/>
@@ -11721,7 +10419,6 @@
         </w:rPr>
         <w:t xml:space="preserve"> </w:t>
       </w:r>
-      <w:proofErr w:type="spellStart"/>
       <w:r>
         <w:rPr>
           <w:rFonts w:ascii="Consolas" w:eastAsia="Times New Roman" w:hAnsi="Consolas" w:cs="Times New Roman"/>
@@ -11731,7 +10428,6 @@
         </w:rPr>
         <w:t>angle</w:t>
       </w:r>
-      <w:proofErr w:type="spellEnd"/>
       <w:r>
         <w:rPr>
           <w:rFonts w:ascii="Consolas" w:eastAsia="Times New Roman" w:hAnsi="Consolas" w:cs="Times New Roman"/>
@@ -11762,7 +10458,6 @@
         </w:rPr>
         <w:t xml:space="preserve">    </w:t>
       </w:r>
-      <w:proofErr w:type="spellStart"/>
       <w:r>
         <w:rPr>
           <w:rFonts w:ascii="Consolas" w:eastAsia="Times New Roman" w:hAnsi="Consolas" w:cs="Times New Roman"/>
@@ -11772,7 +10467,6 @@
         </w:rPr>
         <w:t>double</w:t>
       </w:r>
-      <w:proofErr w:type="spellEnd"/>
       <w:r>
         <w:rPr>
           <w:rFonts w:ascii="Consolas" w:eastAsia="Times New Roman" w:hAnsi="Consolas" w:cs="Times New Roman"/>
@@ -11818,7 +10512,6 @@
         </w:rPr>
         <w:t xml:space="preserve"> </w:t>
       </w:r>
-      <w:proofErr w:type="spellStart"/>
       <w:r>
         <w:rPr>
           <w:rFonts w:ascii="Consolas" w:eastAsia="Times New Roman" w:hAnsi="Consolas" w:cs="Times New Roman"/>
@@ -11828,7 +10521,6 @@
         </w:rPr>
         <w:t>area</w:t>
       </w:r>
-      <w:proofErr w:type="spellEnd"/>
       <w:r>
         <w:rPr>
           <w:rFonts w:ascii="Consolas" w:eastAsia="Times New Roman" w:hAnsi="Consolas" w:cs="Times New Roman"/>
@@ -11874,7 +10566,6 @@
         </w:rPr>
         <w:t xml:space="preserve">, </w:t>
       </w:r>
-      <w:proofErr w:type="spellStart"/>
       <w:r>
         <w:rPr>
           <w:rFonts w:ascii="Consolas" w:eastAsia="Times New Roman" w:hAnsi="Consolas" w:cs="Times New Roman"/>
@@ -11884,7 +10575,6 @@
         </w:rPr>
         <w:t>angle</w:t>
       </w:r>
-      <w:proofErr w:type="spellEnd"/>
       <w:r>
         <w:rPr>
           <w:rFonts w:ascii="Consolas" w:eastAsia="Times New Roman" w:hAnsi="Consolas" w:cs="Times New Roman"/>
@@ -11915,7 +10605,6 @@
         </w:rPr>
         <w:t xml:space="preserve">    </w:t>
       </w:r>
-      <w:proofErr w:type="spellStart"/>
       <w:r>
         <w:rPr>
           <w:rFonts w:ascii="Consolas" w:eastAsia="Times New Roman" w:hAnsi="Consolas" w:cs="Times New Roman"/>
@@ -11925,7 +10614,6 @@
         </w:rPr>
         <w:t>cout</w:t>
       </w:r>
-      <w:proofErr w:type="spellEnd"/>
       <w:r>
         <w:rPr>
           <w:rFonts w:ascii="Consolas" w:eastAsia="Times New Roman" w:hAnsi="Consolas" w:cs="Times New Roman"/>
@@ -11960,67 +10648,7 @@
           <w:sz w:val="21"/>
           <w:szCs w:val="21"/>
         </w:rPr>
-        <w:t>"</w:t>
-      </w:r>
-      <w:proofErr w:type="spellStart"/>
-      <w:r>
-        <w:rPr>
-          <w:rFonts w:ascii="Consolas" w:eastAsia="Times New Roman" w:hAnsi="Consolas" w:cs="Times New Roman"/>
-          <w:color w:val="A31515"/>
-          <w:sz w:val="21"/>
-          <w:szCs w:val="21"/>
-        </w:rPr>
-        <w:t>The</w:t>
-      </w:r>
-      <w:proofErr w:type="spellEnd"/>
-      <w:r>
-        <w:rPr>
-          <w:rFonts w:ascii="Consolas" w:eastAsia="Times New Roman" w:hAnsi="Consolas" w:cs="Times New Roman"/>
-          <w:color w:val="A31515"/>
-          <w:sz w:val="21"/>
-          <w:szCs w:val="21"/>
-        </w:rPr>
-        <w:t xml:space="preserve"> </w:t>
-      </w:r>
-      <w:proofErr w:type="spellStart"/>
-      <w:r>
-        <w:rPr>
-          <w:rFonts w:ascii="Consolas" w:eastAsia="Times New Roman" w:hAnsi="Consolas" w:cs="Times New Roman"/>
-          <w:color w:val="A31515"/>
-          <w:sz w:val="21"/>
-          <w:szCs w:val="21"/>
-        </w:rPr>
-        <w:t>area</w:t>
-      </w:r>
-      <w:proofErr w:type="spellEnd"/>
-      <w:r>
-        <w:rPr>
-          <w:rFonts w:ascii="Consolas" w:eastAsia="Times New Roman" w:hAnsi="Consolas" w:cs="Times New Roman"/>
-          <w:color w:val="A31515"/>
-          <w:sz w:val="21"/>
-          <w:szCs w:val="21"/>
-        </w:rPr>
-        <w:t xml:space="preserve"> </w:t>
-      </w:r>
-      <w:proofErr w:type="spellStart"/>
-      <w:r>
-        <w:rPr>
-          <w:rFonts w:ascii="Consolas" w:eastAsia="Times New Roman" w:hAnsi="Consolas" w:cs="Times New Roman"/>
-          <w:color w:val="A31515"/>
-          <w:sz w:val="21"/>
-          <w:szCs w:val="21"/>
-        </w:rPr>
-        <w:t>equals</w:t>
-      </w:r>
-      <w:proofErr w:type="spellEnd"/>
-      <w:r>
-        <w:rPr>
-          <w:rFonts w:ascii="Consolas" w:eastAsia="Times New Roman" w:hAnsi="Consolas" w:cs="Times New Roman"/>
-          <w:color w:val="A31515"/>
-          <w:sz w:val="21"/>
-          <w:szCs w:val="21"/>
-        </w:rPr>
-        <w:t xml:space="preserve"> "</w:t>
+        <w:t>"The area equals "</w:t>
       </w:r>
       <w:r>
         <w:rPr>
@@ -12399,7 +11027,6 @@
         </w:rPr>
         <w:t xml:space="preserve"> </w:t>
       </w:r>
-      <w:proofErr w:type="spellStart"/>
       <w:r>
         <w:rPr>
           <w:rFonts w:ascii="Times New Roman" w:eastAsia="Times New Roman" w:hAnsi="Times New Roman" w:cs="Times New Roman"/>
@@ -12409,7 +11036,6 @@
         </w:rPr>
         <w:t>хвилин</w:t>
       </w:r>
-      <w:proofErr w:type="spellEnd"/>
     </w:p>
     <w:p>
       <w:pPr>
@@ -12717,19 +11343,8 @@
           <w:sz w:val="21"/>
           <w:szCs w:val="21"/>
         </w:rPr>
-        <w:t>#</w:t>
-      </w:r>
-      <w:proofErr w:type="spellStart"/>
-      <w:r>
-        <w:rPr>
-          <w:rFonts w:ascii="Consolas" w:eastAsia="Times New Roman" w:hAnsi="Consolas" w:cs="Times New Roman"/>
-          <w:color w:val="AF00DB"/>
-          <w:sz w:val="21"/>
-          <w:szCs w:val="21"/>
-        </w:rPr>
-        <w:t>include</w:t>
-      </w:r>
-      <w:proofErr w:type="spellEnd"/>
+        <w:t>#include</w:t>
+      </w:r>
       <w:r>
         <w:rPr>
           <w:rFonts w:ascii="Consolas" w:eastAsia="Times New Roman" w:hAnsi="Consolas" w:cs="Times New Roman"/>
@@ -12746,27 +11361,7 @@
           <w:sz w:val="21"/>
           <w:szCs w:val="21"/>
         </w:rPr>
-        <w:t>&lt;</w:t>
-      </w:r>
-      <w:proofErr w:type="spellStart"/>
-      <w:r>
-        <w:rPr>
-          <w:rFonts w:ascii="Consolas" w:eastAsia="Times New Roman" w:hAnsi="Consolas" w:cs="Times New Roman"/>
-          <w:color w:val="A31515"/>
-          <w:sz w:val="21"/>
-          <w:szCs w:val="21"/>
-        </w:rPr>
-        <w:t>iostream</w:t>
-      </w:r>
-      <w:proofErr w:type="spellEnd"/>
-      <w:r>
-        <w:rPr>
-          <w:rFonts w:ascii="Consolas" w:eastAsia="Times New Roman" w:hAnsi="Consolas" w:cs="Times New Roman"/>
-          <w:color w:val="A31515"/>
-          <w:sz w:val="21"/>
-          <w:szCs w:val="21"/>
-        </w:rPr>
-        <w:t>&gt;</w:t>
+        <w:t>&lt;iostream&gt;</w:t>
       </w:r>
     </w:p>
     <w:p>
@@ -12780,7 +11375,6 @@
           <w:szCs w:val="21"/>
         </w:rPr>
       </w:pPr>
-      <w:proofErr w:type="spellStart"/>
       <w:r>
         <w:rPr>
           <w:rFonts w:ascii="Consolas" w:eastAsia="Times New Roman" w:hAnsi="Consolas" w:cs="Times New Roman"/>
@@ -12790,17 +11384,15 @@
         </w:rPr>
         <w:t>using</w:t>
       </w:r>
-      <w:proofErr w:type="spellEnd"/>
-      <w:r>
-        <w:rPr>
-          <w:rFonts w:ascii="Consolas" w:eastAsia="Times New Roman" w:hAnsi="Consolas" w:cs="Times New Roman"/>
-          <w:color w:val="3B3B3B"/>
-          <w:sz w:val="21"/>
-          <w:szCs w:val="21"/>
-        </w:rPr>
-        <w:t xml:space="preserve"> </w:t>
-      </w:r>
-      <w:proofErr w:type="spellStart"/>
+      <w:r>
+        <w:rPr>
+          <w:rFonts w:ascii="Consolas" w:eastAsia="Times New Roman" w:hAnsi="Consolas" w:cs="Times New Roman"/>
+          <w:color w:val="3B3B3B"/>
+          <w:sz w:val="21"/>
+          <w:szCs w:val="21"/>
+        </w:rPr>
+        <w:t xml:space="preserve"> </w:t>
+      </w:r>
       <w:r>
         <w:rPr>
           <w:rFonts w:ascii="Consolas" w:eastAsia="Times New Roman" w:hAnsi="Consolas" w:cs="Times New Roman"/>
@@ -12810,17 +11402,15 @@
         </w:rPr>
         <w:t>namespace</w:t>
       </w:r>
-      <w:proofErr w:type="spellEnd"/>
-      <w:r>
-        <w:rPr>
-          <w:rFonts w:ascii="Consolas" w:eastAsia="Times New Roman" w:hAnsi="Consolas" w:cs="Times New Roman"/>
-          <w:color w:val="3B3B3B"/>
-          <w:sz w:val="21"/>
-          <w:szCs w:val="21"/>
-        </w:rPr>
-        <w:t xml:space="preserve"> </w:t>
-      </w:r>
-      <w:proofErr w:type="spellStart"/>
+      <w:r>
+        <w:rPr>
+          <w:rFonts w:ascii="Consolas" w:eastAsia="Times New Roman" w:hAnsi="Consolas" w:cs="Times New Roman"/>
+          <w:color w:val="3B3B3B"/>
+          <w:sz w:val="21"/>
+          <w:szCs w:val="21"/>
+        </w:rPr>
+        <w:t xml:space="preserve"> </w:t>
+      </w:r>
       <w:r>
         <w:rPr>
           <w:rFonts w:ascii="Consolas" w:eastAsia="Times New Roman" w:hAnsi="Consolas" w:cs="Times New Roman"/>
@@ -12830,7 +11420,6 @@
         </w:rPr>
         <w:t>std</w:t>
       </w:r>
-      <w:proofErr w:type="spellEnd"/>
       <w:r>
         <w:rPr>
           <w:rFonts w:ascii="Consolas" w:eastAsia="Times New Roman" w:hAnsi="Consolas" w:cs="Times New Roman"/>
@@ -12852,7 +11441,6 @@
           <w:szCs w:val="21"/>
         </w:rPr>
       </w:pPr>
-      <w:proofErr w:type="spellStart"/>
       <w:r>
         <w:rPr>
           <w:rFonts w:ascii="Consolas" w:eastAsia="Times New Roman" w:hAnsi="Consolas" w:cs="Times New Roman"/>
@@ -12862,17 +11450,15 @@
         </w:rPr>
         <w:t>struct</w:t>
       </w:r>
-      <w:proofErr w:type="spellEnd"/>
-      <w:r>
-        <w:rPr>
-          <w:rFonts w:ascii="Consolas" w:eastAsia="Times New Roman" w:hAnsi="Consolas" w:cs="Times New Roman"/>
-          <w:color w:val="3B3B3B"/>
-          <w:sz w:val="21"/>
-          <w:szCs w:val="21"/>
-        </w:rPr>
-        <w:t xml:space="preserve"> </w:t>
-      </w:r>
-      <w:proofErr w:type="spellStart"/>
+      <w:r>
+        <w:rPr>
+          <w:rFonts w:ascii="Consolas" w:eastAsia="Times New Roman" w:hAnsi="Consolas" w:cs="Times New Roman"/>
+          <w:color w:val="3B3B3B"/>
+          <w:sz w:val="21"/>
+          <w:szCs w:val="21"/>
+        </w:rPr>
+        <w:t xml:space="preserve"> </w:t>
+      </w:r>
       <w:r>
         <w:rPr>
           <w:rFonts w:ascii="Consolas" w:eastAsia="Times New Roman" w:hAnsi="Consolas" w:cs="Times New Roman"/>
@@ -12882,7 +11468,6 @@
         </w:rPr>
         <w:t>box</w:t>
       </w:r>
-      <w:proofErr w:type="spellEnd"/>
       <w:r>
         <w:rPr>
           <w:rFonts w:ascii="Consolas" w:eastAsia="Times New Roman" w:hAnsi="Consolas" w:cs="Times New Roman"/>
@@ -12943,7 +11528,6 @@
         </w:rPr>
         <w:t xml:space="preserve">    </w:t>
       </w:r>
-      <w:proofErr w:type="spellStart"/>
       <w:r>
         <w:rPr>
           <w:rFonts w:ascii="Consolas" w:eastAsia="Times New Roman" w:hAnsi="Consolas" w:cs="Times New Roman"/>
@@ -12953,17 +11537,15 @@
         </w:rPr>
         <w:t>double</w:t>
       </w:r>
-      <w:proofErr w:type="spellEnd"/>
-      <w:r>
-        <w:rPr>
-          <w:rFonts w:ascii="Consolas" w:eastAsia="Times New Roman" w:hAnsi="Consolas" w:cs="Times New Roman"/>
-          <w:color w:val="3B3B3B"/>
-          <w:sz w:val="21"/>
-          <w:szCs w:val="21"/>
-        </w:rPr>
-        <w:t xml:space="preserve"> </w:t>
-      </w:r>
-      <w:proofErr w:type="spellStart"/>
+      <w:r>
+        <w:rPr>
+          <w:rFonts w:ascii="Consolas" w:eastAsia="Times New Roman" w:hAnsi="Consolas" w:cs="Times New Roman"/>
+          <w:color w:val="3B3B3B"/>
+          <w:sz w:val="21"/>
+          <w:szCs w:val="21"/>
+        </w:rPr>
+        <w:t xml:space="preserve"> </w:t>
+      </w:r>
       <w:r>
         <w:rPr>
           <w:rFonts w:ascii="Consolas" w:eastAsia="Times New Roman" w:hAnsi="Consolas" w:cs="Times New Roman"/>
@@ -12973,7 +11555,6 @@
         </w:rPr>
         <w:t>length</w:t>
       </w:r>
-      <w:proofErr w:type="spellEnd"/>
       <w:r>
         <w:rPr>
           <w:rFonts w:ascii="Consolas" w:eastAsia="Times New Roman" w:hAnsi="Consolas" w:cs="Times New Roman"/>
@@ -13004,7 +11585,6 @@
         </w:rPr>
         <w:t xml:space="preserve">    </w:t>
       </w:r>
-      <w:proofErr w:type="spellStart"/>
       <w:r>
         <w:rPr>
           <w:rFonts w:ascii="Consolas" w:eastAsia="Times New Roman" w:hAnsi="Consolas" w:cs="Times New Roman"/>
@@ -13014,17 +11594,15 @@
         </w:rPr>
         <w:t>double</w:t>
       </w:r>
-      <w:proofErr w:type="spellEnd"/>
-      <w:r>
-        <w:rPr>
-          <w:rFonts w:ascii="Consolas" w:eastAsia="Times New Roman" w:hAnsi="Consolas" w:cs="Times New Roman"/>
-          <w:color w:val="3B3B3B"/>
-          <w:sz w:val="21"/>
-          <w:szCs w:val="21"/>
-        </w:rPr>
-        <w:t xml:space="preserve"> </w:t>
-      </w:r>
-      <w:proofErr w:type="spellStart"/>
+      <w:r>
+        <w:rPr>
+          <w:rFonts w:ascii="Consolas" w:eastAsia="Times New Roman" w:hAnsi="Consolas" w:cs="Times New Roman"/>
+          <w:color w:val="3B3B3B"/>
+          <w:sz w:val="21"/>
+          <w:szCs w:val="21"/>
+        </w:rPr>
+        <w:t xml:space="preserve"> </w:t>
+      </w:r>
       <w:r>
         <w:rPr>
           <w:rFonts w:ascii="Consolas" w:eastAsia="Times New Roman" w:hAnsi="Consolas" w:cs="Times New Roman"/>
@@ -13034,7 +11612,6 @@
         </w:rPr>
         <w:t>width</w:t>
       </w:r>
-      <w:proofErr w:type="spellEnd"/>
       <w:r>
         <w:rPr>
           <w:rFonts w:ascii="Consolas" w:eastAsia="Times New Roman" w:hAnsi="Consolas" w:cs="Times New Roman"/>
@@ -13065,7 +11642,6 @@
         </w:rPr>
         <w:t xml:space="preserve">    </w:t>
       </w:r>
-      <w:proofErr w:type="spellStart"/>
       <w:r>
         <w:rPr>
           <w:rFonts w:ascii="Consolas" w:eastAsia="Times New Roman" w:hAnsi="Consolas" w:cs="Times New Roman"/>
@@ -13075,17 +11651,15 @@
         </w:rPr>
         <w:t>double</w:t>
       </w:r>
-      <w:proofErr w:type="spellEnd"/>
-      <w:r>
-        <w:rPr>
-          <w:rFonts w:ascii="Consolas" w:eastAsia="Times New Roman" w:hAnsi="Consolas" w:cs="Times New Roman"/>
-          <w:color w:val="3B3B3B"/>
-          <w:sz w:val="21"/>
-          <w:szCs w:val="21"/>
-        </w:rPr>
-        <w:t xml:space="preserve"> </w:t>
-      </w:r>
-      <w:proofErr w:type="spellStart"/>
+      <w:r>
+        <w:rPr>
+          <w:rFonts w:ascii="Consolas" w:eastAsia="Times New Roman" w:hAnsi="Consolas" w:cs="Times New Roman"/>
+          <w:color w:val="3B3B3B"/>
+          <w:sz w:val="21"/>
+          <w:szCs w:val="21"/>
+        </w:rPr>
+        <w:t xml:space="preserve"> </w:t>
+      </w:r>
       <w:r>
         <w:rPr>
           <w:rFonts w:ascii="Consolas" w:eastAsia="Times New Roman" w:hAnsi="Consolas" w:cs="Times New Roman"/>
@@ -13095,7 +11669,6 @@
         </w:rPr>
         <w:t>height</w:t>
       </w:r>
-      <w:proofErr w:type="spellEnd"/>
       <w:r>
         <w:rPr>
           <w:rFonts w:ascii="Consolas" w:eastAsia="Times New Roman" w:hAnsi="Consolas" w:cs="Times New Roman"/>
@@ -13138,7 +11711,6 @@
           <w:szCs w:val="21"/>
         </w:rPr>
       </w:pPr>
-      <w:proofErr w:type="spellStart"/>
       <w:r>
         <w:rPr>
           <w:rFonts w:ascii="Consolas" w:eastAsia="Times New Roman" w:hAnsi="Consolas" w:cs="Times New Roman"/>
@@ -13148,17 +11720,15 @@
         </w:rPr>
         <w:t>double</w:t>
       </w:r>
-      <w:proofErr w:type="spellEnd"/>
-      <w:r>
-        <w:rPr>
-          <w:rFonts w:ascii="Consolas" w:eastAsia="Times New Roman" w:hAnsi="Consolas" w:cs="Times New Roman"/>
-          <w:color w:val="3B3B3B"/>
-          <w:sz w:val="21"/>
-          <w:szCs w:val="21"/>
-        </w:rPr>
-        <w:t xml:space="preserve"> </w:t>
-      </w:r>
-      <w:proofErr w:type="spellStart"/>
+      <w:r>
+        <w:rPr>
+          <w:rFonts w:ascii="Consolas" w:eastAsia="Times New Roman" w:hAnsi="Consolas" w:cs="Times New Roman"/>
+          <w:color w:val="3B3B3B"/>
+          <w:sz w:val="21"/>
+          <w:szCs w:val="21"/>
+        </w:rPr>
+        <w:t xml:space="preserve"> </w:t>
+      </w:r>
       <w:r>
         <w:rPr>
           <w:rFonts w:ascii="Consolas" w:eastAsia="Times New Roman" w:hAnsi="Consolas" w:cs="Times New Roman"/>
@@ -13168,7 +11738,6 @@
         </w:rPr>
         <w:t>volume</w:t>
       </w:r>
-      <w:proofErr w:type="spellEnd"/>
       <w:r>
         <w:rPr>
           <w:rFonts w:ascii="Consolas" w:eastAsia="Times New Roman" w:hAnsi="Consolas" w:cs="Times New Roman"/>
@@ -13178,7 +11747,6 @@
         </w:rPr>
         <w:t>(</w:t>
       </w:r>
-      <w:proofErr w:type="spellStart"/>
       <w:r>
         <w:rPr>
           <w:rFonts w:ascii="Consolas" w:eastAsia="Times New Roman" w:hAnsi="Consolas" w:cs="Times New Roman"/>
@@ -13188,7 +11756,6 @@
         </w:rPr>
         <w:t>double</w:t>
       </w:r>
-      <w:proofErr w:type="spellEnd"/>
       <w:r>
         <w:rPr>
           <w:rFonts w:ascii="Consolas" w:eastAsia="Times New Roman" w:hAnsi="Consolas" w:cs="Times New Roman"/>
@@ -13216,7 +11783,6 @@
         </w:rPr>
         <w:t xml:space="preserve">, </w:t>
       </w:r>
-      <w:proofErr w:type="spellStart"/>
       <w:r>
         <w:rPr>
           <w:rFonts w:ascii="Consolas" w:eastAsia="Times New Roman" w:hAnsi="Consolas" w:cs="Times New Roman"/>
@@ -13226,7 +11792,6 @@
         </w:rPr>
         <w:t>double</w:t>
       </w:r>
-      <w:proofErr w:type="spellEnd"/>
       <w:r>
         <w:rPr>
           <w:rFonts w:ascii="Consolas" w:eastAsia="Times New Roman" w:hAnsi="Consolas" w:cs="Times New Roman"/>
@@ -13254,7 +11819,6 @@
         </w:rPr>
         <w:t xml:space="preserve">, </w:t>
       </w:r>
-      <w:proofErr w:type="spellStart"/>
       <w:r>
         <w:rPr>
           <w:rFonts w:ascii="Consolas" w:eastAsia="Times New Roman" w:hAnsi="Consolas" w:cs="Times New Roman"/>
@@ -13264,7 +11828,6 @@
         </w:rPr>
         <w:t>double</w:t>
       </w:r>
-      <w:proofErr w:type="spellEnd"/>
       <w:r>
         <w:rPr>
           <w:rFonts w:ascii="Consolas" w:eastAsia="Times New Roman" w:hAnsi="Consolas" w:cs="Times New Roman"/>
@@ -13334,7 +11897,6 @@
         </w:rPr>
         <w:t xml:space="preserve">    </w:t>
       </w:r>
-      <w:proofErr w:type="spellStart"/>
       <w:r>
         <w:rPr>
           <w:rFonts w:ascii="Consolas" w:eastAsia="Times New Roman" w:hAnsi="Consolas" w:cs="Times New Roman"/>
@@ -13344,7 +11906,6 @@
         </w:rPr>
         <w:t>double</w:t>
       </w:r>
-      <w:proofErr w:type="spellEnd"/>
       <w:r>
         <w:rPr>
           <w:rFonts w:ascii="Consolas" w:eastAsia="Times New Roman" w:hAnsi="Consolas" w:cs="Times New Roman"/>
@@ -13501,7 +12062,6 @@
         </w:rPr>
         <w:t xml:space="preserve">    </w:t>
       </w:r>
-      <w:proofErr w:type="spellStart"/>
       <w:r>
         <w:rPr>
           <w:rFonts w:ascii="Consolas" w:eastAsia="Times New Roman" w:hAnsi="Consolas" w:cs="Times New Roman"/>
@@ -13511,7 +12071,6 @@
         </w:rPr>
         <w:t>return</w:t>
       </w:r>
-      <w:proofErr w:type="spellEnd"/>
       <w:r>
         <w:rPr>
           <w:rFonts w:ascii="Consolas" w:eastAsia="Times New Roman" w:hAnsi="Consolas" w:cs="Times New Roman"/>
@@ -13584,7 +12143,6 @@
           <w:szCs w:val="21"/>
         </w:rPr>
       </w:pPr>
-      <w:proofErr w:type="spellStart"/>
       <w:r>
         <w:rPr>
           <w:rFonts w:ascii="Consolas" w:eastAsia="Times New Roman" w:hAnsi="Consolas" w:cs="Times New Roman"/>
@@ -13594,17 +12152,15 @@
         </w:rPr>
         <w:t>int</w:t>
       </w:r>
-      <w:proofErr w:type="spellEnd"/>
-      <w:r>
-        <w:rPr>
-          <w:rFonts w:ascii="Consolas" w:eastAsia="Times New Roman" w:hAnsi="Consolas" w:cs="Times New Roman"/>
-          <w:color w:val="3B3B3B"/>
-          <w:sz w:val="21"/>
-          <w:szCs w:val="21"/>
-        </w:rPr>
-        <w:t xml:space="preserve"> </w:t>
-      </w:r>
-      <w:proofErr w:type="spellStart"/>
+      <w:r>
+        <w:rPr>
+          <w:rFonts w:ascii="Consolas" w:eastAsia="Times New Roman" w:hAnsi="Consolas" w:cs="Times New Roman"/>
+          <w:color w:val="3B3B3B"/>
+          <w:sz w:val="21"/>
+          <w:szCs w:val="21"/>
+        </w:rPr>
+        <w:t xml:space="preserve"> </w:t>
+      </w:r>
       <w:r>
         <w:rPr>
           <w:rFonts w:ascii="Consolas" w:eastAsia="Times New Roman" w:hAnsi="Consolas" w:cs="Times New Roman"/>
@@ -13614,7 +12170,6 @@
         </w:rPr>
         <w:t>main</w:t>
       </w:r>
-      <w:proofErr w:type="spellEnd"/>
       <w:r>
         <w:rPr>
           <w:rFonts w:ascii="Consolas" w:eastAsia="Times New Roman" w:hAnsi="Consolas" w:cs="Times New Roman"/>
@@ -13666,7 +12221,6 @@
         </w:rPr>
         <w:t xml:space="preserve">    </w:t>
       </w:r>
-      <w:proofErr w:type="spellStart"/>
       <w:r>
         <w:rPr>
           <w:rFonts w:ascii="Consolas" w:eastAsia="Times New Roman" w:hAnsi="Consolas" w:cs="Times New Roman"/>
@@ -13676,17 +12230,15 @@
         </w:rPr>
         <w:t>const</w:t>
       </w:r>
-      <w:proofErr w:type="spellEnd"/>
-      <w:r>
-        <w:rPr>
-          <w:rFonts w:ascii="Consolas" w:eastAsia="Times New Roman" w:hAnsi="Consolas" w:cs="Times New Roman"/>
-          <w:color w:val="3B3B3B"/>
-          <w:sz w:val="21"/>
-          <w:szCs w:val="21"/>
-        </w:rPr>
-        <w:t xml:space="preserve"> </w:t>
-      </w:r>
-      <w:proofErr w:type="spellStart"/>
+      <w:r>
+        <w:rPr>
+          <w:rFonts w:ascii="Consolas" w:eastAsia="Times New Roman" w:hAnsi="Consolas" w:cs="Times New Roman"/>
+          <w:color w:val="3B3B3B"/>
+          <w:sz w:val="21"/>
+          <w:szCs w:val="21"/>
+        </w:rPr>
+        <w:t xml:space="preserve"> </w:t>
+      </w:r>
       <w:r>
         <w:rPr>
           <w:rFonts w:ascii="Consolas" w:eastAsia="Times New Roman" w:hAnsi="Consolas" w:cs="Times New Roman"/>
@@ -13696,7 +12248,6 @@
         </w:rPr>
         <w:t>int</w:t>
       </w:r>
-      <w:proofErr w:type="spellEnd"/>
       <w:r>
         <w:rPr>
           <w:rFonts w:ascii="Consolas" w:eastAsia="Times New Roman" w:hAnsi="Consolas" w:cs="Times New Roman"/>
@@ -13781,7 +12332,6 @@
         </w:rPr>
         <w:t xml:space="preserve">    </w:t>
       </w:r>
-      <w:proofErr w:type="spellStart"/>
       <w:r>
         <w:rPr>
           <w:rFonts w:ascii="Consolas" w:eastAsia="Times New Roman" w:hAnsi="Consolas" w:cs="Times New Roman"/>
@@ -13791,17 +12341,15 @@
         </w:rPr>
         <w:t>box</w:t>
       </w:r>
-      <w:proofErr w:type="spellEnd"/>
-      <w:r>
-        <w:rPr>
-          <w:rFonts w:ascii="Consolas" w:eastAsia="Times New Roman" w:hAnsi="Consolas" w:cs="Times New Roman"/>
-          <w:color w:val="3B3B3B"/>
-          <w:sz w:val="21"/>
-          <w:szCs w:val="21"/>
-        </w:rPr>
-        <w:t xml:space="preserve"> </w:t>
-      </w:r>
-      <w:proofErr w:type="spellStart"/>
+      <w:r>
+        <w:rPr>
+          <w:rFonts w:ascii="Consolas" w:eastAsia="Times New Roman" w:hAnsi="Consolas" w:cs="Times New Roman"/>
+          <w:color w:val="3B3B3B"/>
+          <w:sz w:val="21"/>
+          <w:szCs w:val="21"/>
+        </w:rPr>
+        <w:t xml:space="preserve"> </w:t>
+      </w:r>
       <w:r>
         <w:rPr>
           <w:rFonts w:ascii="Consolas" w:eastAsia="Times New Roman" w:hAnsi="Consolas" w:cs="Times New Roman"/>
@@ -13811,7 +12359,6 @@
         </w:rPr>
         <w:t>test</w:t>
       </w:r>
-      <w:proofErr w:type="spellEnd"/>
       <w:r>
         <w:rPr>
           <w:rFonts w:ascii="Consolas" w:eastAsia="Times New Roman" w:hAnsi="Consolas" w:cs="Times New Roman"/>
@@ -13842,7 +12389,6 @@
         </w:rPr>
         <w:t xml:space="preserve">    </w:t>
       </w:r>
-      <w:proofErr w:type="spellStart"/>
       <w:r>
         <w:rPr>
           <w:rFonts w:ascii="Consolas" w:eastAsia="Times New Roman" w:hAnsi="Consolas" w:cs="Times New Roman"/>
@@ -13852,7 +12398,6 @@
         </w:rPr>
         <w:t>cout</w:t>
       </w:r>
-      <w:proofErr w:type="spellEnd"/>
       <w:r>
         <w:rPr>
           <w:rFonts w:ascii="Consolas" w:eastAsia="Times New Roman" w:hAnsi="Consolas" w:cs="Times New Roman"/>
@@ -13887,127 +12432,7 @@
           <w:sz w:val="21"/>
           <w:szCs w:val="21"/>
         </w:rPr>
-        <w:t>"</w:t>
-      </w:r>
-      <w:proofErr w:type="spellStart"/>
-      <w:r>
-        <w:rPr>
-          <w:rFonts w:ascii="Consolas" w:eastAsia="Times New Roman" w:hAnsi="Consolas" w:cs="Times New Roman"/>
-          <w:color w:val="A31515"/>
-          <w:sz w:val="21"/>
-          <w:szCs w:val="21"/>
-        </w:rPr>
-        <w:t>Enter</w:t>
-      </w:r>
-      <w:proofErr w:type="spellEnd"/>
-      <w:r>
-        <w:rPr>
-          <w:rFonts w:ascii="Consolas" w:eastAsia="Times New Roman" w:hAnsi="Consolas" w:cs="Times New Roman"/>
-          <w:color w:val="A31515"/>
-          <w:sz w:val="21"/>
-          <w:szCs w:val="21"/>
-        </w:rPr>
-        <w:t xml:space="preserve"> </w:t>
-      </w:r>
-      <w:proofErr w:type="spellStart"/>
-      <w:r>
-        <w:rPr>
-          <w:rFonts w:ascii="Consolas" w:eastAsia="Times New Roman" w:hAnsi="Consolas" w:cs="Times New Roman"/>
-          <w:color w:val="A31515"/>
-          <w:sz w:val="21"/>
-          <w:szCs w:val="21"/>
-        </w:rPr>
-        <w:t>the</w:t>
-      </w:r>
-      <w:proofErr w:type="spellEnd"/>
-      <w:r>
-        <w:rPr>
-          <w:rFonts w:ascii="Consolas" w:eastAsia="Times New Roman" w:hAnsi="Consolas" w:cs="Times New Roman"/>
-          <w:color w:val="A31515"/>
-          <w:sz w:val="21"/>
-          <w:szCs w:val="21"/>
-        </w:rPr>
-        <w:t xml:space="preserve"> </w:t>
-      </w:r>
-      <w:proofErr w:type="spellStart"/>
-      <w:r>
-        <w:rPr>
-          <w:rFonts w:ascii="Consolas" w:eastAsia="Times New Roman" w:hAnsi="Consolas" w:cs="Times New Roman"/>
-          <w:color w:val="A31515"/>
-          <w:sz w:val="21"/>
-          <w:szCs w:val="21"/>
-        </w:rPr>
-        <w:t>sides</w:t>
-      </w:r>
-      <w:proofErr w:type="spellEnd"/>
-      <w:r>
-        <w:rPr>
-          <w:rFonts w:ascii="Consolas" w:eastAsia="Times New Roman" w:hAnsi="Consolas" w:cs="Times New Roman"/>
-          <w:color w:val="A31515"/>
-          <w:sz w:val="21"/>
-          <w:szCs w:val="21"/>
-        </w:rPr>
-        <w:t xml:space="preserve"> </w:t>
-      </w:r>
-      <w:proofErr w:type="spellStart"/>
-      <w:r>
-        <w:rPr>
-          <w:rFonts w:ascii="Consolas" w:eastAsia="Times New Roman" w:hAnsi="Consolas" w:cs="Times New Roman"/>
-          <w:color w:val="A31515"/>
-          <w:sz w:val="21"/>
-          <w:szCs w:val="21"/>
-        </w:rPr>
-        <w:t>of</w:t>
-      </w:r>
-      <w:proofErr w:type="spellEnd"/>
-      <w:r>
-        <w:rPr>
-          <w:rFonts w:ascii="Consolas" w:eastAsia="Times New Roman" w:hAnsi="Consolas" w:cs="Times New Roman"/>
-          <w:color w:val="A31515"/>
-          <w:sz w:val="21"/>
-          <w:szCs w:val="21"/>
-        </w:rPr>
-        <w:t xml:space="preserve"> </w:t>
-      </w:r>
-      <w:proofErr w:type="spellStart"/>
-      <w:r>
-        <w:rPr>
-          <w:rFonts w:ascii="Consolas" w:eastAsia="Times New Roman" w:hAnsi="Consolas" w:cs="Times New Roman"/>
-          <w:color w:val="A31515"/>
-          <w:sz w:val="21"/>
-          <w:szCs w:val="21"/>
-        </w:rPr>
-        <w:t>the</w:t>
-      </w:r>
-      <w:proofErr w:type="spellEnd"/>
-      <w:r>
-        <w:rPr>
-          <w:rFonts w:ascii="Consolas" w:eastAsia="Times New Roman" w:hAnsi="Consolas" w:cs="Times New Roman"/>
-          <w:color w:val="A31515"/>
-          <w:sz w:val="21"/>
-          <w:szCs w:val="21"/>
-        </w:rPr>
-        <w:t xml:space="preserve"> </w:t>
-      </w:r>
-      <w:proofErr w:type="spellStart"/>
-      <w:r>
-        <w:rPr>
-          <w:rFonts w:ascii="Consolas" w:eastAsia="Times New Roman" w:hAnsi="Consolas" w:cs="Times New Roman"/>
-          <w:color w:val="A31515"/>
-          <w:sz w:val="21"/>
-          <w:szCs w:val="21"/>
-        </w:rPr>
-        <w:t>box</w:t>
-      </w:r>
-      <w:proofErr w:type="spellEnd"/>
-      <w:r>
-        <w:rPr>
-          <w:rFonts w:ascii="Consolas" w:eastAsia="Times New Roman" w:hAnsi="Consolas" w:cs="Times New Roman"/>
-          <w:color w:val="A31515"/>
-          <w:sz w:val="21"/>
-          <w:szCs w:val="21"/>
-        </w:rPr>
-        <w:t>: "</w:t>
+        <w:t>"Enter the sides of the box: "</w:t>
       </w:r>
       <w:r>
         <w:rPr>
@@ -14039,7 +12464,6 @@
         </w:rPr>
         <w:t xml:space="preserve">    </w:t>
       </w:r>
-      <w:proofErr w:type="spellStart"/>
       <w:r>
         <w:rPr>
           <w:rFonts w:ascii="Consolas" w:eastAsia="Times New Roman" w:hAnsi="Consolas" w:cs="Times New Roman"/>
@@ -14049,7 +12473,6 @@
         </w:rPr>
         <w:t>cin</w:t>
       </w:r>
-      <w:proofErr w:type="spellEnd"/>
       <w:r>
         <w:rPr>
           <w:rFonts w:ascii="Consolas" w:eastAsia="Times New Roman" w:hAnsi="Consolas" w:cs="Times New Roman"/>
@@ -14077,7 +12500,6 @@
         </w:rPr>
         <w:t xml:space="preserve"> </w:t>
       </w:r>
-      <w:proofErr w:type="spellStart"/>
       <w:r>
         <w:rPr>
           <w:rFonts w:ascii="Consolas" w:eastAsia="Times New Roman" w:hAnsi="Consolas" w:cs="Times New Roman"/>
@@ -14105,7 +12527,6 @@
         </w:rPr>
         <w:t>length</w:t>
       </w:r>
-      <w:proofErr w:type="spellEnd"/>
       <w:r>
         <w:rPr>
           <w:rFonts w:ascii="Consolas" w:eastAsia="Times New Roman" w:hAnsi="Consolas" w:cs="Times New Roman"/>
@@ -14133,7 +12554,6 @@
         </w:rPr>
         <w:t xml:space="preserve"> </w:t>
       </w:r>
-      <w:proofErr w:type="spellStart"/>
       <w:r>
         <w:rPr>
           <w:rFonts w:ascii="Consolas" w:eastAsia="Times New Roman" w:hAnsi="Consolas" w:cs="Times New Roman"/>
@@ -14161,7 +12581,6 @@
         </w:rPr>
         <w:t>width</w:t>
       </w:r>
-      <w:proofErr w:type="spellEnd"/>
       <w:r>
         <w:rPr>
           <w:rFonts w:ascii="Consolas" w:eastAsia="Times New Roman" w:hAnsi="Consolas" w:cs="Times New Roman"/>
@@ -14189,7 +12608,6 @@
         </w:rPr>
         <w:t xml:space="preserve"> </w:t>
       </w:r>
-      <w:proofErr w:type="spellStart"/>
       <w:r>
         <w:rPr>
           <w:rFonts w:ascii="Consolas" w:eastAsia="Times New Roman" w:hAnsi="Consolas" w:cs="Times New Roman"/>
@@ -14217,7 +12635,6 @@
         </w:rPr>
         <w:t>height</w:t>
       </w:r>
-      <w:proofErr w:type="spellEnd"/>
       <w:r>
         <w:rPr>
           <w:rFonts w:ascii="Consolas" w:eastAsia="Times New Roman" w:hAnsi="Consolas" w:cs="Times New Roman"/>
@@ -14248,7 +12665,6 @@
         </w:rPr>
         <w:t xml:space="preserve">    </w:t>
       </w:r>
-      <w:proofErr w:type="spellStart"/>
       <w:r>
         <w:rPr>
           <w:rFonts w:ascii="Consolas" w:eastAsia="Times New Roman" w:hAnsi="Consolas" w:cs="Times New Roman"/>
@@ -14258,7 +12674,6 @@
         </w:rPr>
         <w:t>double</w:t>
       </w:r>
-      <w:proofErr w:type="spellEnd"/>
       <w:r>
         <w:rPr>
           <w:rFonts w:ascii="Consolas" w:eastAsia="Times New Roman" w:hAnsi="Consolas" w:cs="Times New Roman"/>
@@ -14304,7 +12719,6 @@
         </w:rPr>
         <w:t xml:space="preserve"> </w:t>
       </w:r>
-      <w:proofErr w:type="spellStart"/>
       <w:r>
         <w:rPr>
           <w:rFonts w:ascii="Consolas" w:eastAsia="Times New Roman" w:hAnsi="Consolas" w:cs="Times New Roman"/>
@@ -14314,7 +12728,6 @@
         </w:rPr>
         <w:t>volume</w:t>
       </w:r>
-      <w:proofErr w:type="spellEnd"/>
       <w:r>
         <w:rPr>
           <w:rFonts w:ascii="Consolas" w:eastAsia="Times New Roman" w:hAnsi="Consolas" w:cs="Times New Roman"/>
@@ -14324,7 +12737,6 @@
         </w:rPr>
         <w:t>(</w:t>
       </w:r>
-      <w:proofErr w:type="spellStart"/>
       <w:r>
         <w:rPr>
           <w:rFonts w:ascii="Consolas" w:eastAsia="Times New Roman" w:hAnsi="Consolas" w:cs="Times New Roman"/>
@@ -14352,7 +12764,6 @@
         </w:rPr>
         <w:t>length</w:t>
       </w:r>
-      <w:proofErr w:type="spellEnd"/>
       <w:r>
         <w:rPr>
           <w:rFonts w:ascii="Consolas" w:eastAsia="Times New Roman" w:hAnsi="Consolas" w:cs="Times New Roman"/>
@@ -14362,7 +12773,6 @@
         </w:rPr>
         <w:t xml:space="preserve">, </w:t>
       </w:r>
-      <w:proofErr w:type="spellStart"/>
       <w:r>
         <w:rPr>
           <w:rFonts w:ascii="Consolas" w:eastAsia="Times New Roman" w:hAnsi="Consolas" w:cs="Times New Roman"/>
@@ -14390,7 +12800,6 @@
         </w:rPr>
         <w:t>width</w:t>
       </w:r>
-      <w:proofErr w:type="spellEnd"/>
       <w:r>
         <w:rPr>
           <w:rFonts w:ascii="Consolas" w:eastAsia="Times New Roman" w:hAnsi="Consolas" w:cs="Times New Roman"/>
@@ -14400,7 +12809,6 @@
         </w:rPr>
         <w:t xml:space="preserve">, </w:t>
       </w:r>
-      <w:proofErr w:type="spellStart"/>
       <w:r>
         <w:rPr>
           <w:rFonts w:ascii="Consolas" w:eastAsia="Times New Roman" w:hAnsi="Consolas" w:cs="Times New Roman"/>
@@ -14428,7 +12836,6 @@
         </w:rPr>
         <w:t>height</w:t>
       </w:r>
-      <w:proofErr w:type="spellEnd"/>
       <w:r>
         <w:rPr>
           <w:rFonts w:ascii="Consolas" w:eastAsia="Times New Roman" w:hAnsi="Consolas" w:cs="Times New Roman"/>
@@ -14459,7 +12866,6 @@
         </w:rPr>
         <w:t xml:space="preserve">    </w:t>
       </w:r>
-      <w:proofErr w:type="spellStart"/>
       <w:r>
         <w:rPr>
           <w:rFonts w:ascii="Consolas" w:eastAsia="Times New Roman" w:hAnsi="Consolas" w:cs="Times New Roman"/>
@@ -14469,17 +12875,15 @@
         </w:rPr>
         <w:t>int</w:t>
       </w:r>
-      <w:proofErr w:type="spellEnd"/>
-      <w:r>
-        <w:rPr>
-          <w:rFonts w:ascii="Consolas" w:eastAsia="Times New Roman" w:hAnsi="Consolas" w:cs="Times New Roman"/>
-          <w:color w:val="3B3B3B"/>
-          <w:sz w:val="21"/>
-          <w:szCs w:val="21"/>
-        </w:rPr>
-        <w:t xml:space="preserve"> </w:t>
-      </w:r>
-      <w:proofErr w:type="spellStart"/>
+      <w:r>
+        <w:rPr>
+          <w:rFonts w:ascii="Consolas" w:eastAsia="Times New Roman" w:hAnsi="Consolas" w:cs="Times New Roman"/>
+          <w:color w:val="3B3B3B"/>
+          <w:sz w:val="21"/>
+          <w:szCs w:val="21"/>
+        </w:rPr>
+        <w:t xml:space="preserve"> </w:t>
+      </w:r>
       <w:r>
         <w:rPr>
           <w:rFonts w:ascii="Consolas" w:eastAsia="Times New Roman" w:hAnsi="Consolas" w:cs="Times New Roman"/>
@@ -14489,7 +12893,6 @@
         </w:rPr>
         <w:t>amount</w:t>
       </w:r>
-      <w:proofErr w:type="spellEnd"/>
       <w:r>
         <w:rPr>
           <w:rFonts w:ascii="Consolas" w:eastAsia="Times New Roman" w:hAnsi="Consolas" w:cs="Times New Roman"/>
@@ -14578,27 +12981,7 @@
           <w:sz w:val="21"/>
           <w:szCs w:val="21"/>
         </w:rPr>
-        <w:t xml:space="preserve"> //спеціально створюємо </w:t>
-      </w:r>
-      <w:proofErr w:type="spellStart"/>
-      <w:r>
-        <w:rPr>
-          <w:rFonts w:ascii="Consolas" w:eastAsia="Times New Roman" w:hAnsi="Consolas" w:cs="Times New Roman"/>
-          <w:color w:val="008000"/>
-          <w:sz w:val="21"/>
-          <w:szCs w:val="21"/>
-        </w:rPr>
-        <w:t>цілочисельну</w:t>
-      </w:r>
-      <w:proofErr w:type="spellEnd"/>
-      <w:r>
-        <w:rPr>
-          <w:rFonts w:ascii="Consolas" w:eastAsia="Times New Roman" w:hAnsi="Consolas" w:cs="Times New Roman"/>
-          <w:color w:val="008000"/>
-          <w:sz w:val="21"/>
-          <w:szCs w:val="21"/>
-        </w:rPr>
-        <w:t xml:space="preserve"> змінну, щоб знайти цілу кількість болтів, які повністю вмістяться в коробці</w:t>
+        <w:t xml:space="preserve"> //спеціально створюємо цілочисельну змінну, щоб знайти цілу кількість болтів, які повністю вмістяться в коробці</w:t>
       </w:r>
     </w:p>
     <w:p>
@@ -14621,7 +13004,6 @@
         </w:rPr>
         <w:t xml:space="preserve">    </w:t>
       </w:r>
-      <w:proofErr w:type="spellStart"/>
       <w:r>
         <w:rPr>
           <w:rFonts w:ascii="Consolas" w:eastAsia="Times New Roman" w:hAnsi="Consolas" w:cs="Times New Roman"/>
@@ -14631,7 +13013,6 @@
         </w:rPr>
         <w:t>cout</w:t>
       </w:r>
-      <w:proofErr w:type="spellEnd"/>
       <w:r>
         <w:rPr>
           <w:rFonts w:ascii="Consolas" w:eastAsia="Times New Roman" w:hAnsi="Consolas" w:cs="Times New Roman"/>
@@ -14666,106 +13047,44 @@
           <w:sz w:val="21"/>
           <w:szCs w:val="21"/>
         </w:rPr>
-        <w:t>"</w:t>
-      </w:r>
-      <w:proofErr w:type="spellStart"/>
-      <w:r>
-        <w:rPr>
-          <w:rFonts w:ascii="Consolas" w:eastAsia="Times New Roman" w:hAnsi="Consolas" w:cs="Times New Roman"/>
-          <w:color w:val="A31515"/>
-          <w:sz w:val="21"/>
-          <w:szCs w:val="21"/>
-        </w:rPr>
-        <w:t>The</w:t>
-      </w:r>
-      <w:proofErr w:type="spellEnd"/>
-      <w:r>
-        <w:rPr>
-          <w:rFonts w:ascii="Consolas" w:eastAsia="Times New Roman" w:hAnsi="Consolas" w:cs="Times New Roman"/>
-          <w:color w:val="A31515"/>
-          <w:sz w:val="21"/>
-          <w:szCs w:val="21"/>
-        </w:rPr>
-        <w:t xml:space="preserve"> </w:t>
-      </w:r>
-      <w:proofErr w:type="spellStart"/>
-      <w:r>
-        <w:rPr>
-          <w:rFonts w:ascii="Consolas" w:eastAsia="Times New Roman" w:hAnsi="Consolas" w:cs="Times New Roman"/>
-          <w:color w:val="A31515"/>
+        <w:t>"The amount is "</w:t>
+      </w:r>
+      <w:r>
+        <w:rPr>
+          <w:rFonts w:ascii="Consolas" w:eastAsia="Times New Roman" w:hAnsi="Consolas" w:cs="Times New Roman"/>
+          <w:color w:val="3B3B3B"/>
+          <w:sz w:val="21"/>
+          <w:szCs w:val="21"/>
+        </w:rPr>
+        <w:t xml:space="preserve"> </w:t>
+      </w:r>
+      <w:r>
+        <w:rPr>
+          <w:rFonts w:ascii="Consolas" w:eastAsia="Times New Roman" w:hAnsi="Consolas" w:cs="Times New Roman"/>
+          <w:color w:val="795E26"/>
+          <w:sz w:val="21"/>
+          <w:szCs w:val="21"/>
+        </w:rPr>
+        <w:t>&lt;&lt;</w:t>
+      </w:r>
+      <w:r>
+        <w:rPr>
+          <w:rFonts w:ascii="Consolas" w:eastAsia="Times New Roman" w:hAnsi="Consolas" w:cs="Times New Roman"/>
+          <w:color w:val="3B3B3B"/>
+          <w:sz w:val="21"/>
+          <w:szCs w:val="21"/>
+        </w:rPr>
+        <w:t xml:space="preserve"> </w:t>
+      </w:r>
+      <w:r>
+        <w:rPr>
+          <w:rFonts w:ascii="Consolas" w:eastAsia="Times New Roman" w:hAnsi="Consolas" w:cs="Times New Roman"/>
+          <w:color w:val="001080"/>
           <w:sz w:val="21"/>
           <w:szCs w:val="21"/>
         </w:rPr>
         <w:t>amount</w:t>
       </w:r>
-      <w:proofErr w:type="spellEnd"/>
-      <w:r>
-        <w:rPr>
-          <w:rFonts w:ascii="Consolas" w:eastAsia="Times New Roman" w:hAnsi="Consolas" w:cs="Times New Roman"/>
-          <w:color w:val="A31515"/>
-          <w:sz w:val="21"/>
-          <w:szCs w:val="21"/>
-        </w:rPr>
-        <w:t xml:space="preserve"> </w:t>
-      </w:r>
-      <w:proofErr w:type="spellStart"/>
-      <w:r>
-        <w:rPr>
-          <w:rFonts w:ascii="Consolas" w:eastAsia="Times New Roman" w:hAnsi="Consolas" w:cs="Times New Roman"/>
-          <w:color w:val="A31515"/>
-          <w:sz w:val="21"/>
-          <w:szCs w:val="21"/>
-        </w:rPr>
-        <w:t>is</w:t>
-      </w:r>
-      <w:proofErr w:type="spellEnd"/>
-      <w:r>
-        <w:rPr>
-          <w:rFonts w:ascii="Consolas" w:eastAsia="Times New Roman" w:hAnsi="Consolas" w:cs="Times New Roman"/>
-          <w:color w:val="A31515"/>
-          <w:sz w:val="21"/>
-          <w:szCs w:val="21"/>
-        </w:rPr>
-        <w:t xml:space="preserve"> "</w:t>
-      </w:r>
-      <w:r>
-        <w:rPr>
-          <w:rFonts w:ascii="Consolas" w:eastAsia="Times New Roman" w:hAnsi="Consolas" w:cs="Times New Roman"/>
-          <w:color w:val="3B3B3B"/>
-          <w:sz w:val="21"/>
-          <w:szCs w:val="21"/>
-        </w:rPr>
-        <w:t xml:space="preserve"> </w:t>
-      </w:r>
-      <w:r>
-        <w:rPr>
-          <w:rFonts w:ascii="Consolas" w:eastAsia="Times New Roman" w:hAnsi="Consolas" w:cs="Times New Roman"/>
-          <w:color w:val="795E26"/>
-          <w:sz w:val="21"/>
-          <w:szCs w:val="21"/>
-        </w:rPr>
-        <w:t>&lt;&lt;</w:t>
-      </w:r>
-      <w:r>
-        <w:rPr>
-          <w:rFonts w:ascii="Consolas" w:eastAsia="Times New Roman" w:hAnsi="Consolas" w:cs="Times New Roman"/>
-          <w:color w:val="3B3B3B"/>
-          <w:sz w:val="21"/>
-          <w:szCs w:val="21"/>
-        </w:rPr>
-        <w:t xml:space="preserve"> </w:t>
-      </w:r>
-      <w:proofErr w:type="spellStart"/>
-      <w:r>
-        <w:rPr>
-          <w:rFonts w:ascii="Consolas" w:eastAsia="Times New Roman" w:hAnsi="Consolas" w:cs="Times New Roman"/>
-          <w:color w:val="001080"/>
-          <w:sz w:val="21"/>
-          <w:szCs w:val="21"/>
-        </w:rPr>
-        <w:t>amount</w:t>
-      </w:r>
-      <w:proofErr w:type="spellEnd"/>
       <w:r>
         <w:rPr>
           <w:rFonts w:ascii="Consolas" w:eastAsia="Times New Roman" w:hAnsi="Consolas" w:cs="Times New Roman"/>
@@ -14945,19 +13264,8 @@
           <w:szCs w:val="24"/>
           <w:lang w:val="ru-RU"/>
         </w:rPr>
-        <w:t xml:space="preserve">Дизайн </w:t>
-      </w:r>
-      <w:proofErr w:type="spellStart"/>
-      <w:r>
-        <w:rPr>
-          <w:rFonts w:ascii="Times New Roman" w:eastAsia="Times New Roman" w:hAnsi="Times New Roman" w:cs="Times New Roman"/>
-          <w:sz w:val="24"/>
-          <w:szCs w:val="24"/>
-          <w:lang w:val="ru-RU"/>
-        </w:rPr>
-        <w:t>програми</w:t>
-      </w:r>
-      <w:proofErr w:type="spellEnd"/>
+        <w:t>Дизайн програми</w:t>
+      </w:r>
     </w:p>
     <w:p>
       <w:pPr>
@@ -15293,23 +13601,13 @@
         </w:rPr>
         <w:t>Вар</w:t>
       </w:r>
-      <w:proofErr w:type="spellStart"/>
       <w:r>
         <w:rPr>
           <w:rFonts w:ascii="Times New Roman" w:eastAsia="Times New Roman" w:hAnsi="Times New Roman" w:cs="Times New Roman"/>
           <w:sz w:val="24"/>
           <w:szCs w:val="24"/>
         </w:rPr>
-        <w:t>іант</w:t>
-      </w:r>
-      <w:proofErr w:type="spellEnd"/>
-      <w:r>
-        <w:rPr>
-          <w:rFonts w:ascii="Times New Roman" w:eastAsia="Times New Roman" w:hAnsi="Times New Roman" w:cs="Times New Roman"/>
-          <w:sz w:val="24"/>
-          <w:szCs w:val="24"/>
-        </w:rPr>
-        <w:t xml:space="preserve"> 12</w:t>
+        <w:t>іант 12</w:t>
       </w:r>
     </w:p>
     <w:p>
@@ -15455,19 +13753,8 @@
           <w:sz w:val="21"/>
           <w:szCs w:val="21"/>
         </w:rPr>
-        <w:t>#</w:t>
-      </w:r>
-      <w:proofErr w:type="spellStart"/>
-      <w:r>
-        <w:rPr>
-          <w:rFonts w:ascii="Consolas" w:eastAsia="Times New Roman" w:hAnsi="Consolas" w:cs="Times New Roman"/>
-          <w:color w:val="AF00DB"/>
-          <w:sz w:val="21"/>
-          <w:szCs w:val="21"/>
-        </w:rPr>
-        <w:t>include</w:t>
-      </w:r>
-      <w:proofErr w:type="spellEnd"/>
+        <w:t>#include</w:t>
+      </w:r>
       <w:r>
         <w:rPr>
           <w:rFonts w:ascii="Consolas" w:eastAsia="Times New Roman" w:hAnsi="Consolas" w:cs="Times New Roman"/>
@@ -15484,27 +13771,7 @@
           <w:sz w:val="21"/>
           <w:szCs w:val="21"/>
         </w:rPr>
-        <w:t>&lt;</w:t>
-      </w:r>
-      <w:proofErr w:type="spellStart"/>
-      <w:r>
-        <w:rPr>
-          <w:rFonts w:ascii="Consolas" w:eastAsia="Times New Roman" w:hAnsi="Consolas" w:cs="Times New Roman"/>
-          <w:color w:val="A31515"/>
-          <w:sz w:val="21"/>
-          <w:szCs w:val="21"/>
-        </w:rPr>
-        <w:t>iostream</w:t>
-      </w:r>
-      <w:proofErr w:type="spellEnd"/>
-      <w:r>
-        <w:rPr>
-          <w:rFonts w:ascii="Consolas" w:eastAsia="Times New Roman" w:hAnsi="Consolas" w:cs="Times New Roman"/>
-          <w:color w:val="A31515"/>
-          <w:sz w:val="21"/>
-          <w:szCs w:val="21"/>
-        </w:rPr>
-        <w:t>&gt;</w:t>
+        <w:t>&lt;iostream&gt;</w:t>
       </w:r>
     </w:p>
     <w:p>
@@ -15525,19 +13792,8 @@
           <w:sz w:val="21"/>
           <w:szCs w:val="21"/>
         </w:rPr>
-        <w:t>#</w:t>
-      </w:r>
-      <w:proofErr w:type="spellStart"/>
-      <w:r>
-        <w:rPr>
-          <w:rFonts w:ascii="Consolas" w:eastAsia="Times New Roman" w:hAnsi="Consolas" w:cs="Times New Roman"/>
-          <w:color w:val="AF00DB"/>
-          <w:sz w:val="21"/>
-          <w:szCs w:val="21"/>
-        </w:rPr>
-        <w:t>include</w:t>
-      </w:r>
-      <w:proofErr w:type="spellEnd"/>
+        <w:t>#include</w:t>
+      </w:r>
       <w:r>
         <w:rPr>
           <w:rFonts w:ascii="Consolas" w:eastAsia="Times New Roman" w:hAnsi="Consolas" w:cs="Times New Roman"/>
@@ -15554,27 +13810,7 @@
           <w:sz w:val="21"/>
           <w:szCs w:val="21"/>
         </w:rPr>
-        <w:t>&lt;</w:t>
-      </w:r>
-      <w:proofErr w:type="spellStart"/>
-      <w:r>
-        <w:rPr>
-          <w:rFonts w:ascii="Consolas" w:eastAsia="Times New Roman" w:hAnsi="Consolas" w:cs="Times New Roman"/>
-          <w:color w:val="A31515"/>
-          <w:sz w:val="21"/>
-          <w:szCs w:val="21"/>
-        </w:rPr>
-        <w:t>cstdarg</w:t>
-      </w:r>
-      <w:proofErr w:type="spellEnd"/>
-      <w:r>
-        <w:rPr>
-          <w:rFonts w:ascii="Consolas" w:eastAsia="Times New Roman" w:hAnsi="Consolas" w:cs="Times New Roman"/>
-          <w:color w:val="A31515"/>
-          <w:sz w:val="21"/>
-          <w:szCs w:val="21"/>
-        </w:rPr>
-        <w:t>&gt;</w:t>
+        <w:t>&lt;cstdarg&gt;</w:t>
       </w:r>
     </w:p>
     <w:p>
@@ -15595,19 +13831,8 @@
           <w:sz w:val="21"/>
           <w:szCs w:val="21"/>
         </w:rPr>
-        <w:t>#</w:t>
-      </w:r>
-      <w:proofErr w:type="spellStart"/>
-      <w:r>
-        <w:rPr>
-          <w:rFonts w:ascii="Consolas" w:eastAsia="Times New Roman" w:hAnsi="Consolas" w:cs="Times New Roman"/>
-          <w:color w:val="AF00DB"/>
-          <w:sz w:val="21"/>
-          <w:szCs w:val="21"/>
-        </w:rPr>
-        <w:t>include</w:t>
-      </w:r>
-      <w:proofErr w:type="spellEnd"/>
+        <w:t>#include</w:t>
+      </w:r>
       <w:r>
         <w:rPr>
           <w:rFonts w:ascii="Consolas" w:eastAsia="Times New Roman" w:hAnsi="Consolas" w:cs="Times New Roman"/>
@@ -15624,27 +13849,7 @@
           <w:sz w:val="21"/>
           <w:szCs w:val="21"/>
         </w:rPr>
-        <w:t>&lt;</w:t>
-      </w:r>
-      <w:proofErr w:type="spellStart"/>
-      <w:r>
-        <w:rPr>
-          <w:rFonts w:ascii="Consolas" w:eastAsia="Times New Roman" w:hAnsi="Consolas" w:cs="Times New Roman"/>
-          <w:color w:val="A31515"/>
-          <w:sz w:val="21"/>
-          <w:szCs w:val="21"/>
-        </w:rPr>
-        <w:t>fstream</w:t>
-      </w:r>
-      <w:proofErr w:type="spellEnd"/>
-      <w:r>
-        <w:rPr>
-          <w:rFonts w:ascii="Consolas" w:eastAsia="Times New Roman" w:hAnsi="Consolas" w:cs="Times New Roman"/>
-          <w:color w:val="A31515"/>
-          <w:sz w:val="21"/>
-          <w:szCs w:val="21"/>
-        </w:rPr>
-        <w:t>&gt;</w:t>
+        <w:t>&lt;fstream&gt;</w:t>
       </w:r>
     </w:p>
     <w:p>
@@ -15665,19 +13870,8 @@
           <w:sz w:val="21"/>
           <w:szCs w:val="21"/>
         </w:rPr>
-        <w:t>#</w:t>
-      </w:r>
-      <w:proofErr w:type="spellStart"/>
-      <w:r>
-        <w:rPr>
-          <w:rFonts w:ascii="Consolas" w:eastAsia="Times New Roman" w:hAnsi="Consolas" w:cs="Times New Roman"/>
-          <w:color w:val="AF00DB"/>
-          <w:sz w:val="21"/>
-          <w:szCs w:val="21"/>
-        </w:rPr>
-        <w:t>include</w:t>
-      </w:r>
-      <w:proofErr w:type="spellEnd"/>
+        <w:t>#include</w:t>
+      </w:r>
       <w:r>
         <w:rPr>
           <w:rFonts w:ascii="Consolas" w:eastAsia="Times New Roman" w:hAnsi="Consolas" w:cs="Times New Roman"/>
@@ -15694,27 +13888,7 @@
           <w:sz w:val="21"/>
           <w:szCs w:val="21"/>
         </w:rPr>
-        <w:t>&lt;</w:t>
-      </w:r>
-      <w:proofErr w:type="spellStart"/>
-      <w:r>
-        <w:rPr>
-          <w:rFonts w:ascii="Consolas" w:eastAsia="Times New Roman" w:hAnsi="Consolas" w:cs="Times New Roman"/>
-          <w:color w:val="A31515"/>
-          <w:sz w:val="21"/>
-          <w:szCs w:val="21"/>
-        </w:rPr>
-        <w:t>string</w:t>
-      </w:r>
-      <w:proofErr w:type="spellEnd"/>
-      <w:r>
-        <w:rPr>
-          <w:rFonts w:ascii="Consolas" w:eastAsia="Times New Roman" w:hAnsi="Consolas" w:cs="Times New Roman"/>
-          <w:color w:val="A31515"/>
-          <w:sz w:val="21"/>
-          <w:szCs w:val="21"/>
-        </w:rPr>
-        <w:t>&gt;</w:t>
+        <w:t>&lt;string&gt;</w:t>
       </w:r>
     </w:p>
     <w:p>
@@ -15728,7 +13902,6 @@
           <w:szCs w:val="21"/>
         </w:rPr>
       </w:pPr>
-      <w:proofErr w:type="spellStart"/>
       <w:r>
         <w:rPr>
           <w:rFonts w:ascii="Consolas" w:eastAsia="Times New Roman" w:hAnsi="Consolas" w:cs="Times New Roman"/>
@@ -15738,17 +13911,15 @@
         </w:rPr>
         <w:t>using</w:t>
       </w:r>
-      <w:proofErr w:type="spellEnd"/>
-      <w:r>
-        <w:rPr>
-          <w:rFonts w:ascii="Consolas" w:eastAsia="Times New Roman" w:hAnsi="Consolas" w:cs="Times New Roman"/>
-          <w:color w:val="3B3B3B"/>
-          <w:sz w:val="21"/>
-          <w:szCs w:val="21"/>
-        </w:rPr>
-        <w:t xml:space="preserve"> </w:t>
-      </w:r>
-      <w:proofErr w:type="spellStart"/>
+      <w:r>
+        <w:rPr>
+          <w:rFonts w:ascii="Consolas" w:eastAsia="Times New Roman" w:hAnsi="Consolas" w:cs="Times New Roman"/>
+          <w:color w:val="3B3B3B"/>
+          <w:sz w:val="21"/>
+          <w:szCs w:val="21"/>
+        </w:rPr>
+        <w:t xml:space="preserve"> </w:t>
+      </w:r>
       <w:r>
         <w:rPr>
           <w:rFonts w:ascii="Consolas" w:eastAsia="Times New Roman" w:hAnsi="Consolas" w:cs="Times New Roman"/>
@@ -15758,17 +13929,15 @@
         </w:rPr>
         <w:t>namespace</w:t>
       </w:r>
-      <w:proofErr w:type="spellEnd"/>
-      <w:r>
-        <w:rPr>
-          <w:rFonts w:ascii="Consolas" w:eastAsia="Times New Roman" w:hAnsi="Consolas" w:cs="Times New Roman"/>
-          <w:color w:val="3B3B3B"/>
-          <w:sz w:val="21"/>
-          <w:szCs w:val="21"/>
-        </w:rPr>
-        <w:t xml:space="preserve"> </w:t>
-      </w:r>
-      <w:proofErr w:type="spellStart"/>
+      <w:r>
+        <w:rPr>
+          <w:rFonts w:ascii="Consolas" w:eastAsia="Times New Roman" w:hAnsi="Consolas" w:cs="Times New Roman"/>
+          <w:color w:val="3B3B3B"/>
+          <w:sz w:val="21"/>
+          <w:szCs w:val="21"/>
+        </w:rPr>
+        <w:t xml:space="preserve"> </w:t>
+      </w:r>
       <w:r>
         <w:rPr>
           <w:rFonts w:ascii="Consolas" w:eastAsia="Times New Roman" w:hAnsi="Consolas" w:cs="Times New Roman"/>
@@ -15778,7 +13947,6 @@
         </w:rPr>
         <w:t>std</w:t>
       </w:r>
-      <w:proofErr w:type="spellEnd"/>
       <w:r>
         <w:rPr>
           <w:rFonts w:ascii="Consolas" w:eastAsia="Times New Roman" w:hAnsi="Consolas" w:cs="Times New Roman"/>
@@ -15800,7 +13968,6 @@
           <w:szCs w:val="21"/>
         </w:rPr>
       </w:pPr>
-      <w:proofErr w:type="spellStart"/>
       <w:r>
         <w:rPr>
           <w:rFonts w:ascii="Consolas" w:eastAsia="Times New Roman" w:hAnsi="Consolas" w:cs="Times New Roman"/>
@@ -15810,17 +13977,15 @@
         </w:rPr>
         <w:t>double</w:t>
       </w:r>
-      <w:proofErr w:type="spellEnd"/>
-      <w:r>
-        <w:rPr>
-          <w:rFonts w:ascii="Consolas" w:eastAsia="Times New Roman" w:hAnsi="Consolas" w:cs="Times New Roman"/>
-          <w:color w:val="3B3B3B"/>
-          <w:sz w:val="21"/>
-          <w:szCs w:val="21"/>
-        </w:rPr>
-        <w:t xml:space="preserve"> </w:t>
-      </w:r>
-      <w:proofErr w:type="spellStart"/>
+      <w:r>
+        <w:rPr>
+          <w:rFonts w:ascii="Consolas" w:eastAsia="Times New Roman" w:hAnsi="Consolas" w:cs="Times New Roman"/>
+          <w:color w:val="3B3B3B"/>
+          <w:sz w:val="21"/>
+          <w:szCs w:val="21"/>
+        </w:rPr>
+        <w:t xml:space="preserve"> </w:t>
+      </w:r>
       <w:r>
         <w:rPr>
           <w:rFonts w:ascii="Consolas" w:eastAsia="Times New Roman" w:hAnsi="Consolas" w:cs="Times New Roman"/>
@@ -15830,7 +13995,6 @@
         </w:rPr>
         <w:t>average</w:t>
       </w:r>
-      <w:proofErr w:type="spellEnd"/>
       <w:r>
         <w:rPr>
           <w:rFonts w:ascii="Consolas" w:eastAsia="Times New Roman" w:hAnsi="Consolas" w:cs="Times New Roman"/>
@@ -15840,7 +14004,6 @@
         </w:rPr>
         <w:t>(</w:t>
       </w:r>
-      <w:proofErr w:type="spellStart"/>
       <w:r>
         <w:rPr>
           <w:rFonts w:ascii="Consolas" w:eastAsia="Times New Roman" w:hAnsi="Consolas" w:cs="Times New Roman"/>
@@ -15850,17 +14013,15 @@
         </w:rPr>
         <w:t>int</w:t>
       </w:r>
-      <w:proofErr w:type="spellEnd"/>
-      <w:r>
-        <w:rPr>
-          <w:rFonts w:ascii="Consolas" w:eastAsia="Times New Roman" w:hAnsi="Consolas" w:cs="Times New Roman"/>
-          <w:color w:val="3B3B3B"/>
-          <w:sz w:val="21"/>
-          <w:szCs w:val="21"/>
-        </w:rPr>
-        <w:t xml:space="preserve"> </w:t>
-      </w:r>
-      <w:proofErr w:type="spellStart"/>
+      <w:r>
+        <w:rPr>
+          <w:rFonts w:ascii="Consolas" w:eastAsia="Times New Roman" w:hAnsi="Consolas" w:cs="Times New Roman"/>
+          <w:color w:val="3B3B3B"/>
+          <w:sz w:val="21"/>
+          <w:szCs w:val="21"/>
+        </w:rPr>
+        <w:t xml:space="preserve"> </w:t>
+      </w:r>
       <w:r>
         <w:rPr>
           <w:rFonts w:ascii="Consolas" w:eastAsia="Times New Roman" w:hAnsi="Consolas" w:cs="Times New Roman"/>
@@ -15870,7 +14031,6 @@
         </w:rPr>
         <w:t>amount</w:t>
       </w:r>
-      <w:proofErr w:type="spellEnd"/>
       <w:r>
         <w:rPr>
           <w:rFonts w:ascii="Consolas" w:eastAsia="Times New Roman" w:hAnsi="Consolas" w:cs="Times New Roman"/>
@@ -15917,27 +14077,7 @@
           <w:sz w:val="21"/>
           <w:szCs w:val="21"/>
         </w:rPr>
-        <w:t xml:space="preserve">                               //Спочатку йде змінна </w:t>
-      </w:r>
-      <w:proofErr w:type="spellStart"/>
-      <w:r>
-        <w:rPr>
-          <w:rFonts w:ascii="Consolas" w:eastAsia="Times New Roman" w:hAnsi="Consolas" w:cs="Times New Roman"/>
-          <w:color w:val="008000"/>
-          <w:sz w:val="21"/>
-          <w:szCs w:val="21"/>
-        </w:rPr>
-        <w:t>amount</w:t>
-      </w:r>
-      <w:proofErr w:type="spellEnd"/>
-      <w:r>
-        <w:rPr>
-          <w:rFonts w:ascii="Consolas" w:eastAsia="Times New Roman" w:hAnsi="Consolas" w:cs="Times New Roman"/>
-          <w:color w:val="008000"/>
-          <w:sz w:val="21"/>
-          <w:szCs w:val="21"/>
-        </w:rPr>
-        <w:t>, що позначає кількість аргументів, далі йде вказана кількість чисел</w:t>
+        <w:t xml:space="preserve">                               //Спочатку йде змінна amount, що позначає кількість аргументів, далі йде вказана кількість чисел</w:t>
       </w:r>
     </w:p>
     <w:p>
@@ -15981,7 +14121,6 @@
         </w:rPr>
         <w:t xml:space="preserve">    </w:t>
       </w:r>
-      <w:proofErr w:type="spellStart"/>
       <w:r>
         <w:rPr>
           <w:rFonts w:ascii="Consolas" w:eastAsia="Times New Roman" w:hAnsi="Consolas" w:cs="Times New Roman"/>
@@ -15991,17 +14130,15 @@
         </w:rPr>
         <w:t>va_list</w:t>
       </w:r>
-      <w:proofErr w:type="spellEnd"/>
-      <w:r>
-        <w:rPr>
-          <w:rFonts w:ascii="Consolas" w:eastAsia="Times New Roman" w:hAnsi="Consolas" w:cs="Times New Roman"/>
-          <w:color w:val="3B3B3B"/>
-          <w:sz w:val="21"/>
-          <w:szCs w:val="21"/>
-        </w:rPr>
-        <w:t xml:space="preserve"> </w:t>
-      </w:r>
-      <w:proofErr w:type="spellStart"/>
+      <w:r>
+        <w:rPr>
+          <w:rFonts w:ascii="Consolas" w:eastAsia="Times New Roman" w:hAnsi="Consolas" w:cs="Times New Roman"/>
+          <w:color w:val="3B3B3B"/>
+          <w:sz w:val="21"/>
+          <w:szCs w:val="21"/>
+        </w:rPr>
+        <w:t xml:space="preserve"> </w:t>
+      </w:r>
       <w:r>
         <w:rPr>
           <w:rFonts w:ascii="Consolas" w:eastAsia="Times New Roman" w:hAnsi="Consolas" w:cs="Times New Roman"/>
@@ -16011,7 +14148,6 @@
         </w:rPr>
         <w:t>list</w:t>
       </w:r>
-      <w:proofErr w:type="spellEnd"/>
       <w:r>
         <w:rPr>
           <w:rFonts w:ascii="Consolas" w:eastAsia="Times New Roman" w:hAnsi="Consolas" w:cs="Times New Roman"/>
@@ -16042,7 +14178,6 @@
         </w:rPr>
         <w:t xml:space="preserve">    </w:t>
       </w:r>
-      <w:proofErr w:type="spellStart"/>
       <w:r>
         <w:rPr>
           <w:rFonts w:ascii="Consolas" w:eastAsia="Times New Roman" w:hAnsi="Consolas" w:cs="Times New Roman"/>
@@ -16052,55 +14187,14 @@
         </w:rPr>
         <w:t>va_start</w:t>
       </w:r>
-      <w:proofErr w:type="spellEnd"/>
-      <w:r>
-        <w:rPr>
-          <w:rFonts w:ascii="Consolas" w:eastAsia="Times New Roman" w:hAnsi="Consolas" w:cs="Times New Roman"/>
-          <w:color w:val="3B3B3B"/>
-          <w:sz w:val="21"/>
-          <w:szCs w:val="21"/>
-        </w:rPr>
-        <w:t>(</w:t>
-      </w:r>
-      <w:proofErr w:type="spellStart"/>
-      <w:r>
-        <w:rPr>
-          <w:rFonts w:ascii="Consolas" w:eastAsia="Times New Roman" w:hAnsi="Consolas" w:cs="Times New Roman"/>
-          <w:color w:val="3B3B3B"/>
-          <w:sz w:val="21"/>
-          <w:szCs w:val="21"/>
-        </w:rPr>
-        <w:t>list</w:t>
-      </w:r>
-      <w:proofErr w:type="spellEnd"/>
-      <w:r>
-        <w:rPr>
-          <w:rFonts w:ascii="Consolas" w:eastAsia="Times New Roman" w:hAnsi="Consolas" w:cs="Times New Roman"/>
-          <w:color w:val="3B3B3B"/>
-          <w:sz w:val="21"/>
-          <w:szCs w:val="21"/>
-        </w:rPr>
-        <w:t xml:space="preserve">, </w:t>
-      </w:r>
-      <w:proofErr w:type="spellStart"/>
-      <w:r>
-        <w:rPr>
-          <w:rFonts w:ascii="Consolas" w:eastAsia="Times New Roman" w:hAnsi="Consolas" w:cs="Times New Roman"/>
-          <w:color w:val="3B3B3B"/>
-          <w:sz w:val="21"/>
-          <w:szCs w:val="21"/>
-        </w:rPr>
-        <w:t>amount</w:t>
-      </w:r>
-      <w:proofErr w:type="spellEnd"/>
-      <w:r>
-        <w:rPr>
-          <w:rFonts w:ascii="Consolas" w:eastAsia="Times New Roman" w:hAnsi="Consolas" w:cs="Times New Roman"/>
-          <w:color w:val="3B3B3B"/>
-          <w:sz w:val="21"/>
-          <w:szCs w:val="21"/>
-        </w:rPr>
-        <w:t>);</w:t>
+      <w:r>
+        <w:rPr>
+          <w:rFonts w:ascii="Consolas" w:eastAsia="Times New Roman" w:hAnsi="Consolas" w:cs="Times New Roman"/>
+          <w:color w:val="3B3B3B"/>
+          <w:sz w:val="21"/>
+          <w:szCs w:val="21"/>
+        </w:rPr>
+        <w:t>(list, amount);</w:t>
       </w:r>
     </w:p>
     <w:p>
@@ -16123,7 +14217,6 @@
         </w:rPr>
         <w:t xml:space="preserve">    </w:t>
       </w:r>
-      <w:proofErr w:type="spellStart"/>
       <w:r>
         <w:rPr>
           <w:rFonts w:ascii="Consolas" w:eastAsia="Times New Roman" w:hAnsi="Consolas" w:cs="Times New Roman"/>
@@ -16133,17 +14226,15 @@
         </w:rPr>
         <w:t>double</w:t>
       </w:r>
-      <w:proofErr w:type="spellEnd"/>
-      <w:r>
-        <w:rPr>
-          <w:rFonts w:ascii="Consolas" w:eastAsia="Times New Roman" w:hAnsi="Consolas" w:cs="Times New Roman"/>
-          <w:color w:val="3B3B3B"/>
-          <w:sz w:val="21"/>
-          <w:szCs w:val="21"/>
-        </w:rPr>
-        <w:t xml:space="preserve"> </w:t>
-      </w:r>
-      <w:proofErr w:type="spellStart"/>
+      <w:r>
+        <w:rPr>
+          <w:rFonts w:ascii="Consolas" w:eastAsia="Times New Roman" w:hAnsi="Consolas" w:cs="Times New Roman"/>
+          <w:color w:val="3B3B3B"/>
+          <w:sz w:val="21"/>
+          <w:szCs w:val="21"/>
+        </w:rPr>
+        <w:t xml:space="preserve"> </w:t>
+      </w:r>
       <w:r>
         <w:rPr>
           <w:rFonts w:ascii="Consolas" w:eastAsia="Times New Roman" w:hAnsi="Consolas" w:cs="Times New Roman"/>
@@ -16153,7 +14244,6 @@
         </w:rPr>
         <w:t>sum</w:t>
       </w:r>
-      <w:proofErr w:type="spellEnd"/>
       <w:r>
         <w:rPr>
           <w:rFonts w:ascii="Consolas" w:eastAsia="Times New Roman" w:hAnsi="Consolas" w:cs="Times New Roman"/>
@@ -16220,7 +14310,6 @@
         </w:rPr>
         <w:t xml:space="preserve">    </w:t>
       </w:r>
-      <w:proofErr w:type="spellStart"/>
       <w:r>
         <w:rPr>
           <w:rFonts w:ascii="Consolas" w:eastAsia="Times New Roman" w:hAnsi="Consolas" w:cs="Times New Roman"/>
@@ -16230,7 +14319,6 @@
         </w:rPr>
         <w:t>for</w:t>
       </w:r>
-      <w:proofErr w:type="spellEnd"/>
       <w:r>
         <w:rPr>
           <w:rFonts w:ascii="Consolas" w:eastAsia="Times New Roman" w:hAnsi="Consolas" w:cs="Times New Roman"/>
@@ -16240,7 +14328,6 @@
         </w:rPr>
         <w:t xml:space="preserve"> (</w:t>
       </w:r>
-      <w:proofErr w:type="spellStart"/>
       <w:r>
         <w:rPr>
           <w:rFonts w:ascii="Consolas" w:eastAsia="Times New Roman" w:hAnsi="Consolas" w:cs="Times New Roman"/>
@@ -16250,7 +14337,6 @@
         </w:rPr>
         <w:t>int</w:t>
       </w:r>
-      <w:proofErr w:type="spellEnd"/>
       <w:r>
         <w:rPr>
           <w:rFonts w:ascii="Consolas" w:eastAsia="Times New Roman" w:hAnsi="Consolas" w:cs="Times New Roman"/>
@@ -16350,7 +14436,6 @@
         </w:rPr>
         <w:t xml:space="preserve"> </w:t>
       </w:r>
-      <w:proofErr w:type="spellStart"/>
       <w:r>
         <w:rPr>
           <w:rFonts w:ascii="Consolas" w:eastAsia="Times New Roman" w:hAnsi="Consolas" w:cs="Times New Roman"/>
@@ -16360,7 +14445,6 @@
         </w:rPr>
         <w:t>amount</w:t>
       </w:r>
-      <w:proofErr w:type="spellEnd"/>
       <w:r>
         <w:rPr>
           <w:rFonts w:ascii="Consolas" w:eastAsia="Times New Roman" w:hAnsi="Consolas" w:cs="Times New Roman"/>
@@ -16439,7 +14523,6 @@
         </w:rPr>
         <w:t xml:space="preserve">        </w:t>
       </w:r>
-      <w:proofErr w:type="spellStart"/>
       <w:r>
         <w:rPr>
           <w:rFonts w:ascii="Consolas" w:eastAsia="Times New Roman" w:hAnsi="Consolas" w:cs="Times New Roman"/>
@@ -16449,7 +14532,6 @@
         </w:rPr>
         <w:t>double</w:t>
       </w:r>
-      <w:proofErr w:type="spellEnd"/>
       <w:r>
         <w:rPr>
           <w:rFonts w:ascii="Consolas" w:eastAsia="Times New Roman" w:hAnsi="Consolas" w:cs="Times New Roman"/>
@@ -16495,7 +14577,6 @@
         </w:rPr>
         <w:t xml:space="preserve"> </w:t>
       </w:r>
-      <w:proofErr w:type="spellStart"/>
       <w:r>
         <w:rPr>
           <w:rFonts w:ascii="Consolas" w:eastAsia="Times New Roman" w:hAnsi="Consolas" w:cs="Times New Roman"/>
@@ -16505,37 +14586,15 @@
         </w:rPr>
         <w:t>va_arg</w:t>
       </w:r>
-      <w:proofErr w:type="spellEnd"/>
-      <w:r>
-        <w:rPr>
-          <w:rFonts w:ascii="Consolas" w:eastAsia="Times New Roman" w:hAnsi="Consolas" w:cs="Times New Roman"/>
-          <w:color w:val="3B3B3B"/>
-          <w:sz w:val="21"/>
-          <w:szCs w:val="21"/>
-        </w:rPr>
-        <w:t>(</w:t>
-      </w:r>
-      <w:proofErr w:type="spellStart"/>
-      <w:r>
-        <w:rPr>
-          <w:rFonts w:ascii="Consolas" w:eastAsia="Times New Roman" w:hAnsi="Consolas" w:cs="Times New Roman"/>
-          <w:color w:val="3B3B3B"/>
-          <w:sz w:val="21"/>
-          <w:szCs w:val="21"/>
-        </w:rPr>
-        <w:t>list</w:t>
-      </w:r>
-      <w:proofErr w:type="spellEnd"/>
-      <w:r>
-        <w:rPr>
-          <w:rFonts w:ascii="Consolas" w:eastAsia="Times New Roman" w:hAnsi="Consolas" w:cs="Times New Roman"/>
-          <w:color w:val="3B3B3B"/>
-          <w:sz w:val="21"/>
-          <w:szCs w:val="21"/>
-        </w:rPr>
-        <w:t xml:space="preserve">, </w:t>
-      </w:r>
-      <w:proofErr w:type="spellStart"/>
+      <w:r>
+        <w:rPr>
+          <w:rFonts w:ascii="Consolas" w:eastAsia="Times New Roman" w:hAnsi="Consolas" w:cs="Times New Roman"/>
+          <w:color w:val="3B3B3B"/>
+          <w:sz w:val="21"/>
+          <w:szCs w:val="21"/>
+        </w:rPr>
+        <w:t xml:space="preserve">(list, </w:t>
+      </w:r>
       <w:r>
         <w:rPr>
           <w:rFonts w:ascii="Consolas" w:eastAsia="Times New Roman" w:hAnsi="Consolas" w:cs="Times New Roman"/>
@@ -16545,7 +14604,6 @@
         </w:rPr>
         <w:t>double</w:t>
       </w:r>
-      <w:proofErr w:type="spellEnd"/>
       <w:r>
         <w:rPr>
           <w:rFonts w:ascii="Consolas" w:eastAsia="Times New Roman" w:hAnsi="Consolas" w:cs="Times New Roman"/>
@@ -16576,7 +14634,6 @@
         </w:rPr>
         <w:t xml:space="preserve">        </w:t>
       </w:r>
-      <w:proofErr w:type="spellStart"/>
       <w:r>
         <w:rPr>
           <w:rFonts w:ascii="Consolas" w:eastAsia="Times New Roman" w:hAnsi="Consolas" w:cs="Times New Roman"/>
@@ -16586,7 +14643,6 @@
         </w:rPr>
         <w:t>sum</w:t>
       </w:r>
-      <w:proofErr w:type="spellEnd"/>
       <w:r>
         <w:rPr>
           <w:rFonts w:ascii="Consolas" w:eastAsia="Times New Roman" w:hAnsi="Consolas" w:cs="Times New Roman"/>
@@ -16614,7 +14670,6 @@
         </w:rPr>
         <w:t xml:space="preserve"> </w:t>
       </w:r>
-      <w:proofErr w:type="spellStart"/>
       <w:r>
         <w:rPr>
           <w:rFonts w:ascii="Consolas" w:eastAsia="Times New Roman" w:hAnsi="Consolas" w:cs="Times New Roman"/>
@@ -16624,7 +14679,6 @@
         </w:rPr>
         <w:t>sum</w:t>
       </w:r>
-      <w:proofErr w:type="spellEnd"/>
       <w:r>
         <w:rPr>
           <w:rFonts w:ascii="Consolas" w:eastAsia="Times New Roman" w:hAnsi="Consolas" w:cs="Times New Roman"/>
@@ -16712,7 +14766,6 @@
         </w:rPr>
         <w:t xml:space="preserve">    </w:t>
       </w:r>
-      <w:proofErr w:type="spellStart"/>
       <w:r>
         <w:rPr>
           <w:rFonts w:ascii="Consolas" w:eastAsia="Times New Roman" w:hAnsi="Consolas" w:cs="Times New Roman"/>
@@ -16722,17 +14775,15 @@
         </w:rPr>
         <w:t>double</w:t>
       </w:r>
-      <w:proofErr w:type="spellEnd"/>
-      <w:r>
-        <w:rPr>
-          <w:rFonts w:ascii="Consolas" w:eastAsia="Times New Roman" w:hAnsi="Consolas" w:cs="Times New Roman"/>
-          <w:color w:val="3B3B3B"/>
-          <w:sz w:val="21"/>
-          <w:szCs w:val="21"/>
-        </w:rPr>
-        <w:t xml:space="preserve"> </w:t>
-      </w:r>
-      <w:proofErr w:type="spellStart"/>
+      <w:r>
+        <w:rPr>
+          <w:rFonts w:ascii="Consolas" w:eastAsia="Times New Roman" w:hAnsi="Consolas" w:cs="Times New Roman"/>
+          <w:color w:val="3B3B3B"/>
+          <w:sz w:val="21"/>
+          <w:szCs w:val="21"/>
+        </w:rPr>
+        <w:t xml:space="preserve"> </w:t>
+      </w:r>
       <w:r>
         <w:rPr>
           <w:rFonts w:ascii="Consolas" w:eastAsia="Times New Roman" w:hAnsi="Consolas" w:cs="Times New Roman"/>
@@ -16742,7 +14793,6 @@
         </w:rPr>
         <w:t>ave</w:t>
       </w:r>
-      <w:proofErr w:type="spellEnd"/>
       <w:r>
         <w:rPr>
           <w:rFonts w:ascii="Consolas" w:eastAsia="Times New Roman" w:hAnsi="Consolas" w:cs="Times New Roman"/>
@@ -16770,7 +14820,6 @@
         </w:rPr>
         <w:t xml:space="preserve"> </w:t>
       </w:r>
-      <w:proofErr w:type="spellStart"/>
       <w:r>
         <w:rPr>
           <w:rFonts w:ascii="Consolas" w:eastAsia="Times New Roman" w:hAnsi="Consolas" w:cs="Times New Roman"/>
@@ -16780,7 +14829,6 @@
         </w:rPr>
         <w:t>sum</w:t>
       </w:r>
-      <w:proofErr w:type="spellEnd"/>
       <w:r>
         <w:rPr>
           <w:rFonts w:ascii="Consolas" w:eastAsia="Times New Roman" w:hAnsi="Consolas" w:cs="Times New Roman"/>
@@ -16808,7 +14856,6 @@
         </w:rPr>
         <w:t xml:space="preserve"> </w:t>
       </w:r>
-      <w:proofErr w:type="spellStart"/>
       <w:r>
         <w:rPr>
           <w:rFonts w:ascii="Consolas" w:eastAsia="Times New Roman" w:hAnsi="Consolas" w:cs="Times New Roman"/>
@@ -16818,7 +14865,6 @@
         </w:rPr>
         <w:t>amount</w:t>
       </w:r>
-      <w:proofErr w:type="spellEnd"/>
       <w:r>
         <w:rPr>
           <w:rFonts w:ascii="Consolas" w:eastAsia="Times New Roman" w:hAnsi="Consolas" w:cs="Times New Roman"/>
@@ -16849,7 +14895,6 @@
         </w:rPr>
         <w:t xml:space="preserve">    </w:t>
       </w:r>
-      <w:proofErr w:type="spellStart"/>
       <w:r>
         <w:rPr>
           <w:rFonts w:ascii="Consolas" w:eastAsia="Times New Roman" w:hAnsi="Consolas" w:cs="Times New Roman"/>
@@ -16859,17 +14904,15 @@
         </w:rPr>
         <w:t>return</w:t>
       </w:r>
-      <w:proofErr w:type="spellEnd"/>
-      <w:r>
-        <w:rPr>
-          <w:rFonts w:ascii="Consolas" w:eastAsia="Times New Roman" w:hAnsi="Consolas" w:cs="Times New Roman"/>
-          <w:color w:val="3B3B3B"/>
-          <w:sz w:val="21"/>
-          <w:szCs w:val="21"/>
-        </w:rPr>
-        <w:t xml:space="preserve"> </w:t>
-      </w:r>
-      <w:proofErr w:type="spellStart"/>
+      <w:r>
+        <w:rPr>
+          <w:rFonts w:ascii="Consolas" w:eastAsia="Times New Roman" w:hAnsi="Consolas" w:cs="Times New Roman"/>
+          <w:color w:val="3B3B3B"/>
+          <w:sz w:val="21"/>
+          <w:szCs w:val="21"/>
+        </w:rPr>
+        <w:t xml:space="preserve"> </w:t>
+      </w:r>
       <w:r>
         <w:rPr>
           <w:rFonts w:ascii="Consolas" w:eastAsia="Times New Roman" w:hAnsi="Consolas" w:cs="Times New Roman"/>
@@ -16879,7 +14922,6 @@
         </w:rPr>
         <w:t>ave</w:t>
       </w:r>
-      <w:proofErr w:type="spellEnd"/>
       <w:r>
         <w:rPr>
           <w:rFonts w:ascii="Consolas" w:eastAsia="Times New Roman" w:hAnsi="Consolas" w:cs="Times New Roman"/>
@@ -16922,7 +14964,6 @@
           <w:szCs w:val="21"/>
         </w:rPr>
       </w:pPr>
-      <w:proofErr w:type="spellStart"/>
       <w:r>
         <w:rPr>
           <w:rFonts w:ascii="Consolas" w:eastAsia="Times New Roman" w:hAnsi="Consolas" w:cs="Times New Roman"/>
@@ -16932,17 +14973,15 @@
         </w:rPr>
         <w:t>void</w:t>
       </w:r>
-      <w:proofErr w:type="spellEnd"/>
-      <w:r>
-        <w:rPr>
-          <w:rFonts w:ascii="Consolas" w:eastAsia="Times New Roman" w:hAnsi="Consolas" w:cs="Times New Roman"/>
-          <w:color w:val="3B3B3B"/>
-          <w:sz w:val="21"/>
-          <w:szCs w:val="21"/>
-        </w:rPr>
-        <w:t xml:space="preserve"> </w:t>
-      </w:r>
-      <w:proofErr w:type="spellStart"/>
+      <w:r>
+        <w:rPr>
+          <w:rFonts w:ascii="Consolas" w:eastAsia="Times New Roman" w:hAnsi="Consolas" w:cs="Times New Roman"/>
+          <w:color w:val="3B3B3B"/>
+          <w:sz w:val="21"/>
+          <w:szCs w:val="21"/>
+        </w:rPr>
+        <w:t xml:space="preserve"> </w:t>
+      </w:r>
       <w:r>
         <w:rPr>
           <w:rFonts w:ascii="Consolas" w:eastAsia="Times New Roman" w:hAnsi="Consolas" w:cs="Times New Roman"/>
@@ -16952,7 +14991,6 @@
         </w:rPr>
         <w:t>print</w:t>
       </w:r>
-      <w:proofErr w:type="spellEnd"/>
       <w:r>
         <w:rPr>
           <w:rFonts w:ascii="Consolas" w:eastAsia="Times New Roman" w:hAnsi="Consolas" w:cs="Times New Roman"/>
@@ -16962,7 +15000,6 @@
         </w:rPr>
         <w:t>(</w:t>
       </w:r>
-      <w:proofErr w:type="spellStart"/>
       <w:r>
         <w:rPr>
           <w:rFonts w:ascii="Consolas" w:eastAsia="Times New Roman" w:hAnsi="Consolas" w:cs="Times New Roman"/>
@@ -16972,17 +15009,15 @@
         </w:rPr>
         <w:t>int</w:t>
       </w:r>
-      <w:proofErr w:type="spellEnd"/>
-      <w:r>
-        <w:rPr>
-          <w:rFonts w:ascii="Consolas" w:eastAsia="Times New Roman" w:hAnsi="Consolas" w:cs="Times New Roman"/>
-          <w:color w:val="3B3B3B"/>
-          <w:sz w:val="21"/>
-          <w:szCs w:val="21"/>
-        </w:rPr>
-        <w:t xml:space="preserve"> </w:t>
-      </w:r>
-      <w:proofErr w:type="spellStart"/>
+      <w:r>
+        <w:rPr>
+          <w:rFonts w:ascii="Consolas" w:eastAsia="Times New Roman" w:hAnsi="Consolas" w:cs="Times New Roman"/>
+          <w:color w:val="3B3B3B"/>
+          <w:sz w:val="21"/>
+          <w:szCs w:val="21"/>
+        </w:rPr>
+        <w:t xml:space="preserve"> </w:t>
+      </w:r>
       <w:r>
         <w:rPr>
           <w:rFonts w:ascii="Consolas" w:eastAsia="Times New Roman" w:hAnsi="Consolas" w:cs="Times New Roman"/>
@@ -16992,7 +15027,6 @@
         </w:rPr>
         <w:t>index</w:t>
       </w:r>
-      <w:proofErr w:type="spellEnd"/>
       <w:r>
         <w:rPr>
           <w:rFonts w:ascii="Consolas" w:eastAsia="Times New Roman" w:hAnsi="Consolas" w:cs="Times New Roman"/>
@@ -17002,7 +15036,6 @@
         </w:rPr>
         <w:t xml:space="preserve">, </w:t>
       </w:r>
-      <w:proofErr w:type="spellStart"/>
       <w:r>
         <w:rPr>
           <w:rFonts w:ascii="Consolas" w:eastAsia="Times New Roman" w:hAnsi="Consolas" w:cs="Times New Roman"/>
@@ -17012,17 +15045,15 @@
         </w:rPr>
         <w:t>double</w:t>
       </w:r>
-      <w:proofErr w:type="spellEnd"/>
-      <w:r>
-        <w:rPr>
-          <w:rFonts w:ascii="Consolas" w:eastAsia="Times New Roman" w:hAnsi="Consolas" w:cs="Times New Roman"/>
-          <w:color w:val="3B3B3B"/>
-          <w:sz w:val="21"/>
-          <w:szCs w:val="21"/>
-        </w:rPr>
-        <w:t xml:space="preserve"> </w:t>
-      </w:r>
-      <w:proofErr w:type="spellStart"/>
+      <w:r>
+        <w:rPr>
+          <w:rFonts w:ascii="Consolas" w:eastAsia="Times New Roman" w:hAnsi="Consolas" w:cs="Times New Roman"/>
+          <w:color w:val="3B3B3B"/>
+          <w:sz w:val="21"/>
+          <w:szCs w:val="21"/>
+        </w:rPr>
+        <w:t xml:space="preserve"> </w:t>
+      </w:r>
       <w:r>
         <w:rPr>
           <w:rFonts w:ascii="Consolas" w:eastAsia="Times New Roman" w:hAnsi="Consolas" w:cs="Times New Roman"/>
@@ -17032,7 +15063,6 @@
         </w:rPr>
         <w:t>number</w:t>
       </w:r>
-      <w:proofErr w:type="spellEnd"/>
       <w:r>
         <w:rPr>
           <w:rFonts w:ascii="Consolas" w:eastAsia="Times New Roman" w:hAnsi="Consolas" w:cs="Times New Roman"/>
@@ -17111,7 +15141,6 @@
         </w:rPr>
         <w:t xml:space="preserve">    </w:t>
       </w:r>
-      <w:proofErr w:type="spellStart"/>
       <w:r>
         <w:rPr>
           <w:rFonts w:ascii="Consolas" w:eastAsia="Times New Roman" w:hAnsi="Consolas" w:cs="Times New Roman"/>
@@ -17121,7 +15150,6 @@
         </w:rPr>
         <w:t>if</w:t>
       </w:r>
-      <w:proofErr w:type="spellEnd"/>
       <w:r>
         <w:rPr>
           <w:rFonts w:ascii="Consolas" w:eastAsia="Times New Roman" w:hAnsi="Consolas" w:cs="Times New Roman"/>
@@ -17131,7 +15159,6 @@
         </w:rPr>
         <w:t xml:space="preserve"> (</w:t>
       </w:r>
-      <w:proofErr w:type="spellStart"/>
       <w:r>
         <w:rPr>
           <w:rFonts w:ascii="Consolas" w:eastAsia="Times New Roman" w:hAnsi="Consolas" w:cs="Times New Roman"/>
@@ -17141,7 +15168,6 @@
         </w:rPr>
         <w:t>index</w:t>
       </w:r>
-      <w:proofErr w:type="spellEnd"/>
       <w:r>
         <w:rPr>
           <w:rFonts w:ascii="Consolas" w:eastAsia="Times New Roman" w:hAnsi="Consolas" w:cs="Times New Roman"/>
@@ -17229,7 +15255,6 @@
         </w:rPr>
         <w:t xml:space="preserve">        </w:t>
       </w:r>
-      <w:proofErr w:type="spellStart"/>
       <w:r>
         <w:rPr>
           <w:rFonts w:ascii="Consolas" w:eastAsia="Times New Roman" w:hAnsi="Consolas" w:cs="Times New Roman"/>
@@ -17239,7 +15264,6 @@
         </w:rPr>
         <w:t>return</w:t>
       </w:r>
-      <w:proofErr w:type="spellEnd"/>
       <w:r>
         <w:rPr>
           <w:rFonts w:ascii="Consolas" w:eastAsia="Times New Roman" w:hAnsi="Consolas" w:cs="Times New Roman"/>
@@ -17291,7 +15315,6 @@
         </w:rPr>
         <w:t xml:space="preserve">    </w:t>
       </w:r>
-      <w:proofErr w:type="spellStart"/>
       <w:r>
         <w:rPr>
           <w:rFonts w:ascii="Consolas" w:eastAsia="Times New Roman" w:hAnsi="Consolas" w:cs="Times New Roman"/>
@@ -17301,7 +15324,6 @@
         </w:rPr>
         <w:t>if</w:t>
       </w:r>
-      <w:proofErr w:type="spellEnd"/>
       <w:r>
         <w:rPr>
           <w:rFonts w:ascii="Consolas" w:eastAsia="Times New Roman" w:hAnsi="Consolas" w:cs="Times New Roman"/>
@@ -17311,7 +15333,6 @@
         </w:rPr>
         <w:t xml:space="preserve"> (</w:t>
       </w:r>
-      <w:proofErr w:type="spellStart"/>
       <w:r>
         <w:rPr>
           <w:rFonts w:ascii="Consolas" w:eastAsia="Times New Roman" w:hAnsi="Consolas" w:cs="Times New Roman"/>
@@ -17321,7 +15342,6 @@
         </w:rPr>
         <w:t>index</w:t>
       </w:r>
-      <w:proofErr w:type="spellEnd"/>
       <w:r>
         <w:rPr>
           <w:rFonts w:ascii="Consolas" w:eastAsia="Times New Roman" w:hAnsi="Consolas" w:cs="Times New Roman"/>
@@ -17409,7 +15429,6 @@
         </w:rPr>
         <w:t xml:space="preserve">        </w:t>
       </w:r>
-      <w:proofErr w:type="spellStart"/>
       <w:r>
         <w:rPr>
           <w:rFonts w:ascii="Consolas" w:eastAsia="Times New Roman" w:hAnsi="Consolas" w:cs="Times New Roman"/>
@@ -17419,7 +15438,6 @@
         </w:rPr>
         <w:t>cout</w:t>
       </w:r>
-      <w:proofErr w:type="spellEnd"/>
       <w:r>
         <w:rPr>
           <w:rFonts w:ascii="Consolas" w:eastAsia="Times New Roman" w:hAnsi="Consolas" w:cs="Times New Roman"/>
@@ -17454,9 +15472,107 @@
           <w:sz w:val="21"/>
           <w:szCs w:val="21"/>
         </w:rPr>
-        <w:t>"</w:t>
-      </w:r>
-      <w:proofErr w:type="spellStart"/>
+        <w:t>"The number # "</w:t>
+      </w:r>
+      <w:r>
+        <w:rPr>
+          <w:rFonts w:ascii="Consolas" w:eastAsia="Times New Roman" w:hAnsi="Consolas" w:cs="Times New Roman"/>
+          <w:color w:val="3B3B3B"/>
+          <w:sz w:val="21"/>
+          <w:szCs w:val="21"/>
+        </w:rPr>
+        <w:t xml:space="preserve"> </w:t>
+      </w:r>
+      <w:r>
+        <w:rPr>
+          <w:rFonts w:ascii="Consolas" w:eastAsia="Times New Roman" w:hAnsi="Consolas" w:cs="Times New Roman"/>
+          <w:color w:val="795E26"/>
+          <w:sz w:val="21"/>
+          <w:szCs w:val="21"/>
+        </w:rPr>
+        <w:t>&lt;&lt;</w:t>
+      </w:r>
+      <w:r>
+        <w:rPr>
+          <w:rFonts w:ascii="Consolas" w:eastAsia="Times New Roman" w:hAnsi="Consolas" w:cs="Times New Roman"/>
+          <w:color w:val="3B3B3B"/>
+          <w:sz w:val="21"/>
+          <w:szCs w:val="21"/>
+        </w:rPr>
+        <w:t xml:space="preserve"> </w:t>
+      </w:r>
+      <w:r>
+        <w:rPr>
+          <w:rFonts w:ascii="Consolas" w:eastAsia="Times New Roman" w:hAnsi="Consolas" w:cs="Times New Roman"/>
+          <w:color w:val="001080"/>
+          <w:sz w:val="21"/>
+          <w:szCs w:val="21"/>
+        </w:rPr>
+        <w:t>index</w:t>
+      </w:r>
+      <w:r>
+        <w:rPr>
+          <w:rFonts w:ascii="Consolas" w:eastAsia="Times New Roman" w:hAnsi="Consolas" w:cs="Times New Roman"/>
+          <w:color w:val="3B3B3B"/>
+          <w:sz w:val="21"/>
+          <w:szCs w:val="21"/>
+        </w:rPr>
+        <w:t xml:space="preserve"> </w:t>
+      </w:r>
+      <w:r>
+        <w:rPr>
+          <w:rFonts w:ascii="Consolas" w:eastAsia="Times New Roman" w:hAnsi="Consolas" w:cs="Times New Roman"/>
+          <w:color w:val="000000"/>
+          <w:sz w:val="21"/>
+          <w:szCs w:val="21"/>
+        </w:rPr>
+        <w:t>+</w:t>
+      </w:r>
+      <w:r>
+        <w:rPr>
+          <w:rFonts w:ascii="Consolas" w:eastAsia="Times New Roman" w:hAnsi="Consolas" w:cs="Times New Roman"/>
+          <w:color w:val="3B3B3B"/>
+          <w:sz w:val="21"/>
+          <w:szCs w:val="21"/>
+        </w:rPr>
+        <w:t xml:space="preserve"> </w:t>
+      </w:r>
+      <w:r>
+        <w:rPr>
+          <w:rFonts w:ascii="Consolas" w:eastAsia="Times New Roman" w:hAnsi="Consolas" w:cs="Times New Roman"/>
+          <w:color w:val="098658"/>
+          <w:sz w:val="21"/>
+          <w:szCs w:val="21"/>
+        </w:rPr>
+        <w:t>1</w:t>
+      </w:r>
+      <w:r>
+        <w:rPr>
+          <w:rFonts w:ascii="Consolas" w:eastAsia="Times New Roman" w:hAnsi="Consolas" w:cs="Times New Roman"/>
+          <w:color w:val="3B3B3B"/>
+          <w:sz w:val="21"/>
+          <w:szCs w:val="21"/>
+        </w:rPr>
+        <w:t xml:space="preserve"> </w:t>
+      </w:r>
+      <w:r>
+        <w:rPr>
+          <w:rFonts w:ascii="Consolas" w:eastAsia="Times New Roman" w:hAnsi="Consolas" w:cs="Times New Roman"/>
+          <w:color w:val="795E26"/>
+          <w:sz w:val="21"/>
+          <w:szCs w:val="21"/>
+        </w:rPr>
+        <w:t>&lt;&lt;</w:t>
+      </w:r>
+      <w:r>
+        <w:rPr>
+          <w:rFonts w:ascii="Consolas" w:eastAsia="Times New Roman" w:hAnsi="Consolas" w:cs="Times New Roman"/>
+          <w:color w:val="3B3B3B"/>
+          <w:sz w:val="21"/>
+          <w:szCs w:val="21"/>
+        </w:rPr>
+        <w:t xml:space="preserve"> </w:t>
+      </w:r>
       <w:r>
         <w:rPr>
           <w:rFonts w:ascii="Consolas" w:eastAsia="Times New Roman" w:hAnsi="Consolas" w:cs="Times New Roman"/>
@@ -17464,46 +15580,70 @@
           <w:sz w:val="21"/>
           <w:szCs w:val="21"/>
         </w:rPr>
-        <w:t>The</w:t>
-      </w:r>
-      <w:proofErr w:type="spellEnd"/>
-      <w:r>
-        <w:rPr>
-          <w:rFonts w:ascii="Consolas" w:eastAsia="Times New Roman" w:hAnsi="Consolas" w:cs="Times New Roman"/>
-          <w:color w:val="A31515"/>
-          <w:sz w:val="21"/>
-          <w:szCs w:val="21"/>
-        </w:rPr>
-        <w:t xml:space="preserve"> </w:t>
-      </w:r>
-      <w:proofErr w:type="spellStart"/>
-      <w:r>
-        <w:rPr>
-          <w:rFonts w:ascii="Consolas" w:eastAsia="Times New Roman" w:hAnsi="Consolas" w:cs="Times New Roman"/>
-          <w:color w:val="A31515"/>
+        <w:t>" equals "</w:t>
+      </w:r>
+      <w:r>
+        <w:rPr>
+          <w:rFonts w:ascii="Consolas" w:eastAsia="Times New Roman" w:hAnsi="Consolas" w:cs="Times New Roman"/>
+          <w:color w:val="3B3B3B"/>
+          <w:sz w:val="21"/>
+          <w:szCs w:val="21"/>
+        </w:rPr>
+        <w:t xml:space="preserve"> </w:t>
+      </w:r>
+      <w:r>
+        <w:rPr>
+          <w:rFonts w:ascii="Consolas" w:eastAsia="Times New Roman" w:hAnsi="Consolas" w:cs="Times New Roman"/>
+          <w:color w:val="795E26"/>
+          <w:sz w:val="21"/>
+          <w:szCs w:val="21"/>
+        </w:rPr>
+        <w:t>&lt;&lt;</w:t>
+      </w:r>
+      <w:r>
+        <w:rPr>
+          <w:rFonts w:ascii="Consolas" w:eastAsia="Times New Roman" w:hAnsi="Consolas" w:cs="Times New Roman"/>
+          <w:color w:val="3B3B3B"/>
+          <w:sz w:val="21"/>
+          <w:szCs w:val="21"/>
+        </w:rPr>
+        <w:t xml:space="preserve"> </w:t>
+      </w:r>
+      <w:r>
+        <w:rPr>
+          <w:rFonts w:ascii="Consolas" w:eastAsia="Times New Roman" w:hAnsi="Consolas" w:cs="Times New Roman"/>
+          <w:color w:val="001080"/>
           <w:sz w:val="21"/>
           <w:szCs w:val="21"/>
         </w:rPr>
         <w:t>number</w:t>
       </w:r>
-      <w:proofErr w:type="spellEnd"/>
-      <w:r>
-        <w:rPr>
-          <w:rFonts w:ascii="Consolas" w:eastAsia="Times New Roman" w:hAnsi="Consolas" w:cs="Times New Roman"/>
-          <w:color w:val="A31515"/>
-          <w:sz w:val="21"/>
-          <w:szCs w:val="21"/>
-        </w:rPr>
-        <w:t xml:space="preserve"> # "</w:t>
-      </w:r>
-      <w:r>
-        <w:rPr>
-          <w:rFonts w:ascii="Consolas" w:eastAsia="Times New Roman" w:hAnsi="Consolas" w:cs="Times New Roman"/>
-          <w:color w:val="3B3B3B"/>
-          <w:sz w:val="21"/>
-          <w:szCs w:val="21"/>
-        </w:rPr>
-        <w:t xml:space="preserve"> </w:t>
+      <w:r>
+        <w:rPr>
+          <w:rFonts w:ascii="Consolas" w:eastAsia="Times New Roman" w:hAnsi="Consolas" w:cs="Times New Roman"/>
+          <w:color w:val="3B3B3B"/>
+          <w:sz w:val="21"/>
+          <w:szCs w:val="21"/>
+        </w:rPr>
+        <w:t>[</w:t>
+      </w:r>
+      <w:r>
+        <w:rPr>
+          <w:rFonts w:ascii="Consolas" w:eastAsia="Times New Roman" w:hAnsi="Consolas" w:cs="Times New Roman"/>
+          <w:color w:val="001080"/>
+          <w:sz w:val="21"/>
+          <w:szCs w:val="21"/>
+        </w:rPr>
+        <w:t>index</w:t>
+      </w:r>
+      <w:r>
+        <w:rPr>
+          <w:rFonts w:ascii="Consolas" w:eastAsia="Times New Roman" w:hAnsi="Consolas" w:cs="Times New Roman"/>
+          <w:color w:val="3B3B3B"/>
+          <w:sz w:val="21"/>
+          <w:szCs w:val="21"/>
+        </w:rPr>
+        <w:t xml:space="preserve">] </w:t>
       </w:r>
       <w:r>
         <w:rPr>
@@ -17523,62 +15663,6 @@
         </w:rPr>
         <w:t xml:space="preserve"> </w:t>
       </w:r>
-      <w:proofErr w:type="spellStart"/>
-      <w:r>
-        <w:rPr>
-          <w:rFonts w:ascii="Consolas" w:eastAsia="Times New Roman" w:hAnsi="Consolas" w:cs="Times New Roman"/>
-          <w:color w:val="001080"/>
-          <w:sz w:val="21"/>
-          <w:szCs w:val="21"/>
-        </w:rPr>
-        <w:t>index</w:t>
-      </w:r>
-      <w:proofErr w:type="spellEnd"/>
-      <w:r>
-        <w:rPr>
-          <w:rFonts w:ascii="Consolas" w:eastAsia="Times New Roman" w:hAnsi="Consolas" w:cs="Times New Roman"/>
-          <w:color w:val="3B3B3B"/>
-          <w:sz w:val="21"/>
-          <w:szCs w:val="21"/>
-        </w:rPr>
-        <w:t xml:space="preserve"> </w:t>
-      </w:r>
-      <w:r>
-        <w:rPr>
-          <w:rFonts w:ascii="Consolas" w:eastAsia="Times New Roman" w:hAnsi="Consolas" w:cs="Times New Roman"/>
-          <w:color w:val="000000"/>
-          <w:sz w:val="21"/>
-          <w:szCs w:val="21"/>
-        </w:rPr>
-        <w:t>+</w:t>
-      </w:r>
-      <w:r>
-        <w:rPr>
-          <w:rFonts w:ascii="Consolas" w:eastAsia="Times New Roman" w:hAnsi="Consolas" w:cs="Times New Roman"/>
-          <w:color w:val="3B3B3B"/>
-          <w:sz w:val="21"/>
-          <w:szCs w:val="21"/>
-        </w:rPr>
-        <w:t xml:space="preserve"> </w:t>
-      </w:r>
-      <w:r>
-        <w:rPr>
-          <w:rFonts w:ascii="Consolas" w:eastAsia="Times New Roman" w:hAnsi="Consolas" w:cs="Times New Roman"/>
-          <w:color w:val="098658"/>
-          <w:sz w:val="21"/>
-          <w:szCs w:val="21"/>
-        </w:rPr>
-        <w:t>1</w:t>
-      </w:r>
-      <w:r>
-        <w:rPr>
-          <w:rFonts w:ascii="Consolas" w:eastAsia="Times New Roman" w:hAnsi="Consolas" w:cs="Times New Roman"/>
-          <w:color w:val="3B3B3B"/>
-          <w:sz w:val="21"/>
-          <w:szCs w:val="21"/>
-        </w:rPr>
-        <w:t xml:space="preserve"> </w:t>
-      </w:r>
       <w:r>
         <w:rPr>
           <w:rFonts w:ascii="Consolas" w:eastAsia="Times New Roman" w:hAnsi="Consolas" w:cs="Times New Roman"/>
@@ -17586,142 +15670,8 @@
           <w:sz w:val="21"/>
           <w:szCs w:val="21"/>
         </w:rPr>
-        <w:t>&lt;&lt;</w:t>
-      </w:r>
-      <w:r>
-        <w:rPr>
-          <w:rFonts w:ascii="Consolas" w:eastAsia="Times New Roman" w:hAnsi="Consolas" w:cs="Times New Roman"/>
-          <w:color w:val="3B3B3B"/>
-          <w:sz w:val="21"/>
-          <w:szCs w:val="21"/>
-        </w:rPr>
-        <w:t xml:space="preserve"> </w:t>
-      </w:r>
-      <w:r>
-        <w:rPr>
-          <w:rFonts w:ascii="Consolas" w:eastAsia="Times New Roman" w:hAnsi="Consolas" w:cs="Times New Roman"/>
-          <w:color w:val="A31515"/>
-          <w:sz w:val="21"/>
-          <w:szCs w:val="21"/>
-        </w:rPr>
-        <w:t xml:space="preserve">" </w:t>
-      </w:r>
-      <w:proofErr w:type="spellStart"/>
-      <w:r>
-        <w:rPr>
-          <w:rFonts w:ascii="Consolas" w:eastAsia="Times New Roman" w:hAnsi="Consolas" w:cs="Times New Roman"/>
-          <w:color w:val="A31515"/>
-          <w:sz w:val="21"/>
-          <w:szCs w:val="21"/>
-        </w:rPr>
-        <w:t>equals</w:t>
-      </w:r>
-      <w:proofErr w:type="spellEnd"/>
-      <w:r>
-        <w:rPr>
-          <w:rFonts w:ascii="Consolas" w:eastAsia="Times New Roman" w:hAnsi="Consolas" w:cs="Times New Roman"/>
-          <w:color w:val="A31515"/>
-          <w:sz w:val="21"/>
-          <w:szCs w:val="21"/>
-        </w:rPr>
-        <w:t xml:space="preserve"> "</w:t>
-      </w:r>
-      <w:r>
-        <w:rPr>
-          <w:rFonts w:ascii="Consolas" w:eastAsia="Times New Roman" w:hAnsi="Consolas" w:cs="Times New Roman"/>
-          <w:color w:val="3B3B3B"/>
-          <w:sz w:val="21"/>
-          <w:szCs w:val="21"/>
-        </w:rPr>
-        <w:t xml:space="preserve"> </w:t>
-      </w:r>
-      <w:r>
-        <w:rPr>
-          <w:rFonts w:ascii="Consolas" w:eastAsia="Times New Roman" w:hAnsi="Consolas" w:cs="Times New Roman"/>
-          <w:color w:val="795E26"/>
-          <w:sz w:val="21"/>
-          <w:szCs w:val="21"/>
-        </w:rPr>
-        <w:t>&lt;&lt;</w:t>
-      </w:r>
-      <w:r>
-        <w:rPr>
-          <w:rFonts w:ascii="Consolas" w:eastAsia="Times New Roman" w:hAnsi="Consolas" w:cs="Times New Roman"/>
-          <w:color w:val="3B3B3B"/>
-          <w:sz w:val="21"/>
-          <w:szCs w:val="21"/>
-        </w:rPr>
-        <w:t xml:space="preserve"> </w:t>
-      </w:r>
-      <w:proofErr w:type="spellStart"/>
-      <w:r>
-        <w:rPr>
-          <w:rFonts w:ascii="Consolas" w:eastAsia="Times New Roman" w:hAnsi="Consolas" w:cs="Times New Roman"/>
-          <w:color w:val="001080"/>
-          <w:sz w:val="21"/>
-          <w:szCs w:val="21"/>
-        </w:rPr>
-        <w:t>number</w:t>
-      </w:r>
-      <w:proofErr w:type="spellEnd"/>
-      <w:r>
-        <w:rPr>
-          <w:rFonts w:ascii="Consolas" w:eastAsia="Times New Roman" w:hAnsi="Consolas" w:cs="Times New Roman"/>
-          <w:color w:val="3B3B3B"/>
-          <w:sz w:val="21"/>
-          <w:szCs w:val="21"/>
-        </w:rPr>
-        <w:t>[</w:t>
-      </w:r>
-      <w:proofErr w:type="spellStart"/>
-      <w:r>
-        <w:rPr>
-          <w:rFonts w:ascii="Consolas" w:eastAsia="Times New Roman" w:hAnsi="Consolas" w:cs="Times New Roman"/>
-          <w:color w:val="001080"/>
-          <w:sz w:val="21"/>
-          <w:szCs w:val="21"/>
-        </w:rPr>
-        <w:t>index</w:t>
-      </w:r>
-      <w:proofErr w:type="spellEnd"/>
-      <w:r>
-        <w:rPr>
-          <w:rFonts w:ascii="Consolas" w:eastAsia="Times New Roman" w:hAnsi="Consolas" w:cs="Times New Roman"/>
-          <w:color w:val="3B3B3B"/>
-          <w:sz w:val="21"/>
-          <w:szCs w:val="21"/>
-        </w:rPr>
-        <w:t xml:space="preserve">] </w:t>
-      </w:r>
-      <w:r>
-        <w:rPr>
-          <w:rFonts w:ascii="Consolas" w:eastAsia="Times New Roman" w:hAnsi="Consolas" w:cs="Times New Roman"/>
-          <w:color w:val="795E26"/>
-          <w:sz w:val="21"/>
-          <w:szCs w:val="21"/>
-        </w:rPr>
-        <w:t>&lt;&lt;</w:t>
-      </w:r>
-      <w:r>
-        <w:rPr>
-          <w:rFonts w:ascii="Consolas" w:eastAsia="Times New Roman" w:hAnsi="Consolas" w:cs="Times New Roman"/>
-          <w:color w:val="3B3B3B"/>
-          <w:sz w:val="21"/>
-          <w:szCs w:val="21"/>
-        </w:rPr>
-        <w:t xml:space="preserve"> </w:t>
-      </w:r>
-      <w:proofErr w:type="spellStart"/>
-      <w:r>
-        <w:rPr>
-          <w:rFonts w:ascii="Consolas" w:eastAsia="Times New Roman" w:hAnsi="Consolas" w:cs="Times New Roman"/>
-          <w:color w:val="795E26"/>
-          <w:sz w:val="21"/>
-          <w:szCs w:val="21"/>
-        </w:rPr>
         <w:t>endl</w:t>
       </w:r>
-      <w:proofErr w:type="spellEnd"/>
       <w:r>
         <w:rPr>
           <w:rFonts w:ascii="Consolas" w:eastAsia="Times New Roman" w:hAnsi="Consolas" w:cs="Times New Roman"/>
@@ -17752,7 +15702,6 @@
         </w:rPr>
         <w:t xml:space="preserve">        </w:t>
       </w:r>
-      <w:proofErr w:type="spellStart"/>
       <w:r>
         <w:rPr>
           <w:rFonts w:ascii="Consolas" w:eastAsia="Times New Roman" w:hAnsi="Consolas" w:cs="Times New Roman"/>
@@ -17762,17 +15711,15 @@
         </w:rPr>
         <w:t>return</w:t>
       </w:r>
-      <w:proofErr w:type="spellEnd"/>
-      <w:r>
-        <w:rPr>
-          <w:rFonts w:ascii="Consolas" w:eastAsia="Times New Roman" w:hAnsi="Consolas" w:cs="Times New Roman"/>
-          <w:color w:val="3B3B3B"/>
-          <w:sz w:val="21"/>
-          <w:szCs w:val="21"/>
-        </w:rPr>
-        <w:t xml:space="preserve"> </w:t>
-      </w:r>
-      <w:proofErr w:type="spellStart"/>
+      <w:r>
+        <w:rPr>
+          <w:rFonts w:ascii="Consolas" w:eastAsia="Times New Roman" w:hAnsi="Consolas" w:cs="Times New Roman"/>
+          <w:color w:val="3B3B3B"/>
+          <w:sz w:val="21"/>
+          <w:szCs w:val="21"/>
+        </w:rPr>
+        <w:t xml:space="preserve"> </w:t>
+      </w:r>
       <w:r>
         <w:rPr>
           <w:rFonts w:ascii="Consolas" w:eastAsia="Times New Roman" w:hAnsi="Consolas" w:cs="Times New Roman"/>
@@ -17782,7 +15729,6 @@
         </w:rPr>
         <w:t>print</w:t>
       </w:r>
-      <w:proofErr w:type="spellEnd"/>
       <w:r>
         <w:rPr>
           <w:rFonts w:ascii="Consolas" w:eastAsia="Times New Roman" w:hAnsi="Consolas" w:cs="Times New Roman"/>
@@ -17792,7 +15738,6 @@
         </w:rPr>
         <w:t>(</w:t>
       </w:r>
-      <w:proofErr w:type="spellStart"/>
       <w:r>
         <w:rPr>
           <w:rFonts w:ascii="Consolas" w:eastAsia="Times New Roman" w:hAnsi="Consolas" w:cs="Times New Roman"/>
@@ -17802,7 +15747,6 @@
         </w:rPr>
         <w:t>index</w:t>
       </w:r>
-      <w:proofErr w:type="spellEnd"/>
       <w:r>
         <w:rPr>
           <w:rFonts w:ascii="Consolas" w:eastAsia="Times New Roman" w:hAnsi="Consolas" w:cs="Times New Roman"/>
@@ -17848,7 +15792,6 @@
         </w:rPr>
         <w:t xml:space="preserve">, </w:t>
       </w:r>
-      <w:proofErr w:type="spellStart"/>
       <w:r>
         <w:rPr>
           <w:rFonts w:ascii="Consolas" w:eastAsia="Times New Roman" w:hAnsi="Consolas" w:cs="Times New Roman"/>
@@ -17858,7 +15801,6 @@
         </w:rPr>
         <w:t>number</w:t>
       </w:r>
-      <w:proofErr w:type="spellEnd"/>
       <w:r>
         <w:rPr>
           <w:rFonts w:ascii="Consolas" w:eastAsia="Times New Roman" w:hAnsi="Consolas" w:cs="Times New Roman"/>
@@ -17934,7 +15876,6 @@
           <w:szCs w:val="21"/>
         </w:rPr>
       </w:pPr>
-      <w:proofErr w:type="spellStart"/>
       <w:r>
         <w:rPr>
           <w:rFonts w:ascii="Consolas" w:eastAsia="Times New Roman" w:hAnsi="Consolas" w:cs="Times New Roman"/>
@@ -17944,17 +15885,15 @@
         </w:rPr>
         <w:t>int</w:t>
       </w:r>
-      <w:proofErr w:type="spellEnd"/>
-      <w:r>
-        <w:rPr>
-          <w:rFonts w:ascii="Consolas" w:eastAsia="Times New Roman" w:hAnsi="Consolas" w:cs="Times New Roman"/>
-          <w:color w:val="3B3B3B"/>
-          <w:sz w:val="21"/>
-          <w:szCs w:val="21"/>
-        </w:rPr>
-        <w:t xml:space="preserve"> </w:t>
-      </w:r>
-      <w:proofErr w:type="spellStart"/>
+      <w:r>
+        <w:rPr>
+          <w:rFonts w:ascii="Consolas" w:eastAsia="Times New Roman" w:hAnsi="Consolas" w:cs="Times New Roman"/>
+          <w:color w:val="3B3B3B"/>
+          <w:sz w:val="21"/>
+          <w:szCs w:val="21"/>
+        </w:rPr>
+        <w:t xml:space="preserve"> </w:t>
+      </w:r>
       <w:r>
         <w:rPr>
           <w:rFonts w:ascii="Consolas" w:eastAsia="Times New Roman" w:hAnsi="Consolas" w:cs="Times New Roman"/>
@@ -17964,7 +15903,6 @@
         </w:rPr>
         <w:t>main</w:t>
       </w:r>
-      <w:proofErr w:type="spellEnd"/>
       <w:r>
         <w:rPr>
           <w:rFonts w:ascii="Consolas" w:eastAsia="Times New Roman" w:hAnsi="Consolas" w:cs="Times New Roman"/>
@@ -18016,7 +15954,6 @@
         </w:rPr>
         <w:t xml:space="preserve">    </w:t>
       </w:r>
-      <w:proofErr w:type="spellStart"/>
       <w:r>
         <w:rPr>
           <w:rFonts w:ascii="Consolas" w:eastAsia="Times New Roman" w:hAnsi="Consolas" w:cs="Times New Roman"/>
@@ -18026,17 +15963,15 @@
         </w:rPr>
         <w:t>double</w:t>
       </w:r>
-      <w:proofErr w:type="spellEnd"/>
-      <w:r>
-        <w:rPr>
-          <w:rFonts w:ascii="Consolas" w:eastAsia="Times New Roman" w:hAnsi="Consolas" w:cs="Times New Roman"/>
-          <w:color w:val="3B3B3B"/>
-          <w:sz w:val="21"/>
-          <w:szCs w:val="21"/>
-        </w:rPr>
-        <w:t xml:space="preserve"> </w:t>
-      </w:r>
-      <w:proofErr w:type="spellStart"/>
+      <w:r>
+        <w:rPr>
+          <w:rFonts w:ascii="Consolas" w:eastAsia="Times New Roman" w:hAnsi="Consolas" w:cs="Times New Roman"/>
+          <w:color w:val="3B3B3B"/>
+          <w:sz w:val="21"/>
+          <w:szCs w:val="21"/>
+        </w:rPr>
+        <w:t xml:space="preserve"> </w:t>
+      </w:r>
       <w:r>
         <w:rPr>
           <w:rFonts w:ascii="Consolas" w:eastAsia="Times New Roman" w:hAnsi="Consolas" w:cs="Times New Roman"/>
@@ -18046,7 +15981,6 @@
         </w:rPr>
         <w:t>number</w:t>
       </w:r>
-      <w:proofErr w:type="spellEnd"/>
       <w:r>
         <w:rPr>
           <w:rFonts w:ascii="Consolas" w:eastAsia="Times New Roman" w:hAnsi="Consolas" w:cs="Times New Roman"/>
@@ -18104,7 +16038,6 @@
         </w:rPr>
         <w:t xml:space="preserve">    </w:t>
       </w:r>
-      <w:proofErr w:type="spellStart"/>
       <w:r>
         <w:rPr>
           <w:rFonts w:ascii="Consolas" w:eastAsia="Times New Roman" w:hAnsi="Consolas" w:cs="Times New Roman"/>
@@ -18114,7 +16047,6 @@
         </w:rPr>
         <w:t>int</w:t>
       </w:r>
-      <w:proofErr w:type="spellEnd"/>
       <w:r>
         <w:rPr>
           <w:rFonts w:ascii="Consolas" w:eastAsia="Times New Roman" w:hAnsi="Consolas" w:cs="Times New Roman"/>
@@ -18199,7 +16131,6 @@
         </w:rPr>
         <w:t xml:space="preserve">    </w:t>
       </w:r>
-      <w:proofErr w:type="spellStart"/>
       <w:r>
         <w:rPr>
           <w:rFonts w:ascii="Consolas" w:eastAsia="Times New Roman" w:hAnsi="Consolas" w:cs="Times New Roman"/>
@@ -18209,7 +16140,6 @@
         </w:rPr>
         <w:t>do</w:t>
       </w:r>
-      <w:proofErr w:type="spellEnd"/>
       <w:r>
         <w:rPr>
           <w:rFonts w:ascii="Consolas" w:eastAsia="Times New Roman" w:hAnsi="Consolas" w:cs="Times New Roman"/>
@@ -18217,67 +16147,7 @@
           <w:sz w:val="21"/>
           <w:szCs w:val="21"/>
         </w:rPr>
-        <w:t xml:space="preserve"> //використання </w:t>
-      </w:r>
-      <w:proofErr w:type="spellStart"/>
-      <w:r>
-        <w:rPr>
-          <w:rFonts w:ascii="Consolas" w:eastAsia="Times New Roman" w:hAnsi="Consolas" w:cs="Times New Roman"/>
-          <w:color w:val="008000"/>
-          <w:sz w:val="21"/>
-          <w:szCs w:val="21"/>
-        </w:rPr>
-        <w:t>цикла</w:t>
-      </w:r>
-      <w:proofErr w:type="spellEnd"/>
-      <w:r>
-        <w:rPr>
-          <w:rFonts w:ascii="Consolas" w:eastAsia="Times New Roman" w:hAnsi="Consolas" w:cs="Times New Roman"/>
-          <w:color w:val="008000"/>
-          <w:sz w:val="21"/>
-          <w:szCs w:val="21"/>
-        </w:rPr>
-        <w:t xml:space="preserve"> </w:t>
-      </w:r>
-      <w:proofErr w:type="spellStart"/>
-      <w:r>
-        <w:rPr>
-          <w:rFonts w:ascii="Consolas" w:eastAsia="Times New Roman" w:hAnsi="Consolas" w:cs="Times New Roman"/>
-          <w:color w:val="008000"/>
-          <w:sz w:val="21"/>
-          <w:szCs w:val="21"/>
-        </w:rPr>
-        <w:t>do</w:t>
-      </w:r>
-      <w:proofErr w:type="spellEnd"/>
-      <w:r>
-        <w:rPr>
-          <w:rFonts w:ascii="Consolas" w:eastAsia="Times New Roman" w:hAnsi="Consolas" w:cs="Times New Roman"/>
-          <w:color w:val="008000"/>
-          <w:sz w:val="21"/>
-          <w:szCs w:val="21"/>
-        </w:rPr>
-        <w:t xml:space="preserve"> </w:t>
-      </w:r>
-      <w:proofErr w:type="spellStart"/>
-      <w:r>
-        <w:rPr>
-          <w:rFonts w:ascii="Consolas" w:eastAsia="Times New Roman" w:hAnsi="Consolas" w:cs="Times New Roman"/>
-          <w:color w:val="008000"/>
-          <w:sz w:val="21"/>
-          <w:szCs w:val="21"/>
-        </w:rPr>
-        <w:t>while</w:t>
-      </w:r>
-      <w:proofErr w:type="spellEnd"/>
-      <w:r>
-        <w:rPr>
-          <w:rFonts w:ascii="Consolas" w:eastAsia="Times New Roman" w:hAnsi="Consolas" w:cs="Times New Roman"/>
-          <w:color w:val="008000"/>
-          <w:sz w:val="21"/>
-          <w:szCs w:val="21"/>
-        </w:rPr>
-        <w:t xml:space="preserve"> з окремо створеним лічильником(цикл буде виконуватись хоча б один раз, а потім перевіряти вимогу продовження циклу) (вимога 8) </w:t>
+        <w:t xml:space="preserve"> //використання цикла do while з окремо створеним лічильником(цикл буде виконуватись хоча б один раз, а потім перевіряти вимогу продовження циклу) (вимога 8) </w:t>
       </w:r>
     </w:p>
     <w:p>
@@ -18321,7 +16191,6 @@
         </w:rPr>
         <w:t xml:space="preserve">        </w:t>
       </w:r>
-      <w:proofErr w:type="spellStart"/>
       <w:r>
         <w:rPr>
           <w:rFonts w:ascii="Consolas" w:eastAsia="Times New Roman" w:hAnsi="Consolas" w:cs="Times New Roman"/>
@@ -18331,7 +16200,6 @@
         </w:rPr>
         <w:t>cout</w:t>
       </w:r>
-      <w:proofErr w:type="spellEnd"/>
       <w:r>
         <w:rPr>
           <w:rFonts w:ascii="Consolas" w:eastAsia="Times New Roman" w:hAnsi="Consolas" w:cs="Times New Roman"/>
@@ -18366,67 +16234,7 @@
           <w:sz w:val="21"/>
           <w:szCs w:val="21"/>
         </w:rPr>
-        <w:t>"</w:t>
-      </w:r>
-      <w:proofErr w:type="spellStart"/>
-      <w:r>
-        <w:rPr>
-          <w:rFonts w:ascii="Consolas" w:eastAsia="Times New Roman" w:hAnsi="Consolas" w:cs="Times New Roman"/>
-          <w:color w:val="A31515"/>
-          <w:sz w:val="21"/>
-          <w:szCs w:val="21"/>
-        </w:rPr>
-        <w:t>Enter</w:t>
-      </w:r>
-      <w:proofErr w:type="spellEnd"/>
-      <w:r>
-        <w:rPr>
-          <w:rFonts w:ascii="Consolas" w:eastAsia="Times New Roman" w:hAnsi="Consolas" w:cs="Times New Roman"/>
-          <w:color w:val="A31515"/>
-          <w:sz w:val="21"/>
-          <w:szCs w:val="21"/>
-        </w:rPr>
-        <w:t xml:space="preserve"> </w:t>
-      </w:r>
-      <w:proofErr w:type="spellStart"/>
-      <w:r>
-        <w:rPr>
-          <w:rFonts w:ascii="Consolas" w:eastAsia="Times New Roman" w:hAnsi="Consolas" w:cs="Times New Roman"/>
-          <w:color w:val="A31515"/>
-          <w:sz w:val="21"/>
-          <w:szCs w:val="21"/>
-        </w:rPr>
-        <w:t>the</w:t>
-      </w:r>
-      <w:proofErr w:type="spellEnd"/>
-      <w:r>
-        <w:rPr>
-          <w:rFonts w:ascii="Consolas" w:eastAsia="Times New Roman" w:hAnsi="Consolas" w:cs="Times New Roman"/>
-          <w:color w:val="A31515"/>
-          <w:sz w:val="21"/>
-          <w:szCs w:val="21"/>
-        </w:rPr>
-        <w:t xml:space="preserve"> </w:t>
-      </w:r>
-      <w:proofErr w:type="spellStart"/>
-      <w:r>
-        <w:rPr>
-          <w:rFonts w:ascii="Consolas" w:eastAsia="Times New Roman" w:hAnsi="Consolas" w:cs="Times New Roman"/>
-          <w:color w:val="A31515"/>
-          <w:sz w:val="21"/>
-          <w:szCs w:val="21"/>
-        </w:rPr>
-        <w:t>number</w:t>
-      </w:r>
-      <w:proofErr w:type="spellEnd"/>
-      <w:r>
-        <w:rPr>
-          <w:rFonts w:ascii="Consolas" w:eastAsia="Times New Roman" w:hAnsi="Consolas" w:cs="Times New Roman"/>
-          <w:color w:val="A31515"/>
-          <w:sz w:val="21"/>
-          <w:szCs w:val="21"/>
-        </w:rPr>
-        <w:t xml:space="preserve"> # "</w:t>
+        <w:t>"Enter the number # "</w:t>
       </w:r>
       <w:r>
         <w:rPr>
@@ -18566,7 +16374,6 @@
         </w:rPr>
         <w:t xml:space="preserve">        </w:t>
       </w:r>
-      <w:proofErr w:type="spellStart"/>
       <w:r>
         <w:rPr>
           <w:rFonts w:ascii="Consolas" w:eastAsia="Times New Roman" w:hAnsi="Consolas" w:cs="Times New Roman"/>
@@ -18576,7 +16383,6 @@
         </w:rPr>
         <w:t>cin</w:t>
       </w:r>
-      <w:proofErr w:type="spellEnd"/>
       <w:r>
         <w:rPr>
           <w:rFonts w:ascii="Consolas" w:eastAsia="Times New Roman" w:hAnsi="Consolas" w:cs="Times New Roman"/>
@@ -18604,7 +16410,6 @@
         </w:rPr>
         <w:t xml:space="preserve"> </w:t>
       </w:r>
-      <w:proofErr w:type="spellStart"/>
       <w:r>
         <w:rPr>
           <w:rFonts w:ascii="Consolas" w:eastAsia="Times New Roman" w:hAnsi="Consolas" w:cs="Times New Roman"/>
@@ -18614,7 +16419,6 @@
         </w:rPr>
         <w:t>number</w:t>
       </w:r>
-      <w:proofErr w:type="spellEnd"/>
       <w:r>
         <w:rPr>
           <w:rFonts w:ascii="Consolas" w:eastAsia="Times New Roman" w:hAnsi="Consolas" w:cs="Times New Roman"/>
@@ -18712,7 +16516,6 @@
         <w:lastRenderedPageBreak/>
         <w:t xml:space="preserve">    } </w:t>
       </w:r>
-      <w:proofErr w:type="spellStart"/>
       <w:r>
         <w:rPr>
           <w:rFonts w:ascii="Consolas" w:eastAsia="Times New Roman" w:hAnsi="Consolas" w:cs="Times New Roman"/>
@@ -18722,7 +16525,6 @@
         </w:rPr>
         <w:t>while</w:t>
       </w:r>
-      <w:proofErr w:type="spellEnd"/>
       <w:r>
         <w:rPr>
           <w:rFonts w:ascii="Consolas" w:eastAsia="Times New Roman" w:hAnsi="Consolas" w:cs="Times New Roman"/>
@@ -18807,7 +16609,6 @@
         </w:rPr>
         <w:t xml:space="preserve">    </w:t>
       </w:r>
-      <w:proofErr w:type="spellStart"/>
       <w:r>
         <w:rPr>
           <w:rFonts w:ascii="Consolas" w:eastAsia="Times New Roman" w:hAnsi="Consolas" w:cs="Times New Roman"/>
@@ -18817,17 +16618,15 @@
         </w:rPr>
         <w:t>double</w:t>
       </w:r>
-      <w:proofErr w:type="spellEnd"/>
-      <w:r>
-        <w:rPr>
-          <w:rFonts w:ascii="Consolas" w:eastAsia="Times New Roman" w:hAnsi="Consolas" w:cs="Times New Roman"/>
-          <w:color w:val="3B3B3B"/>
-          <w:sz w:val="21"/>
-          <w:szCs w:val="21"/>
-        </w:rPr>
-        <w:t xml:space="preserve"> </w:t>
-      </w:r>
-      <w:proofErr w:type="spellStart"/>
+      <w:r>
+        <w:rPr>
+          <w:rFonts w:ascii="Consolas" w:eastAsia="Times New Roman" w:hAnsi="Consolas" w:cs="Times New Roman"/>
+          <w:color w:val="3B3B3B"/>
+          <w:sz w:val="21"/>
+          <w:szCs w:val="21"/>
+        </w:rPr>
+        <w:t xml:space="preserve"> </w:t>
+      </w:r>
       <w:r>
         <w:rPr>
           <w:rFonts w:ascii="Consolas" w:eastAsia="Times New Roman" w:hAnsi="Consolas" w:cs="Times New Roman"/>
@@ -18837,7 +16636,6 @@
         </w:rPr>
         <w:t>ave</w:t>
       </w:r>
-      <w:proofErr w:type="spellEnd"/>
       <w:r>
         <w:rPr>
           <w:rFonts w:ascii="Consolas" w:eastAsia="Times New Roman" w:hAnsi="Consolas" w:cs="Times New Roman"/>
@@ -18865,7 +16663,6 @@
         </w:rPr>
         <w:t xml:space="preserve"> </w:t>
       </w:r>
-      <w:proofErr w:type="spellStart"/>
       <w:r>
         <w:rPr>
           <w:rFonts w:ascii="Consolas" w:eastAsia="Times New Roman" w:hAnsi="Consolas" w:cs="Times New Roman"/>
@@ -18875,7 +16672,6 @@
         </w:rPr>
         <w:t>average</w:t>
       </w:r>
-      <w:proofErr w:type="spellEnd"/>
       <w:r>
         <w:rPr>
           <w:rFonts w:ascii="Consolas" w:eastAsia="Times New Roman" w:hAnsi="Consolas" w:cs="Times New Roman"/>
@@ -18903,7 +16699,6 @@
         </w:rPr>
         <w:t xml:space="preserve">, </w:t>
       </w:r>
-      <w:proofErr w:type="spellStart"/>
       <w:r>
         <w:rPr>
           <w:rFonts w:ascii="Consolas" w:eastAsia="Times New Roman" w:hAnsi="Consolas" w:cs="Times New Roman"/>
@@ -18913,7 +16708,6 @@
         </w:rPr>
         <w:t>number</w:t>
       </w:r>
-      <w:proofErr w:type="spellEnd"/>
       <w:r>
         <w:rPr>
           <w:rFonts w:ascii="Consolas" w:eastAsia="Times New Roman" w:hAnsi="Consolas" w:cs="Times New Roman"/>
@@ -18941,7 +16735,6 @@
         </w:rPr>
         <w:t xml:space="preserve">], </w:t>
       </w:r>
-      <w:proofErr w:type="spellStart"/>
       <w:r>
         <w:rPr>
           <w:rFonts w:ascii="Consolas" w:eastAsia="Times New Roman" w:hAnsi="Consolas" w:cs="Times New Roman"/>
@@ -18951,7 +16744,6 @@
         </w:rPr>
         <w:t>number</w:t>
       </w:r>
-      <w:proofErr w:type="spellEnd"/>
       <w:r>
         <w:rPr>
           <w:rFonts w:ascii="Consolas" w:eastAsia="Times New Roman" w:hAnsi="Consolas" w:cs="Times New Roman"/>
@@ -18979,7 +16771,6 @@
         </w:rPr>
         <w:t xml:space="preserve">], </w:t>
       </w:r>
-      <w:proofErr w:type="spellStart"/>
       <w:r>
         <w:rPr>
           <w:rFonts w:ascii="Consolas" w:eastAsia="Times New Roman" w:hAnsi="Consolas" w:cs="Times New Roman"/>
@@ -18989,7 +16780,6 @@
         </w:rPr>
         <w:t>number</w:t>
       </w:r>
-      <w:proofErr w:type="spellEnd"/>
       <w:r>
         <w:rPr>
           <w:rFonts w:ascii="Consolas" w:eastAsia="Times New Roman" w:hAnsi="Consolas" w:cs="Times New Roman"/>
@@ -19017,7 +16807,6 @@
         </w:rPr>
         <w:t xml:space="preserve">], </w:t>
       </w:r>
-      <w:proofErr w:type="spellStart"/>
       <w:r>
         <w:rPr>
           <w:rFonts w:ascii="Consolas" w:eastAsia="Times New Roman" w:hAnsi="Consolas" w:cs="Times New Roman"/>
@@ -19027,7 +16816,6 @@
         </w:rPr>
         <w:t>number</w:t>
       </w:r>
-      <w:proofErr w:type="spellEnd"/>
       <w:r>
         <w:rPr>
           <w:rFonts w:ascii="Consolas" w:eastAsia="Times New Roman" w:hAnsi="Consolas" w:cs="Times New Roman"/>
@@ -19055,7 +16843,6 @@
         </w:rPr>
         <w:t xml:space="preserve">], </w:t>
       </w:r>
-      <w:proofErr w:type="spellStart"/>
       <w:r>
         <w:rPr>
           <w:rFonts w:ascii="Consolas" w:eastAsia="Times New Roman" w:hAnsi="Consolas" w:cs="Times New Roman"/>
@@ -19065,7 +16852,6 @@
         </w:rPr>
         <w:t>number</w:t>
       </w:r>
-      <w:proofErr w:type="spellEnd"/>
       <w:r>
         <w:rPr>
           <w:rFonts w:ascii="Consolas" w:eastAsia="Times New Roman" w:hAnsi="Consolas" w:cs="Times New Roman"/>
@@ -19114,7 +16900,6 @@
         </w:rPr>
         <w:t xml:space="preserve">    </w:t>
       </w:r>
-      <w:proofErr w:type="spellStart"/>
       <w:r>
         <w:rPr>
           <w:rFonts w:ascii="Consolas" w:eastAsia="Times New Roman" w:hAnsi="Consolas" w:cs="Times New Roman"/>
@@ -19124,7 +16909,6 @@
         </w:rPr>
         <w:t>cout</w:t>
       </w:r>
-      <w:proofErr w:type="spellEnd"/>
       <w:r>
         <w:rPr>
           <w:rFonts w:ascii="Consolas" w:eastAsia="Times New Roman" w:hAnsi="Consolas" w:cs="Times New Roman"/>
@@ -19159,87 +16943,7 @@
           <w:sz w:val="21"/>
           <w:szCs w:val="21"/>
         </w:rPr>
-        <w:t>"</w:t>
-      </w:r>
-      <w:proofErr w:type="spellStart"/>
-      <w:r>
-        <w:rPr>
-          <w:rFonts w:ascii="Consolas" w:eastAsia="Times New Roman" w:hAnsi="Consolas" w:cs="Times New Roman"/>
-          <w:color w:val="A31515"/>
-          <w:sz w:val="21"/>
-          <w:szCs w:val="21"/>
-        </w:rPr>
-        <w:t>The</w:t>
-      </w:r>
-      <w:proofErr w:type="spellEnd"/>
-      <w:r>
-        <w:rPr>
-          <w:rFonts w:ascii="Consolas" w:eastAsia="Times New Roman" w:hAnsi="Consolas" w:cs="Times New Roman"/>
-          <w:color w:val="A31515"/>
-          <w:sz w:val="21"/>
-          <w:szCs w:val="21"/>
-        </w:rPr>
-        <w:t xml:space="preserve"> </w:t>
-      </w:r>
-      <w:proofErr w:type="spellStart"/>
-      <w:r>
-        <w:rPr>
-          <w:rFonts w:ascii="Consolas" w:eastAsia="Times New Roman" w:hAnsi="Consolas" w:cs="Times New Roman"/>
-          <w:color w:val="A31515"/>
-          <w:sz w:val="21"/>
-          <w:szCs w:val="21"/>
-        </w:rPr>
-        <w:t>average</w:t>
-      </w:r>
-      <w:proofErr w:type="spellEnd"/>
-      <w:r>
-        <w:rPr>
-          <w:rFonts w:ascii="Consolas" w:eastAsia="Times New Roman" w:hAnsi="Consolas" w:cs="Times New Roman"/>
-          <w:color w:val="A31515"/>
-          <w:sz w:val="21"/>
-          <w:szCs w:val="21"/>
-        </w:rPr>
-        <w:t xml:space="preserve"> </w:t>
-      </w:r>
-      <w:proofErr w:type="spellStart"/>
-      <w:r>
-        <w:rPr>
-          <w:rFonts w:ascii="Consolas" w:eastAsia="Times New Roman" w:hAnsi="Consolas" w:cs="Times New Roman"/>
-          <w:color w:val="A31515"/>
-          <w:sz w:val="21"/>
-          <w:szCs w:val="21"/>
-        </w:rPr>
-        <w:t>value</w:t>
-      </w:r>
-      <w:proofErr w:type="spellEnd"/>
-      <w:r>
-        <w:rPr>
-          <w:rFonts w:ascii="Consolas" w:eastAsia="Times New Roman" w:hAnsi="Consolas" w:cs="Times New Roman"/>
-          <w:color w:val="A31515"/>
-          <w:sz w:val="21"/>
-          <w:szCs w:val="21"/>
-        </w:rPr>
-        <w:t xml:space="preserve"> </w:t>
-      </w:r>
-      <w:proofErr w:type="spellStart"/>
-      <w:r>
-        <w:rPr>
-          <w:rFonts w:ascii="Consolas" w:eastAsia="Times New Roman" w:hAnsi="Consolas" w:cs="Times New Roman"/>
-          <w:color w:val="A31515"/>
-          <w:sz w:val="21"/>
-          <w:szCs w:val="21"/>
-        </w:rPr>
-        <w:t>is</w:t>
-      </w:r>
-      <w:proofErr w:type="spellEnd"/>
-      <w:r>
-        <w:rPr>
-          <w:rFonts w:ascii="Consolas" w:eastAsia="Times New Roman" w:hAnsi="Consolas" w:cs="Times New Roman"/>
-          <w:color w:val="A31515"/>
-          <w:sz w:val="21"/>
-          <w:szCs w:val="21"/>
-        </w:rPr>
-        <w:t xml:space="preserve"> "</w:t>
+        <w:t>"The average value is "</w:t>
       </w:r>
       <w:r>
         <w:rPr>
@@ -19268,7 +16972,6 @@
         </w:rPr>
         <w:t xml:space="preserve"> </w:t>
       </w:r>
-      <w:proofErr w:type="spellStart"/>
       <w:r>
         <w:rPr>
           <w:rFonts w:ascii="Consolas" w:eastAsia="Times New Roman" w:hAnsi="Consolas" w:cs="Times New Roman"/>
@@ -19278,7 +16981,6 @@
         </w:rPr>
         <w:t>ave</w:t>
       </w:r>
-      <w:proofErr w:type="spellEnd"/>
       <w:r>
         <w:rPr>
           <w:rFonts w:ascii="Consolas" w:eastAsia="Times New Roman" w:hAnsi="Consolas" w:cs="Times New Roman"/>
@@ -19306,7 +17008,6 @@
         </w:rPr>
         <w:t xml:space="preserve"> </w:t>
       </w:r>
-      <w:proofErr w:type="spellStart"/>
       <w:r>
         <w:rPr>
           <w:rFonts w:ascii="Consolas" w:eastAsia="Times New Roman" w:hAnsi="Consolas" w:cs="Times New Roman"/>
@@ -19316,7 +17017,6 @@
         </w:rPr>
         <w:t>endl</w:t>
       </w:r>
-      <w:proofErr w:type="spellEnd"/>
       <w:r>
         <w:rPr>
           <w:rFonts w:ascii="Consolas" w:eastAsia="Times New Roman" w:hAnsi="Consolas" w:cs="Times New Roman"/>
@@ -19347,7 +17047,6 @@
         </w:rPr>
         <w:t xml:space="preserve">    </w:t>
       </w:r>
-      <w:proofErr w:type="spellStart"/>
       <w:r>
         <w:rPr>
           <w:rFonts w:ascii="Consolas" w:eastAsia="Times New Roman" w:hAnsi="Consolas" w:cs="Times New Roman"/>
@@ -19357,17 +17056,15 @@
         </w:rPr>
         <w:t>ofstream</w:t>
       </w:r>
-      <w:proofErr w:type="spellEnd"/>
-      <w:r>
-        <w:rPr>
-          <w:rFonts w:ascii="Consolas" w:eastAsia="Times New Roman" w:hAnsi="Consolas" w:cs="Times New Roman"/>
-          <w:color w:val="3B3B3B"/>
-          <w:sz w:val="21"/>
-          <w:szCs w:val="21"/>
-        </w:rPr>
-        <w:t xml:space="preserve"> </w:t>
-      </w:r>
-      <w:proofErr w:type="spellStart"/>
+      <w:r>
+        <w:rPr>
+          <w:rFonts w:ascii="Consolas" w:eastAsia="Times New Roman" w:hAnsi="Consolas" w:cs="Times New Roman"/>
+          <w:color w:val="3B3B3B"/>
+          <w:sz w:val="21"/>
+          <w:szCs w:val="21"/>
+        </w:rPr>
+        <w:t xml:space="preserve"> </w:t>
+      </w:r>
       <w:r>
         <w:rPr>
           <w:rFonts w:ascii="Consolas" w:eastAsia="Times New Roman" w:hAnsi="Consolas" w:cs="Times New Roman"/>
@@ -19377,7 +17074,6 @@
         </w:rPr>
         <w:t>out</w:t>
       </w:r>
-      <w:proofErr w:type="spellEnd"/>
       <w:r>
         <w:rPr>
           <w:rFonts w:ascii="Consolas" w:eastAsia="Times New Roman" w:hAnsi="Consolas" w:cs="Times New Roman"/>
@@ -19412,27 +17108,7 @@
           <w:sz w:val="21"/>
           <w:szCs w:val="21"/>
         </w:rPr>
-        <w:t xml:space="preserve"> //використання бібліотеки </w:t>
-      </w:r>
-      <w:proofErr w:type="spellStart"/>
-      <w:r>
-        <w:rPr>
-          <w:rFonts w:ascii="Consolas" w:eastAsia="Times New Roman" w:hAnsi="Consolas" w:cs="Times New Roman"/>
-          <w:color w:val="008000"/>
-          <w:sz w:val="21"/>
-          <w:szCs w:val="21"/>
-        </w:rPr>
-        <w:t>fstream</w:t>
-      </w:r>
-      <w:proofErr w:type="spellEnd"/>
-      <w:r>
-        <w:rPr>
-          <w:rFonts w:ascii="Consolas" w:eastAsia="Times New Roman" w:hAnsi="Consolas" w:cs="Times New Roman"/>
-          <w:color w:val="008000"/>
-          <w:sz w:val="21"/>
-          <w:szCs w:val="21"/>
-        </w:rPr>
-        <w:t xml:space="preserve"> і експортного потоку для створення файлу і запису в нього введених чисел та їх середнього значення (вимога 19)</w:t>
+        <w:t xml:space="preserve"> //використання бібліотеки fstream і експортного потоку для створення файлу і запису в нього введених чисел та їх середнього значення (вимога 19)</w:t>
       </w:r>
     </w:p>
     <w:p>
@@ -19455,7 +17131,6 @@
         </w:rPr>
         <w:t xml:space="preserve">    </w:t>
       </w:r>
-      <w:proofErr w:type="spellStart"/>
       <w:r>
         <w:rPr>
           <w:rFonts w:ascii="Consolas" w:eastAsia="Times New Roman" w:hAnsi="Consolas" w:cs="Times New Roman"/>
@@ -19465,7 +17140,6 @@
         </w:rPr>
         <w:t>if</w:t>
       </w:r>
-      <w:proofErr w:type="spellEnd"/>
       <w:r>
         <w:rPr>
           <w:rFonts w:ascii="Consolas" w:eastAsia="Times New Roman" w:hAnsi="Consolas" w:cs="Times New Roman"/>
@@ -19484,7 +17158,6 @@
         </w:rPr>
         <w:t>!</w:t>
       </w:r>
-      <w:proofErr w:type="spellStart"/>
       <w:r>
         <w:rPr>
           <w:rFonts w:ascii="Consolas" w:eastAsia="Times New Roman" w:hAnsi="Consolas" w:cs="Times New Roman"/>
@@ -19494,7 +17167,6 @@
         </w:rPr>
         <w:t>out</w:t>
       </w:r>
-      <w:proofErr w:type="spellEnd"/>
       <w:r>
         <w:rPr>
           <w:rFonts w:ascii="Consolas" w:eastAsia="Times New Roman" w:hAnsi="Consolas" w:cs="Times New Roman"/>
@@ -19546,7 +17218,6 @@
         </w:rPr>
         <w:t xml:space="preserve">        </w:t>
       </w:r>
-      <w:proofErr w:type="spellStart"/>
       <w:r>
         <w:rPr>
           <w:rFonts w:ascii="Consolas" w:eastAsia="Times New Roman" w:hAnsi="Consolas" w:cs="Times New Roman"/>
@@ -19556,7 +17227,6 @@
         </w:rPr>
         <w:t>cout</w:t>
       </w:r>
-      <w:proofErr w:type="spellEnd"/>
       <w:r>
         <w:rPr>
           <w:rFonts w:ascii="Consolas" w:eastAsia="Times New Roman" w:hAnsi="Consolas" w:cs="Times New Roman"/>
@@ -19591,147 +17261,7 @@
           <w:sz w:val="21"/>
           <w:szCs w:val="21"/>
         </w:rPr>
-        <w:t>"</w:t>
-      </w:r>
-      <w:proofErr w:type="spellStart"/>
-      <w:r>
-        <w:rPr>
-          <w:rFonts w:ascii="Consolas" w:eastAsia="Times New Roman" w:hAnsi="Consolas" w:cs="Times New Roman"/>
-          <w:color w:val="A31515"/>
-          <w:sz w:val="21"/>
-          <w:szCs w:val="21"/>
-        </w:rPr>
-        <w:t>An</w:t>
-      </w:r>
-      <w:proofErr w:type="spellEnd"/>
-      <w:r>
-        <w:rPr>
-          <w:rFonts w:ascii="Consolas" w:eastAsia="Times New Roman" w:hAnsi="Consolas" w:cs="Times New Roman"/>
-          <w:color w:val="A31515"/>
-          <w:sz w:val="21"/>
-          <w:szCs w:val="21"/>
-        </w:rPr>
-        <w:t xml:space="preserve"> </w:t>
-      </w:r>
-      <w:proofErr w:type="spellStart"/>
-      <w:r>
-        <w:rPr>
-          <w:rFonts w:ascii="Consolas" w:eastAsia="Times New Roman" w:hAnsi="Consolas" w:cs="Times New Roman"/>
-          <w:color w:val="A31515"/>
-          <w:sz w:val="21"/>
-          <w:szCs w:val="21"/>
-        </w:rPr>
-        <w:t>error</w:t>
-      </w:r>
-      <w:proofErr w:type="spellEnd"/>
-      <w:r>
-        <w:rPr>
-          <w:rFonts w:ascii="Consolas" w:eastAsia="Times New Roman" w:hAnsi="Consolas" w:cs="Times New Roman"/>
-          <w:color w:val="A31515"/>
-          <w:sz w:val="21"/>
-          <w:szCs w:val="21"/>
-        </w:rPr>
-        <w:t xml:space="preserve"> </w:t>
-      </w:r>
-      <w:proofErr w:type="spellStart"/>
-      <w:r>
-        <w:rPr>
-          <w:rFonts w:ascii="Consolas" w:eastAsia="Times New Roman" w:hAnsi="Consolas" w:cs="Times New Roman"/>
-          <w:color w:val="A31515"/>
-          <w:sz w:val="21"/>
-          <w:szCs w:val="21"/>
-        </w:rPr>
-        <w:t>occured</w:t>
-      </w:r>
-      <w:proofErr w:type="spellEnd"/>
-      <w:r>
-        <w:rPr>
-          <w:rFonts w:ascii="Consolas" w:eastAsia="Times New Roman" w:hAnsi="Consolas" w:cs="Times New Roman"/>
-          <w:color w:val="A31515"/>
-          <w:sz w:val="21"/>
-          <w:szCs w:val="21"/>
-        </w:rPr>
-        <w:t xml:space="preserve"> </w:t>
-      </w:r>
-      <w:proofErr w:type="spellStart"/>
-      <w:r>
-        <w:rPr>
-          <w:rFonts w:ascii="Consolas" w:eastAsia="Times New Roman" w:hAnsi="Consolas" w:cs="Times New Roman"/>
-          <w:color w:val="A31515"/>
-          <w:sz w:val="21"/>
-          <w:szCs w:val="21"/>
-        </w:rPr>
-        <w:t>while</w:t>
-      </w:r>
-      <w:proofErr w:type="spellEnd"/>
-      <w:r>
-        <w:rPr>
-          <w:rFonts w:ascii="Consolas" w:eastAsia="Times New Roman" w:hAnsi="Consolas" w:cs="Times New Roman"/>
-          <w:color w:val="A31515"/>
-          <w:sz w:val="21"/>
-          <w:szCs w:val="21"/>
-        </w:rPr>
-        <w:t xml:space="preserve"> </w:t>
-      </w:r>
-      <w:proofErr w:type="spellStart"/>
-      <w:r>
-        <w:rPr>
-          <w:rFonts w:ascii="Consolas" w:eastAsia="Times New Roman" w:hAnsi="Consolas" w:cs="Times New Roman"/>
-          <w:color w:val="A31515"/>
-          <w:sz w:val="21"/>
-          <w:szCs w:val="21"/>
-        </w:rPr>
-        <w:t>initializing</w:t>
-      </w:r>
-      <w:proofErr w:type="spellEnd"/>
-      <w:r>
-        <w:rPr>
-          <w:rFonts w:ascii="Consolas" w:eastAsia="Times New Roman" w:hAnsi="Consolas" w:cs="Times New Roman"/>
-          <w:color w:val="A31515"/>
-          <w:sz w:val="21"/>
-          <w:szCs w:val="21"/>
-        </w:rPr>
-        <w:t xml:space="preserve"> a </w:t>
-      </w:r>
-      <w:proofErr w:type="spellStart"/>
-      <w:r>
-        <w:rPr>
-          <w:rFonts w:ascii="Consolas" w:eastAsia="Times New Roman" w:hAnsi="Consolas" w:cs="Times New Roman"/>
-          <w:color w:val="A31515"/>
-          <w:sz w:val="21"/>
-          <w:szCs w:val="21"/>
-        </w:rPr>
-        <w:t>text</w:t>
-      </w:r>
-      <w:proofErr w:type="spellEnd"/>
-      <w:r>
-        <w:rPr>
-          <w:rFonts w:ascii="Consolas" w:eastAsia="Times New Roman" w:hAnsi="Consolas" w:cs="Times New Roman"/>
-          <w:color w:val="A31515"/>
-          <w:sz w:val="21"/>
-          <w:szCs w:val="21"/>
-        </w:rPr>
-        <w:t xml:space="preserve"> </w:t>
-      </w:r>
-      <w:proofErr w:type="spellStart"/>
-      <w:r>
-        <w:rPr>
-          <w:rFonts w:ascii="Consolas" w:eastAsia="Times New Roman" w:hAnsi="Consolas" w:cs="Times New Roman"/>
-          <w:color w:val="A31515"/>
-          <w:sz w:val="21"/>
-          <w:szCs w:val="21"/>
-        </w:rPr>
-        <w:t>file</w:t>
-      </w:r>
-      <w:proofErr w:type="spellEnd"/>
-      <w:r>
-        <w:rPr>
-          <w:rFonts w:ascii="Consolas" w:eastAsia="Times New Roman" w:hAnsi="Consolas" w:cs="Times New Roman"/>
-          <w:color w:val="A31515"/>
-          <w:sz w:val="21"/>
-          <w:szCs w:val="21"/>
-        </w:rPr>
-        <w:t>"</w:t>
+        <w:t>"An error occured while initializing a text file"</w:t>
       </w:r>
       <w:r>
         <w:rPr>
@@ -19763,7 +17293,6 @@
         </w:rPr>
         <w:t xml:space="preserve">        </w:t>
       </w:r>
-      <w:proofErr w:type="spellStart"/>
       <w:r>
         <w:rPr>
           <w:rFonts w:ascii="Consolas" w:eastAsia="Times New Roman" w:hAnsi="Consolas" w:cs="Times New Roman"/>
@@ -19773,7 +17302,6 @@
         </w:rPr>
         <w:t>exit</w:t>
       </w:r>
-      <w:proofErr w:type="spellEnd"/>
       <w:r>
         <w:rPr>
           <w:rFonts w:ascii="Consolas" w:eastAsia="Times New Roman" w:hAnsi="Consolas" w:cs="Times New Roman"/>
@@ -19843,7 +17371,6 @@
         </w:rPr>
         <w:t xml:space="preserve">    </w:t>
       </w:r>
-      <w:proofErr w:type="spellStart"/>
       <w:r>
         <w:rPr>
           <w:rFonts w:ascii="Consolas" w:eastAsia="Times New Roman" w:hAnsi="Consolas" w:cs="Times New Roman"/>
@@ -19853,7 +17380,6 @@
         </w:rPr>
         <w:t>for</w:t>
       </w:r>
-      <w:proofErr w:type="spellEnd"/>
       <w:r>
         <w:rPr>
           <w:rFonts w:ascii="Consolas" w:eastAsia="Times New Roman" w:hAnsi="Consolas" w:cs="Times New Roman"/>
@@ -19863,7 +17389,6 @@
         </w:rPr>
         <w:t xml:space="preserve"> (</w:t>
       </w:r>
-      <w:proofErr w:type="spellStart"/>
       <w:r>
         <w:rPr>
           <w:rFonts w:ascii="Consolas" w:eastAsia="Times New Roman" w:hAnsi="Consolas" w:cs="Times New Roman"/>
@@ -19873,7 +17398,6 @@
         </w:rPr>
         <w:t>int</w:t>
       </w:r>
-      <w:proofErr w:type="spellEnd"/>
       <w:r>
         <w:rPr>
           <w:rFonts w:ascii="Consolas" w:eastAsia="Times New Roman" w:hAnsi="Consolas" w:cs="Times New Roman"/>
@@ -20060,7 +17584,6 @@
         </w:rPr>
         <w:t xml:space="preserve">        </w:t>
       </w:r>
-      <w:proofErr w:type="spellStart"/>
       <w:r>
         <w:rPr>
           <w:rFonts w:ascii="Consolas" w:eastAsia="Times New Roman" w:hAnsi="Consolas" w:cs="Times New Roman"/>
@@ -20070,7 +17593,6 @@
         </w:rPr>
         <w:t>out</w:t>
       </w:r>
-      <w:proofErr w:type="spellEnd"/>
       <w:r>
         <w:rPr>
           <w:rFonts w:ascii="Consolas" w:eastAsia="Times New Roman" w:hAnsi="Consolas" w:cs="Times New Roman"/>
@@ -20105,9 +17627,107 @@
           <w:sz w:val="21"/>
           <w:szCs w:val="21"/>
         </w:rPr>
-        <w:t>"</w:t>
-      </w:r>
-      <w:proofErr w:type="spellStart"/>
+        <w:t>"The number # "</w:t>
+      </w:r>
+      <w:r>
+        <w:rPr>
+          <w:rFonts w:ascii="Consolas" w:eastAsia="Times New Roman" w:hAnsi="Consolas" w:cs="Times New Roman"/>
+          <w:color w:val="3B3B3B"/>
+          <w:sz w:val="21"/>
+          <w:szCs w:val="21"/>
+        </w:rPr>
+        <w:t xml:space="preserve"> </w:t>
+      </w:r>
+      <w:r>
+        <w:rPr>
+          <w:rFonts w:ascii="Consolas" w:eastAsia="Times New Roman" w:hAnsi="Consolas" w:cs="Times New Roman"/>
+          <w:color w:val="795E26"/>
+          <w:sz w:val="21"/>
+          <w:szCs w:val="21"/>
+        </w:rPr>
+        <w:t>&lt;&lt;</w:t>
+      </w:r>
+      <w:r>
+        <w:rPr>
+          <w:rFonts w:ascii="Consolas" w:eastAsia="Times New Roman" w:hAnsi="Consolas" w:cs="Times New Roman"/>
+          <w:color w:val="3B3B3B"/>
+          <w:sz w:val="21"/>
+          <w:szCs w:val="21"/>
+        </w:rPr>
+        <w:t xml:space="preserve"> </w:t>
+      </w:r>
+      <w:r>
+        <w:rPr>
+          <w:rFonts w:ascii="Consolas" w:eastAsia="Times New Roman" w:hAnsi="Consolas" w:cs="Times New Roman"/>
+          <w:color w:val="001080"/>
+          <w:sz w:val="21"/>
+          <w:szCs w:val="21"/>
+        </w:rPr>
+        <w:t>i</w:t>
+      </w:r>
+      <w:r>
+        <w:rPr>
+          <w:rFonts w:ascii="Consolas" w:eastAsia="Times New Roman" w:hAnsi="Consolas" w:cs="Times New Roman"/>
+          <w:color w:val="3B3B3B"/>
+          <w:sz w:val="21"/>
+          <w:szCs w:val="21"/>
+        </w:rPr>
+        <w:t xml:space="preserve"> </w:t>
+      </w:r>
+      <w:r>
+        <w:rPr>
+          <w:rFonts w:ascii="Consolas" w:eastAsia="Times New Roman" w:hAnsi="Consolas" w:cs="Times New Roman"/>
+          <w:color w:val="000000"/>
+          <w:sz w:val="21"/>
+          <w:szCs w:val="21"/>
+        </w:rPr>
+        <w:t>+</w:t>
+      </w:r>
+      <w:r>
+        <w:rPr>
+          <w:rFonts w:ascii="Consolas" w:eastAsia="Times New Roman" w:hAnsi="Consolas" w:cs="Times New Roman"/>
+          <w:color w:val="3B3B3B"/>
+          <w:sz w:val="21"/>
+          <w:szCs w:val="21"/>
+        </w:rPr>
+        <w:t xml:space="preserve"> </w:t>
+      </w:r>
+      <w:r>
+        <w:rPr>
+          <w:rFonts w:ascii="Consolas" w:eastAsia="Times New Roman" w:hAnsi="Consolas" w:cs="Times New Roman"/>
+          <w:color w:val="098658"/>
+          <w:sz w:val="21"/>
+          <w:szCs w:val="21"/>
+        </w:rPr>
+        <w:t>1</w:t>
+      </w:r>
+      <w:r>
+        <w:rPr>
+          <w:rFonts w:ascii="Consolas" w:eastAsia="Times New Roman" w:hAnsi="Consolas" w:cs="Times New Roman"/>
+          <w:color w:val="3B3B3B"/>
+          <w:sz w:val="21"/>
+          <w:szCs w:val="21"/>
+        </w:rPr>
+        <w:t xml:space="preserve"> </w:t>
+      </w:r>
+      <w:r>
+        <w:rPr>
+          <w:rFonts w:ascii="Consolas" w:eastAsia="Times New Roman" w:hAnsi="Consolas" w:cs="Times New Roman"/>
+          <w:color w:val="795E26"/>
+          <w:sz w:val="21"/>
+          <w:szCs w:val="21"/>
+        </w:rPr>
+        <w:t>&lt;&lt;</w:t>
+      </w:r>
+      <w:r>
+        <w:rPr>
+          <w:rFonts w:ascii="Consolas" w:eastAsia="Times New Roman" w:hAnsi="Consolas" w:cs="Times New Roman"/>
+          <w:color w:val="3B3B3B"/>
+          <w:sz w:val="21"/>
+          <w:szCs w:val="21"/>
+        </w:rPr>
+        <w:t xml:space="preserve"> </w:t>
+      </w:r>
       <w:r>
         <w:rPr>
           <w:rFonts w:ascii="Consolas" w:eastAsia="Times New Roman" w:hAnsi="Consolas" w:cs="Times New Roman"/>
@@ -20115,46 +17735,70 @@
           <w:sz w:val="21"/>
           <w:szCs w:val="21"/>
         </w:rPr>
-        <w:t>The</w:t>
-      </w:r>
-      <w:proofErr w:type="spellEnd"/>
-      <w:r>
-        <w:rPr>
-          <w:rFonts w:ascii="Consolas" w:eastAsia="Times New Roman" w:hAnsi="Consolas" w:cs="Times New Roman"/>
-          <w:color w:val="A31515"/>
-          <w:sz w:val="21"/>
-          <w:szCs w:val="21"/>
-        </w:rPr>
-        <w:t xml:space="preserve"> </w:t>
-      </w:r>
-      <w:proofErr w:type="spellStart"/>
-      <w:r>
-        <w:rPr>
-          <w:rFonts w:ascii="Consolas" w:eastAsia="Times New Roman" w:hAnsi="Consolas" w:cs="Times New Roman"/>
-          <w:color w:val="A31515"/>
+        <w:t>" equals "</w:t>
+      </w:r>
+      <w:r>
+        <w:rPr>
+          <w:rFonts w:ascii="Consolas" w:eastAsia="Times New Roman" w:hAnsi="Consolas" w:cs="Times New Roman"/>
+          <w:color w:val="3B3B3B"/>
+          <w:sz w:val="21"/>
+          <w:szCs w:val="21"/>
+        </w:rPr>
+        <w:t xml:space="preserve"> </w:t>
+      </w:r>
+      <w:r>
+        <w:rPr>
+          <w:rFonts w:ascii="Consolas" w:eastAsia="Times New Roman" w:hAnsi="Consolas" w:cs="Times New Roman"/>
+          <w:color w:val="795E26"/>
+          <w:sz w:val="21"/>
+          <w:szCs w:val="21"/>
+        </w:rPr>
+        <w:t>&lt;&lt;</w:t>
+      </w:r>
+      <w:r>
+        <w:rPr>
+          <w:rFonts w:ascii="Consolas" w:eastAsia="Times New Roman" w:hAnsi="Consolas" w:cs="Times New Roman"/>
+          <w:color w:val="3B3B3B"/>
+          <w:sz w:val="21"/>
+          <w:szCs w:val="21"/>
+        </w:rPr>
+        <w:t xml:space="preserve"> </w:t>
+      </w:r>
+      <w:r>
+        <w:rPr>
+          <w:rFonts w:ascii="Consolas" w:eastAsia="Times New Roman" w:hAnsi="Consolas" w:cs="Times New Roman"/>
+          <w:color w:val="001080"/>
           <w:sz w:val="21"/>
           <w:szCs w:val="21"/>
         </w:rPr>
         <w:t>number</w:t>
       </w:r>
-      <w:proofErr w:type="spellEnd"/>
-      <w:r>
-        <w:rPr>
-          <w:rFonts w:ascii="Consolas" w:eastAsia="Times New Roman" w:hAnsi="Consolas" w:cs="Times New Roman"/>
-          <w:color w:val="A31515"/>
-          <w:sz w:val="21"/>
-          <w:szCs w:val="21"/>
-        </w:rPr>
-        <w:t xml:space="preserve"> # "</w:t>
-      </w:r>
-      <w:r>
-        <w:rPr>
-          <w:rFonts w:ascii="Consolas" w:eastAsia="Times New Roman" w:hAnsi="Consolas" w:cs="Times New Roman"/>
-          <w:color w:val="3B3B3B"/>
-          <w:sz w:val="21"/>
-          <w:szCs w:val="21"/>
-        </w:rPr>
-        <w:t xml:space="preserve"> </w:t>
+      <w:r>
+        <w:rPr>
+          <w:rFonts w:ascii="Consolas" w:eastAsia="Times New Roman" w:hAnsi="Consolas" w:cs="Times New Roman"/>
+          <w:color w:val="3B3B3B"/>
+          <w:sz w:val="21"/>
+          <w:szCs w:val="21"/>
+        </w:rPr>
+        <w:t>[</w:t>
+      </w:r>
+      <w:r>
+        <w:rPr>
+          <w:rFonts w:ascii="Consolas" w:eastAsia="Times New Roman" w:hAnsi="Consolas" w:cs="Times New Roman"/>
+          <w:color w:val="001080"/>
+          <w:sz w:val="21"/>
+          <w:szCs w:val="21"/>
+        </w:rPr>
+        <w:t>i</w:t>
+      </w:r>
+      <w:r>
+        <w:rPr>
+          <w:rFonts w:ascii="Consolas" w:eastAsia="Times New Roman" w:hAnsi="Consolas" w:cs="Times New Roman"/>
+          <w:color w:val="3B3B3B"/>
+          <w:sz w:val="21"/>
+          <w:szCs w:val="21"/>
+        </w:rPr>
+        <w:t xml:space="preserve">] </w:t>
       </w:r>
       <w:r>
         <w:rPr>
@@ -20177,198 +17821,12 @@
       <w:r>
         <w:rPr>
           <w:rFonts w:ascii="Consolas" w:eastAsia="Times New Roman" w:hAnsi="Consolas" w:cs="Times New Roman"/>
-          <w:color w:val="001080"/>
-          <w:sz w:val="21"/>
-          <w:szCs w:val="21"/>
-        </w:rPr>
-        <w:t>i</w:t>
-      </w:r>
-      <w:r>
-        <w:rPr>
-          <w:rFonts w:ascii="Consolas" w:eastAsia="Times New Roman" w:hAnsi="Consolas" w:cs="Times New Roman"/>
-          <w:color w:val="3B3B3B"/>
-          <w:sz w:val="21"/>
-          <w:szCs w:val="21"/>
-        </w:rPr>
-        <w:t xml:space="preserve"> </w:t>
-      </w:r>
-      <w:r>
-        <w:rPr>
-          <w:rFonts w:ascii="Consolas" w:eastAsia="Times New Roman" w:hAnsi="Consolas" w:cs="Times New Roman"/>
-          <w:color w:val="000000"/>
-          <w:sz w:val="21"/>
-          <w:szCs w:val="21"/>
-        </w:rPr>
-        <w:t>+</w:t>
-      </w:r>
-      <w:r>
-        <w:rPr>
-          <w:rFonts w:ascii="Consolas" w:eastAsia="Times New Roman" w:hAnsi="Consolas" w:cs="Times New Roman"/>
-          <w:color w:val="3B3B3B"/>
-          <w:sz w:val="21"/>
-          <w:szCs w:val="21"/>
-        </w:rPr>
-        <w:t xml:space="preserve"> </w:t>
-      </w:r>
-      <w:r>
-        <w:rPr>
-          <w:rFonts w:ascii="Consolas" w:eastAsia="Times New Roman" w:hAnsi="Consolas" w:cs="Times New Roman"/>
-          <w:color w:val="098658"/>
-          <w:sz w:val="21"/>
-          <w:szCs w:val="21"/>
-        </w:rPr>
-        <w:t>1</w:t>
-      </w:r>
-      <w:r>
-        <w:rPr>
-          <w:rFonts w:ascii="Consolas" w:eastAsia="Times New Roman" w:hAnsi="Consolas" w:cs="Times New Roman"/>
-          <w:color w:val="3B3B3B"/>
-          <w:sz w:val="21"/>
-          <w:szCs w:val="21"/>
-        </w:rPr>
-        <w:t xml:space="preserve"> </w:t>
-      </w:r>
-      <w:r>
-        <w:rPr>
-          <w:rFonts w:ascii="Consolas" w:eastAsia="Times New Roman" w:hAnsi="Consolas" w:cs="Times New Roman"/>
           <w:color w:val="795E26"/>
           <w:sz w:val="21"/>
           <w:szCs w:val="21"/>
         </w:rPr>
-        <w:t>&lt;&lt;</w:t>
-      </w:r>
-      <w:r>
-        <w:rPr>
-          <w:rFonts w:ascii="Consolas" w:eastAsia="Times New Roman" w:hAnsi="Consolas" w:cs="Times New Roman"/>
-          <w:color w:val="3B3B3B"/>
-          <w:sz w:val="21"/>
-          <w:szCs w:val="21"/>
-        </w:rPr>
-        <w:t xml:space="preserve"> </w:t>
-      </w:r>
-      <w:r>
-        <w:rPr>
-          <w:rFonts w:ascii="Consolas" w:eastAsia="Times New Roman" w:hAnsi="Consolas" w:cs="Times New Roman"/>
-          <w:color w:val="A31515"/>
-          <w:sz w:val="21"/>
-          <w:szCs w:val="21"/>
-        </w:rPr>
-        <w:t xml:space="preserve">" </w:t>
-      </w:r>
-      <w:proofErr w:type="spellStart"/>
-      <w:r>
-        <w:rPr>
-          <w:rFonts w:ascii="Consolas" w:eastAsia="Times New Roman" w:hAnsi="Consolas" w:cs="Times New Roman"/>
-          <w:color w:val="A31515"/>
-          <w:sz w:val="21"/>
-          <w:szCs w:val="21"/>
-        </w:rPr>
-        <w:t>equals</w:t>
-      </w:r>
-      <w:proofErr w:type="spellEnd"/>
-      <w:r>
-        <w:rPr>
-          <w:rFonts w:ascii="Consolas" w:eastAsia="Times New Roman" w:hAnsi="Consolas" w:cs="Times New Roman"/>
-          <w:color w:val="A31515"/>
-          <w:sz w:val="21"/>
-          <w:szCs w:val="21"/>
-        </w:rPr>
-        <w:t xml:space="preserve"> "</w:t>
-      </w:r>
-      <w:r>
-        <w:rPr>
-          <w:rFonts w:ascii="Consolas" w:eastAsia="Times New Roman" w:hAnsi="Consolas" w:cs="Times New Roman"/>
-          <w:color w:val="3B3B3B"/>
-          <w:sz w:val="21"/>
-          <w:szCs w:val="21"/>
-        </w:rPr>
-        <w:t xml:space="preserve"> </w:t>
-      </w:r>
-      <w:r>
-        <w:rPr>
-          <w:rFonts w:ascii="Consolas" w:eastAsia="Times New Roman" w:hAnsi="Consolas" w:cs="Times New Roman"/>
-          <w:color w:val="795E26"/>
-          <w:sz w:val="21"/>
-          <w:szCs w:val="21"/>
-        </w:rPr>
-        <w:t>&lt;&lt;</w:t>
-      </w:r>
-      <w:r>
-        <w:rPr>
-          <w:rFonts w:ascii="Consolas" w:eastAsia="Times New Roman" w:hAnsi="Consolas" w:cs="Times New Roman"/>
-          <w:color w:val="3B3B3B"/>
-          <w:sz w:val="21"/>
-          <w:szCs w:val="21"/>
-        </w:rPr>
-        <w:t xml:space="preserve"> </w:t>
-      </w:r>
-      <w:proofErr w:type="spellStart"/>
-      <w:r>
-        <w:rPr>
-          <w:rFonts w:ascii="Consolas" w:eastAsia="Times New Roman" w:hAnsi="Consolas" w:cs="Times New Roman"/>
-          <w:color w:val="001080"/>
-          <w:sz w:val="21"/>
-          <w:szCs w:val="21"/>
-        </w:rPr>
-        <w:t>number</w:t>
-      </w:r>
-      <w:proofErr w:type="spellEnd"/>
-      <w:r>
-        <w:rPr>
-          <w:rFonts w:ascii="Consolas" w:eastAsia="Times New Roman" w:hAnsi="Consolas" w:cs="Times New Roman"/>
-          <w:color w:val="3B3B3B"/>
-          <w:sz w:val="21"/>
-          <w:szCs w:val="21"/>
-        </w:rPr>
-        <w:t>[</w:t>
-      </w:r>
-      <w:r>
-        <w:rPr>
-          <w:rFonts w:ascii="Consolas" w:eastAsia="Times New Roman" w:hAnsi="Consolas" w:cs="Times New Roman"/>
-          <w:color w:val="001080"/>
-          <w:sz w:val="21"/>
-          <w:szCs w:val="21"/>
-        </w:rPr>
-        <w:t>i</w:t>
-      </w:r>
-      <w:r>
-        <w:rPr>
-          <w:rFonts w:ascii="Consolas" w:eastAsia="Times New Roman" w:hAnsi="Consolas" w:cs="Times New Roman"/>
-          <w:color w:val="3B3B3B"/>
-          <w:sz w:val="21"/>
-          <w:szCs w:val="21"/>
-        </w:rPr>
-        <w:t xml:space="preserve">] </w:t>
-      </w:r>
-      <w:r>
-        <w:rPr>
-          <w:rFonts w:ascii="Consolas" w:eastAsia="Times New Roman" w:hAnsi="Consolas" w:cs="Times New Roman"/>
-          <w:color w:val="795E26"/>
-          <w:sz w:val="21"/>
-          <w:szCs w:val="21"/>
-        </w:rPr>
-        <w:t>&lt;&lt;</w:t>
-      </w:r>
-      <w:r>
-        <w:rPr>
-          <w:rFonts w:ascii="Consolas" w:eastAsia="Times New Roman" w:hAnsi="Consolas" w:cs="Times New Roman"/>
-          <w:color w:val="3B3B3B"/>
-          <w:sz w:val="21"/>
-          <w:szCs w:val="21"/>
-        </w:rPr>
-        <w:t xml:space="preserve"> </w:t>
-      </w:r>
-      <w:proofErr w:type="spellStart"/>
-      <w:r>
-        <w:rPr>
-          <w:rFonts w:ascii="Consolas" w:eastAsia="Times New Roman" w:hAnsi="Consolas" w:cs="Times New Roman"/>
-          <w:color w:val="795E26"/>
-          <w:sz w:val="21"/>
-          <w:szCs w:val="21"/>
-        </w:rPr>
         <w:t>endl</w:t>
       </w:r>
-      <w:proofErr w:type="spellEnd"/>
       <w:r>
         <w:rPr>
           <w:rFonts w:ascii="Consolas" w:eastAsia="Times New Roman" w:hAnsi="Consolas" w:cs="Times New Roman"/>
@@ -20420,7 +17878,6 @@
         </w:rPr>
         <w:t xml:space="preserve">    </w:t>
       </w:r>
-      <w:proofErr w:type="spellStart"/>
       <w:r>
         <w:rPr>
           <w:rFonts w:ascii="Consolas" w:eastAsia="Times New Roman" w:hAnsi="Consolas" w:cs="Times New Roman"/>
@@ -20430,7 +17887,6 @@
         </w:rPr>
         <w:t>out</w:t>
       </w:r>
-      <w:proofErr w:type="spellEnd"/>
       <w:r>
         <w:rPr>
           <w:rFonts w:ascii="Consolas" w:eastAsia="Times New Roman" w:hAnsi="Consolas" w:cs="Times New Roman"/>
@@ -20465,87 +17921,7 @@
           <w:sz w:val="21"/>
           <w:szCs w:val="21"/>
         </w:rPr>
-        <w:t>"</w:t>
-      </w:r>
-      <w:proofErr w:type="spellStart"/>
-      <w:r>
-        <w:rPr>
-          <w:rFonts w:ascii="Consolas" w:eastAsia="Times New Roman" w:hAnsi="Consolas" w:cs="Times New Roman"/>
-          <w:color w:val="A31515"/>
-          <w:sz w:val="21"/>
-          <w:szCs w:val="21"/>
-        </w:rPr>
-        <w:t>The</w:t>
-      </w:r>
-      <w:proofErr w:type="spellEnd"/>
-      <w:r>
-        <w:rPr>
-          <w:rFonts w:ascii="Consolas" w:eastAsia="Times New Roman" w:hAnsi="Consolas" w:cs="Times New Roman"/>
-          <w:color w:val="A31515"/>
-          <w:sz w:val="21"/>
-          <w:szCs w:val="21"/>
-        </w:rPr>
-        <w:t xml:space="preserve"> </w:t>
-      </w:r>
-      <w:proofErr w:type="spellStart"/>
-      <w:r>
-        <w:rPr>
-          <w:rFonts w:ascii="Consolas" w:eastAsia="Times New Roman" w:hAnsi="Consolas" w:cs="Times New Roman"/>
-          <w:color w:val="A31515"/>
-          <w:sz w:val="21"/>
-          <w:szCs w:val="21"/>
-        </w:rPr>
-        <w:t>average</w:t>
-      </w:r>
-      <w:proofErr w:type="spellEnd"/>
-      <w:r>
-        <w:rPr>
-          <w:rFonts w:ascii="Consolas" w:eastAsia="Times New Roman" w:hAnsi="Consolas" w:cs="Times New Roman"/>
-          <w:color w:val="A31515"/>
-          <w:sz w:val="21"/>
-          <w:szCs w:val="21"/>
-        </w:rPr>
-        <w:t xml:space="preserve"> </w:t>
-      </w:r>
-      <w:proofErr w:type="spellStart"/>
-      <w:r>
-        <w:rPr>
-          <w:rFonts w:ascii="Consolas" w:eastAsia="Times New Roman" w:hAnsi="Consolas" w:cs="Times New Roman"/>
-          <w:color w:val="A31515"/>
-          <w:sz w:val="21"/>
-          <w:szCs w:val="21"/>
-        </w:rPr>
-        <w:t>value</w:t>
-      </w:r>
-      <w:proofErr w:type="spellEnd"/>
-      <w:r>
-        <w:rPr>
-          <w:rFonts w:ascii="Consolas" w:eastAsia="Times New Roman" w:hAnsi="Consolas" w:cs="Times New Roman"/>
-          <w:color w:val="A31515"/>
-          <w:sz w:val="21"/>
-          <w:szCs w:val="21"/>
-        </w:rPr>
-        <w:t xml:space="preserve"> </w:t>
-      </w:r>
-      <w:proofErr w:type="spellStart"/>
-      <w:r>
-        <w:rPr>
-          <w:rFonts w:ascii="Consolas" w:eastAsia="Times New Roman" w:hAnsi="Consolas" w:cs="Times New Roman"/>
-          <w:color w:val="A31515"/>
-          <w:sz w:val="21"/>
-          <w:szCs w:val="21"/>
-        </w:rPr>
-        <w:t>is</w:t>
-      </w:r>
-      <w:proofErr w:type="spellEnd"/>
-      <w:r>
-        <w:rPr>
-          <w:rFonts w:ascii="Consolas" w:eastAsia="Times New Roman" w:hAnsi="Consolas" w:cs="Times New Roman"/>
-          <w:color w:val="A31515"/>
-          <w:sz w:val="21"/>
-          <w:szCs w:val="21"/>
-        </w:rPr>
-        <w:t xml:space="preserve"> "</w:t>
+        <w:t>"The average value is "</w:t>
       </w:r>
       <w:r>
         <w:rPr>
@@ -20574,7 +17950,6 @@
         </w:rPr>
         <w:t xml:space="preserve"> </w:t>
       </w:r>
-      <w:proofErr w:type="spellStart"/>
       <w:r>
         <w:rPr>
           <w:rFonts w:ascii="Consolas" w:eastAsia="Times New Roman" w:hAnsi="Consolas" w:cs="Times New Roman"/>
@@ -20584,7 +17959,6 @@
         </w:rPr>
         <w:t>ave</w:t>
       </w:r>
-      <w:proofErr w:type="spellEnd"/>
       <w:r>
         <w:rPr>
           <w:rFonts w:ascii="Consolas" w:eastAsia="Times New Roman" w:hAnsi="Consolas" w:cs="Times New Roman"/>
@@ -20615,7 +17989,6 @@
         </w:rPr>
         <w:t xml:space="preserve">    </w:t>
       </w:r>
-      <w:proofErr w:type="spellStart"/>
       <w:r>
         <w:rPr>
           <w:rFonts w:ascii="Consolas" w:eastAsia="Times New Roman" w:hAnsi="Consolas" w:cs="Times New Roman"/>
@@ -20625,17 +17998,15 @@
         </w:rPr>
         <w:t>ifstream</w:t>
       </w:r>
-      <w:proofErr w:type="spellEnd"/>
-      <w:r>
-        <w:rPr>
-          <w:rFonts w:ascii="Consolas" w:eastAsia="Times New Roman" w:hAnsi="Consolas" w:cs="Times New Roman"/>
-          <w:color w:val="3B3B3B"/>
-          <w:sz w:val="21"/>
-          <w:szCs w:val="21"/>
-        </w:rPr>
-        <w:t xml:space="preserve"> </w:t>
-      </w:r>
-      <w:proofErr w:type="spellStart"/>
+      <w:r>
+        <w:rPr>
+          <w:rFonts w:ascii="Consolas" w:eastAsia="Times New Roman" w:hAnsi="Consolas" w:cs="Times New Roman"/>
+          <w:color w:val="3B3B3B"/>
+          <w:sz w:val="21"/>
+          <w:szCs w:val="21"/>
+        </w:rPr>
+        <w:t xml:space="preserve"> </w:t>
+      </w:r>
       <w:r>
         <w:rPr>
           <w:rFonts w:ascii="Consolas" w:eastAsia="Times New Roman" w:hAnsi="Consolas" w:cs="Times New Roman"/>
@@ -20645,7 +18016,6 @@
         </w:rPr>
         <w:t>in</w:t>
       </w:r>
-      <w:proofErr w:type="spellEnd"/>
       <w:r>
         <w:rPr>
           <w:rFonts w:ascii="Consolas" w:eastAsia="Times New Roman" w:hAnsi="Consolas" w:cs="Times New Roman"/>
@@ -20680,27 +18050,7 @@
           <w:sz w:val="21"/>
           <w:szCs w:val="21"/>
         </w:rPr>
-        <w:t xml:space="preserve"> //використання бібліотеки </w:t>
-      </w:r>
-      <w:proofErr w:type="spellStart"/>
-      <w:r>
-        <w:rPr>
-          <w:rFonts w:ascii="Consolas" w:eastAsia="Times New Roman" w:hAnsi="Consolas" w:cs="Times New Roman"/>
-          <w:color w:val="008000"/>
-          <w:sz w:val="21"/>
-          <w:szCs w:val="21"/>
-        </w:rPr>
-        <w:t>fstream</w:t>
-      </w:r>
-      <w:proofErr w:type="spellEnd"/>
-      <w:r>
-        <w:rPr>
-          <w:rFonts w:ascii="Consolas" w:eastAsia="Times New Roman" w:hAnsi="Consolas" w:cs="Times New Roman"/>
-          <w:color w:val="008000"/>
-          <w:sz w:val="21"/>
-          <w:szCs w:val="21"/>
-        </w:rPr>
-        <w:t xml:space="preserve"> і імпортного потоку для зчитування тексту з файлу і виведення його на екран (вимога 20)</w:t>
+        <w:t xml:space="preserve"> //використання бібліотеки fstream і імпортного потоку для зчитування тексту з файлу і виведення його на екран (вимога 20)</w:t>
       </w:r>
     </w:p>
     <w:p>
@@ -20723,7 +18073,6 @@
         </w:rPr>
         <w:t xml:space="preserve">    </w:t>
       </w:r>
-      <w:proofErr w:type="spellStart"/>
       <w:r>
         <w:rPr>
           <w:rFonts w:ascii="Consolas" w:eastAsia="Times New Roman" w:hAnsi="Consolas" w:cs="Times New Roman"/>
@@ -20733,7 +18082,6 @@
         </w:rPr>
         <w:t>if</w:t>
       </w:r>
-      <w:proofErr w:type="spellEnd"/>
       <w:r>
         <w:rPr>
           <w:rFonts w:ascii="Consolas" w:eastAsia="Times New Roman" w:hAnsi="Consolas" w:cs="Times New Roman"/>
@@ -20752,7 +18100,6 @@
         </w:rPr>
         <w:t>!</w:t>
       </w:r>
-      <w:proofErr w:type="spellStart"/>
       <w:r>
         <w:rPr>
           <w:rFonts w:ascii="Consolas" w:eastAsia="Times New Roman" w:hAnsi="Consolas" w:cs="Times New Roman"/>
@@ -20762,7 +18109,6 @@
         </w:rPr>
         <w:t>in</w:t>
       </w:r>
-      <w:proofErr w:type="spellEnd"/>
       <w:r>
         <w:rPr>
           <w:rFonts w:ascii="Consolas" w:eastAsia="Times New Roman" w:hAnsi="Consolas" w:cs="Times New Roman"/>
@@ -20814,7 +18160,6 @@
         </w:rPr>
         <w:t xml:space="preserve">        </w:t>
       </w:r>
-      <w:proofErr w:type="spellStart"/>
       <w:r>
         <w:rPr>
           <w:rFonts w:ascii="Consolas" w:eastAsia="Times New Roman" w:hAnsi="Consolas" w:cs="Times New Roman"/>
@@ -20824,7 +18169,6 @@
         </w:rPr>
         <w:t>cout</w:t>
       </w:r>
-      <w:proofErr w:type="spellEnd"/>
       <w:r>
         <w:rPr>
           <w:rFonts w:ascii="Consolas" w:eastAsia="Times New Roman" w:hAnsi="Consolas" w:cs="Times New Roman"/>
@@ -20859,127 +18203,7 @@
           <w:sz w:val="21"/>
           <w:szCs w:val="21"/>
         </w:rPr>
-        <w:t>"</w:t>
-      </w:r>
-      <w:proofErr w:type="spellStart"/>
-      <w:r>
-        <w:rPr>
-          <w:rFonts w:ascii="Consolas" w:eastAsia="Times New Roman" w:hAnsi="Consolas" w:cs="Times New Roman"/>
-          <w:color w:val="A31515"/>
-          <w:sz w:val="21"/>
-          <w:szCs w:val="21"/>
-        </w:rPr>
-        <w:t>Cant</w:t>
-      </w:r>
-      <w:proofErr w:type="spellEnd"/>
-      <w:r>
-        <w:rPr>
-          <w:rFonts w:ascii="Consolas" w:eastAsia="Times New Roman" w:hAnsi="Consolas" w:cs="Times New Roman"/>
-          <w:color w:val="A31515"/>
-          <w:sz w:val="21"/>
-          <w:szCs w:val="21"/>
-        </w:rPr>
-        <w:t xml:space="preserve"> </w:t>
-      </w:r>
-      <w:proofErr w:type="spellStart"/>
-      <w:r>
-        <w:rPr>
-          <w:rFonts w:ascii="Consolas" w:eastAsia="Times New Roman" w:hAnsi="Consolas" w:cs="Times New Roman"/>
-          <w:color w:val="A31515"/>
-          <w:sz w:val="21"/>
-          <w:szCs w:val="21"/>
-        </w:rPr>
-        <w:t>find</w:t>
-      </w:r>
-      <w:proofErr w:type="spellEnd"/>
-      <w:r>
-        <w:rPr>
-          <w:rFonts w:ascii="Consolas" w:eastAsia="Times New Roman" w:hAnsi="Consolas" w:cs="Times New Roman"/>
-          <w:color w:val="A31515"/>
-          <w:sz w:val="21"/>
-          <w:szCs w:val="21"/>
-        </w:rPr>
-        <w:t xml:space="preserve"> </w:t>
-      </w:r>
-      <w:proofErr w:type="spellStart"/>
-      <w:r>
-        <w:rPr>
-          <w:rFonts w:ascii="Consolas" w:eastAsia="Times New Roman" w:hAnsi="Consolas" w:cs="Times New Roman"/>
-          <w:color w:val="A31515"/>
-          <w:sz w:val="21"/>
-          <w:szCs w:val="21"/>
-        </w:rPr>
-        <w:t>file</w:t>
-      </w:r>
-      <w:proofErr w:type="spellEnd"/>
-      <w:r>
-        <w:rPr>
-          <w:rFonts w:ascii="Consolas" w:eastAsia="Times New Roman" w:hAnsi="Consolas" w:cs="Times New Roman"/>
-          <w:color w:val="A31515"/>
-          <w:sz w:val="21"/>
-          <w:szCs w:val="21"/>
-        </w:rPr>
-        <w:t xml:space="preserve"> </w:t>
-      </w:r>
-      <w:proofErr w:type="spellStart"/>
-      <w:r>
-        <w:rPr>
-          <w:rFonts w:ascii="Consolas" w:eastAsia="Times New Roman" w:hAnsi="Consolas" w:cs="Times New Roman"/>
-          <w:color w:val="A31515"/>
-          <w:sz w:val="21"/>
-          <w:szCs w:val="21"/>
-        </w:rPr>
-        <w:t>for</w:t>
-      </w:r>
-      <w:proofErr w:type="spellEnd"/>
-      <w:r>
-        <w:rPr>
-          <w:rFonts w:ascii="Consolas" w:eastAsia="Times New Roman" w:hAnsi="Consolas" w:cs="Times New Roman"/>
-          <w:color w:val="A31515"/>
-          <w:sz w:val="21"/>
-          <w:szCs w:val="21"/>
-        </w:rPr>
-        <w:t xml:space="preserve"> </w:t>
-      </w:r>
-      <w:proofErr w:type="spellStart"/>
-      <w:r>
-        <w:rPr>
-          <w:rFonts w:ascii="Consolas" w:eastAsia="Times New Roman" w:hAnsi="Consolas" w:cs="Times New Roman"/>
-          <w:color w:val="A31515"/>
-          <w:sz w:val="21"/>
-          <w:szCs w:val="21"/>
-        </w:rPr>
-        <w:t>reading</w:t>
-      </w:r>
-      <w:proofErr w:type="spellEnd"/>
-      <w:r>
-        <w:rPr>
-          <w:rFonts w:ascii="Consolas" w:eastAsia="Times New Roman" w:hAnsi="Consolas" w:cs="Times New Roman"/>
-          <w:color w:val="A31515"/>
-          <w:sz w:val="21"/>
-          <w:szCs w:val="21"/>
-        </w:rPr>
-        <w:t xml:space="preserve"> </w:t>
-      </w:r>
-      <w:proofErr w:type="spellStart"/>
-      <w:r>
-        <w:rPr>
-          <w:rFonts w:ascii="Consolas" w:eastAsia="Times New Roman" w:hAnsi="Consolas" w:cs="Times New Roman"/>
-          <w:color w:val="A31515"/>
-          <w:sz w:val="21"/>
-          <w:szCs w:val="21"/>
-        </w:rPr>
-        <w:t>from</w:t>
-      </w:r>
-      <w:proofErr w:type="spellEnd"/>
-      <w:r>
-        <w:rPr>
-          <w:rFonts w:ascii="Consolas" w:eastAsia="Times New Roman" w:hAnsi="Consolas" w:cs="Times New Roman"/>
-          <w:color w:val="A31515"/>
-          <w:sz w:val="21"/>
-          <w:szCs w:val="21"/>
-        </w:rPr>
-        <w:t>"</w:t>
+        <w:t>"Cant find file for reading from"</w:t>
       </w:r>
       <w:r>
         <w:rPr>
@@ -21008,7 +18232,6 @@
         </w:rPr>
         <w:t xml:space="preserve"> </w:t>
       </w:r>
-      <w:proofErr w:type="spellStart"/>
       <w:r>
         <w:rPr>
           <w:rFonts w:ascii="Consolas" w:eastAsia="Times New Roman" w:hAnsi="Consolas" w:cs="Times New Roman"/>
@@ -21018,7 +18241,6 @@
         </w:rPr>
         <w:t>endl</w:t>
       </w:r>
-      <w:proofErr w:type="spellEnd"/>
       <w:r>
         <w:rPr>
           <w:rFonts w:ascii="Consolas" w:eastAsia="Times New Roman" w:hAnsi="Consolas" w:cs="Times New Roman"/>
@@ -21082,7 +18304,6 @@
         </w:rPr>
         <w:t xml:space="preserve">    </w:t>
       </w:r>
-      <w:proofErr w:type="spellStart"/>
       <w:r>
         <w:rPr>
           <w:rFonts w:ascii="Consolas" w:eastAsia="Times New Roman" w:hAnsi="Consolas" w:cs="Times New Roman"/>
@@ -21092,7 +18313,6 @@
         </w:rPr>
         <w:t>else</w:t>
       </w:r>
-      <w:proofErr w:type="spellEnd"/>
     </w:p>
     <w:p>
       <w:pPr>
@@ -21135,7 +18355,6 @@
         </w:rPr>
         <w:t xml:space="preserve">        </w:t>
       </w:r>
-      <w:proofErr w:type="spellStart"/>
       <w:r>
         <w:rPr>
           <w:rFonts w:ascii="Consolas" w:eastAsia="Times New Roman" w:hAnsi="Consolas" w:cs="Times New Roman"/>
@@ -21145,17 +18364,15 @@
         </w:rPr>
         <w:t>string</w:t>
       </w:r>
-      <w:proofErr w:type="spellEnd"/>
-      <w:r>
-        <w:rPr>
-          <w:rFonts w:ascii="Consolas" w:eastAsia="Times New Roman" w:hAnsi="Consolas" w:cs="Times New Roman"/>
-          <w:color w:val="3B3B3B"/>
-          <w:sz w:val="21"/>
-          <w:szCs w:val="21"/>
-        </w:rPr>
-        <w:t xml:space="preserve"> </w:t>
-      </w:r>
-      <w:proofErr w:type="spellStart"/>
+      <w:r>
+        <w:rPr>
+          <w:rFonts w:ascii="Consolas" w:eastAsia="Times New Roman" w:hAnsi="Consolas" w:cs="Times New Roman"/>
+          <w:color w:val="3B3B3B"/>
+          <w:sz w:val="21"/>
+          <w:szCs w:val="21"/>
+        </w:rPr>
+        <w:t xml:space="preserve"> </w:t>
+      </w:r>
       <w:r>
         <w:rPr>
           <w:rFonts w:ascii="Consolas" w:eastAsia="Times New Roman" w:hAnsi="Consolas" w:cs="Times New Roman"/>
@@ -21165,7 +18382,6 @@
         </w:rPr>
         <w:t>input</w:t>
       </w:r>
-      <w:proofErr w:type="spellEnd"/>
       <w:r>
         <w:rPr>
           <w:rFonts w:ascii="Consolas" w:eastAsia="Times New Roman" w:hAnsi="Consolas" w:cs="Times New Roman"/>
@@ -21196,7 +18412,6 @@
         </w:rPr>
         <w:t xml:space="preserve">        </w:t>
       </w:r>
-      <w:proofErr w:type="spellStart"/>
       <w:r>
         <w:rPr>
           <w:rFonts w:ascii="Consolas" w:eastAsia="Times New Roman" w:hAnsi="Consolas" w:cs="Times New Roman"/>
@@ -21206,7 +18421,6 @@
         </w:rPr>
         <w:t>while</w:t>
       </w:r>
-      <w:proofErr w:type="spellEnd"/>
       <w:r>
         <w:rPr>
           <w:rFonts w:ascii="Consolas" w:eastAsia="Times New Roman" w:hAnsi="Consolas" w:cs="Times New Roman"/>
@@ -21216,7 +18430,6 @@
         </w:rPr>
         <w:t xml:space="preserve"> (</w:t>
       </w:r>
-      <w:proofErr w:type="spellStart"/>
       <w:r>
         <w:rPr>
           <w:rFonts w:ascii="Consolas" w:eastAsia="Times New Roman" w:hAnsi="Consolas" w:cs="Times New Roman"/>
@@ -21226,7 +18439,6 @@
         </w:rPr>
         <w:t>getline</w:t>
       </w:r>
-      <w:proofErr w:type="spellEnd"/>
       <w:r>
         <w:rPr>
           <w:rFonts w:ascii="Consolas" w:eastAsia="Times New Roman" w:hAnsi="Consolas" w:cs="Times New Roman"/>
@@ -21236,7 +18448,6 @@
         </w:rPr>
         <w:t>(</w:t>
       </w:r>
-      <w:proofErr w:type="spellStart"/>
       <w:r>
         <w:rPr>
           <w:rFonts w:ascii="Consolas" w:eastAsia="Times New Roman" w:hAnsi="Consolas" w:cs="Times New Roman"/>
@@ -21246,7 +18457,6 @@
         </w:rPr>
         <w:t>in</w:t>
       </w:r>
-      <w:proofErr w:type="spellEnd"/>
       <w:r>
         <w:rPr>
           <w:rFonts w:ascii="Consolas" w:eastAsia="Times New Roman" w:hAnsi="Consolas" w:cs="Times New Roman"/>
@@ -21256,7 +18466,6 @@
         </w:rPr>
         <w:t xml:space="preserve">, </w:t>
       </w:r>
-      <w:proofErr w:type="spellStart"/>
       <w:r>
         <w:rPr>
           <w:rFonts w:ascii="Consolas" w:eastAsia="Times New Roman" w:hAnsi="Consolas" w:cs="Times New Roman"/>
@@ -21266,7 +18475,6 @@
         </w:rPr>
         <w:t>input</w:t>
       </w:r>
-      <w:proofErr w:type="spellEnd"/>
       <w:r>
         <w:rPr>
           <w:rFonts w:ascii="Consolas" w:eastAsia="Times New Roman" w:hAnsi="Consolas" w:cs="Times New Roman"/>
@@ -21318,7 +18526,6 @@
         </w:rPr>
         <w:t xml:space="preserve">            </w:t>
       </w:r>
-      <w:proofErr w:type="spellStart"/>
       <w:r>
         <w:rPr>
           <w:rFonts w:ascii="Consolas" w:eastAsia="Times New Roman" w:hAnsi="Consolas" w:cs="Times New Roman"/>
@@ -21328,7 +18535,6 @@
         </w:rPr>
         <w:t>cout</w:t>
       </w:r>
-      <w:proofErr w:type="spellEnd"/>
       <w:r>
         <w:rPr>
           <w:rFonts w:ascii="Consolas" w:eastAsia="Times New Roman" w:hAnsi="Consolas" w:cs="Times New Roman"/>
@@ -21356,7 +18562,6 @@
         </w:rPr>
         <w:t xml:space="preserve"> </w:t>
       </w:r>
-      <w:proofErr w:type="spellStart"/>
       <w:r>
         <w:rPr>
           <w:rFonts w:ascii="Consolas" w:eastAsia="Times New Roman" w:hAnsi="Consolas" w:cs="Times New Roman"/>
@@ -21366,7 +18571,6 @@
         </w:rPr>
         <w:t>input</w:t>
       </w:r>
-      <w:proofErr w:type="spellEnd"/>
       <w:r>
         <w:rPr>
           <w:rFonts w:ascii="Consolas" w:eastAsia="Times New Roman" w:hAnsi="Consolas" w:cs="Times New Roman"/>
@@ -21394,7 +18598,6 @@
         </w:rPr>
         <w:t xml:space="preserve"> </w:t>
       </w:r>
-      <w:proofErr w:type="spellStart"/>
       <w:r>
         <w:rPr>
           <w:rFonts w:ascii="Consolas" w:eastAsia="Times New Roman" w:hAnsi="Consolas" w:cs="Times New Roman"/>
@@ -21404,7 +18607,6 @@
         </w:rPr>
         <w:t>endl</w:t>
       </w:r>
-      <w:proofErr w:type="spellEnd"/>
       <w:r>
         <w:rPr>
           <w:rFonts w:ascii="Consolas" w:eastAsia="Times New Roman" w:hAnsi="Consolas" w:cs="Times New Roman"/>
@@ -21489,7 +18691,6 @@
         </w:rPr>
         <w:t xml:space="preserve">    </w:t>
       </w:r>
-      <w:proofErr w:type="spellStart"/>
       <w:r>
         <w:rPr>
           <w:rFonts w:ascii="Consolas" w:eastAsia="Times New Roman" w:hAnsi="Consolas" w:cs="Times New Roman"/>
@@ -21499,7 +18700,6 @@
         </w:rPr>
         <w:t>print</w:t>
       </w:r>
-      <w:proofErr w:type="spellEnd"/>
       <w:r>
         <w:rPr>
           <w:rFonts w:ascii="Consolas" w:eastAsia="Times New Roman" w:hAnsi="Consolas" w:cs="Times New Roman"/>
@@ -21527,7 +18727,6 @@
         </w:rPr>
         <w:t xml:space="preserve">, </w:t>
       </w:r>
-      <w:proofErr w:type="spellStart"/>
       <w:r>
         <w:rPr>
           <w:rFonts w:ascii="Consolas" w:eastAsia="Times New Roman" w:hAnsi="Consolas" w:cs="Times New Roman"/>
@@ -21537,7 +18736,6 @@
         </w:rPr>
         <w:t>number</w:t>
       </w:r>
-      <w:proofErr w:type="spellEnd"/>
       <w:r>
         <w:rPr>
           <w:rFonts w:ascii="Consolas" w:eastAsia="Times New Roman" w:hAnsi="Consolas" w:cs="Times New Roman"/>
@@ -21600,7 +18798,6 @@
           <w:color w:val="000000"/>
         </w:rPr>
       </w:pPr>
-      <w:proofErr w:type="gramStart"/>
       <w:r>
         <w:rPr>
           <w:rFonts w:ascii="Times New Roman" w:eastAsia="Times New Roman" w:hAnsi="Times New Roman" w:cs="Times New Roman"/>
@@ -21619,7 +18816,6 @@
         </w:rPr>
         <w:t>.</w:t>
       </w:r>
-      <w:proofErr w:type="gramEnd"/>
       <w:r>
         <w:rPr>
           <w:rFonts w:ascii="Times New Roman" w:eastAsia="Times New Roman" w:hAnsi="Times New Roman" w:cs="Times New Roman"/>
@@ -22101,7 +19297,6 @@
         </w:rPr>
         <w:t xml:space="preserve"> </w:t>
       </w:r>
-      <w:proofErr w:type="spellStart"/>
       <w:r>
         <w:rPr>
           <w:rFonts w:ascii="Times New Roman" w:eastAsia="Times New Roman" w:hAnsi="Times New Roman" w:cs="Times New Roman"/>
@@ -22111,7 +19306,6 @@
         </w:rPr>
         <w:t>хвилин</w:t>
       </w:r>
-      <w:proofErr w:type="spellEnd"/>
     </w:p>
     <w:p>
       <w:pPr>
@@ -22225,8 +19419,6 @@
         </w:rPr>
         <w:t>https://github.com/artificial-intelligence-department/ai_programming_playground/pull/889/commits</w:t>
       </w:r>
-      <w:bookmarkStart w:id="0" w:name="_GoBack"/>
-      <w:bookmarkEnd w:id="0"/>
     </w:p>
     <w:p>
       <w:pPr>
@@ -25003,7 +22195,7 @@
 </file>
 
 <file path=customXml/itemProps2.xml><?xml version="1.0" encoding="utf-8"?>
-<ds:datastoreItem xmlns:ds="http://schemas.openxmlformats.org/officeDocument/2006/customXml" ds:itemID="{A788BEF2-CB53-4F70-B399-2E3843674E89}">
+<ds:datastoreItem xmlns:ds="http://schemas.openxmlformats.org/officeDocument/2006/customXml" ds:itemID="{08B789C4-9ECA-4A9C-8F21-BEEE72C2B5DB}">
   <ds:schemaRefs>
     <ds:schemaRef ds:uri="http://schemas.openxmlformats.org/officeDocument/2006/bibliography"/>
   </ds:schemaRefs>
